--- a/Choisir son Framework Javascript.docx
+++ b/Choisir son Framework Javascript.docx
@@ -4,18 +4,17 @@
   <w:body>
     <w:sdt>
       <w:sdtPr>
+        <w:rPr>
+          <w:rFonts w:asciiTheme="minorHAnsi" w:hAnsiTheme="minorHAnsi"/>
+          <w:color w:val="auto"/>
+          <w:sz w:val="2"/>
+          <w:szCs w:val="2"/>
+        </w:rPr>
         <w:id w:val="89512093"/>
         <w:lock w:val="sdtContentLocked"/>
         <w:group/>
       </w:sdtPr>
-      <w:sdtEndPr>
-        <w:rPr>
-          <w:rFonts w:asciiTheme="minorHAnsi" w:hAnsiTheme="minorHAnsi"/>
-          <w:color w:val="auto"/>
-          <w:sz w:val="2"/>
-          <w:szCs w:val="2"/>
-        </w:rPr>
-      </w:sdtEndPr>
+      <w:sdtEndPr/>
       <w:sdtContent>
         <w:p>
           <w:pPr>
@@ -42,7 +41,23 @@
                 <w:pStyle w:val="Publishwithline"/>
               </w:pPr>
               <w:r>
-                <w:t>Bien choisir son Frameworks JavaScript: AngularJS, Backbone, Ember, Knockout</w:t>
+                <w:t xml:space="preserve">Bien choisir son Frameworks JavaScript: AngularJS, </w:t>
+              </w:r>
+              <w:proofErr w:type="spellStart"/>
+              <w:r>
+                <w:t>Backbone</w:t>
+              </w:r>
+              <w:proofErr w:type="spellEnd"/>
+              <w:r>
+                <w:t xml:space="preserve">, </w:t>
+              </w:r>
+              <w:proofErr w:type="spellStart"/>
+              <w:r>
+                <w:t>Ember</w:t>
+              </w:r>
+              <w:proofErr w:type="spellEnd"/>
+              <w:r>
+                <w:t>, Knockout</w:t>
               </w:r>
             </w:p>
           </w:sdtContent>
@@ -252,11 +267,121 @@
         <w:t>puis nous allons plonger dans le vif du sujet avec un exemple simple que nous allons reproduire en utilisant chacun de ces Frameworks</w:t>
       </w:r>
     </w:p>
-    <w:p/>
+    <w:p>
+      <w:pPr>
+        <w:rPr>
+          <w:color w:val="FF0000"/>
+        </w:rPr>
+      </w:pPr>
+      <w:r>
+        <w:rPr>
+          <w:color w:val="FF0000"/>
+        </w:rPr>
+        <w:t>TODO :</w:t>
+      </w:r>
+      <w:r>
+        <w:rPr>
+          <w:color w:val="FF0000"/>
+        </w:rPr>
+        <w:t xml:space="preserve"> On gère pas connexion </w:t>
+      </w:r>
+      <w:proofErr w:type="gramStart"/>
+      <w:r>
+        <w:rPr>
+          <w:color w:val="FF0000"/>
+        </w:rPr>
+        <w:t>a</w:t>
+      </w:r>
+      <w:proofErr w:type="gramEnd"/>
+      <w:r>
+        <w:rPr>
+          <w:color w:val="FF0000"/>
+        </w:rPr>
+        <w:t xml:space="preserve"> la base de données</w:t>
+      </w:r>
+      <w:r>
+        <w:rPr>
+          <w:color w:val="FF0000"/>
+        </w:rPr>
+        <w:t>, Single page application</w:t>
+      </w:r>
+    </w:p>
+    <w:p>
+      <w:pPr>
+        <w:rPr>
+          <w:lang w:val="en-US"/>
+        </w:rPr>
+      </w:pPr>
+      <w:r>
+        <w:rPr>
+          <w:lang w:val="en-US"/>
+        </w:rPr>
+        <w:t>Why backbone</w:t>
+      </w:r>
+      <w:r>
+        <w:rPr>
+          <w:lang w:val="en-US"/>
+        </w:rPr>
+        <w:t>:</w:t>
+      </w:r>
+      <w:r>
+        <w:rPr>
+          <w:lang w:val="en-US"/>
+        </w:rPr>
+        <w:t xml:space="preserve"> </w:t>
+      </w:r>
+      <w:hyperlink r:id="rId9" w:history="1">
+        <w:r>
+          <w:rPr>
+            <w:rStyle w:val="Lienhypertexte"/>
+            <w:lang w:val="en-US"/>
+          </w:rPr>
+          <w:t>http://backbonetutorials.com/why-would-you-use-backbone/</w:t>
+        </w:r>
+      </w:hyperlink>
+    </w:p>
+    <w:p>
+      <w:pPr>
+        <w:rPr>
+          <w:lang w:val="en-US"/>
+        </w:rPr>
+      </w:pPr>
+      <w:r>
+        <w:rPr>
+          <w:lang w:val="en-US"/>
+        </w:rPr>
+        <w:t xml:space="preserve">Compare </w:t>
+      </w:r>
+      <w:proofErr w:type="gramStart"/>
+      <w:r>
+        <w:rPr>
+          <w:lang w:val="en-US"/>
+        </w:rPr>
+        <w:t>frameworks :</w:t>
+      </w:r>
+      <w:proofErr w:type="gramEnd"/>
+      <w:r>
+        <w:rPr>
+          <w:lang w:val="en-US"/>
+        </w:rPr>
+        <w:t xml:space="preserve"> </w:t>
+      </w:r>
+      <w:hyperlink r:id="rId10" w:history="1">
+        <w:r>
+          <w:rPr>
+            <w:rStyle w:val="Lienhypertexte"/>
+            <w:lang w:val="en-US"/>
+          </w:rPr>
+          <w:t>http://codebrief.com/2012/01/the-top-10-javascript-mvc-frameworks-reviewed/</w:t>
+        </w:r>
+      </w:hyperlink>
+    </w:p>
     <w:p>
       <w:pPr>
         <w:pStyle w:val="Titre1"/>
       </w:pPr>
+      <w:bookmarkStart w:id="0" w:name="_GoBack"/>
+      <w:bookmarkEnd w:id="0"/>
       <w:r>
         <w:t>Histoire :</w:t>
       </w:r>
@@ -272,7 +397,31 @@
         <w:t>:</w:t>
       </w:r>
       <w:r>
-        <w:t xml:space="preserve"> Apparu en 2009 sous le nom de GetAngular il est utilisé par Misko Hevery un des ingénieurs qui l’a développé pour recréer une application web qui représentait plus de 17 milles lignes de code. En 3 semaines il est parvenu à réduire ce nombre à seulement 1000 lignes ce qui a convaincu Google de sponsoriser ce projet ce qui a créé sa renommée. Son but est de simplifier le développement et les tests de site web MVC</w:t>
+        <w:t xml:space="preserve"> Apparu en 2009 sous le nom de </w:t>
+      </w:r>
+      <w:proofErr w:type="spellStart"/>
+      <w:r>
+        <w:t>GetAngular</w:t>
+      </w:r>
+      <w:proofErr w:type="spellEnd"/>
+      <w:r>
+        <w:t xml:space="preserve"> il est utilisé par </w:t>
+      </w:r>
+      <w:proofErr w:type="spellStart"/>
+      <w:r>
+        <w:t>Misko</w:t>
+      </w:r>
+      <w:proofErr w:type="spellEnd"/>
+      <w:r>
+        <w:t xml:space="preserve"> </w:t>
+      </w:r>
+      <w:proofErr w:type="spellStart"/>
+      <w:r>
+        <w:t>Hevery</w:t>
+      </w:r>
+      <w:proofErr w:type="spellEnd"/>
+      <w:r>
+        <w:t xml:space="preserve"> un des ingénieurs qui l’a développé pour recréer une application web qui représentait plus de 17 milles lignes de code. En 3 semaines il est parvenu à réduire ce nombre à seulement 1000 lignes ce qui a convaincu Google de sponsoriser ce projet ce qui a créé sa renommée. Son but est de simplifier le développement et les tests de site web MVC</w:t>
       </w:r>
       <w:r>
         <w:t xml:space="preserve"> en ajoutant du vocabulaire au code HTML de votre application</w:t>
@@ -287,11 +436,19 @@
           <w:lang w:val="en-US"/>
         </w:rPr>
       </w:pPr>
+      <w:proofErr w:type="spellStart"/>
       <w:r>
         <w:rPr>
           <w:b/>
         </w:rPr>
-        <w:t xml:space="preserve">Backbone : </w:t>
+        <w:t>Backbone</w:t>
+      </w:r>
+      <w:proofErr w:type="spellEnd"/>
+      <w:r>
+        <w:rPr>
+          <w:b/>
+        </w:rPr>
+        <w:t xml:space="preserve"> : </w:t>
       </w:r>
       <w:r>
         <w:t>C</w:t>
@@ -306,7 +463,23 @@
         <w:t>2010</w:t>
       </w:r>
       <w:r>
-        <w:t xml:space="preserve"> par Jeremy Ashkenas qui à aussi participer au développement de Coffee Script,</w:t>
+        <w:t xml:space="preserve"> par Jeremy </w:t>
+      </w:r>
+      <w:proofErr w:type="spellStart"/>
+      <w:r>
+        <w:t>Ashkenas</w:t>
+      </w:r>
+      <w:proofErr w:type="spellEnd"/>
+      <w:r>
+        <w:t xml:space="preserve"> qui </w:t>
+      </w:r>
+      <w:proofErr w:type="spellStart"/>
+      <w:r>
+        <w:t>à</w:t>
+      </w:r>
+      <w:proofErr w:type="spellEnd"/>
+      <w:r>
+        <w:t xml:space="preserve"> aussi participer au développement de Coffee Script,</w:t>
       </w:r>
       <w:r>
         <w:t xml:space="preserve"> il est très léger ce qui lui a permis de se faire un nom parmi les autres Frameworks JavaScript</w:t>
@@ -315,8 +488,21 @@
         <w:t>. Il repose principalement sur le modèle MVP (</w:t>
       </w:r>
       <w:r>
-        <w:t>model view presenter</w:t>
-      </w:r>
+        <w:t xml:space="preserve">model </w:t>
+      </w:r>
+      <w:proofErr w:type="spellStart"/>
+      <w:r>
+        <w:t>view</w:t>
+      </w:r>
+      <w:proofErr w:type="spellEnd"/>
+      <w:r>
+        <w:t xml:space="preserve"> </w:t>
+      </w:r>
+      <w:proofErr w:type="spellStart"/>
+      <w:r>
+        <w:t>presenter</w:t>
+      </w:r>
+      <w:proofErr w:type="spellEnd"/>
       <w:r>
         <w:t>).</w:t>
       </w:r>
@@ -328,15 +514,71 @@
           <w:color w:val="FF0000"/>
           <w:lang w:val="en-US"/>
         </w:rPr>
-        <w:t>(key value binding and custom events, collection, connect to existing API with RESTful JSon interface)</w:t>
+        <w:t>(</w:t>
+      </w:r>
+      <w:proofErr w:type="gramStart"/>
+      <w:r>
+        <w:rPr>
+          <w:color w:val="FF0000"/>
+          <w:lang w:val="en-US"/>
+        </w:rPr>
+        <w:t>key</w:t>
+      </w:r>
+      <w:proofErr w:type="gramEnd"/>
+      <w:r>
+        <w:rPr>
+          <w:color w:val="FF0000"/>
+          <w:lang w:val="en-US"/>
+        </w:rPr>
+        <w:t xml:space="preserve"> value binding and custom events, collection, connect to existing API with </w:t>
+      </w:r>
+      <w:proofErr w:type="spellStart"/>
+      <w:r>
+        <w:rPr>
+          <w:color w:val="FF0000"/>
+          <w:lang w:val="en-US"/>
+        </w:rPr>
+        <w:t>RESTful</w:t>
+      </w:r>
+      <w:proofErr w:type="spellEnd"/>
+      <w:r>
+        <w:rPr>
+          <w:color w:val="FF0000"/>
+          <w:lang w:val="en-US"/>
+        </w:rPr>
+        <w:t xml:space="preserve"> </w:t>
+      </w:r>
+      <w:proofErr w:type="spellStart"/>
+      <w:r>
+        <w:rPr>
+          <w:color w:val="FF0000"/>
+          <w:lang w:val="en-US"/>
+        </w:rPr>
+        <w:t>JSon</w:t>
+      </w:r>
+      <w:proofErr w:type="spellEnd"/>
+      <w:r>
+        <w:rPr>
+          <w:color w:val="FF0000"/>
+          <w:lang w:val="en-US"/>
+        </w:rPr>
+        <w:t xml:space="preserve"> interface)</w:t>
       </w:r>
     </w:p>
     <w:p>
+      <w:proofErr w:type="spellStart"/>
       <w:r>
         <w:rPr>
           <w:b/>
         </w:rPr>
-        <w:t>Ember :</w:t>
+        <w:t>Ember</w:t>
+      </w:r>
+      <w:proofErr w:type="spellEnd"/>
+      <w:r>
+        <w:rPr>
+          <w:b/>
+        </w:rPr>
+        <w:t> :</w:t>
       </w:r>
       <w:r>
         <w:t xml:space="preserve"> </w:t>
@@ -345,10 +587,34 @@
         <w:t>D</w:t>
       </w:r>
       <w:r>
-        <w:t>éveloppé en 2007 par S</w:t>
-      </w:r>
-      <w:r>
-        <w:t xml:space="preserve">proutIt puis par Apple il est finalement forké en 2007 par Yehuda Katz, un des </w:t>
+        <w:t xml:space="preserve">éveloppé en 2007 par </w:t>
+      </w:r>
+      <w:proofErr w:type="spellStart"/>
+      <w:r>
+        <w:t>S</w:t>
+      </w:r>
+      <w:r>
+        <w:t>proutIt</w:t>
+      </w:r>
+      <w:proofErr w:type="spellEnd"/>
+      <w:r>
+        <w:t xml:space="preserve"> puis par Apple il est finalement </w:t>
+      </w:r>
+      <w:proofErr w:type="spellStart"/>
+      <w:r>
+        <w:t>forké</w:t>
+      </w:r>
+      <w:proofErr w:type="spellEnd"/>
+      <w:r>
+        <w:t xml:space="preserve"> en 2007 par </w:t>
+      </w:r>
+      <w:proofErr w:type="spellStart"/>
+      <w:r>
+        <w:t>Yehuda</w:t>
+      </w:r>
+      <w:proofErr w:type="spellEnd"/>
+      <w:r>
+        <w:t xml:space="preserve"> Katz, un des </w:t>
       </w:r>
       <w:r>
         <w:t>principaux contributeurs</w:t>
@@ -360,7 +626,23 @@
         <w:t>noms tels</w:t>
       </w:r>
       <w:r>
-        <w:t xml:space="preserve"> que Yahoo, Groupon et ZenDesk.</w:t>
+        <w:t xml:space="preserve"> que Yahoo, </w:t>
+      </w:r>
+      <w:proofErr w:type="spellStart"/>
+      <w:r>
+        <w:t>Groupon</w:t>
+      </w:r>
+      <w:proofErr w:type="spellEnd"/>
+      <w:r>
+        <w:t xml:space="preserve"> et </w:t>
+      </w:r>
+      <w:proofErr w:type="spellStart"/>
+      <w:r>
+        <w:t>ZenDesk</w:t>
+      </w:r>
+      <w:proofErr w:type="spellEnd"/>
+      <w:r>
+        <w:t>.</w:t>
       </w:r>
       <w:r>
         <w:t xml:space="preserve"> Il est basé sur une architecture MVC. Son avantage est de permettre le développement d’applications d’une seule page grâce à son système de route</w:t>
@@ -368,11 +650,75 @@
       <w:r>
         <w:t xml:space="preserve"> et de </w:t>
       </w:r>
+      <w:proofErr w:type="spellStart"/>
       <w:r>
         <w:rPr>
           <w:color w:val="FF0000"/>
         </w:rPr>
-        <w:t>template (view, controller, models, router)</w:t>
+        <w:t>template</w:t>
+      </w:r>
+      <w:proofErr w:type="spellEnd"/>
+      <w:r>
+        <w:rPr>
+          <w:color w:val="FF0000"/>
+        </w:rPr>
+        <w:t xml:space="preserve"> (</w:t>
+      </w:r>
+      <w:proofErr w:type="spellStart"/>
+      <w:r>
+        <w:rPr>
+          <w:color w:val="FF0000"/>
+        </w:rPr>
+        <w:t>view</w:t>
+      </w:r>
+      <w:proofErr w:type="spellEnd"/>
+      <w:r>
+        <w:rPr>
+          <w:color w:val="FF0000"/>
+        </w:rPr>
+        <w:t xml:space="preserve">, </w:t>
+      </w:r>
+      <w:proofErr w:type="spellStart"/>
+      <w:r>
+        <w:rPr>
+          <w:color w:val="FF0000"/>
+        </w:rPr>
+        <w:t>controller</w:t>
+      </w:r>
+      <w:proofErr w:type="spellEnd"/>
+      <w:r>
+        <w:rPr>
+          <w:color w:val="FF0000"/>
+        </w:rPr>
+        <w:t xml:space="preserve">, </w:t>
+      </w:r>
+      <w:proofErr w:type="spellStart"/>
+      <w:r>
+        <w:rPr>
+          <w:color w:val="FF0000"/>
+        </w:rPr>
+        <w:t>models</w:t>
+      </w:r>
+      <w:proofErr w:type="spellEnd"/>
+      <w:r>
+        <w:rPr>
+          <w:color w:val="FF0000"/>
+        </w:rPr>
+        <w:t xml:space="preserve">, </w:t>
+      </w:r>
+      <w:proofErr w:type="gramStart"/>
+      <w:r>
+        <w:rPr>
+          <w:color w:val="FF0000"/>
+        </w:rPr>
+        <w:t>router</w:t>
+      </w:r>
+      <w:proofErr w:type="gramEnd"/>
+      <w:r>
+        <w:rPr>
+          <w:color w:val="FF0000"/>
+        </w:rPr>
+        <w:t>)</w:t>
       </w:r>
       <w:r>
         <w:rPr>
@@ -401,7 +747,15 @@
         <w:t xml:space="preserve"> </w:t>
       </w:r>
       <w:r>
-        <w:t>en 2010 et maintenu comme un projet open source par Steve Sanderson, employé chez Microsoft.</w:t>
+        <w:t xml:space="preserve">en 2010 et maintenu comme un projet open source par Steve </w:t>
+      </w:r>
+      <w:proofErr w:type="spellStart"/>
+      <w:r>
+        <w:t>Sanderson</w:t>
+      </w:r>
+      <w:proofErr w:type="spellEnd"/>
+      <w:r>
+        <w:t>, employé chez Microsoft.</w:t>
       </w:r>
       <w:r>
         <w:t xml:space="preserve"> Simplifie l’utilisation du JavaScript en appliquant le pattern MVVM.</w:t>
@@ -433,7 +787,7 @@
             <wp:cNvGraphicFramePr/>
             <a:graphic xmlns:a="http://schemas.openxmlformats.org/drawingml/2006/main">
               <a:graphicData uri="http://schemas.openxmlformats.org/drawingml/2006/chart">
-                <c:chart xmlns:c="http://schemas.openxmlformats.org/drawingml/2006/chart" xmlns:r="http://schemas.openxmlformats.org/officeDocument/2006/relationships" r:id="rId9"/>
+                <c:chart xmlns:c="http://schemas.openxmlformats.org/drawingml/2006/chart" xmlns:r="http://schemas.openxmlformats.org/officeDocument/2006/relationships" r:id="rId11"/>
               </a:graphicData>
             </a:graphic>
           </wp:inline>
@@ -481,21 +835,25 @@
       <w:r>
         <w:t xml:space="preserve">. </w:t>
       </w:r>
+      <w:proofErr w:type="spellStart"/>
       <w:r>
         <w:rPr>
           <w:b/>
         </w:rPr>
         <w:t>Backbone</w:t>
       </w:r>
+      <w:proofErr w:type="spellEnd"/>
       <w:r>
         <w:t xml:space="preserve"> nécessite l’utilisation de </w:t>
       </w:r>
+      <w:proofErr w:type="spellStart"/>
       <w:r>
         <w:rPr>
           <w:b/>
         </w:rPr>
         <w:t>underscore</w:t>
       </w:r>
+      <w:proofErr w:type="spellEnd"/>
       <w:r>
         <w:t xml:space="preserve"> ce qui lui fait prendre du poids</w:t>
       </w:r>
@@ -512,20 +870,50 @@
         <w:rPr>
           <w:color w:val="FF0000"/>
         </w:rPr>
-        <w:t>(verifier qu’il a pas besoin de JQuery en plus, sinon il est intégré)</w:t>
-      </w:r>
+        <w:t>(</w:t>
+      </w:r>
+      <w:proofErr w:type="spellStart"/>
       <w:r>
         <w:rPr>
           <w:color w:val="FF0000"/>
         </w:rPr>
+        <w:t>verifier</w:t>
+      </w:r>
+      <w:proofErr w:type="spellEnd"/>
+      <w:r>
+        <w:rPr>
+          <w:color w:val="FF0000"/>
+        </w:rPr>
+        <w:t xml:space="preserve"> </w:t>
+      </w:r>
+      <w:proofErr w:type="gramStart"/>
+      <w:r>
+        <w:rPr>
+          <w:color w:val="FF0000"/>
+        </w:rPr>
+        <w:t>qu’il a</w:t>
+      </w:r>
+      <w:proofErr w:type="gramEnd"/>
+      <w:r>
+        <w:rPr>
+          <w:color w:val="FF0000"/>
+        </w:rPr>
+        <w:t xml:space="preserve"> pas besoin de JQuery en plus, sinon il est intégré)</w:t>
+      </w:r>
+      <w:r>
+        <w:rPr>
+          <w:color w:val="FF0000"/>
+        </w:rPr>
         <w:t xml:space="preserve">. </w:t>
       </w:r>
+      <w:proofErr w:type="spellStart"/>
       <w:r>
         <w:rPr>
           <w:b/>
         </w:rPr>
         <w:t>Ember</w:t>
       </w:r>
+      <w:proofErr w:type="spellEnd"/>
       <w:r>
         <w:rPr>
           <w:b/>
@@ -544,12 +932,14 @@
       <w:r>
         <w:t xml:space="preserve"> et de </w:t>
       </w:r>
+      <w:proofErr w:type="spellStart"/>
       <w:r>
         <w:rPr>
           <w:b/>
         </w:rPr>
         <w:t>Handlebar</w:t>
       </w:r>
+      <w:proofErr w:type="spellEnd"/>
       <w:r>
         <w:t xml:space="preserve"> pour fonctionner, d’où son poids très important par rapport à ses concurrents. Enfin </w:t>
       </w:r>
@@ -637,7 +1027,15 @@
         <w:t>Malgré ces avantages réinventer la roue n’est pas toujours la bonne solution, même si les composants développé seront réutilisables au fils des projets un nouveau venu aura du mal en en comprendre les subtilités et mettra donc du temps à s’adapter. De plus il ne pourra pas forcement s’aider d’internet ou de documentations pour avancer. De plus Il faudra gérer vous-même la maintenance, les évolutions et les adaptations aux nouveautés des langages sur lesquels il repose.</w:t>
       </w:r>
       <w:r>
-        <w:t xml:space="preserve"> La compatibilité entre les navigateur par exemple, est un problème qui est …</w:t>
+        <w:t xml:space="preserve"> La compatibilité entre </w:t>
+      </w:r>
+      <w:proofErr w:type="gramStart"/>
+      <w:r>
+        <w:t>les navigateur</w:t>
+      </w:r>
+      <w:proofErr w:type="gramEnd"/>
+      <w:r>
+        <w:t xml:space="preserve"> par exemple, est un problème qui est …</w:t>
       </w:r>
     </w:p>
     <w:p>
@@ -658,7 +1056,7 @@
       <w:r>
         <w:t xml:space="preserve"> : </w:t>
       </w:r>
-      <w:hyperlink r:id="rId10" w:history="1">
+      <w:hyperlink r:id="rId12" w:history="1">
         <w:r>
           <w:rPr>
             <w:rStyle w:val="Lienhypertexte"/>
@@ -691,7 +1089,23 @@
     </w:p>
     <w:p>
       <w:r>
-        <w:t>Avantages : Réduit la latence, augmente le parralélisme, meilleur caching (dépend du CDN utilisé)</w:t>
+        <w:t xml:space="preserve">Avantages : Réduit la latence, augmente le </w:t>
+      </w:r>
+      <w:proofErr w:type="spellStart"/>
+      <w:r>
+        <w:t>parralélisme</w:t>
+      </w:r>
+      <w:proofErr w:type="spellEnd"/>
+      <w:r>
+        <w:t xml:space="preserve">, meilleur </w:t>
+      </w:r>
+      <w:proofErr w:type="spellStart"/>
+      <w:r>
+        <w:t>caching</w:t>
+      </w:r>
+      <w:proofErr w:type="spellEnd"/>
+      <w:r>
+        <w:t xml:space="preserve"> (dépend du CDN utilisé)</w:t>
       </w:r>
     </w:p>
     <w:p>
@@ -703,8 +1117,6 @@
       <w:r>
         <w:t>Economie bande passante : pas sur votre serveur</w:t>
       </w:r>
-      <w:bookmarkStart w:id="0" w:name="_GoBack"/>
-      <w:bookmarkEnd w:id="0"/>
     </w:p>
     <w:p>
       <w:r>
@@ -717,13 +1129,29 @@
           <w:lang w:val="en-US"/>
         </w:rPr>
       </w:pPr>
+      <w:proofErr w:type="spellStart"/>
+      <w:proofErr w:type="gramStart"/>
       <w:r>
         <w:rPr>
           <w:lang w:val="en-US"/>
         </w:rPr>
-        <w:t xml:space="preserve">Src : </w:t>
-      </w:r>
-      <w:hyperlink r:id="rId11" w:history="1">
+        <w:t>Src</w:t>
+      </w:r>
+      <w:proofErr w:type="spellEnd"/>
+      <w:r>
+        <w:rPr>
+          <w:lang w:val="en-US"/>
+        </w:rPr>
+        <w:t> :</w:t>
+      </w:r>
+      <w:proofErr w:type="gramEnd"/>
+      <w:r>
+        <w:rPr>
+          <w:lang w:val="en-US"/>
+        </w:rPr>
+        <w:t xml:space="preserve"> </w:t>
+      </w:r>
+      <w:hyperlink r:id="rId13" w:history="1">
         <w:r>
           <w:rPr>
             <w:rStyle w:val="Lienhypertexte"/>
@@ -2179,11 +2607,11 @@
         </c:dLbls>
         <c:gapWidth val="219"/>
         <c:overlap val="-27"/>
-        <c:axId val="590861096"/>
-        <c:axId val="590859136"/>
+        <c:axId val="402779808"/>
+        <c:axId val="402782552"/>
       </c:barChart>
       <c:catAx>
-        <c:axId val="590861096"/>
+        <c:axId val="402779808"/>
         <c:scaling>
           <c:orientation val="minMax"/>
         </c:scaling>
@@ -2226,7 +2654,7 @@
             <a:endParaRPr lang="fr-FR"/>
           </a:p>
         </c:txPr>
-        <c:crossAx val="590859136"/>
+        <c:crossAx val="402782552"/>
         <c:crosses val="autoZero"/>
         <c:auto val="1"/>
         <c:lblAlgn val="ctr"/>
@@ -2234,7 +2662,7 @@
         <c:noMultiLvlLbl val="0"/>
       </c:catAx>
       <c:valAx>
-        <c:axId val="590859136"/>
+        <c:axId val="402782552"/>
         <c:scaling>
           <c:orientation val="minMax"/>
         </c:scaling>
@@ -2285,7 +2713,7 @@
             <a:endParaRPr lang="fr-FR"/>
           </a:p>
         </c:txPr>
-        <c:crossAx val="590861096"/>
+        <c:crossAx val="402779808"/>
         <c:crosses val="autoZero"/>
         <c:crossBetween val="between"/>
       </c:valAx>
@@ -2922,7 +3350,7 @@
         <w:behaviors>
           <w:behavior w:val="content"/>
         </w:behaviors>
-        <w:guid w:val="{7A647792-F511-4EFA-988B-32D7396F8C05}"/>
+        <w:guid w:val="{E14C1B5E-1DE1-4DC5-A759-3695E478DFA6}"/>
       </w:docPartPr>
       <w:docPartBody>
         <w:p>
@@ -3013,6 +3441,8 @@
     <w:rsid w:val="001D588E"/>
     <w:rsid w:val="004C2F85"/>
     <w:rsid w:val="00591908"/>
+    <w:rsid w:val="00597250"/>
+    <w:rsid w:val="008E00BA"/>
     <w:rsid w:val="00C81648"/>
     <w:rsid w:val="00CA5A8E"/>
     <w:rsid w:val="00D156AB"/>
@@ -3464,7 +3894,7 @@
     <w:basedOn w:val="Policepardfaut"/>
     <w:uiPriority w:val="99"/>
     <w:semiHidden/>
-    <w:rsid w:val="004C2F85"/>
+    <w:rsid w:val="008E00BA"/>
     <w:rPr>
       <w:color w:val="808080"/>
     </w:rPr>
@@ -3775,21 +4205,38 @@
 </file>
 
 <file path=customXml/item1.xml><?xml version="1.0" encoding="utf-8"?>
-<p:properties xmlns:p="http://schemas.microsoft.com/office/2006/metadata/properties" xmlns:xsi="http://www.w3.org/2001/XMLSchema-instance" xmlns:pc="http://schemas.microsoft.com/office/infopath/2007/PartnerControls">
-  <documentManagement/>
-</p:properties>
+<BlogPostInfo xmlns="http://www.microsoft.com/Office/Word/BlogTool">
+  <PostTitle>Bien choisir son Frameworks JavaScript: AngularJS, Backbone, Ember, Knockout</PostTitle>
+  <PostDate>2014-11-19T11:33:15Z</PostDate>
+  <PostID>40</PostID>
+  <Category1/>
+  <Category2/>
+  <Category3/>
+  <Category4/>
+  <Category5/>
+  <Category6/>
+  <Category7/>
+  <Category8/>
+  <Category9/>
+  <Category10/>
+  <Account>a9fda9cd-dda3-4701-aa95-203aab8ca518</Account>
+  <Enclosure/>
+  <ProviderInfo>
+    <PostURL/>
+    <API/>
+    <Categories/>
+    <Trackbacks/>
+    <Enclosures/>
+    <BlogName/>
+    <ImagePostAddress/>
+  </ProviderInfo>
+  <DefaultAccountEnsured/>
+  <AccountBBId>2814966884</AccountBBId>
+  <PublishedAccount>a9fda9cd-dda3-4701-aa95-203aab8ca518</PublishedAccount>
+</BlogPostInfo>
 </file>
 
 <file path=customXml/item2.xml><?xml version="1.0" encoding="utf-8"?>
-<?mso-contentType ?>
-<FormTemplates xmlns="http://schemas.microsoft.com/sharepoint/v3/contenttype/forms">
-  <Display>DocumentLibraryForm</Display>
-  <Edit>DocumentLibraryForm</Edit>
-  <New>DocumentLibraryForm</New>
-</FormTemplates>
-</file>
-
-<file path=customXml/item3.xml><?xml version="1.0" encoding="utf-8"?>
 <ct:contentTypeSchema xmlns:ct="http://schemas.microsoft.com/office/2006/metadata/contentType" xmlns:ma="http://schemas.microsoft.com/office/2006/metadata/properties/metaAttributes" ct:_="" ma:_="" ma:contentTypeName="Document" ma:contentTypeID="0x01010007E172919487304FAAA1ED34C17A7170" ma:contentTypeVersion="0" ma:contentTypeDescription="Crée un document." ma:contentTypeScope="" ma:versionID="dff4682f910d9b4808f1904c367b7d2f">
   <xsd:schema xmlns:xsd="http://www.w3.org/2001/XMLSchema" xmlns:xs="http://www.w3.org/2001/XMLSchema" xmlns:p="http://schemas.microsoft.com/office/2006/metadata/properties" targetNamespace="http://schemas.microsoft.com/office/2006/metadata/properties" ma:root="true" ma:fieldsID="9c9cdfeba75a309398770817d1d578e8">
     <xsd:element name="properties">
@@ -3903,56 +4350,30 @@
 </ct:contentTypeSchema>
 </file>
 
+<file path=customXml/item3.xml><?xml version="1.0" encoding="utf-8"?>
+<?mso-contentType ?>
+<FormTemplates xmlns="http://schemas.microsoft.com/sharepoint/v3/contenttype/forms">
+  <Display>DocumentLibraryForm</Display>
+  <Edit>DocumentLibraryForm</Edit>
+  <New>DocumentLibraryForm</New>
+</FormTemplates>
+</file>
+
 <file path=customXml/item4.xml><?xml version="1.0" encoding="utf-8"?>
-<BlogPostInfo xmlns="http://www.microsoft.com/Office/Word/BlogTool">
-  <PostTitle>Bien choisir son Frameworks JavaScript: AngularJS, Backbone, Ember, Knockout</PostTitle>
-  <PostDate>2014-11-19T11:33:15Z</PostDate>
-  <PostID>40</PostID>
-  <Category1/>
-  <Category2/>
-  <Category3/>
-  <Category4/>
-  <Category5/>
-  <Category6/>
-  <Category7/>
-  <Category8/>
-  <Category9/>
-  <Category10/>
-  <Account>a9fda9cd-dda3-4701-aa95-203aab8ca518</Account>
-  <Enclosure/>
-  <ProviderInfo>
-    <PostURL/>
-    <API/>
-    <Categories/>
-    <Trackbacks/>
-    <Enclosures/>
-    <BlogName/>
-    <ImagePostAddress/>
-  </ProviderInfo>
-  <DefaultAccountEnsured/>
-  <AccountBBId>2814966884</AccountBBId>
-  <PublishedAccount>a9fda9cd-dda3-4701-aa95-203aab8ca518</PublishedAccount>
-</BlogPostInfo>
+<p:properties xmlns:p="http://schemas.microsoft.com/office/2006/metadata/properties" xmlns:xsi="http://www.w3.org/2001/XMLSchema-instance" xmlns:pc="http://schemas.microsoft.com/office/infopath/2007/PartnerControls">
+  <documentManagement/>
+</p:properties>
 </file>
 
 <file path=customXml/itemProps1.xml><?xml version="1.0" encoding="utf-8"?>
-<ds:datastoreItem xmlns:ds="http://schemas.openxmlformats.org/officeDocument/2006/customXml" ds:itemID="{928C79C0-FFF7-4BF5-89E2-C4DF0D84B22C}">
+<ds:datastoreItem xmlns:ds="http://schemas.openxmlformats.org/officeDocument/2006/customXml" ds:itemID="{5F329CAD-B019-4FA6-9FEF-74898909AD20}">
   <ds:schemaRefs>
-    <ds:schemaRef ds:uri="http://schemas.microsoft.com/office/2006/metadata/properties"/>
-    <ds:schemaRef ds:uri="http://schemas.microsoft.com/office/infopath/2007/PartnerControls"/>
+    <ds:schemaRef ds:uri="http://www.microsoft.com/Office/Word/BlogTool"/>
   </ds:schemaRefs>
 </ds:datastoreItem>
 </file>
 
 <file path=customXml/itemProps2.xml><?xml version="1.0" encoding="utf-8"?>
-<ds:datastoreItem xmlns:ds="http://schemas.openxmlformats.org/officeDocument/2006/customXml" ds:itemID="{4BD71159-1D69-468C-88F0-D13875FE6ADD}">
-  <ds:schemaRefs>
-    <ds:schemaRef ds:uri="http://schemas.microsoft.com/sharepoint/v3/contenttype/forms"/>
-  </ds:schemaRefs>
-</ds:datastoreItem>
-</file>
-
-<file path=customXml/itemProps3.xml><?xml version="1.0" encoding="utf-8"?>
 <ds:datastoreItem xmlns:ds="http://schemas.openxmlformats.org/officeDocument/2006/customXml" ds:itemID="{B95075DF-FA0C-4E4F-B185-0920AE927C6C}">
   <ds:schemaRefs>
     <ds:schemaRef ds:uri="http://schemas.microsoft.com/office/2006/metadata/contentType"/>
@@ -3968,10 +4389,19 @@
 </ds:datastoreItem>
 </file>
 
+<file path=customXml/itemProps3.xml><?xml version="1.0" encoding="utf-8"?>
+<ds:datastoreItem xmlns:ds="http://schemas.openxmlformats.org/officeDocument/2006/customXml" ds:itemID="{4BD71159-1D69-468C-88F0-D13875FE6ADD}">
+  <ds:schemaRefs>
+    <ds:schemaRef ds:uri="http://schemas.microsoft.com/sharepoint/v3/contenttype/forms"/>
+  </ds:schemaRefs>
+</ds:datastoreItem>
+</file>
+
 <file path=customXml/itemProps4.xml><?xml version="1.0" encoding="utf-8"?>
-<ds:datastoreItem xmlns:ds="http://schemas.openxmlformats.org/officeDocument/2006/customXml" ds:itemID="{5F329CAD-B019-4FA6-9FEF-74898909AD20}">
+<ds:datastoreItem xmlns:ds="http://schemas.openxmlformats.org/officeDocument/2006/customXml" ds:itemID="{928C79C0-FFF7-4BF5-89E2-C4DF0D84B22C}">
   <ds:schemaRefs>
-    <ds:schemaRef ds:uri="http://www.microsoft.com/Office/Word/BlogTool"/>
+    <ds:schemaRef ds:uri="http://schemas.microsoft.com/office/2006/metadata/properties"/>
+    <ds:schemaRef ds:uri="http://schemas.microsoft.com/office/infopath/2007/PartnerControls"/>
   </ds:schemaRefs>
 </ds:datastoreItem>
 </file>
--- a/Choisir son Framework Javascript.docx
+++ b/Choisir son Framework Javascript.docx
@@ -5,332 +5,173 @@
     <w:sdt>
       <w:sdtPr>
         <w:rPr>
-          <w:rFonts w:asciiTheme="minorHAnsi" w:hAnsiTheme="minorHAnsi"/>
-          <w:color w:val="auto"/>
-          <w:sz w:val="2"/>
-          <w:szCs w:val="2"/>
-        </w:rPr>
-        <w:id w:val="89512093"/>
-        <w:lock w:val="sdtContentLocked"/>
-        <w:group/>
+          <w:rStyle w:val="Titre1Car"/>
+        </w:rPr>
+        <w:alias w:val="Titre du message"/>
+        <w:id w:val="89512082"/>
+        <w:placeholder>
+          <w:docPart w:val="38F219E7F98848D3AD9972AD3FA07ABD"/>
+        </w:placeholder>
+        <w:dataBinding w:xpath="/ns0:BlogPostInfo/ns0:PostTitle" w:storeItemID="{5F329CAD-B019-4FA6-9FEF-74898909AD20}"/>
+        <w:text/>
       </w:sdtPr>
-      <w:sdtEndPr/>
       <w:sdtContent>
         <w:p>
           <w:pPr>
-            <w:pStyle w:val="PublishStatus"/>
-          </w:pPr>
-          <w:r>
-            <w:t>Ce message a été republié sur Blog de Ludovic Feltz à 01:55:39, le 21/11/2014</w:t>
-          </w:r>
-        </w:p>
-        <w:sdt>
-          <w:sdtPr>
-            <w:alias w:val="Titre du message"/>
-            <w:id w:val="89512082"/>
-            <w:placeholder>
-              <w:docPart w:val="89512082"/>
-            </w:placeholder>
-            <w:dataBinding w:xpath="/ns0:BlogPostInfo/ns0:PostTitle" w:storeItemID="{5F329CAD-B019-4FA6-9FEF-74898909AD20}"/>
-            <w:text/>
-          </w:sdtPr>
-          <w:sdtEndPr/>
-          <w:sdtContent>
-            <w:p>
-              <w:pPr>
-                <w:pStyle w:val="Publishwithline"/>
-              </w:pPr>
-              <w:r>
-                <w:t xml:space="preserve">Bien choisir son Frameworks JavaScript: AngularJS, </w:t>
-              </w:r>
-              <w:proofErr w:type="spellStart"/>
-              <w:r>
-                <w:t>Backbone</w:t>
-              </w:r>
-              <w:proofErr w:type="spellEnd"/>
-              <w:r>
-                <w:t xml:space="preserve">, </w:t>
-              </w:r>
-              <w:proofErr w:type="spellStart"/>
-              <w:r>
-                <w:t>Ember</w:t>
-              </w:r>
-              <w:proofErr w:type="spellEnd"/>
-              <w:r>
-                <w:t>, Knockout</w:t>
-              </w:r>
-            </w:p>
-          </w:sdtContent>
-        </w:sdt>
-        <w:p>
-          <w:pPr>
-            <w:pStyle w:val="underline"/>
-          </w:pPr>
-        </w:p>
-        <w:p>
-          <w:pPr>
-            <w:pStyle w:val="PadderBetweenTitleandProperties"/>
-          </w:pPr>
-        </w:p>
-        <w:p>
-          <w:pPr>
-            <w:pStyle w:val="Account"/>
+            <w:pStyle w:val="Publishwithline"/>
             <w:rPr>
-              <w:sz w:val="2"/>
-              <w:szCs w:val="2"/>
+              <w:rStyle w:val="Titre1Car"/>
             </w:rPr>
           </w:pPr>
           <w:r>
-            <w:t>Compte</w:t>
+            <w:rPr>
+              <w:rStyle w:val="Titre1Car"/>
+            </w:rPr>
+            <w:t xml:space="preserve">Bien choisir son Frameworks JavaScript: AngularJS, </w:t>
           </w:r>
+          <w:proofErr w:type="spellStart"/>
           <w:r>
-            <w:tab/>
+            <w:rPr>
+              <w:rStyle w:val="Titre1Car"/>
+            </w:rPr>
+            <w:t>Backbone</w:t>
           </w:r>
-          <w:sdt>
-            <w:sdtPr>
-              <w:id w:val="-1480000412"/>
-              <w:dataBinding w:prefixMappings="xmlns:ns0 = 'http://www.microsoft.com/Office/Word/BlogTool'" w:xpath="/ns0:BlogPostInfo/ns0:Account" w:storeItemID="{5F329CAD-B019-4FA6-9FEF-74898909AD20}"/>
-              <w:dropDownList w:lastValue="a9fda9cd-dda3-4701-aa95-203aab8ca518">
-                <w:listItem w:displayText="Blog3" w:value="7d3f63eb-11d2-4607-b766-602c32a8350a"/>
-                <w:listItem w:displayText="Blog de Ludovic Feltz" w:value="a9fda9cd-dda3-4701-aa95-203aab8ca518"/>
-              </w:dropDownList>
-            </w:sdtPr>
-            <w:sdtEndPr/>
-            <w:sdtContent>
-              <w:r>
-                <w:t>Blog de Ludovic Feltz</w:t>
-              </w:r>
-            </w:sdtContent>
-          </w:sdt>
-        </w:p>
-        <w:p>
-          <w:pPr>
-            <w:pStyle w:val="PadderBetweenControlandBody"/>
-          </w:pPr>
+          <w:proofErr w:type="spellEnd"/>
+          <w:r>
+            <w:rPr>
+              <w:rStyle w:val="Titre1Car"/>
+            </w:rPr>
+            <w:t xml:space="preserve">, </w:t>
+          </w:r>
+          <w:proofErr w:type="spellStart"/>
+          <w:r>
+            <w:rPr>
+              <w:rStyle w:val="Titre1Car"/>
+            </w:rPr>
+            <w:t>Ember</w:t>
+          </w:r>
+          <w:proofErr w:type="spellEnd"/>
+          <w:r>
+            <w:rPr>
+              <w:rStyle w:val="Titre1Car"/>
+            </w:rPr>
+            <w:t>, Knockout</w:t>
+          </w:r>
         </w:p>
       </w:sdtContent>
     </w:sdt>
+    <w:p/>
     <w:p>
       <w:pPr>
         <w:pStyle w:val="Sous-titre"/>
-        <w:rPr>
-          <w:rStyle w:val="Emphaseple"/>
-        </w:rPr>
       </w:pPr>
       <w:r>
-        <w:rPr>
-          <w:rStyle w:val="Emphaseple"/>
-        </w:rPr>
-        <w:t xml:space="preserve">Choisir son </w:t>
-      </w:r>
-      <w:r>
-        <w:rPr>
-          <w:rStyle w:val="Emphaseple"/>
-        </w:rPr>
-        <w:t>Framework</w:t>
-      </w:r>
-      <w:r>
-        <w:rPr>
-          <w:rStyle w:val="Emphaseple"/>
-        </w:rPr>
-        <w:t xml:space="preserve"> front end n’est jamais une chose facile, ce choix impactera </w:t>
-      </w:r>
-      <w:r>
-        <w:rPr>
-          <w:rStyle w:val="Emphaseple"/>
-        </w:rPr>
-        <w:t xml:space="preserve">le temps de chargement, </w:t>
-      </w:r>
-      <w:r>
-        <w:rPr>
-          <w:rStyle w:val="Emphaseple"/>
-        </w:rPr>
-        <w:t>la vitesse de développement et la maintenabilité du code</w:t>
-      </w:r>
-      <w:r>
-        <w:rPr>
-          <w:rStyle w:val="Emphaseple"/>
-        </w:rPr>
-        <w:t xml:space="preserve"> source de votre site web</w:t>
-      </w:r>
-      <w:r>
-        <w:rPr>
-          <w:rStyle w:val="Emphaseple"/>
-        </w:rPr>
-        <w:t xml:space="preserve">. </w:t>
-      </w:r>
-      <w:r>
-        <w:rPr>
-          <w:rStyle w:val="Emphaseple"/>
-        </w:rPr>
-        <w:t>Il</w:t>
-      </w:r>
-      <w:r>
-        <w:rPr>
-          <w:rStyle w:val="Emphaseple"/>
-        </w:rPr>
-        <w:t xml:space="preserve"> en</w:t>
-      </w:r>
-      <w:r>
-        <w:rPr>
-          <w:rStyle w:val="Emphaseple"/>
-        </w:rPr>
-        <w:t xml:space="preserve"> existe des dizaines, dans </w:t>
-      </w:r>
-      <w:r>
-        <w:rPr>
-          <w:rStyle w:val="Emphaseple"/>
-        </w:rPr>
-        <w:t>ce</w:t>
-      </w:r>
-      <w:r>
-        <w:rPr>
-          <w:rStyle w:val="Emphaseple"/>
-        </w:rPr>
-        <w:t>t article</w:t>
-      </w:r>
-      <w:r>
-        <w:rPr>
-          <w:rStyle w:val="Emphaseple"/>
-        </w:rPr>
-        <w:t xml:space="preserve"> nous allons nous restreindre aux </w:t>
-      </w:r>
-      <w:r>
-        <w:rPr>
-          <w:rStyle w:val="Emphaseple"/>
-        </w:rPr>
-        <w:t>4</w:t>
-      </w:r>
-      <w:r>
-        <w:rPr>
-          <w:rStyle w:val="Emphaseple"/>
-        </w:rPr>
-        <w:t xml:space="preserve"> plus fameux </w:t>
-      </w:r>
-      <w:r>
-        <w:rPr>
-          <w:rStyle w:val="Emphaseple"/>
-        </w:rPr>
-        <w:t>afin de vous aider à faire le bon choix</w:t>
-      </w:r>
-      <w:r>
-        <w:rPr>
-          <w:rStyle w:val="Emphaseple"/>
-        </w:rPr>
-        <w:t>.</w:t>
-      </w:r>
-    </w:p>
-    <w:p>
-      <w:r>
-        <w:t>Tous ce</w:t>
-      </w:r>
-      <w:r>
-        <w:t>s</w:t>
-      </w:r>
-      <w:r>
+        <w:t>Choisir son Framework front end n’est jamais une chose facile, ce choix impactera le temps de chargement, la vitesse de développement et la maintenabilité du code source de votre site web. Il en existe des dizaines, dans cet article nous allons nous restreindre aux 4 plus fameux afin de vous aider à faire le bon choix.</w:t>
+      </w:r>
+    </w:p>
+    <w:p>
+      <w:pPr>
+        <w:rPr>
+          <w:lang w:eastAsia="fr-FR"/>
+        </w:rPr>
+      </w:pPr>
+      <w:r>
+        <w:rPr>
+          <w:lang w:eastAsia="fr-FR"/>
+        </w:rPr>
+        <w:t xml:space="preserve">Auteur : </w:t>
+      </w:r>
+      <w:proofErr w:type="spellStart"/>
+      <w:r>
+        <w:rPr>
+          <w:lang w:eastAsia="fr-FR"/>
+        </w:rPr>
+        <w:t>Feltz</w:t>
+      </w:r>
+      <w:proofErr w:type="spellEnd"/>
+      <w:r>
+        <w:rPr>
+          <w:lang w:eastAsia="fr-FR"/>
+        </w:rPr>
+        <w:t xml:space="preserve"> Ludovic (ludovic.feltz@softfluent.com)</w:t>
+      </w:r>
+      <w:bookmarkStart w:id="0" w:name="_GoBack"/>
+      <w:bookmarkEnd w:id="0"/>
+    </w:p>
+    <w:p>
+      <w:r>
+        <w:t xml:space="preserve">Tous ces Frameworks permettent d’organiser votre code et possèdent le concept de vue, d’évènements, </w:t>
+      </w:r>
+      <w:r>
+        <w:rPr>
+          <w:color w:val="C00000"/>
+        </w:rPr>
+        <w:t>de modèle de donnée, routage ?</w:t>
+      </w:r>
+      <w:r>
+        <w:t xml:space="preserve">  Plusieurs critères sont à prendre en compte dans le choix d’un Framework, son poids par exemple définira le temps de chargement des pages ce qui est un critère important pour les applications mobiles, sa facilité d’utilisation, sa documentation et sa communauté active permettent de réduire le temps de développement. Nous allons commencer par un bref historique puis nous allons plonger dans le vif du sujet avec un exemple simple que nous allons reproduire en utilisant chacun de ces Frameworks</w:t>
+      </w:r>
+    </w:p>
+    <w:p>
+      <w:pPr>
+        <w:rPr>
+          <w:color w:val="FF0000"/>
+        </w:rPr>
+      </w:pPr>
+      <w:r>
+        <w:rPr>
+          <w:color w:val="FF0000"/>
+        </w:rPr>
+        <w:t>TODO :</w:t>
+      </w:r>
+      <w:r>
+        <w:rPr>
+          <w:color w:val="FF0000"/>
+        </w:rPr>
+        <w:t xml:space="preserve"> On gère pas connexion </w:t>
+      </w:r>
+      <w:proofErr w:type="spellStart"/>
+      <w:proofErr w:type="gramStart"/>
+      <w:r>
+        <w:rPr>
+          <w:color w:val="FF0000"/>
+        </w:rPr>
+        <w:t>a</w:t>
+      </w:r>
+      <w:proofErr w:type="spellEnd"/>
+      <w:proofErr w:type="gramEnd"/>
+      <w:r>
+        <w:rPr>
+          <w:color w:val="FF0000"/>
+        </w:rPr>
+        <w:t xml:space="preserve"> la base de données, Single page application</w:t>
+      </w:r>
+    </w:p>
+    <w:p>
+      <w:pPr>
+        <w:rPr>
+          <w:lang w:val="en-US"/>
+        </w:rPr>
+      </w:pPr>
+      <w:r>
+        <w:rPr>
+          <w:lang w:val="en-US"/>
+        </w:rPr>
+        <w:t>Why backbone</w:t>
+      </w:r>
+      <w:r>
+        <w:rPr>
+          <w:lang w:val="en-US"/>
+        </w:rPr>
+        <w:t>:</w:t>
+      </w:r>
+      <w:r>
+        <w:rPr>
+          <w:lang w:val="en-US"/>
+        </w:rPr>
         <w:t xml:space="preserve"> </w:t>
       </w:r>
-      <w:r>
-        <w:t xml:space="preserve">Frameworks </w:t>
-      </w:r>
-      <w:r>
-        <w:t xml:space="preserve">permettent d’organiser votre code et </w:t>
-      </w:r>
-      <w:r>
-        <w:t xml:space="preserve">possèdent le concept de vue, d’évènements, </w:t>
-      </w:r>
-      <w:r>
-        <w:rPr>
-          <w:color w:val="C00000"/>
-        </w:rPr>
-        <w:t>de modèle de donnée, routage ?</w:t>
-      </w:r>
-      <w:r>
-        <w:t xml:space="preserve"> </w:t>
-      </w:r>
-      <w:r>
-        <w:t xml:space="preserve"> </w:t>
-      </w:r>
-      <w:r>
-        <w:t xml:space="preserve">Plusieurs critères sont à prendre en compte dans le choix d’un Framework, son poids par exemple définira le temps de chargement des pages ce qui est un critère important pour les applications mobiles, sa facilité d’utilisation, sa documentation et sa communauté active </w:t>
-      </w:r>
-      <w:r>
-        <w:t>permettent de réduire le temps de développement</w:t>
-      </w:r>
-      <w:r>
-        <w:t xml:space="preserve">. </w:t>
-      </w:r>
-      <w:r>
-        <w:t xml:space="preserve">Nous allons commencer par un bref historique </w:t>
-      </w:r>
-      <w:r>
-        <w:t>puis nous allons plonger dans le vif du sujet avec un exemple simple que nous allons reproduire en utilisant chacun de ces Frameworks</w:t>
-      </w:r>
-    </w:p>
-    <w:p>
-      <w:pPr>
-        <w:rPr>
-          <w:color w:val="FF0000"/>
-        </w:rPr>
-      </w:pPr>
-      <w:r>
-        <w:rPr>
-          <w:color w:val="FF0000"/>
-        </w:rPr>
-        <w:t>TODO :</w:t>
-      </w:r>
-      <w:r>
-        <w:rPr>
-          <w:color w:val="FF0000"/>
-        </w:rPr>
-        <w:t xml:space="preserve"> On gère pas connexion </w:t>
-      </w:r>
-      <w:proofErr w:type="gramStart"/>
-      <w:r>
-        <w:rPr>
-          <w:color w:val="FF0000"/>
-        </w:rPr>
-        <w:t>a</w:t>
-      </w:r>
-      <w:proofErr w:type="gramEnd"/>
-      <w:r>
-        <w:rPr>
-          <w:color w:val="FF0000"/>
-        </w:rPr>
-        <w:t xml:space="preserve"> la base de données</w:t>
-      </w:r>
-      <w:r>
-        <w:rPr>
-          <w:color w:val="FF0000"/>
-        </w:rPr>
-        <w:t>, Single page application</w:t>
-      </w:r>
-    </w:p>
-    <w:p>
-      <w:pPr>
-        <w:rPr>
-          <w:lang w:val="en-US"/>
-        </w:rPr>
-      </w:pPr>
-      <w:r>
-        <w:rPr>
-          <w:lang w:val="en-US"/>
-        </w:rPr>
-        <w:t>Why backbone</w:t>
-      </w:r>
-      <w:r>
-        <w:rPr>
-          <w:lang w:val="en-US"/>
-        </w:rPr>
-        <w:t>:</w:t>
-      </w:r>
-      <w:r>
-        <w:rPr>
-          <w:lang w:val="en-US"/>
-        </w:rPr>
-        <w:t xml:space="preserve"> </w:t>
-      </w:r>
-      <w:hyperlink r:id="rId9" w:history="1">
+      <w:hyperlink r:id="rId4" w:history="1">
         <w:r>
           <w:rPr>
             <w:rStyle w:val="Lienhypertexte"/>
@@ -339,6 +180,12 @@
           <w:t>http://backbonetutorials.com/why-would-you-use-backbone/</w:t>
         </w:r>
       </w:hyperlink>
+      <w:r>
+        <w:rPr>
+          <w:lang w:val="en-US"/>
+        </w:rPr>
+        <w:t xml:space="preserve"> , event driven?</w:t>
+      </w:r>
     </w:p>
     <w:p>
       <w:pPr>
@@ -366,7 +213,7 @@
         </w:rPr>
         <w:t xml:space="preserve"> </w:t>
       </w:r>
-      <w:hyperlink r:id="rId10" w:history="1">
+      <w:hyperlink r:id="rId5" w:history="1">
         <w:r>
           <w:rPr>
             <w:rStyle w:val="Lienhypertexte"/>
@@ -380,8 +227,6 @@
       <w:pPr>
         <w:pStyle w:val="Titre1"/>
       </w:pPr>
-      <w:bookmarkStart w:id="0" w:name="_GoBack"/>
-      <w:bookmarkEnd w:id="0"/>
       <w:r>
         <w:t>Histoire :</w:t>
       </w:r>
@@ -421,13 +266,7 @@
       </w:r>
       <w:proofErr w:type="spellEnd"/>
       <w:r>
-        <w:t xml:space="preserve"> un des ingénieurs qui l’a développé pour recréer une application web qui représentait plus de 17 milles lignes de code. En 3 semaines il est parvenu à réduire ce nombre à seulement 1000 lignes ce qui a convaincu Google de sponsoriser ce projet ce qui a créé sa renommée. Son but est de simplifier le développement et les tests de site web MVC</w:t>
-      </w:r>
-      <w:r>
-        <w:t xml:space="preserve"> en ajoutant du vocabulaire au code HTML de votre application</w:t>
-      </w:r>
-      <w:r>
-        <w:t>.</w:t>
+        <w:t xml:space="preserve"> un des ingénieurs qui l’a développé pour recréer une application web qui représentait plus de 17 milles lignes de code. En 3 semaines il est parvenu à réduire ce nombre à seulement 1000 lignes ce qui a convaincu Google de sponsoriser ce projet ce qui a créé sa renommée. Son but est de simplifier le développement et les tests de site web MVC en ajoutant du vocabulaire au code HTML de votre application.</w:t>
       </w:r>
     </w:p>
     <w:p>
@@ -457,13 +296,7 @@
         <w:t>rée</w:t>
       </w:r>
       <w:r>
-        <w:t xml:space="preserve"> en </w:t>
-      </w:r>
-      <w:r>
-        <w:t>2010</w:t>
-      </w:r>
-      <w:r>
-        <w:t xml:space="preserve"> par Jeremy </w:t>
+        <w:t xml:space="preserve"> en 2010 par Jeremy </w:t>
       </w:r>
       <w:proofErr w:type="spellStart"/>
       <w:r>
@@ -479,13 +312,7 @@
       </w:r>
       <w:proofErr w:type="spellEnd"/>
       <w:r>
-        <w:t xml:space="preserve"> aussi participer au développement de Coffee Script,</w:t>
-      </w:r>
-      <w:r>
-        <w:t xml:space="preserve"> il est très léger ce qui lui a permis de se faire un nom parmi les autres Frameworks JavaScript</w:t>
-      </w:r>
-      <w:r>
-        <w:t>. Il repose principalement sur le modèle MVP (</w:t>
+        <w:t xml:space="preserve"> aussi participer au développement de Coffee Script, il est très léger ce qui lui a permis de se faire un nom parmi les autres Frameworks JavaScript. Il repose principalement sur le modèle MVP (</w:t>
       </w:r>
       <w:r>
         <w:t xml:space="preserve">model </w:t>
@@ -504,10 +331,7 @@
       </w:r>
       <w:proofErr w:type="spellEnd"/>
       <w:r>
-        <w:t>).</w:t>
-      </w:r>
-      <w:r>
-        <w:t xml:space="preserve"> </w:t>
+        <w:t xml:space="preserve">). </w:t>
       </w:r>
       <w:r>
         <w:rPr>
@@ -581,20 +405,11 @@
         <w:t> :</w:t>
       </w:r>
       <w:r>
-        <w:t xml:space="preserve"> </w:t>
-      </w:r>
-      <w:r>
-        <w:t>D</w:t>
-      </w:r>
-      <w:r>
-        <w:t xml:space="preserve">éveloppé en 2007 par </w:t>
+        <w:t xml:space="preserve"> Développé en 2007 par </w:t>
       </w:r>
       <w:proofErr w:type="spellStart"/>
       <w:r>
-        <w:t>S</w:t>
-      </w:r>
-      <w:r>
-        <w:t>proutIt</w:t>
+        <w:t>SproutIt</w:t>
       </w:r>
       <w:proofErr w:type="spellEnd"/>
       <w:r>
@@ -614,19 +429,7 @@
       </w:r>
       <w:proofErr w:type="spellEnd"/>
       <w:r>
-        <w:t xml:space="preserve"> Katz, un des </w:t>
-      </w:r>
-      <w:r>
-        <w:t>principaux contributeurs</w:t>
-      </w:r>
-      <w:r>
-        <w:t xml:space="preserve"> de JQuery et Ruby. Il est utilisé par des grands </w:t>
-      </w:r>
-      <w:r>
-        <w:t>noms tels</w:t>
-      </w:r>
-      <w:r>
-        <w:t xml:space="preserve"> que Yahoo, </w:t>
+        <w:t xml:space="preserve"> Katz, un des principaux contributeurs de JQuery et Ruby. Il est utilisé par des grands noms tels que Yahoo, </w:t>
       </w:r>
       <w:proofErr w:type="spellStart"/>
       <w:r>
@@ -642,13 +445,7 @@
       </w:r>
       <w:proofErr w:type="spellEnd"/>
       <w:r>
-        <w:t>.</w:t>
-      </w:r>
-      <w:r>
-        <w:t xml:space="preserve"> Il est basé sur une architecture MVC. Son avantage est de permettre le développement d’applications d’une seule page grâce à son système de route</w:t>
-      </w:r>
-      <w:r>
-        <w:t xml:space="preserve"> et de </w:t>
+        <w:t xml:space="preserve">. Il est basé sur une architecture MVC. Son avantage est de permettre le développement d’applications d’une seule page grâce à son système de route et de </w:t>
       </w:r>
       <w:proofErr w:type="spellStart"/>
       <w:r>
@@ -718,13 +515,7 @@
         <w:rPr>
           <w:color w:val="FF0000"/>
         </w:rPr>
-        <w:t>)</w:t>
-      </w:r>
-      <w:r>
-        <w:rPr>
-          <w:color w:val="FF0000"/>
-        </w:rPr>
-        <w:t xml:space="preserve"> </w:t>
+        <w:t xml:space="preserve">) </w:t>
       </w:r>
     </w:p>
     <w:p>
@@ -732,22 +523,13 @@
         <w:rPr>
           <w:b/>
         </w:rPr>
-        <w:t>Knockout :</w:t>
-      </w:r>
-      <w:r>
-        <w:rPr>
-          <w:b/>
-        </w:rPr>
-        <w:t xml:space="preserve"> </w:t>
+        <w:t xml:space="preserve">Knockout : </w:t>
       </w:r>
       <w:r>
         <w:t>Né</w:t>
       </w:r>
       <w:r>
-        <w:t xml:space="preserve"> </w:t>
-      </w:r>
-      <w:r>
-        <w:t xml:space="preserve">en 2010 et maintenu comme un projet open source par Steve </w:t>
+        <w:t xml:space="preserve"> en 2010 et maintenu comme un projet open source par Steve </w:t>
       </w:r>
       <w:proofErr w:type="spellStart"/>
       <w:r>
@@ -755,10 +537,7 @@
       </w:r>
       <w:proofErr w:type="spellEnd"/>
       <w:r>
-        <w:t>, employé chez Microsoft.</w:t>
-      </w:r>
-      <w:r>
-        <w:t xml:space="preserve"> Simplifie l’utilisation du JavaScript en appliquant le pattern MVVM.</w:t>
+        <w:t>, employé chez Microsoft. Simplifie l’utilisation du JavaScript en appliquant le pattern MVVM.</w:t>
       </w:r>
     </w:p>
     <w:p/>
@@ -767,10 +546,8 @@
         <w:pStyle w:val="Titre1"/>
       </w:pPr>
       <w:r>
-        <w:t>Les c</w:t>
-      </w:r>
-      <w:r>
-        <w:t>hiffres</w:t>
+        <w:lastRenderedPageBreak/>
+        <w:t>Les chiffres</w:t>
       </w:r>
     </w:p>
     <w:p/>
@@ -780,14 +557,14 @@
           <w:noProof/>
         </w:rPr>
         <w:drawing>
-          <wp:inline distT="0" distB="0" distL="0" distR="0" wp14:anchorId="67C7CD5C" wp14:editId="78D9157D">
+          <wp:inline distT="0" distB="0" distL="0" distR="0" wp14:anchorId="10FAA395" wp14:editId="7A623802">
             <wp:extent cx="5486400" cy="3200400"/>
             <wp:effectExtent l="0" t="0" r="0" b="0"/>
             <wp:docPr id="2" name="Graphique 2"/>
             <wp:cNvGraphicFramePr/>
             <a:graphic xmlns:a="http://schemas.openxmlformats.org/drawingml/2006/main">
               <a:graphicData uri="http://schemas.openxmlformats.org/drawingml/2006/chart">
-                <c:chart xmlns:c="http://schemas.openxmlformats.org/drawingml/2006/chart" xmlns:r="http://schemas.openxmlformats.org/officeDocument/2006/relationships" r:id="rId11"/>
+                <c:chart xmlns:c="http://schemas.openxmlformats.org/drawingml/2006/chart" xmlns:r="http://schemas.openxmlformats.org/officeDocument/2006/relationships" r:id="rId6"/>
               </a:graphicData>
             </a:graphic>
           </wp:inline>
@@ -797,177 +574,144 @@
     <w:p/>
     <w:p>
       <w:r>
-        <w:t xml:space="preserve">Le temps de chargement d’une page web est crucial pour sa réussite. Les utilisateurs </w:t>
-      </w:r>
-      <w:r>
-        <w:t xml:space="preserve">ne montrent pas beaucoup de </w:t>
-      </w:r>
-      <w:r>
-        <w:t xml:space="preserve">patience </w:t>
-      </w:r>
-      <w:r>
-        <w:t>quant au temps de chargement d’une page web, c’est pourquoi il essentiel de prendre en compte le temps de chargement et d’initialisation d’une librairie.</w:t>
+        <w:t xml:space="preserve">Le temps de chargement d’une page web est crucial pour sa réussite. Les utilisateurs ne montrent pas beaucoup de patience quant au temps de chargement d’une page web, c’est pourquoi il essentiel de prendre en compte le temps de chargement et d’initialisation d’une librairie. </w:t>
+      </w:r>
+      <w:r>
+        <w:t>Malgré le nombre de ligne de</w:t>
+      </w:r>
+      <w:r>
+        <w:t xml:space="preserve"> code plus important que ses concurrent</w:t>
       </w:r>
       <w:r>
         <w:t xml:space="preserve"> </w:t>
       </w:r>
       <w:r>
-        <w:t>Malgré le nombre de ligne de</w:t>
-      </w:r>
-      <w:r>
-        <w:t xml:space="preserve"> code plus important que ses concurrent</w:t>
-      </w:r>
-      <w:r>
+        <w:rPr>
+          <w:b/>
+        </w:rPr>
+        <w:t>AngularJS</w:t>
+      </w:r>
+      <w:r>
+        <w:t xml:space="preserve"> est plus légère car elle n’a besoin d’a</w:t>
+      </w:r>
+      <w:r>
+        <w:t>ucunes dépendances</w:t>
+      </w:r>
+      <w:r>
+        <w:t xml:space="preserve">. </w:t>
+      </w:r>
+      <w:proofErr w:type="spellStart"/>
+      <w:r>
+        <w:rPr>
+          <w:b/>
+        </w:rPr>
+        <w:t>Backbone</w:t>
+      </w:r>
+      <w:proofErr w:type="spellEnd"/>
+      <w:r>
+        <w:t xml:space="preserve"> nécessite l’utilisation de </w:t>
+      </w:r>
+      <w:proofErr w:type="spellStart"/>
+      <w:r>
+        <w:rPr>
+          <w:b/>
+        </w:rPr>
+        <w:t>underscore</w:t>
+      </w:r>
+      <w:proofErr w:type="spellEnd"/>
+      <w:r>
+        <w:t xml:space="preserve"> ce qui lui fait prendre du poids malgré son nombre de lignes de codes moins important </w:t>
+      </w:r>
+      <w:r>
+        <w:rPr>
+          <w:color w:val="FF0000"/>
+        </w:rPr>
+        <w:t>(</w:t>
+      </w:r>
+      <w:proofErr w:type="spellStart"/>
+      <w:r>
+        <w:rPr>
+          <w:color w:val="FF0000"/>
+        </w:rPr>
+        <w:t>verifier</w:t>
+      </w:r>
+      <w:proofErr w:type="spellEnd"/>
+      <w:r>
+        <w:rPr>
+          <w:color w:val="FF0000"/>
+        </w:rPr>
         <w:t xml:space="preserve"> </w:t>
       </w:r>
+      <w:proofErr w:type="gramStart"/>
+      <w:r>
+        <w:rPr>
+          <w:color w:val="FF0000"/>
+        </w:rPr>
+        <w:t>qu’il a</w:t>
+      </w:r>
+      <w:proofErr w:type="gramEnd"/>
+      <w:r>
+        <w:rPr>
+          <w:color w:val="FF0000"/>
+        </w:rPr>
+        <w:t xml:space="preserve"> pas besoin de JQuery en plus, sinon il est intégré). </w:t>
+      </w:r>
+      <w:proofErr w:type="spellStart"/>
       <w:r>
         <w:rPr>
           <w:b/>
         </w:rPr>
-        <w:t>AngularJS</w:t>
-      </w:r>
-      <w:r>
-        <w:t xml:space="preserve"> est plus légère car elle n’a besoin d’a</w:t>
-      </w:r>
-      <w:r>
-        <w:t>ucunes dépendances</w:t>
-      </w:r>
-      <w:r>
-        <w:t xml:space="preserve">. </w:t>
+        <w:t>Ember</w:t>
+      </w:r>
+      <w:proofErr w:type="spellEnd"/>
+      <w:r>
+        <w:rPr>
+          <w:b/>
+        </w:rPr>
+        <w:t xml:space="preserve"> </w:t>
+      </w:r>
+      <w:r>
+        <w:t xml:space="preserve">a besoin de </w:t>
+      </w:r>
+      <w:r>
+        <w:rPr>
+          <w:b/>
+        </w:rPr>
+        <w:t>JQuery</w:t>
+      </w:r>
+      <w:r>
+        <w:t xml:space="preserve"> et de </w:t>
       </w:r>
       <w:proofErr w:type="spellStart"/>
       <w:r>
         <w:rPr>
           <w:b/>
         </w:rPr>
-        <w:t>Backbone</w:t>
+        <w:t>Handlebar</w:t>
       </w:r>
       <w:proofErr w:type="spellEnd"/>
       <w:r>
-        <w:t xml:space="preserve"> nécessite l’utilisation de </w:t>
-      </w:r>
-      <w:proofErr w:type="spellStart"/>
+        <w:t xml:space="preserve"> pour fonctionner, d’où son poids très important par rapport à ses concurrents. Enfin </w:t>
+      </w:r>
       <w:r>
         <w:rPr>
           <w:b/>
         </w:rPr>
-        <w:t>underscore</w:t>
-      </w:r>
-      <w:proofErr w:type="spellEnd"/>
-      <w:r>
-        <w:t xml:space="preserve"> ce qui lui fait prendre du poids</w:t>
-      </w:r>
-      <w:r>
-        <w:t xml:space="preserve"> malgré son nombre de lignes de codes</w:t>
-      </w:r>
-      <w:r>
-        <w:t xml:space="preserve"> moins important</w:t>
-      </w:r>
-      <w:r>
+        <w:t>Knockout</w:t>
+      </w:r>
+      <w:r>
+        <w:rPr>
+          <w:b/>
+        </w:rPr>
         <w:t xml:space="preserve"> </w:t>
       </w:r>
       <w:r>
-        <w:rPr>
-          <w:color w:val="FF0000"/>
-        </w:rPr>
-        <w:t>(</w:t>
-      </w:r>
-      <w:proofErr w:type="spellStart"/>
-      <w:r>
-        <w:rPr>
-          <w:color w:val="FF0000"/>
-        </w:rPr>
-        <w:t>verifier</w:t>
-      </w:r>
-      <w:proofErr w:type="spellEnd"/>
-      <w:r>
-        <w:rPr>
-          <w:color w:val="FF0000"/>
-        </w:rPr>
-        <w:t xml:space="preserve"> </w:t>
-      </w:r>
-      <w:proofErr w:type="gramStart"/>
-      <w:r>
-        <w:rPr>
-          <w:color w:val="FF0000"/>
-        </w:rPr>
-        <w:t>qu’il a</w:t>
-      </w:r>
-      <w:proofErr w:type="gramEnd"/>
-      <w:r>
-        <w:rPr>
-          <w:color w:val="FF0000"/>
-        </w:rPr>
-        <w:t xml:space="preserve"> pas besoin de JQuery en plus, sinon il est intégré)</w:t>
-      </w:r>
-      <w:r>
-        <w:rPr>
-          <w:color w:val="FF0000"/>
-        </w:rPr>
-        <w:t xml:space="preserve">. </w:t>
-      </w:r>
-      <w:proofErr w:type="spellStart"/>
-      <w:r>
-        <w:rPr>
-          <w:b/>
-        </w:rPr>
-        <w:t>Ember</w:t>
-      </w:r>
-      <w:proofErr w:type="spellEnd"/>
-      <w:r>
-        <w:rPr>
-          <w:b/>
-        </w:rPr>
-        <w:t xml:space="preserve"> </w:t>
-      </w:r>
-      <w:r>
-        <w:t xml:space="preserve">a besoin de </w:t>
-      </w:r>
-      <w:r>
-        <w:rPr>
-          <w:b/>
-        </w:rPr>
-        <w:t>JQuery</w:t>
-      </w:r>
-      <w:r>
-        <w:t xml:space="preserve"> et de </w:t>
-      </w:r>
-      <w:proofErr w:type="spellStart"/>
-      <w:r>
-        <w:rPr>
-          <w:b/>
-        </w:rPr>
-        <w:t>Handlebar</w:t>
-      </w:r>
-      <w:proofErr w:type="spellEnd"/>
-      <w:r>
-        <w:t xml:space="preserve"> pour fonctionner, d’où son poids très important par rapport à ses concurrents. Enfin </w:t>
-      </w:r>
-      <w:r>
-        <w:rPr>
-          <w:b/>
-        </w:rPr>
-        <w:t>Knockout</w:t>
-      </w:r>
-      <w:r>
-        <w:rPr>
-          <w:b/>
-        </w:rPr>
-        <w:t xml:space="preserve"> </w:t>
-      </w:r>
-      <w:r>
-        <w:t>ne nécessite aucune autre librairie ce qui en fait la plus légère de ce comparatif.</w:t>
-      </w:r>
-      <w:r>
-        <w:t xml:space="preserve"> La taille de votre site impactera aussi, si un Framework est lourd mais son utilisation produit peu de ligne de code il pourra tout de même être avantageux.</w:t>
-      </w:r>
-    </w:p>
-    <w:p>
-      <w:r>
-        <w:t>Le nombre de contributeur on s’en fou en vrai</w:t>
-      </w:r>
-      <w:r>
-        <w:t>,</w:t>
+        <w:t>ne nécessite aucune autre librairie ce qui en fait la plus légère de ce comparatif. La taille de votre site impactera aussi, si un Framework est lourd mais son utilisation produit peu de ligne de code il pourra tout de même être avantageux.</w:t>
+      </w:r>
+    </w:p>
+    <w:p>
+      <w:r>
+        <w:t>Le nombre de contributeur on s’en fou en vrai,</w:t>
       </w:r>
       <w:r>
         <w:t xml:space="preserve"> </w:t>
@@ -984,7 +728,11 @@
         <w:t>Les concepts clefs</w:t>
       </w:r>
     </w:p>
-    <w:p/>
+    <w:p>
+      <w:r>
+        <w:t>Pas de rafraîchissement de la page</w:t>
+      </w:r>
+    </w:p>
     <w:p>
       <w:pPr>
         <w:pStyle w:val="Titre1"/>
@@ -993,6 +741,67 @@
         <w:t>Exemple similaire</w:t>
       </w:r>
     </w:p>
+    <w:p>
+      <w:r>
+        <w:t xml:space="preserve">Pour comparer ces différents Frameworks nous allons nous baser sur un exemple d’application simple que nous allons reproduire en utilisant les 4 Frameworks puis nous commenterons le code produit. </w:t>
+      </w:r>
+    </w:p>
+    <w:p>
+      <w:r>
+        <w:rPr>
+          <w:noProof/>
+        </w:rPr>
+        <w:lastRenderedPageBreak/>
+        <w:drawing>
+          <wp:inline distT="0" distB="0" distL="0" distR="0" wp14:anchorId="250B9D5D" wp14:editId="49A0BD58">
+            <wp:extent cx="4516582" cy="1598175"/>
+            <wp:effectExtent l="0" t="0" r="0" b="2540"/>
+            <wp:docPr id="1" name="Image 1"/>
+            <wp:cNvGraphicFramePr>
+              <a:graphicFrameLocks xmlns:a="http://schemas.openxmlformats.org/drawingml/2006/main" noChangeAspect="1"/>
+            </wp:cNvGraphicFramePr>
+            <a:graphic xmlns:a="http://schemas.openxmlformats.org/drawingml/2006/main">
+              <a:graphicData uri="http://schemas.openxmlformats.org/drawingml/2006/picture">
+                <pic:pic xmlns:pic="http://schemas.openxmlformats.org/drawingml/2006/picture">
+                  <pic:nvPicPr>
+                    <pic:cNvPr id="1" name="Exemple1.PNG"/>
+                    <pic:cNvPicPr/>
+                  </pic:nvPicPr>
+                  <pic:blipFill>
+                    <a:blip r:embed="rId7">
+                      <a:extLst>
+                        <a:ext uri="{28A0092B-C50C-407E-A947-70E740481C1C}">
+                          <a14:useLocalDpi xmlns:a14="http://schemas.microsoft.com/office/drawing/2010/main" val="0"/>
+                        </a:ext>
+                      </a:extLst>
+                    </a:blip>
+                    <a:stretch>
+                      <a:fillRect/>
+                    </a:stretch>
+                  </pic:blipFill>
+                  <pic:spPr>
+                    <a:xfrm>
+                      <a:off x="0" y="0"/>
+                      <a:ext cx="4539333" cy="1606225"/>
+                    </a:xfrm>
+                    <a:prstGeom prst="rect">
+                      <a:avLst/>
+                    </a:prstGeom>
+                  </pic:spPr>
+                </pic:pic>
+              </a:graphicData>
+            </a:graphic>
+          </wp:inline>
+        </w:drawing>
+      </w:r>
+    </w:p>
+    <w:p>
+      <w:r>
+        <w:t>Cet exemple nous permet de gérer une liste de clients, d’en ajouter et d’en supprimer. Un affichage formaté nous permet de vérifier que lors d’une modification de notre model les modifications sont affichés directement sans rafraichir la page.</w:t>
+      </w:r>
+    </w:p>
+    <w:p/>
+    <w:p/>
     <w:p/>
     <w:p>
       <w:pPr>
@@ -1008,26 +817,17 @@
         <w:pStyle w:val="Titre1"/>
       </w:pPr>
       <w:r>
-        <w:t>D</w:t>
-      </w:r>
-      <w:r>
-        <w:t>évelopper son propre Framework ?</w:t>
-      </w:r>
-    </w:p>
-    <w:p>
-      <w:r>
-        <w:t xml:space="preserve">Utiliser un Framework connu à l’avantage d’offrir au développeur de la rapidité sur un Framework qu’il connait déjà et de faciliter le transfert de la maintenance du code source à un client ou à une équipe tierce. Mais alors pourquoi développer son propre Framework et réinventer la route ?  </w:t>
-      </w:r>
-      <w:r>
-        <w:t xml:space="preserve">Tout d’abord cela permet d’avoir plus de souplesse, on peut le modifier, l’adapter et le faire évoluer selon les besoins tout en restant plus léger qu’un Framework existant dont on n’utilisera probablement pas toutes les fonctions. On décide de l’architecture à adopter et on n’est pas restreint à celle imposé par le Framework que l’on utilise. </w:t>
-      </w:r>
-    </w:p>
-    <w:p>
-      <w:r>
-        <w:t>Malgré ces avantages réinventer la roue n’est pas toujours la bonne solution, même si les composants développé seront réutilisables au fils des projets un nouveau venu aura du mal en en comprendre les subtilités et mettra donc du temps à s’adapter. De plus il ne pourra pas forcement s’aider d’internet ou de documentations pour avancer. De plus Il faudra gérer vous-même la maintenance, les évolutions et les adaptations aux nouveautés des langages sur lesquels il repose.</w:t>
-      </w:r>
-      <w:r>
-        <w:t xml:space="preserve"> La compatibilité entre </w:t>
+        <w:t>Développer son propre Framework ?</w:t>
+      </w:r>
+    </w:p>
+    <w:p>
+      <w:r>
+        <w:t xml:space="preserve">Utiliser un Framework connu à l’avantage d’offrir au développeur de la rapidité sur un Framework qu’il connait déjà et de faciliter le transfert de la maintenance du code source à un client ou à une équipe tierce. Mais alors pourquoi développer son propre Framework et réinventer la route ?  Tout d’abord cela permet d’avoir plus de souplesse, on peut le modifier, l’adapter et le faire évoluer selon les besoins tout en restant plus léger qu’un Framework existant dont on n’utilisera probablement pas toutes les fonctions. On décide de l’architecture à adopter et on n’est pas restreint à celle imposé par le Framework que l’on utilise. </w:t>
+      </w:r>
+    </w:p>
+    <w:p>
+      <w:r>
+        <w:t xml:space="preserve">Malgré ces avantages réinventer la roue n’est pas toujours la bonne solution, même si les composants développé seront réutilisables au fils des projets un nouveau venu aura du mal en en comprendre les subtilités et mettra donc du temps à s’adapter. De plus il ne pourra pas forcement s’aider d’internet ou de documentations pour avancer. De plus Il faudra gérer vous-même la maintenance, les évolutions et les adaptations aux nouveautés des langages sur lesquels il repose. La compatibilité entre </w:t>
       </w:r>
       <w:proofErr w:type="gramStart"/>
       <w:r>
@@ -1051,12 +851,9 @@
     </w:p>
     <w:p>
       <w:r>
-        <w:t>Si l’envi vous prenais de développer votre propre Framework n’hésitez pas à visiter ce site</w:t>
-      </w:r>
-      <w:r>
-        <w:t xml:space="preserve"> : </w:t>
-      </w:r>
-      <w:hyperlink r:id="rId12" w:history="1">
+        <w:t xml:space="preserve">Si l’envi vous prenais de développer votre propre Framework n’hésitez pas à visiter ce site : </w:t>
+      </w:r>
+      <w:hyperlink r:id="rId8" w:history="1">
         <w:r>
           <w:rPr>
             <w:rStyle w:val="Lienhypertexte"/>
@@ -1120,6 +917,7 @@
     </w:p>
     <w:p>
       <w:r>
+        <w:lastRenderedPageBreak/>
         <w:t>Oui pour un grosse lib (JQuery, AngularJS), probablement non sinon</w:t>
       </w:r>
     </w:p>
@@ -1151,7 +949,7 @@
         </w:rPr>
         <w:t xml:space="preserve"> </w:t>
       </w:r>
-      <w:hyperlink r:id="rId13" w:history="1">
+      <w:hyperlink r:id="rId9" w:history="1">
         <w:r>
           <w:rPr>
             <w:rStyle w:val="Lienhypertexte"/>
@@ -1204,10 +1002,7 @@
         <w:t>Amber</w:t>
       </w:r>
       <w:r>
-        <w:t xml:space="preserve"> avec son système de routage peut être très utile.</w:t>
-      </w:r>
-      <w:r>
-        <w:t xml:space="preserve"> </w:t>
+        <w:t xml:space="preserve"> avec son système de routage peut être très utile. </w:t>
       </w:r>
       <w:r>
         <w:rPr>
@@ -1221,252 +1016,15 @@
         <w:t>Il n’y a donc pas de réponse catégorique quant au choix d’un Framework ou d’utiliser son propre Framework, il dépendra avant tout du besoin, du temps et de l’équipe qui participera au projet.</w:t>
       </w:r>
     </w:p>
-    <w:p/>
     <w:p/>
     <w:sectPr>
-      <w:pgSz w:w="12240" w:h="15840"/>
-      <w:pgMar w:top="1417" w:right="1417" w:bottom="1417" w:left="1417" w:header="720" w:footer="720" w:gutter="0"/>
-      <w:cols w:space="720"/>
+      <w:pgSz w:w="11906" w:h="16838"/>
+      <w:pgMar w:top="1417" w:right="1417" w:bottom="1417" w:left="1417" w:header="708" w:footer="708" w:gutter="0"/>
+      <w:cols w:space="708"/>
+      <w:docGrid w:linePitch="360"/>
     </w:sectPr>
   </w:body>
 </w:document>
-</file>
-
-<file path=word/numbering.xml><?xml version="1.0" encoding="utf-8"?>
-<w:numbering xmlns:wpc="http://schemas.microsoft.com/office/word/2010/wordprocessingCanvas" xmlns:mc="http://schemas.openxmlformats.org/markup-compatibility/2006" xmlns:o="urn:schemas-microsoft-com:office:office" xmlns:r="http://schemas.openxmlformats.org/officeDocument/2006/relationships" xmlns:m="http://schemas.openxmlformats.org/officeDocument/2006/math" xmlns:v="urn:schemas-microsoft-com:vml" xmlns:wp14="http://schemas.microsoft.com/office/word/2010/wordprocessingDrawing" xmlns:wp="http://schemas.openxmlformats.org/drawingml/2006/wordprocessingDrawing" xmlns:w10="urn:schemas-microsoft-com:office:word" xmlns:w="http://schemas.openxmlformats.org/wordprocessingml/2006/main" xmlns:w14="http://schemas.microsoft.com/office/word/2010/wordml" xmlns:w15="http://schemas.microsoft.com/office/word/2012/wordml" xmlns:wpg="http://schemas.microsoft.com/office/word/2010/wordprocessingGroup" xmlns:wpi="http://schemas.microsoft.com/office/word/2010/wordprocessingInk" xmlns:wne="http://schemas.microsoft.com/office/word/2006/wordml" xmlns:wps="http://schemas.microsoft.com/office/word/2010/wordprocessingShape" mc:Ignorable="w14 w15 wp14">
-  <w:abstractNum w:abstractNumId="0">
-    <w:nsid w:val="2DFB369D"/>
-    <w:multiLevelType w:val="hybridMultilevel"/>
-    <w:tmpl w:val="3C6688F0"/>
-    <w:lvl w:ilvl="0" w:tplc="040C0001">
-      <w:start w:val="1"/>
-      <w:numFmt w:val="bullet"/>
-      <w:lvlText w:val=""/>
-      <w:lvlJc w:val="left"/>
-      <w:pPr>
-        <w:ind w:left="360" w:hanging="360"/>
-      </w:pPr>
-      <w:rPr>
-        <w:rFonts w:ascii="Symbol" w:hAnsi="Symbol" w:hint="default"/>
-      </w:rPr>
-    </w:lvl>
-    <w:lvl w:ilvl="1" w:tplc="040C0003" w:tentative="1">
-      <w:start w:val="1"/>
-      <w:numFmt w:val="bullet"/>
-      <w:lvlText w:val="o"/>
-      <w:lvlJc w:val="left"/>
-      <w:pPr>
-        <w:ind w:left="1080" w:hanging="360"/>
-      </w:pPr>
-      <w:rPr>
-        <w:rFonts w:ascii="Courier New" w:hAnsi="Courier New" w:cs="Courier New" w:hint="default"/>
-      </w:rPr>
-    </w:lvl>
-    <w:lvl w:ilvl="2" w:tplc="040C0005" w:tentative="1">
-      <w:start w:val="1"/>
-      <w:numFmt w:val="bullet"/>
-      <w:lvlText w:val=""/>
-      <w:lvlJc w:val="left"/>
-      <w:pPr>
-        <w:ind w:left="1800" w:hanging="360"/>
-      </w:pPr>
-      <w:rPr>
-        <w:rFonts w:ascii="Wingdings" w:hAnsi="Wingdings" w:hint="default"/>
-      </w:rPr>
-    </w:lvl>
-    <w:lvl w:ilvl="3" w:tplc="040C0001" w:tentative="1">
-      <w:start w:val="1"/>
-      <w:numFmt w:val="bullet"/>
-      <w:lvlText w:val=""/>
-      <w:lvlJc w:val="left"/>
-      <w:pPr>
-        <w:ind w:left="2520" w:hanging="360"/>
-      </w:pPr>
-      <w:rPr>
-        <w:rFonts w:ascii="Symbol" w:hAnsi="Symbol" w:hint="default"/>
-      </w:rPr>
-    </w:lvl>
-    <w:lvl w:ilvl="4" w:tplc="040C0003" w:tentative="1">
-      <w:start w:val="1"/>
-      <w:numFmt w:val="bullet"/>
-      <w:lvlText w:val="o"/>
-      <w:lvlJc w:val="left"/>
-      <w:pPr>
-        <w:ind w:left="3240" w:hanging="360"/>
-      </w:pPr>
-      <w:rPr>
-        <w:rFonts w:ascii="Courier New" w:hAnsi="Courier New" w:cs="Courier New" w:hint="default"/>
-      </w:rPr>
-    </w:lvl>
-    <w:lvl w:ilvl="5" w:tplc="040C0005" w:tentative="1">
-      <w:start w:val="1"/>
-      <w:numFmt w:val="bullet"/>
-      <w:lvlText w:val=""/>
-      <w:lvlJc w:val="left"/>
-      <w:pPr>
-        <w:ind w:left="3960" w:hanging="360"/>
-      </w:pPr>
-      <w:rPr>
-        <w:rFonts w:ascii="Wingdings" w:hAnsi="Wingdings" w:hint="default"/>
-      </w:rPr>
-    </w:lvl>
-    <w:lvl w:ilvl="6" w:tplc="040C0001" w:tentative="1">
-      <w:start w:val="1"/>
-      <w:numFmt w:val="bullet"/>
-      <w:lvlText w:val=""/>
-      <w:lvlJc w:val="left"/>
-      <w:pPr>
-        <w:ind w:left="4680" w:hanging="360"/>
-      </w:pPr>
-      <w:rPr>
-        <w:rFonts w:ascii="Symbol" w:hAnsi="Symbol" w:hint="default"/>
-      </w:rPr>
-    </w:lvl>
-    <w:lvl w:ilvl="7" w:tplc="040C0003" w:tentative="1">
-      <w:start w:val="1"/>
-      <w:numFmt w:val="bullet"/>
-      <w:lvlText w:val="o"/>
-      <w:lvlJc w:val="left"/>
-      <w:pPr>
-        <w:ind w:left="5400" w:hanging="360"/>
-      </w:pPr>
-      <w:rPr>
-        <w:rFonts w:ascii="Courier New" w:hAnsi="Courier New" w:cs="Courier New" w:hint="default"/>
-      </w:rPr>
-    </w:lvl>
-    <w:lvl w:ilvl="8" w:tplc="040C0005" w:tentative="1">
-      <w:start w:val="1"/>
-      <w:numFmt w:val="bullet"/>
-      <w:lvlText w:val=""/>
-      <w:lvlJc w:val="left"/>
-      <w:pPr>
-        <w:ind w:left="6120" w:hanging="360"/>
-      </w:pPr>
-      <w:rPr>
-        <w:rFonts w:ascii="Wingdings" w:hAnsi="Wingdings" w:hint="default"/>
-      </w:rPr>
-    </w:lvl>
-  </w:abstractNum>
-  <w:abstractNum w:abstractNumId="1">
-    <w:nsid w:val="4F244DF7"/>
-    <w:multiLevelType w:val="hybridMultilevel"/>
-    <w:tmpl w:val="91F84B6E"/>
-    <w:lvl w:ilvl="0" w:tplc="040C0001">
-      <w:start w:val="1"/>
-      <w:numFmt w:val="bullet"/>
-      <w:lvlText w:val=""/>
-      <w:lvlJc w:val="left"/>
-      <w:pPr>
-        <w:ind w:left="360" w:hanging="360"/>
-      </w:pPr>
-      <w:rPr>
-        <w:rFonts w:ascii="Symbol" w:hAnsi="Symbol" w:hint="default"/>
-      </w:rPr>
-    </w:lvl>
-    <w:lvl w:ilvl="1" w:tplc="040C0003" w:tentative="1">
-      <w:start w:val="1"/>
-      <w:numFmt w:val="bullet"/>
-      <w:lvlText w:val="o"/>
-      <w:lvlJc w:val="left"/>
-      <w:pPr>
-        <w:ind w:left="1080" w:hanging="360"/>
-      </w:pPr>
-      <w:rPr>
-        <w:rFonts w:ascii="Courier New" w:hAnsi="Courier New" w:cs="Courier New" w:hint="default"/>
-      </w:rPr>
-    </w:lvl>
-    <w:lvl w:ilvl="2" w:tplc="040C0005" w:tentative="1">
-      <w:start w:val="1"/>
-      <w:numFmt w:val="bullet"/>
-      <w:lvlText w:val=""/>
-      <w:lvlJc w:val="left"/>
-      <w:pPr>
-        <w:ind w:left="1800" w:hanging="360"/>
-      </w:pPr>
-      <w:rPr>
-        <w:rFonts w:ascii="Wingdings" w:hAnsi="Wingdings" w:hint="default"/>
-      </w:rPr>
-    </w:lvl>
-    <w:lvl w:ilvl="3" w:tplc="040C0001" w:tentative="1">
-      <w:start w:val="1"/>
-      <w:numFmt w:val="bullet"/>
-      <w:lvlText w:val=""/>
-      <w:lvlJc w:val="left"/>
-      <w:pPr>
-        <w:ind w:left="2520" w:hanging="360"/>
-      </w:pPr>
-      <w:rPr>
-        <w:rFonts w:ascii="Symbol" w:hAnsi="Symbol" w:hint="default"/>
-      </w:rPr>
-    </w:lvl>
-    <w:lvl w:ilvl="4" w:tplc="040C0003" w:tentative="1">
-      <w:start w:val="1"/>
-      <w:numFmt w:val="bullet"/>
-      <w:lvlText w:val="o"/>
-      <w:lvlJc w:val="left"/>
-      <w:pPr>
-        <w:ind w:left="3240" w:hanging="360"/>
-      </w:pPr>
-      <w:rPr>
-        <w:rFonts w:ascii="Courier New" w:hAnsi="Courier New" w:cs="Courier New" w:hint="default"/>
-      </w:rPr>
-    </w:lvl>
-    <w:lvl w:ilvl="5" w:tplc="040C0005" w:tentative="1">
-      <w:start w:val="1"/>
-      <w:numFmt w:val="bullet"/>
-      <w:lvlText w:val=""/>
-      <w:lvlJc w:val="left"/>
-      <w:pPr>
-        <w:ind w:left="3960" w:hanging="360"/>
-      </w:pPr>
-      <w:rPr>
-        <w:rFonts w:ascii="Wingdings" w:hAnsi="Wingdings" w:hint="default"/>
-      </w:rPr>
-    </w:lvl>
-    <w:lvl w:ilvl="6" w:tplc="040C0001" w:tentative="1">
-      <w:start w:val="1"/>
-      <w:numFmt w:val="bullet"/>
-      <w:lvlText w:val=""/>
-      <w:lvlJc w:val="left"/>
-      <w:pPr>
-        <w:ind w:left="4680" w:hanging="360"/>
-      </w:pPr>
-      <w:rPr>
-        <w:rFonts w:ascii="Symbol" w:hAnsi="Symbol" w:hint="default"/>
-      </w:rPr>
-    </w:lvl>
-    <w:lvl w:ilvl="7" w:tplc="040C0003" w:tentative="1">
-      <w:start w:val="1"/>
-      <w:numFmt w:val="bullet"/>
-      <w:lvlText w:val="o"/>
-      <w:lvlJc w:val="left"/>
-      <w:pPr>
-        <w:ind w:left="5400" w:hanging="360"/>
-      </w:pPr>
-      <w:rPr>
-        <w:rFonts w:ascii="Courier New" w:hAnsi="Courier New" w:cs="Courier New" w:hint="default"/>
-      </w:rPr>
-    </w:lvl>
-    <w:lvl w:ilvl="8" w:tplc="040C0005" w:tentative="1">
-      <w:start w:val="1"/>
-      <w:numFmt w:val="bullet"/>
-      <w:lvlText w:val=""/>
-      <w:lvlJc w:val="left"/>
-      <w:pPr>
-        <w:ind w:left="6120" w:hanging="360"/>
-      </w:pPr>
-      <w:rPr>
-        <w:rFonts w:ascii="Wingdings" w:hAnsi="Wingdings" w:hint="default"/>
-      </w:rPr>
-    </w:lvl>
-  </w:abstractNum>
-  <w:num w:numId="1">
-    <w:abstractNumId w:val="1"/>
-  </w:num>
-  <w:num w:numId="2">
-    <w:abstractNumId w:val="0"/>
-  </w:num>
-</w:numbering>
 </file>
 
 <file path=word/styles.xml><?xml version="1.0" encoding="utf-8"?>
@@ -1474,14 +1032,15 @@
   <w:docDefaults>
     <w:rPrDefault>
       <w:rPr>
-        <w:rFonts w:asciiTheme="minorHAnsi" w:eastAsiaTheme="minorEastAsia" w:hAnsiTheme="minorHAnsi" w:cstheme="minorBidi"/>
+        <w:rFonts w:asciiTheme="minorHAnsi" w:eastAsiaTheme="minorHAnsi" w:hAnsiTheme="minorHAnsi" w:cstheme="minorBidi"/>
         <w:sz w:val="22"/>
-        <w:lang w:val="fr-FR" w:eastAsia="fr-FR" w:bidi="ar-SA"/>
+        <w:szCs w:val="22"/>
+        <w:lang w:val="fr-FR" w:eastAsia="en-US" w:bidi="ar-SA"/>
       </w:rPr>
     </w:rPrDefault>
     <w:pPrDefault>
       <w:pPr>
-        <w:spacing w:after="200"/>
+        <w:spacing w:after="160" w:line="259" w:lineRule="auto"/>
       </w:pPr>
     </w:pPrDefault>
   </w:docDefaults>
@@ -1640,10 +1199,10 @@
     <w:lsdException w:name="Table Web 2" w:semiHidden="1" w:unhideWhenUsed="1"/>
     <w:lsdException w:name="Table Web 3" w:semiHidden="1" w:unhideWhenUsed="1"/>
     <w:lsdException w:name="Balloon Text" w:semiHidden="1" w:unhideWhenUsed="1"/>
-    <w:lsdException w:name="Table Grid" w:uiPriority="59"/>
+    <w:lsdException w:name="Table Grid" w:uiPriority="39"/>
     <w:lsdException w:name="Table Theme" w:semiHidden="1" w:unhideWhenUsed="1"/>
     <w:lsdException w:name="Placeholder Text" w:semiHidden="1"/>
-    <w:lsdException w:name="No Spacing" w:uiPriority="36" w:qFormat="1"/>
+    <w:lsdException w:name="No Spacing" w:uiPriority="1" w:qFormat="1"/>
     <w:lsdException w:name="Light Shading" w:uiPriority="60"/>
     <w:lsdException w:name="Light List" w:uiPriority="61"/>
     <w:lsdException w:name="Light Grid" w:uiPriority="62"/>
@@ -1753,12 +1312,12 @@
     <w:lsdException w:name="Book Title" w:uiPriority="33" w:qFormat="1"/>
     <w:lsdException w:name="Bibliography" w:semiHidden="1" w:uiPriority="37" w:unhideWhenUsed="1"/>
     <w:lsdException w:name="TOC Heading" w:semiHidden="1" w:uiPriority="39" w:unhideWhenUsed="1" w:qFormat="1"/>
-    <w:lsdException w:name="Plain Table 1" w:uiPriority="40"/>
-    <w:lsdException w:name="Plain Table 2" w:uiPriority="41"/>
-    <w:lsdException w:name="Plain Table 3" w:uiPriority="42"/>
-    <w:lsdException w:name="Plain Table 4" w:uiPriority="43"/>
-    <w:lsdException w:name="Plain Table 5" w:uiPriority="44"/>
-    <w:lsdException w:name="Grid Table Light" w:uiPriority="45"/>
+    <w:lsdException w:name="Plain Table 1" w:uiPriority="41"/>
+    <w:lsdException w:name="Plain Table 2" w:uiPriority="42"/>
+    <w:lsdException w:name="Plain Table 3" w:uiPriority="43"/>
+    <w:lsdException w:name="Plain Table 4" w:uiPriority="44"/>
+    <w:lsdException w:name="Plain Table 5" w:uiPriority="45"/>
+    <w:lsdException w:name="Grid Table Light" w:uiPriority="40"/>
     <w:lsdException w:name="Grid Table 1 Light" w:uiPriority="46"/>
     <w:lsdException w:name="Grid Table 2" w:uiPriority="47"/>
     <w:lsdException w:name="Grid Table 3" w:uiPriority="48"/>
@@ -1860,120 +1419,48 @@
   </w:latentStyles>
   <w:style w:type="paragraph" w:default="1" w:styleId="Normal">
     <w:name w:val="Normal"/>
-    <w:uiPriority w:val="1"/>
     <w:qFormat/>
-    <w:rsid w:val="00707F2F"/>
-    <w:pPr>
-      <w:jc w:val="both"/>
-    </w:pPr>
   </w:style>
   <w:style w:type="paragraph" w:styleId="Titre1">
     <w:name w:val="heading 1"/>
     <w:basedOn w:val="Normal"/>
     <w:next w:val="Normal"/>
-    <w:uiPriority w:val="5"/>
+    <w:link w:val="Titre1Car"/>
+    <w:uiPriority w:val="9"/>
     <w:qFormat/>
-    <w:rsid w:val="00C5492D"/>
+    <w:rsid w:val="00B168FF"/>
     <w:pPr>
-      <w:spacing w:before="320" w:after="120"/>
+      <w:keepNext/>
+      <w:keepLines/>
+      <w:spacing w:before="240" w:after="0"/>
       <w:outlineLvl w:val="0"/>
     </w:pPr>
     <w:rPr>
       <w:rFonts w:asciiTheme="majorHAnsi" w:eastAsiaTheme="majorEastAsia" w:hAnsiTheme="majorHAnsi" w:cstheme="majorBidi"/>
-      <w:b/>
-      <w:bCs/>
-      <w:color w:val="323E4F" w:themeColor="text2" w:themeShade="BF"/>
-      <w:sz w:val="30"/>
-      <w:szCs w:val="36"/>
+      <w:color w:val="2E74B5" w:themeColor="accent1" w:themeShade="BF"/>
+      <w:sz w:val="32"/>
+      <w:szCs w:val="32"/>
     </w:rPr>
   </w:style>
   <w:style w:type="paragraph" w:styleId="Titre2">
     <w:name w:val="heading 2"/>
     <w:basedOn w:val="Normal"/>
     <w:next w:val="Normal"/>
-    <w:uiPriority w:val="6"/>
+    <w:link w:val="Titre2Car"/>
+    <w:uiPriority w:val="9"/>
+    <w:unhideWhenUsed/>
     <w:qFormat/>
+    <w:rsid w:val="00B168FF"/>
     <w:pPr>
-      <w:spacing w:before="200" w:after="0"/>
+      <w:keepNext/>
+      <w:keepLines/>
+      <w:spacing w:before="40" w:after="0"/>
       <w:outlineLvl w:val="1"/>
     </w:pPr>
     <w:rPr>
       <w:rFonts w:asciiTheme="majorHAnsi" w:eastAsiaTheme="majorEastAsia" w:hAnsiTheme="majorHAnsi" w:cstheme="majorBidi"/>
-      <w:b/>
-      <w:bCs/>
-      <w:color w:val="323E4F" w:themeColor="text2" w:themeShade="BF"/>
+      <w:color w:val="2E74B5" w:themeColor="accent1" w:themeShade="BF"/>
       <w:sz w:val="26"/>
-      <w:szCs w:val="32"/>
-    </w:rPr>
-  </w:style>
-  <w:style w:type="paragraph" w:styleId="Titre3">
-    <w:name w:val="heading 3"/>
-    <w:basedOn w:val="Normal"/>
-    <w:next w:val="Normal"/>
-    <w:uiPriority w:val="7"/>
-    <w:qFormat/>
-    <w:pPr>
-      <w:spacing w:before="200" w:after="0"/>
-      <w:outlineLvl w:val="2"/>
-    </w:pPr>
-    <w:rPr>
-      <w:rFonts w:asciiTheme="majorHAnsi" w:eastAsiaTheme="majorEastAsia" w:hAnsiTheme="majorHAnsi" w:cstheme="majorBidi"/>
-      <w:b/>
-      <w:bCs/>
-      <w:color w:val="323E4F" w:themeColor="text2" w:themeShade="BF"/>
-      <w:szCs w:val="28"/>
-    </w:rPr>
-  </w:style>
-  <w:style w:type="paragraph" w:styleId="Titre4">
-    <w:name w:val="heading 4"/>
-    <w:basedOn w:val="Normal"/>
-    <w:next w:val="Normal"/>
-    <w:uiPriority w:val="8"/>
-    <w:qFormat/>
-    <w:pPr>
-      <w:spacing w:before="200" w:after="0"/>
-      <w:outlineLvl w:val="3"/>
-    </w:pPr>
-    <w:rPr>
-      <w:rFonts w:asciiTheme="majorHAnsi" w:eastAsiaTheme="majorEastAsia" w:hAnsiTheme="majorHAnsi" w:cstheme="majorBidi"/>
-      <w:color w:val="323E4F" w:themeColor="text2" w:themeShade="BF"/>
-      <w:szCs w:val="28"/>
-    </w:rPr>
-  </w:style>
-  <w:style w:type="paragraph" w:styleId="Titre5">
-    <w:name w:val="heading 5"/>
-    <w:basedOn w:val="Normal"/>
-    <w:next w:val="Normal"/>
-    <w:uiPriority w:val="9"/>
-    <w:qFormat/>
-    <w:pPr>
-      <w:spacing w:before="200" w:after="0"/>
-      <w:outlineLvl w:val="4"/>
-    </w:pPr>
-    <w:rPr>
-      <w:rFonts w:asciiTheme="majorHAnsi" w:eastAsiaTheme="majorEastAsia" w:hAnsiTheme="majorHAnsi" w:cstheme="majorBidi"/>
-      <w:i/>
-      <w:iCs/>
-      <w:color w:val="323E4F" w:themeColor="text2" w:themeShade="BF"/>
-      <w:szCs w:val="28"/>
-    </w:rPr>
-  </w:style>
-  <w:style w:type="paragraph" w:styleId="Titre6">
-    <w:name w:val="heading 6"/>
-    <w:basedOn w:val="Normal"/>
-    <w:next w:val="Normal"/>
-    <w:uiPriority w:val="10"/>
-    <w:qFormat/>
-    <w:pPr>
-      <w:spacing w:before="200" w:after="0"/>
-      <w:outlineLvl w:val="5"/>
-    </w:pPr>
-    <w:rPr>
-      <w:rFonts w:asciiTheme="majorHAnsi" w:eastAsiaTheme="majorEastAsia" w:hAnsiTheme="majorHAnsi" w:cstheme="majorBidi"/>
-      <w:b/>
-      <w:bCs/>
-      <w:color w:val="323E4F" w:themeColor="text2" w:themeShade="BF"/>
-      <w:sz w:val="20"/>
       <w:szCs w:val="26"/>
     </w:rPr>
   </w:style>
@@ -2008,8 +1495,9 @@
     <w:name w:val="Publish with line"/>
     <w:semiHidden/>
     <w:qFormat/>
+    <w:rsid w:val="00B168FF"/>
     <w:pPr>
-      <w:spacing w:after="0"/>
+      <w:spacing w:after="0" w:line="240" w:lineRule="auto"/>
     </w:pPr>
     <w:rPr>
       <w:rFonts w:asciiTheme="majorHAnsi" w:eastAsiaTheme="majorEastAsia" w:hAnsiTheme="majorHAnsi" w:cstheme="majorBidi"/>
@@ -2018,167 +1506,21 @@
       <w:color w:val="262626"/>
       <w:sz w:val="32"/>
       <w:szCs w:val="38"/>
+      <w:lang w:eastAsia="fr-FR"/>
     </w:rPr>
   </w:style>
-  <w:style w:type="paragraph" w:customStyle="1" w:styleId="PublishStatus">
-    <w:name w:val="Publish Status"/>
-    <w:basedOn w:val="Normal"/>
-    <w:semiHidden/>
-    <w:pPr>
-      <w:pBdr>
-        <w:top w:val="single" w:sz="8" w:space="1" w:color="E1E1E1"/>
-        <w:left w:val="single" w:sz="8" w:space="2" w:color="F0F0F0"/>
-        <w:bottom w:val="single" w:sz="8" w:space="1" w:color="E1E1E1"/>
-        <w:right w:val="single" w:sz="8" w:space="2" w:color="F0F0F0"/>
-      </w:pBdr>
-      <w:shd w:val="clear" w:color="auto" w:fill="F0F0F0"/>
-      <w:spacing w:before="100" w:after="100"/>
-    </w:pPr>
+  <w:style w:type="character" w:customStyle="1" w:styleId="Titre1Car">
+    <w:name w:val="Titre 1 Car"/>
+    <w:basedOn w:val="Policepardfaut"/>
+    <w:link w:val="Titre1"/>
+    <w:uiPriority w:val="9"/>
+    <w:rsid w:val="00B168FF"/>
     <w:rPr>
-      <w:rFonts w:ascii="Segoe UI" w:hAnsi="Segoe UI"/>
-      <w:color w:val="444444"/>
-      <w:sz w:val="18"/>
-      <w:szCs w:val="26"/>
+      <w:rFonts w:asciiTheme="majorHAnsi" w:eastAsiaTheme="majorEastAsia" w:hAnsiTheme="majorHAnsi" w:cstheme="majorBidi"/>
+      <w:color w:val="2E74B5" w:themeColor="accent1" w:themeShade="BF"/>
+      <w:sz w:val="32"/>
+      <w:szCs w:val="32"/>
     </w:rPr>
-  </w:style>
-  <w:style w:type="paragraph" w:customStyle="1" w:styleId="PublishStatusAccessible">
-    <w:name w:val="PublishStatus_Accessible"/>
-    <w:basedOn w:val="Normal"/>
-    <w:semiHidden/>
-    <w:pPr>
-      <w:pBdr>
-        <w:top w:val="single" w:sz="4" w:space="1" w:color="444444"/>
-        <w:left w:val="single" w:sz="4" w:space="4" w:color="444444"/>
-        <w:bottom w:val="single" w:sz="4" w:space="1" w:color="444444"/>
-        <w:right w:val="single" w:sz="4" w:space="4" w:color="444444"/>
-      </w:pBdr>
-      <w:spacing w:before="100" w:after="100"/>
-    </w:pPr>
-    <w:rPr>
-      <w:sz w:val="18"/>
-      <w:szCs w:val="26"/>
-    </w:rPr>
-  </w:style>
-  <w:style w:type="character" w:styleId="Textedelespacerserv">
-    <w:name w:val="Placeholder Text"/>
-    <w:basedOn w:val="Policepardfaut"/>
-    <w:uiPriority w:val="99"/>
-    <w:semiHidden/>
-    <w:rPr>
-      <w:color w:val="808080"/>
-    </w:rPr>
-  </w:style>
-  <w:style w:type="paragraph" w:customStyle="1" w:styleId="Account">
-    <w:name w:val="Account"/>
-    <w:semiHidden/>
-    <w:pPr>
-      <w:tabs>
-        <w:tab w:val="left" w:pos="72"/>
-        <w:tab w:val="left" w:pos="1267"/>
-      </w:tabs>
-      <w:spacing w:after="0"/>
-    </w:pPr>
-    <w:rPr>
-      <w:rFonts w:ascii="Segoe UI" w:eastAsia="Segoe UI" w:hAnsi="Segoe UI" w:cs="Segoe UI"/>
-      <w:color w:val="666666"/>
-      <w:sz w:val="18"/>
-      <w:szCs w:val="24"/>
-    </w:rPr>
-  </w:style>
-  <w:style w:type="paragraph" w:customStyle="1" w:styleId="Categories">
-    <w:name w:val="Categories"/>
-    <w:basedOn w:val="Account"/>
-    <w:semiHidden/>
-  </w:style>
-  <w:style w:type="paragraph" w:styleId="Paragraphedeliste">
-    <w:name w:val="List Paragraph"/>
-    <w:basedOn w:val="Normal"/>
-    <w:uiPriority w:val="34"/>
-    <w:semiHidden/>
-    <w:qFormat/>
-    <w:rsid w:val="0059004B"/>
-    <w:pPr>
-      <w:ind w:left="720"/>
-      <w:contextualSpacing/>
-    </w:pPr>
-  </w:style>
-  <w:style w:type="paragraph" w:customStyle="1" w:styleId="PadderBetweenTitleandProperties">
-    <w:name w:val="Padder Between Title and Properties"/>
-    <w:basedOn w:val="Normal"/>
-    <w:semiHidden/>
-    <w:pPr>
-      <w:spacing w:after="20"/>
-    </w:pPr>
-    <w:rPr>
-      <w:sz w:val="2"/>
-      <w:szCs w:val="2"/>
-    </w:rPr>
-  </w:style>
-  <w:style w:type="paragraph" w:customStyle="1" w:styleId="PadderBetweenControlandBody">
-    <w:name w:val="Padder Between Control and Body"/>
-    <w:basedOn w:val="Normal"/>
-    <w:next w:val="Normal"/>
-    <w:semiHidden/>
-    <w:pPr>
-      <w:spacing w:after="120"/>
-    </w:pPr>
-    <w:rPr>
-      <w:sz w:val="2"/>
-      <w:szCs w:val="2"/>
-    </w:rPr>
-  </w:style>
-  <w:style w:type="character" w:styleId="Accentuation">
-    <w:name w:val="Emphasis"/>
-    <w:basedOn w:val="Policepardfaut"/>
-    <w:uiPriority w:val="22"/>
-    <w:qFormat/>
-    <w:rPr>
-      <w:i/>
-      <w:iCs/>
-    </w:rPr>
-  </w:style>
-  <w:style w:type="character" w:styleId="lev">
-    <w:name w:val="Strong"/>
-    <w:basedOn w:val="Policepardfaut"/>
-    <w:uiPriority w:val="22"/>
-    <w:qFormat/>
-    <w:rPr>
-      <w:b/>
-      <w:bCs/>
-    </w:rPr>
-  </w:style>
-  <w:style w:type="paragraph" w:customStyle="1" w:styleId="underline">
-    <w:name w:val="underline"/>
-    <w:semiHidden/>
-    <w:pPr>
-      <w:pBdr>
-        <w:bottom w:val="single" w:sz="8" w:space="2" w:color="C6C6C6"/>
-      </w:pBdr>
-      <w:spacing w:after="0"/>
-    </w:pPr>
-    <w:rPr>
-      <w:sz w:val="2"/>
-      <w:szCs w:val="2"/>
-    </w:rPr>
-  </w:style>
-  <w:style w:type="paragraph" w:styleId="Citation">
-    <w:name w:val="Quote"/>
-    <w:basedOn w:val="Normal"/>
-    <w:next w:val="Normal"/>
-    <w:uiPriority w:val="1"/>
-    <w:qFormat/>
-    <w:pPr>
-      <w:ind w:left="720" w:right="720"/>
-    </w:pPr>
-    <w:rPr>
-      <w:color w:val="000000" w:themeColor="text1"/>
-    </w:rPr>
-  </w:style>
-  <w:style w:type="paragraph" w:styleId="NormalWeb">
-    <w:name w:val="Normal (Web)"/>
-    <w:basedOn w:val="Normal"/>
-    <w:uiPriority w:val="1"/>
-    <w:rsid w:val="001A4199"/>
   </w:style>
   <w:style w:type="paragraph" w:styleId="Sous-titre">
     <w:name w:val="Subtitle"/>
@@ -2187,17 +1529,19 @@
     <w:link w:val="Sous-titreCar"/>
     <w:uiPriority w:val="11"/>
     <w:qFormat/>
-    <w:rsid w:val="00EF185C"/>
+    <w:rsid w:val="00B168FF"/>
     <w:pPr>
       <w:numPr>
         <w:ilvl w:val="1"/>
       </w:numPr>
-      <w:spacing w:after="160"/>
+      <w:spacing w:line="240" w:lineRule="auto"/>
+      <w:jc w:val="both"/>
     </w:pPr>
     <w:rPr>
+      <w:rFonts w:eastAsiaTheme="minorEastAsia"/>
       <w:color w:val="5A5A5A" w:themeColor="text1" w:themeTint="A5"/>
       <w:spacing w:val="15"/>
-      <w:szCs w:val="22"/>
+      <w:lang w:eastAsia="fr-FR"/>
     </w:rPr>
   </w:style>
   <w:style w:type="character" w:customStyle="1" w:styleId="Sous-titreCar">
@@ -2205,11 +1549,12 @@
     <w:basedOn w:val="Policepardfaut"/>
     <w:link w:val="Sous-titre"/>
     <w:uiPriority w:val="11"/>
-    <w:rsid w:val="00EF185C"/>
+    <w:rsid w:val="00B168FF"/>
     <w:rPr>
+      <w:rFonts w:eastAsiaTheme="minorEastAsia"/>
       <w:color w:val="5A5A5A" w:themeColor="text1" w:themeTint="A5"/>
       <w:spacing w:val="15"/>
-      <w:szCs w:val="22"/>
+      <w:lang w:eastAsia="fr-FR"/>
     </w:rPr>
   </w:style>
   <w:style w:type="character" w:styleId="Emphaseple">
@@ -2217,38 +1562,41 @@
     <w:basedOn w:val="Policepardfaut"/>
     <w:uiPriority w:val="19"/>
     <w:qFormat/>
-    <w:rsid w:val="00844ABC"/>
+    <w:rsid w:val="00B168FF"/>
     <w:rPr>
       <w:i/>
       <w:iCs/>
       <w:color w:val="404040" w:themeColor="text1" w:themeTint="BF"/>
     </w:rPr>
   </w:style>
-  <w:style w:type="table" w:styleId="Grilledutableau">
-    <w:name w:val="Table Grid"/>
-    <w:basedOn w:val="TableauNormal"/>
-    <w:uiPriority w:val="59"/>
-    <w:rsid w:val="00615148"/>
+  <w:style w:type="paragraph" w:styleId="Sansinterligne">
+    <w:name w:val="No Spacing"/>
+    <w:uiPriority w:val="1"/>
+    <w:qFormat/>
+    <w:rsid w:val="00B168FF"/>
     <w:pPr>
-      <w:spacing w:after="0"/>
+      <w:spacing w:after="0" w:line="240" w:lineRule="auto"/>
     </w:pPr>
-    <w:tblPr>
-      <w:tblBorders>
-        <w:top w:val="single" w:sz="4" w:space="0" w:color="auto"/>
-        <w:left w:val="single" w:sz="4" w:space="0" w:color="auto"/>
-        <w:bottom w:val="single" w:sz="4" w:space="0" w:color="auto"/>
-        <w:right w:val="single" w:sz="4" w:space="0" w:color="auto"/>
-        <w:insideH w:val="single" w:sz="4" w:space="0" w:color="auto"/>
-        <w:insideV w:val="single" w:sz="4" w:space="0" w:color="auto"/>
-      </w:tblBorders>
-    </w:tblPr>
+  </w:style>
+  <w:style w:type="character" w:customStyle="1" w:styleId="Titre2Car">
+    <w:name w:val="Titre 2 Car"/>
+    <w:basedOn w:val="Policepardfaut"/>
+    <w:link w:val="Titre2"/>
+    <w:uiPriority w:val="9"/>
+    <w:rsid w:val="00B168FF"/>
+    <w:rPr>
+      <w:rFonts w:asciiTheme="majorHAnsi" w:eastAsiaTheme="majorEastAsia" w:hAnsiTheme="majorHAnsi" w:cstheme="majorBidi"/>
+      <w:color w:val="2E74B5" w:themeColor="accent1" w:themeShade="BF"/>
+      <w:sz w:val="26"/>
+      <w:szCs w:val="26"/>
+    </w:rPr>
   </w:style>
   <w:style w:type="character" w:styleId="Lienhypertexte">
     <w:name w:val="Hyperlink"/>
     <w:basedOn w:val="Policepardfaut"/>
     <w:uiPriority w:val="99"/>
     <w:unhideWhenUsed/>
-    <w:rsid w:val="004361B1"/>
+    <w:rsid w:val="00B168FF"/>
     <w:rPr>
       <w:color w:val="0563C1" w:themeColor="hyperlink"/>
       <w:u w:val="single"/>
@@ -2607,11 +1955,11 @@
         </c:dLbls>
         <c:gapWidth val="219"/>
         <c:overlap val="-27"/>
-        <c:axId val="402779808"/>
-        <c:axId val="402782552"/>
+        <c:axId val="403560368"/>
+        <c:axId val="403557232"/>
       </c:barChart>
       <c:catAx>
-        <c:axId val="402779808"/>
+        <c:axId val="403560368"/>
         <c:scaling>
           <c:orientation val="minMax"/>
         </c:scaling>
@@ -2654,7 +2002,7 @@
             <a:endParaRPr lang="fr-FR"/>
           </a:p>
         </c:txPr>
-        <c:crossAx val="402782552"/>
+        <c:crossAx val="403557232"/>
         <c:crosses val="autoZero"/>
         <c:auto val="1"/>
         <c:lblAlgn val="ctr"/>
@@ -2662,7 +2010,7 @@
         <c:noMultiLvlLbl val="0"/>
       </c:catAx>
       <c:valAx>
-        <c:axId val="402782552"/>
+        <c:axId val="403557232"/>
         <c:scaling>
           <c:orientation val="minMax"/>
         </c:scaling>
@@ -2713,7 +2061,7 @@
             <a:endParaRPr lang="fr-FR"/>
           </a:p>
         </c:txPr>
-        <c:crossAx val="402779808"/>
+        <c:crossAx val="403560368"/>
         <c:crosses val="autoZero"/>
         <c:crossBetween val="between"/>
       </c:valAx>
@@ -3339,7 +2687,7 @@
   <w:docParts>
     <w:docPart>
       <w:docPartPr>
-        <w:name w:val="89512082"/>
+        <w:name w:val="38F219E7F98848D3AD9972AD3FA07ABD"/>
         <w:category>
           <w:name w:val="Général"/>
           <w:gallery w:val="placeholder"/>
@@ -3350,10 +2698,13 @@
         <w:behaviors>
           <w:behavior w:val="content"/>
         </w:behaviors>
-        <w:guid w:val="{E14C1B5E-1DE1-4DC5-A759-3695E478DFA6}"/>
+        <w:guid w:val="{95A92563-B702-4A78-9441-B31AA172A719}"/>
       </w:docPartPr>
       <w:docPartBody>
         <w:p>
+          <w:pPr>
+            <w:pStyle w:val="38F219E7F98848D3AD9972AD3FA07ABD"/>
+          </w:pPr>
           <w:r>
             <w:rPr>
               <w:rStyle w:val="Textedelespacerserv"/>
@@ -3369,12 +2720,12 @@
 
 <file path=word/glossary/fontTable.xml><?xml version="1.0" encoding="utf-8"?>
 <w:fonts xmlns:mc="http://schemas.openxmlformats.org/markup-compatibility/2006" xmlns:r="http://schemas.openxmlformats.org/officeDocument/2006/relationships" xmlns:w="http://schemas.openxmlformats.org/wordprocessingml/2006/main" xmlns:w14="http://schemas.microsoft.com/office/word/2010/wordml" xmlns:w15="http://schemas.microsoft.com/office/word/2012/wordml" mc:Ignorable="w14 w15">
-  <w:font w:name="Symbol">
-    <w:panose1 w:val="05050102010706020507"/>
-    <w:charset w:val="02"/>
-    <w:family w:val="roman"/>
+  <w:font w:name="Calibri">
+    <w:panose1 w:val="020F0502020204030204"/>
+    <w:charset w:val="00"/>
+    <w:family w:val="swiss"/>
     <w:pitch w:val="variable"/>
-    <w:sig w:usb0="00000000" w:usb1="10000000" w:usb2="00000000" w:usb3="00000000" w:csb0="80000000" w:csb1="00000000"/>
+    <w:sig w:usb0="E00002FF" w:usb1="4000ACFF" w:usb2="00000001" w:usb3="00000000" w:csb0="0000019F" w:csb1="00000000"/>
   </w:font>
   <w:font w:name="Times New Roman">
     <w:panose1 w:val="02020603050405020304"/>
@@ -3382,34 +2733,6 @@
     <w:family w:val="roman"/>
     <w:pitch w:val="variable"/>
     <w:sig w:usb0="E0002EFF" w:usb1="C0007843" w:usb2="00000009" w:usb3="00000000" w:csb0="000001FF" w:csb1="00000000"/>
-  </w:font>
-  <w:font w:name="Courier New">
-    <w:panose1 w:val="02070309020205020404"/>
-    <w:charset w:val="00"/>
-    <w:family w:val="modern"/>
-    <w:pitch w:val="fixed"/>
-    <w:sig w:usb0="E0002AFF" w:usb1="C0007843" w:usb2="00000009" w:usb3="00000000" w:csb0="000001FF" w:csb1="00000000"/>
-  </w:font>
-  <w:font w:name="Wingdings">
-    <w:panose1 w:val="05000000000000000000"/>
-    <w:charset w:val="02"/>
-    <w:family w:val="auto"/>
-    <w:pitch w:val="variable"/>
-    <w:sig w:usb0="00000000" w:usb1="10000000" w:usb2="00000000" w:usb3="00000000" w:csb0="80000000" w:csb1="00000000"/>
-  </w:font>
-  <w:font w:name="Calibri">
-    <w:panose1 w:val="020F0502020204030204"/>
-    <w:charset w:val="00"/>
-    <w:family w:val="swiss"/>
-    <w:pitch w:val="variable"/>
-    <w:sig w:usb0="E00002FF" w:usb1="4000ACFF" w:usb2="00000001" w:usb3="00000000" w:csb0="0000019F" w:csb1="00000000"/>
-  </w:font>
-  <w:font w:name="Segoe UI">
-    <w:panose1 w:val="020B0502040204020203"/>
-    <w:charset w:val="00"/>
-    <w:family w:val="swiss"/>
-    <w:pitch w:val="variable"/>
-    <w:sig w:usb0="E4002EFF" w:usb1="C000E47F" w:usb2="00000009" w:usb3="00000000" w:csb0="000001FF" w:csb1="00000000"/>
   </w:font>
   <w:font w:name="Calibri Light">
     <w:panose1 w:val="020F0302020204030204"/>
@@ -3436,16 +2759,9 @@
     <w:compatSetting w:name="differentiateMultirowTableHeaders" w:uri="http://schemas.microsoft.com/office/word" w:val="1"/>
   </w:compat>
   <w:rsids>
-    <w:rsidRoot w:val="00CA5A8E"/>
-    <w:rsid w:val="000E3E35"/>
-    <w:rsid w:val="001D588E"/>
-    <w:rsid w:val="004C2F85"/>
-    <w:rsid w:val="00591908"/>
-    <w:rsid w:val="00597250"/>
-    <w:rsid w:val="008E00BA"/>
-    <w:rsid w:val="00C81648"/>
-    <w:rsid w:val="00CA5A8E"/>
-    <w:rsid w:val="00D156AB"/>
+    <w:rsidRoot w:val="007359E2"/>
+    <w:rsid w:val="007359E2"/>
+    <w:rsid w:val="00BC2990"/>
   </w:rsids>
   <m:mathPr>
     <m:mathFont m:val="Cambria Math"/>
@@ -3894,10 +3210,18 @@
     <w:basedOn w:val="Policepardfaut"/>
     <w:uiPriority w:val="99"/>
     <w:semiHidden/>
-    <w:rsid w:val="008E00BA"/>
+    <w:rsid w:val="007359E2"/>
     <w:rPr>
       <w:color w:val="808080"/>
     </w:rPr>
+  </w:style>
+  <w:style w:type="paragraph" w:customStyle="1" w:styleId="4A27CB62BBB74EC595F2F7EB71D65116">
+    <w:name w:val="4A27CB62BBB74EC595F2F7EB71D65116"/>
+    <w:rsid w:val="007359E2"/>
+  </w:style>
+  <w:style w:type="paragraph" w:customStyle="1" w:styleId="38F219E7F98848D3AD9972AD3FA07ABD">
+    <w:name w:val="38F219E7F98848D3AD9972AD3FA07ABD"/>
+    <w:rsid w:val="007359E2"/>
   </w:style>
 </w:styles>
 </file>
@@ -3910,9 +3234,9 @@
 </file>
 
 <file path=word/theme/theme1.xml><?xml version="1.0" encoding="utf-8"?>
-<a:theme xmlns:a="http://schemas.openxmlformats.org/drawingml/2006/main" name="Blog">
+<a:theme xmlns:a="http://schemas.openxmlformats.org/drawingml/2006/main" name="Thème Office">
   <a:themeElements>
-    <a:clrScheme name="Blog">
+    <a:clrScheme name="Office">
       <a:dk1>
         <a:sysClr val="windowText" lastClr="000000"/>
       </a:dk1>
@@ -3950,9 +3274,9 @@
         <a:srgbClr val="954F72"/>
       </a:folHlink>
     </a:clrScheme>
-    <a:fontScheme name="Blog">
+    <a:fontScheme name="Office">
       <a:majorFont>
-        <a:latin typeface="Calibri"/>
+        <a:latin typeface="Calibri Light" panose="020F0302020204030204"/>
         <a:ea typeface=""/>
         <a:cs typeface=""/>
         <a:font script="Jpan" typeface="ＭＳ ゴシック"/>
@@ -3961,7 +3285,7 @@
         <a:font script="Hant" typeface="新細明體"/>
         <a:font script="Arab" typeface="Times New Roman"/>
         <a:font script="Hebr" typeface="Times New Roman"/>
-        <a:font script="Thai" typeface="Tahoma"/>
+        <a:font script="Thai" typeface="Angsana New"/>
         <a:font script="Ethi" typeface="Nyala"/>
         <a:font script="Beng" typeface="Vrinda"/>
         <a:font script="Gujr" typeface="Shruti"/>
@@ -3984,9 +3308,10 @@
         <a:font script="Mong" typeface="Mongolian Baiti"/>
         <a:font script="Viet" typeface="Times New Roman"/>
         <a:font script="Uigh" typeface="Microsoft Uighur"/>
+        <a:font script="Geor" typeface="Sylfaen"/>
       </a:majorFont>
       <a:minorFont>
-        <a:latin typeface="Calibri"/>
+        <a:latin typeface="Calibri" panose="020F0502020204030204"/>
         <a:ea typeface=""/>
         <a:cs typeface=""/>
         <a:font script="Jpan" typeface="ＭＳ 明朝"/>
@@ -3995,7 +3320,7 @@
         <a:font script="Hant" typeface="新細明體"/>
         <a:font script="Arab" typeface="Arial"/>
         <a:font script="Hebr" typeface="Arial"/>
-        <a:font script="Thai" typeface="Tahoma"/>
+        <a:font script="Thai" typeface="Cordia New"/>
         <a:font script="Ethi" typeface="Nyala"/>
         <a:font script="Beng" typeface="Vrinda"/>
         <a:font script="Gujr" typeface="Shruti"/>
@@ -4018,9 +3343,10 @@
         <a:font script="Mong" typeface="Mongolian Baiti"/>
         <a:font script="Viet" typeface="Arial"/>
         <a:font script="Uigh" typeface="Microsoft Uighur"/>
+        <a:font script="Geor" typeface="Sylfaen"/>
       </a:minorFont>
     </a:fontScheme>
-    <a:fmtScheme name="Blog">
+    <a:fmtScheme name="Office">
       <a:fillStyleLst>
         <a:solidFill>
           <a:schemeClr val="phClr"/>
@@ -4029,379 +3355,141 @@
           <a:gsLst>
             <a:gs pos="0">
               <a:schemeClr val="phClr">
-                <a:tint val="50000"/>
-                <a:shade val="98000"/>
-                <a:satMod val="300000"/>
+                <a:lumMod val="110000"/>
+                <a:satMod val="105000"/>
+                <a:tint val="67000"/>
               </a:schemeClr>
             </a:gs>
-            <a:gs pos="25000">
+            <a:gs pos="50000">
               <a:schemeClr val="phClr">
-                <a:tint val="37000"/>
-                <a:shade val="98000"/>
-                <a:satMod val="300000"/>
+                <a:lumMod val="105000"/>
+                <a:satMod val="103000"/>
+                <a:tint val="73000"/>
               </a:schemeClr>
             </a:gs>
             <a:gs pos="100000">
               <a:schemeClr val="phClr">
-                <a:tint val="5000"/>
-                <a:satMod val="350000"/>
+                <a:lumMod val="105000"/>
+                <a:satMod val="109000"/>
+                <a:tint val="81000"/>
               </a:schemeClr>
             </a:gs>
           </a:gsLst>
-          <a:lin ang="16200000" scaled="1"/>
+          <a:lin ang="5400000" scaled="0"/>
         </a:gradFill>
         <a:gradFill rotWithShape="1">
           <a:gsLst>
             <a:gs pos="0">
               <a:schemeClr val="phClr">
-                <a:shade val="75000"/>
-                <a:satMod val="160000"/>
+                <a:satMod val="103000"/>
+                <a:lumMod val="102000"/>
+                <a:tint val="94000"/>
               </a:schemeClr>
             </a:gs>
-            <a:gs pos="62000">
+            <a:gs pos="50000">
               <a:schemeClr val="phClr">
-                <a:satMod val="125000"/>
+                <a:satMod val="110000"/>
+                <a:lumMod val="100000"/>
+                <a:shade val="100000"/>
               </a:schemeClr>
             </a:gs>
             <a:gs pos="100000">
               <a:schemeClr val="phClr">
-                <a:tint val="80000"/>
-                <a:satMod val="140000"/>
+                <a:lumMod val="99000"/>
+                <a:satMod val="120000"/>
+                <a:shade val="78000"/>
               </a:schemeClr>
             </a:gs>
           </a:gsLst>
-          <a:lin ang="16200000" scaled="0"/>
+          <a:lin ang="5400000" scaled="0"/>
         </a:gradFill>
       </a:fillStyleLst>
       <a:lnStyleLst>
-        <a:ln w="6350" cap="rnd" cmpd="sng" algn="ctr">
+        <a:ln w="6350" cap="flat" cmpd="sng" algn="ctr">
           <a:solidFill>
             <a:schemeClr val="phClr"/>
           </a:solidFill>
           <a:prstDash val="solid"/>
+          <a:miter lim="800000"/>
         </a:ln>
-        <a:ln w="25400" cap="rnd" cmpd="sng" algn="ctr">
+        <a:ln w="12700" cap="flat" cmpd="sng" algn="ctr">
           <a:solidFill>
             <a:schemeClr val="phClr"/>
           </a:solidFill>
           <a:prstDash val="solid"/>
+          <a:miter lim="800000"/>
         </a:ln>
-        <a:ln w="34925" cap="rnd" cmpd="sng" algn="ctr">
+        <a:ln w="19050" cap="flat" cmpd="sng" algn="ctr">
           <a:solidFill>
             <a:schemeClr val="phClr"/>
           </a:solidFill>
           <a:prstDash val="solid"/>
+          <a:miter lim="800000"/>
         </a:ln>
       </a:lnStyleLst>
       <a:effectStyleLst>
         <a:effectStyle>
+          <a:effectLst/>
+        </a:effectStyle>
+        <a:effectStyle>
+          <a:effectLst/>
+        </a:effectStyle>
+        <a:effectStyle>
           <a:effectLst>
-            <a:outerShdw blurRad="63500" dist="25400" dir="5400000">
+            <a:outerShdw blurRad="57150" dist="19050" dir="5400000" algn="ctr" rotWithShape="0">
               <a:srgbClr val="000000">
-                <a:alpha val="43137"/>
+                <a:alpha val="63000"/>
               </a:srgbClr>
             </a:outerShdw>
           </a:effectLst>
-        </a:effectStyle>
-        <a:effectStyle>
-          <a:effectLst>
-            <a:outerShdw blurRad="50800" dist="38100" dir="5400000">
-              <a:srgbClr val="000000">
-                <a:alpha val="45882"/>
-              </a:srgbClr>
-            </a:outerShdw>
-          </a:effectLst>
-          <a:scene3d>
-            <a:camera prst="orthographicFront" fov="0">
-              <a:rot lat="0" lon="0" rev="0"/>
-            </a:camera>
-            <a:lightRig rig="contrasting" dir="t">
-              <a:rot lat="0" lon="0" rev="16500000"/>
-            </a:lightRig>
-          </a:scene3d>
-          <a:sp3d contourW="12700" prstMaterial="powder">
-            <a:bevelT h="50800"/>
-            <a:contourClr>
-              <a:schemeClr val="phClr"/>
-            </a:contourClr>
-          </a:sp3d>
-        </a:effectStyle>
-        <a:effectStyle>
-          <a:effectLst>
-            <a:reflection blurRad="12700" stA="25000" endPos="28000" dist="38100" dir="5400000" sy="-100000"/>
-          </a:effectLst>
-          <a:scene3d>
-            <a:camera prst="orthographicFront" fov="0">
-              <a:rot lat="0" lon="0" rev="0"/>
-            </a:camera>
-            <a:lightRig rig="threePt" dir="t">
-              <a:rot lat="0" lon="0" rev="0"/>
-            </a:lightRig>
-          </a:scene3d>
-          <a:sp3d>
-            <a:bevelT w="139700" h="38100"/>
-            <a:contourClr>
-              <a:schemeClr val="phClr"/>
-            </a:contourClr>
-          </a:sp3d>
         </a:effectStyle>
       </a:effectStyleLst>
       <a:bgFillStyleLst>
         <a:solidFill>
           <a:schemeClr val="phClr"/>
         </a:solidFill>
+        <a:solidFill>
+          <a:schemeClr val="phClr">
+            <a:tint val="95000"/>
+            <a:satMod val="170000"/>
+          </a:schemeClr>
+        </a:solidFill>
         <a:gradFill rotWithShape="1">
           <a:gsLst>
             <a:gs pos="0">
               <a:schemeClr val="phClr">
-                <a:shade val="75000"/>
-                <a:satMod val="250000"/>
+                <a:tint val="93000"/>
+                <a:satMod val="150000"/>
+                <a:shade val="98000"/>
+                <a:lumMod val="102000"/>
               </a:schemeClr>
             </a:gs>
-            <a:gs pos="20000">
+            <a:gs pos="50000">
               <a:schemeClr val="phClr">
-                <a:shade val="85000"/>
-                <a:satMod val="175000"/>
+                <a:tint val="98000"/>
+                <a:satMod val="130000"/>
+                <a:shade val="90000"/>
+                <a:lumMod val="103000"/>
               </a:schemeClr>
             </a:gs>
             <a:gs pos="100000">
               <a:schemeClr val="phClr">
-                <a:tint val="70000"/>
-                <a:satMod val="175000"/>
+                <a:shade val="63000"/>
+                <a:satMod val="120000"/>
               </a:schemeClr>
             </a:gs>
           </a:gsLst>
-          <a:lin ang="16200000" scaled="1"/>
-        </a:gradFill>
-        <a:gradFill rotWithShape="1">
-          <a:gsLst>
-            <a:gs pos="0">
-              <a:schemeClr val="phClr">
-                <a:shade val="50000"/>
-                <a:satMod val="145000"/>
-              </a:schemeClr>
-            </a:gs>
-            <a:gs pos="30000">
-              <a:schemeClr val="phClr">
-                <a:shade val="65000"/>
-                <a:satMod val="155000"/>
-              </a:schemeClr>
-            </a:gs>
-            <a:gs pos="100000">
-              <a:schemeClr val="phClr">
-                <a:tint val="60000"/>
-                <a:satMod val="170000"/>
-              </a:schemeClr>
-            </a:gs>
-          </a:gsLst>
-          <a:lin ang="16200000" scaled="1"/>
+          <a:lin ang="5400000" scaled="0"/>
         </a:gradFill>
       </a:bgFillStyleLst>
     </a:fmtScheme>
   </a:themeElements>
   <a:objectDefaults/>
   <a:extraClrSchemeLst/>
+  <a:extLst>
+    <a:ext uri="{05A4C25C-085E-4340-85A3-A5531E510DB2}">
+      <thm15:themeFamily xmlns:thm15="http://schemas.microsoft.com/office/thememl/2012/main" name="Office Theme" id="{62F939B6-93AF-4DB8-9C6B-D6C7DFDC589F}" vid="{4A3C46E8-61CC-4603-A589-7422A47A8E4A}"/>
+    </a:ext>
+  </a:extLst>
 </a:theme>
-</file>
-
-<file path=customXml/item1.xml><?xml version="1.0" encoding="utf-8"?>
-<BlogPostInfo xmlns="http://www.microsoft.com/Office/Word/BlogTool">
-  <PostTitle>Bien choisir son Frameworks JavaScript: AngularJS, Backbone, Ember, Knockout</PostTitle>
-  <PostDate>2014-11-19T11:33:15Z</PostDate>
-  <PostID>40</PostID>
-  <Category1/>
-  <Category2/>
-  <Category3/>
-  <Category4/>
-  <Category5/>
-  <Category6/>
-  <Category7/>
-  <Category8/>
-  <Category9/>
-  <Category10/>
-  <Account>a9fda9cd-dda3-4701-aa95-203aab8ca518</Account>
-  <Enclosure/>
-  <ProviderInfo>
-    <PostURL/>
-    <API/>
-    <Categories/>
-    <Trackbacks/>
-    <Enclosures/>
-    <BlogName/>
-    <ImagePostAddress/>
-  </ProviderInfo>
-  <DefaultAccountEnsured/>
-  <AccountBBId>2814966884</AccountBBId>
-  <PublishedAccount>a9fda9cd-dda3-4701-aa95-203aab8ca518</PublishedAccount>
-</BlogPostInfo>
-</file>
-
-<file path=customXml/item2.xml><?xml version="1.0" encoding="utf-8"?>
-<ct:contentTypeSchema xmlns:ct="http://schemas.microsoft.com/office/2006/metadata/contentType" xmlns:ma="http://schemas.microsoft.com/office/2006/metadata/properties/metaAttributes" ct:_="" ma:_="" ma:contentTypeName="Document" ma:contentTypeID="0x01010007E172919487304FAAA1ED34C17A7170" ma:contentTypeVersion="0" ma:contentTypeDescription="Crée un document." ma:contentTypeScope="" ma:versionID="dff4682f910d9b4808f1904c367b7d2f">
-  <xsd:schema xmlns:xsd="http://www.w3.org/2001/XMLSchema" xmlns:xs="http://www.w3.org/2001/XMLSchema" xmlns:p="http://schemas.microsoft.com/office/2006/metadata/properties" targetNamespace="http://schemas.microsoft.com/office/2006/metadata/properties" ma:root="true" ma:fieldsID="9c9cdfeba75a309398770817d1d578e8">
-    <xsd:element name="properties">
-      <xsd:complexType>
-        <xsd:sequence>
-          <xsd:element name="documentManagement">
-            <xsd:complexType>
-              <xsd:all/>
-            </xsd:complexType>
-          </xsd:element>
-        </xsd:sequence>
-      </xsd:complexType>
-    </xsd:element>
-  </xsd:schema>
-  <xsd:schema xmlns="http://schemas.openxmlformats.org/package/2006/metadata/core-properties" xmlns:xsd="http://www.w3.org/2001/XMLSchema" xmlns:xsi="http://www.w3.org/2001/XMLSchema-instance" xmlns:dc="http://purl.org/dc/elements/1.1/" xmlns:dcterms="http://purl.org/dc/terms/" xmlns:odoc="http://schemas.microsoft.com/internal/obd" targetNamespace="http://schemas.openxmlformats.org/package/2006/metadata/core-properties" elementFormDefault="qualified" attributeFormDefault="unqualified" blockDefault="#all">
-    <xsd:import namespace="http://purl.org/dc/elements/1.1/" schemaLocation="http://dublincore.org/schemas/xmls/qdc/2003/04/02/dc.xsd"/>
-    <xsd:import namespace="http://purl.org/dc/terms/" schemaLocation="http://dublincore.org/schemas/xmls/qdc/2003/04/02/dcterms.xsd"/>
-    <xsd:element name="coreProperties" type="CT_coreProperties"/>
-    <xsd:complexType name="CT_coreProperties">
-      <xsd:all>
-        <xsd:element ref="dc:creator" minOccurs="0" maxOccurs="1"/>
-        <xsd:element ref="dcterms:created" minOccurs="0" maxOccurs="1"/>
-        <xsd:element ref="dc:identifier" minOccurs="0" maxOccurs="1"/>
-        <xsd:element name="contentType" minOccurs="0" maxOccurs="1" type="xsd:string" ma:index="0" ma:displayName="Type de contenu"/>
-        <xsd:element ref="dc:title" minOccurs="0" maxOccurs="1" ma:index="4" ma:displayName="Titre"/>
-        <xsd:element ref="dc:subject" minOccurs="0" maxOccurs="1"/>
-        <xsd:element ref="dc:description" minOccurs="0" maxOccurs="1"/>
-        <xsd:element name="keywords" minOccurs="0" maxOccurs="1" type="xsd:string"/>
-        <xsd:element ref="dc:language" minOccurs="0" maxOccurs="1"/>
-        <xsd:element name="category" minOccurs="0" maxOccurs="1" type="xsd:string"/>
-        <xsd:element name="version" minOccurs="0" maxOccurs="1" type="xsd:string"/>
-        <xsd:element name="revision" minOccurs="0" maxOccurs="1" type="xsd:string">
-          <xsd:annotation>
-            <xsd:documentation>
-                        This value indicates the number of saves or revisions. The application is responsible for updating this value after each revision.
-                    </xsd:documentation>
-          </xsd:annotation>
-        </xsd:element>
-        <xsd:element name="lastModifiedBy" minOccurs="0" maxOccurs="1" type="xsd:string"/>
-        <xsd:element ref="dcterms:modified" minOccurs="0" maxOccurs="1"/>
-        <xsd:element name="contentStatus" minOccurs="0" maxOccurs="1" type="xsd:string"/>
-      </xsd:all>
-    </xsd:complexType>
-  </xsd:schema>
-  <xs:schema xmlns:pc="http://schemas.microsoft.com/office/infopath/2007/PartnerControls" xmlns:xs="http://www.w3.org/2001/XMLSchema" targetNamespace="http://schemas.microsoft.com/office/infopath/2007/PartnerControls" elementFormDefault="qualified" attributeFormDefault="unqualified">
-    <xs:element name="Person">
-      <xs:complexType>
-        <xs:sequence>
-          <xs:element ref="pc:DisplayName" minOccurs="0"/>
-          <xs:element ref="pc:AccountId" minOccurs="0"/>
-          <xs:element ref="pc:AccountType" minOccurs="0"/>
-        </xs:sequence>
-      </xs:complexType>
-    </xs:element>
-    <xs:element name="DisplayName" type="xs:string"/>
-    <xs:element name="AccountId" type="xs:string"/>
-    <xs:element name="AccountType" type="xs:string"/>
-    <xs:element name="BDCAssociatedEntity">
-      <xs:complexType>
-        <xs:sequence>
-          <xs:element ref="pc:BDCEntity" minOccurs="0" maxOccurs="unbounded"/>
-        </xs:sequence>
-        <xs:attribute ref="pc:EntityNamespace"/>
-        <xs:attribute ref="pc:EntityName"/>
-        <xs:attribute ref="pc:SystemInstanceName"/>
-        <xs:attribute ref="pc:AssociationName"/>
-      </xs:complexType>
-    </xs:element>
-    <xs:attribute name="EntityNamespace" type="xs:string"/>
-    <xs:attribute name="EntityName" type="xs:string"/>
-    <xs:attribute name="SystemInstanceName" type="xs:string"/>
-    <xs:attribute name="AssociationName" type="xs:string"/>
-    <xs:element name="BDCEntity">
-      <xs:complexType>
-        <xs:sequence>
-          <xs:element ref="pc:EntityDisplayName" minOccurs="0"/>
-          <xs:element ref="pc:EntityInstanceReference" minOccurs="0"/>
-          <xs:element ref="pc:EntityId1" minOccurs="0"/>
-          <xs:element ref="pc:EntityId2" minOccurs="0"/>
-          <xs:element ref="pc:EntityId3" minOccurs="0"/>
-          <xs:element ref="pc:EntityId4" minOccurs="0"/>
-          <xs:element ref="pc:EntityId5" minOccurs="0"/>
-        </xs:sequence>
-      </xs:complexType>
-    </xs:element>
-    <xs:element name="EntityDisplayName" type="xs:string"/>
-    <xs:element name="EntityInstanceReference" type="xs:string"/>
-    <xs:element name="EntityId1" type="xs:string"/>
-    <xs:element name="EntityId2" type="xs:string"/>
-    <xs:element name="EntityId3" type="xs:string"/>
-    <xs:element name="EntityId4" type="xs:string"/>
-    <xs:element name="EntityId5" type="xs:string"/>
-    <xs:element name="Terms">
-      <xs:complexType>
-        <xs:sequence>
-          <xs:element ref="pc:TermInfo" minOccurs="0" maxOccurs="unbounded"/>
-        </xs:sequence>
-      </xs:complexType>
-    </xs:element>
-    <xs:element name="TermInfo">
-      <xs:complexType>
-        <xs:sequence>
-          <xs:element ref="pc:TermName" minOccurs="0"/>
-          <xs:element ref="pc:TermId" minOccurs="0"/>
-        </xs:sequence>
-      </xs:complexType>
-    </xs:element>
-    <xs:element name="TermName" type="xs:string"/>
-    <xs:element name="TermId" type="xs:string"/>
-  </xs:schema>
-</ct:contentTypeSchema>
-</file>
-
-<file path=customXml/item3.xml><?xml version="1.0" encoding="utf-8"?>
-<?mso-contentType ?>
-<FormTemplates xmlns="http://schemas.microsoft.com/sharepoint/v3/contenttype/forms">
-  <Display>DocumentLibraryForm</Display>
-  <Edit>DocumentLibraryForm</Edit>
-  <New>DocumentLibraryForm</New>
-</FormTemplates>
-</file>
-
-<file path=customXml/item4.xml><?xml version="1.0" encoding="utf-8"?>
-<p:properties xmlns:p="http://schemas.microsoft.com/office/2006/metadata/properties" xmlns:xsi="http://www.w3.org/2001/XMLSchema-instance" xmlns:pc="http://schemas.microsoft.com/office/infopath/2007/PartnerControls">
-  <documentManagement/>
-</p:properties>
-</file>
-
-<file path=customXml/itemProps1.xml><?xml version="1.0" encoding="utf-8"?>
-<ds:datastoreItem xmlns:ds="http://schemas.openxmlformats.org/officeDocument/2006/customXml" ds:itemID="{5F329CAD-B019-4FA6-9FEF-74898909AD20}">
-  <ds:schemaRefs>
-    <ds:schemaRef ds:uri="http://www.microsoft.com/Office/Word/BlogTool"/>
-  </ds:schemaRefs>
-</ds:datastoreItem>
-</file>
-
-<file path=customXml/itemProps2.xml><?xml version="1.0" encoding="utf-8"?>
-<ds:datastoreItem xmlns:ds="http://schemas.openxmlformats.org/officeDocument/2006/customXml" ds:itemID="{B95075DF-FA0C-4E4F-B185-0920AE927C6C}">
-  <ds:schemaRefs>
-    <ds:schemaRef ds:uri="http://schemas.microsoft.com/office/2006/metadata/contentType"/>
-    <ds:schemaRef ds:uri="http://schemas.microsoft.com/office/2006/metadata/properties/metaAttributes"/>
-    <ds:schemaRef ds:uri="http://www.w3.org/2001/XMLSchema"/>
-    <ds:schemaRef ds:uri="http://schemas.microsoft.com/office/2006/metadata/properties"/>
-    <ds:schemaRef ds:uri="http://schemas.openxmlformats.org/package/2006/metadata/core-properties"/>
-    <ds:schemaRef ds:uri="http://purl.org/dc/elements/1.1/"/>
-    <ds:schemaRef ds:uri="http://purl.org/dc/terms/"/>
-    <ds:schemaRef ds:uri="http://schemas.microsoft.com/internal/obd"/>
-    <ds:schemaRef ds:uri="http://schemas.microsoft.com/office/infopath/2007/PartnerControls"/>
-  </ds:schemaRefs>
-</ds:datastoreItem>
-</file>
-
-<file path=customXml/itemProps3.xml><?xml version="1.0" encoding="utf-8"?>
-<ds:datastoreItem xmlns:ds="http://schemas.openxmlformats.org/officeDocument/2006/customXml" ds:itemID="{4BD71159-1D69-468C-88F0-D13875FE6ADD}">
-  <ds:schemaRefs>
-    <ds:schemaRef ds:uri="http://schemas.microsoft.com/sharepoint/v3/contenttype/forms"/>
-  </ds:schemaRefs>
-</ds:datastoreItem>
-</file>
-
-<file path=customXml/itemProps4.xml><?xml version="1.0" encoding="utf-8"?>
-<ds:datastoreItem xmlns:ds="http://schemas.openxmlformats.org/officeDocument/2006/customXml" ds:itemID="{928C79C0-FFF7-4BF5-89E2-C4DF0D84B22C}">
-  <ds:schemaRefs>
-    <ds:schemaRef ds:uri="http://schemas.microsoft.com/office/2006/metadata/properties"/>
-    <ds:schemaRef ds:uri="http://schemas.microsoft.com/office/infopath/2007/PartnerControls"/>
-  </ds:schemaRefs>
-</ds:datastoreItem>
 </file>
--- a/Choisir son Framework Javascript.docx
+++ b/Choisir son Framework Javascript.docx
@@ -26289,8 +26289,6 @@
       <w:r>
         <w:t>Créons donc notre modèle :</w:t>
       </w:r>
-      <w:bookmarkStart w:id="0" w:name="_GoBack"/>
-      <w:bookmarkEnd w:id="0"/>
     </w:p>
     <w:p>
       <w:pPr>
@@ -27291,6 +27289,12 @@
         <w:autoSpaceDN w:val="0"/>
         <w:adjustRightInd w:val="0"/>
         <w:spacing w:after="0" w:line="240" w:lineRule="auto"/>
+        <w:rPr>
+          <w:rFonts w:ascii="Consolas" w:hAnsi="Consolas" w:cs="Consolas"/>
+          <w:color w:val="000000"/>
+          <w:sz w:val="19"/>
+          <w:szCs w:val="19"/>
+        </w:rPr>
       </w:pPr>
       <w:r>
         <w:rPr>
@@ -27302,9 +27306,7150 @@
         </w:rPr>
         <w:t>});</w:t>
       </w:r>
-      <w:r>
-        <w:br w:type="page"/>
-      </w:r>
+    </w:p>
+    <w:p>
+      <w:pPr>
+        <w:autoSpaceDE w:val="0"/>
+        <w:autoSpaceDN w:val="0"/>
+        <w:adjustRightInd w:val="0"/>
+        <w:spacing w:after="0" w:line="240" w:lineRule="auto"/>
+        <w:rPr>
+          <w:rFonts w:ascii="Consolas" w:hAnsi="Consolas" w:cs="Consolas"/>
+          <w:color w:val="000000"/>
+          <w:sz w:val="19"/>
+          <w:szCs w:val="19"/>
+        </w:rPr>
+      </w:pPr>
+    </w:p>
+    <w:p>
+      <w:pPr>
+        <w:autoSpaceDE w:val="0"/>
+        <w:autoSpaceDN w:val="0"/>
+        <w:adjustRightInd w:val="0"/>
+        <w:spacing w:after="0" w:line="240" w:lineRule="auto"/>
+        <w:rPr>
+          <w:rFonts w:ascii="Consolas" w:hAnsi="Consolas" w:cs="Consolas"/>
+          <w:color w:val="000000"/>
+          <w:sz w:val="19"/>
+          <w:szCs w:val="19"/>
+        </w:rPr>
+      </w:pPr>
+    </w:p>
+    <w:p>
+      <w:r>
+        <w:t>La vue :</w:t>
+      </w:r>
+    </w:p>
+    <w:p>
+      <w:pPr>
+        <w:autoSpaceDE w:val="0"/>
+        <w:autoSpaceDN w:val="0"/>
+        <w:adjustRightInd w:val="0"/>
+        <w:spacing w:after="0" w:line="240" w:lineRule="auto"/>
+        <w:rPr>
+          <w:rFonts w:ascii="Consolas" w:hAnsi="Consolas" w:cs="Consolas"/>
+          <w:color w:val="000000"/>
+          <w:sz w:val="19"/>
+          <w:szCs w:val="19"/>
+        </w:rPr>
+      </w:pPr>
+    </w:p>
+    <w:p>
+      <w:pPr>
+        <w:autoSpaceDE w:val="0"/>
+        <w:autoSpaceDN w:val="0"/>
+        <w:adjustRightInd w:val="0"/>
+        <w:spacing w:after="0" w:line="240" w:lineRule="auto"/>
+        <w:rPr>
+          <w:rFonts w:ascii="Consolas" w:hAnsi="Consolas" w:cs="Consolas"/>
+          <w:color w:val="000000"/>
+          <w:sz w:val="19"/>
+          <w:szCs w:val="19"/>
+          <w:highlight w:val="white"/>
+          <w:lang w:val="en-US"/>
+        </w:rPr>
+      </w:pPr>
+      <w:proofErr w:type="spellStart"/>
+      <w:proofErr w:type="gramStart"/>
+      <w:r>
+        <w:rPr>
+          <w:rFonts w:ascii="Consolas" w:hAnsi="Consolas" w:cs="Consolas"/>
+          <w:color w:val="0000FF"/>
+          <w:sz w:val="19"/>
+          <w:szCs w:val="19"/>
+          <w:highlight w:val="white"/>
+          <w:lang w:val="en-US"/>
+        </w:rPr>
+        <w:t>var</w:t>
+      </w:r>
+      <w:proofErr w:type="spellEnd"/>
+      <w:proofErr w:type="gramEnd"/>
+      <w:r>
+        <w:rPr>
+          <w:rFonts w:ascii="Consolas" w:hAnsi="Consolas" w:cs="Consolas"/>
+          <w:color w:val="000000"/>
+          <w:sz w:val="19"/>
+          <w:szCs w:val="19"/>
+          <w:highlight w:val="white"/>
+          <w:lang w:val="en-US"/>
+        </w:rPr>
+        <w:t xml:space="preserve"> </w:t>
+      </w:r>
+      <w:proofErr w:type="spellStart"/>
+      <w:r>
+        <w:rPr>
+          <w:rFonts w:ascii="Consolas" w:hAnsi="Consolas" w:cs="Consolas"/>
+          <w:color w:val="000000"/>
+          <w:sz w:val="19"/>
+          <w:szCs w:val="19"/>
+          <w:highlight w:val="white"/>
+          <w:lang w:val="en-US"/>
+        </w:rPr>
+        <w:t>ListView</w:t>
+      </w:r>
+      <w:proofErr w:type="spellEnd"/>
+      <w:r>
+        <w:rPr>
+          <w:rFonts w:ascii="Consolas" w:hAnsi="Consolas" w:cs="Consolas"/>
+          <w:color w:val="000000"/>
+          <w:sz w:val="19"/>
+          <w:szCs w:val="19"/>
+          <w:highlight w:val="white"/>
+          <w:lang w:val="en-US"/>
+        </w:rPr>
+        <w:t xml:space="preserve"> = </w:t>
+      </w:r>
+      <w:proofErr w:type="spellStart"/>
+      <w:r>
+        <w:rPr>
+          <w:rFonts w:ascii="Consolas" w:hAnsi="Consolas" w:cs="Consolas"/>
+          <w:color w:val="000000"/>
+          <w:sz w:val="19"/>
+          <w:szCs w:val="19"/>
+          <w:highlight w:val="white"/>
+          <w:lang w:val="en-US"/>
+        </w:rPr>
+        <w:t>Backbone.View.extend</w:t>
+      </w:r>
+      <w:proofErr w:type="spellEnd"/>
+      <w:r>
+        <w:rPr>
+          <w:rFonts w:ascii="Consolas" w:hAnsi="Consolas" w:cs="Consolas"/>
+          <w:color w:val="000000"/>
+          <w:sz w:val="19"/>
+          <w:szCs w:val="19"/>
+          <w:highlight w:val="white"/>
+          <w:lang w:val="en-US"/>
+        </w:rPr>
+        <w:t>({</w:t>
+      </w:r>
+    </w:p>
+    <w:p>
+      <w:pPr>
+        <w:autoSpaceDE w:val="0"/>
+        <w:autoSpaceDN w:val="0"/>
+        <w:adjustRightInd w:val="0"/>
+        <w:spacing w:after="0" w:line="240" w:lineRule="auto"/>
+        <w:rPr>
+          <w:rFonts w:ascii="Consolas" w:hAnsi="Consolas" w:cs="Consolas"/>
+          <w:color w:val="000000"/>
+          <w:sz w:val="19"/>
+          <w:szCs w:val="19"/>
+          <w:highlight w:val="white"/>
+          <w:lang w:val="en-US"/>
+        </w:rPr>
+      </w:pPr>
+      <w:r>
+        <w:rPr>
+          <w:rFonts w:ascii="Consolas" w:hAnsi="Consolas" w:cs="Consolas"/>
+          <w:color w:val="000000"/>
+          <w:sz w:val="19"/>
+          <w:szCs w:val="19"/>
+          <w:highlight w:val="white"/>
+          <w:lang w:val="en-US"/>
+        </w:rPr>
+        <w:t xml:space="preserve">    </w:t>
+      </w:r>
+      <w:proofErr w:type="gramStart"/>
+      <w:r>
+        <w:rPr>
+          <w:rFonts w:ascii="Consolas" w:hAnsi="Consolas" w:cs="Consolas"/>
+          <w:color w:val="000000"/>
+          <w:sz w:val="19"/>
+          <w:szCs w:val="19"/>
+          <w:highlight w:val="white"/>
+          <w:lang w:val="en-US"/>
+        </w:rPr>
+        <w:t>el</w:t>
+      </w:r>
+      <w:proofErr w:type="gramEnd"/>
+      <w:r>
+        <w:rPr>
+          <w:rFonts w:ascii="Consolas" w:hAnsi="Consolas" w:cs="Consolas"/>
+          <w:color w:val="000000"/>
+          <w:sz w:val="19"/>
+          <w:szCs w:val="19"/>
+          <w:highlight w:val="white"/>
+          <w:lang w:val="en-US"/>
+        </w:rPr>
+        <w:t>: $(</w:t>
+      </w:r>
+      <w:r>
+        <w:rPr>
+          <w:rFonts w:ascii="Consolas" w:hAnsi="Consolas" w:cs="Consolas"/>
+          <w:color w:val="A31515"/>
+          <w:sz w:val="19"/>
+          <w:szCs w:val="19"/>
+          <w:highlight w:val="white"/>
+          <w:lang w:val="en-US"/>
+        </w:rPr>
+        <w:t>'#</w:t>
+      </w:r>
+      <w:proofErr w:type="spellStart"/>
+      <w:r>
+        <w:rPr>
+          <w:rFonts w:ascii="Consolas" w:hAnsi="Consolas" w:cs="Consolas"/>
+          <w:color w:val="A31515"/>
+          <w:sz w:val="19"/>
+          <w:szCs w:val="19"/>
+          <w:highlight w:val="white"/>
+          <w:lang w:val="en-US"/>
+        </w:rPr>
+        <w:t>backBoneView</w:t>
+      </w:r>
+      <w:proofErr w:type="spellEnd"/>
+      <w:r>
+        <w:rPr>
+          <w:rFonts w:ascii="Consolas" w:hAnsi="Consolas" w:cs="Consolas"/>
+          <w:color w:val="A31515"/>
+          <w:sz w:val="19"/>
+          <w:szCs w:val="19"/>
+          <w:highlight w:val="white"/>
+          <w:lang w:val="en-US"/>
+        </w:rPr>
+        <w:t>'</w:t>
+      </w:r>
+      <w:r>
+        <w:rPr>
+          <w:rFonts w:ascii="Consolas" w:hAnsi="Consolas" w:cs="Consolas"/>
+          <w:color w:val="000000"/>
+          <w:sz w:val="19"/>
+          <w:szCs w:val="19"/>
+          <w:highlight w:val="white"/>
+          <w:lang w:val="en-US"/>
+        </w:rPr>
+        <w:t>),</w:t>
+      </w:r>
+    </w:p>
+    <w:p>
+      <w:pPr>
+        <w:autoSpaceDE w:val="0"/>
+        <w:autoSpaceDN w:val="0"/>
+        <w:adjustRightInd w:val="0"/>
+        <w:spacing w:after="0" w:line="240" w:lineRule="auto"/>
+        <w:rPr>
+          <w:rFonts w:ascii="Consolas" w:hAnsi="Consolas" w:cs="Consolas"/>
+          <w:color w:val="000000"/>
+          <w:sz w:val="19"/>
+          <w:szCs w:val="19"/>
+          <w:highlight w:val="white"/>
+          <w:lang w:val="en-US"/>
+        </w:rPr>
+      </w:pPr>
+    </w:p>
+    <w:p>
+      <w:pPr>
+        <w:autoSpaceDE w:val="0"/>
+        <w:autoSpaceDN w:val="0"/>
+        <w:adjustRightInd w:val="0"/>
+        <w:spacing w:after="0" w:line="240" w:lineRule="auto"/>
+        <w:rPr>
+          <w:rFonts w:ascii="Consolas" w:hAnsi="Consolas" w:cs="Consolas"/>
+          <w:color w:val="000000"/>
+          <w:sz w:val="19"/>
+          <w:szCs w:val="19"/>
+          <w:highlight w:val="white"/>
+          <w:lang w:val="en-US"/>
+        </w:rPr>
+      </w:pPr>
+      <w:r>
+        <w:rPr>
+          <w:rFonts w:ascii="Consolas" w:hAnsi="Consolas" w:cs="Consolas"/>
+          <w:color w:val="000000"/>
+          <w:sz w:val="19"/>
+          <w:szCs w:val="19"/>
+          <w:highlight w:val="white"/>
+          <w:lang w:val="en-US"/>
+        </w:rPr>
+        <w:lastRenderedPageBreak/>
+        <w:t xml:space="preserve">    </w:t>
+      </w:r>
+      <w:proofErr w:type="gramStart"/>
+      <w:r>
+        <w:rPr>
+          <w:rFonts w:ascii="Consolas" w:hAnsi="Consolas" w:cs="Consolas"/>
+          <w:color w:val="000000"/>
+          <w:sz w:val="19"/>
+          <w:szCs w:val="19"/>
+          <w:highlight w:val="white"/>
+          <w:lang w:val="en-US"/>
+        </w:rPr>
+        <w:t>events</w:t>
+      </w:r>
+      <w:proofErr w:type="gramEnd"/>
+      <w:r>
+        <w:rPr>
+          <w:rFonts w:ascii="Consolas" w:hAnsi="Consolas" w:cs="Consolas"/>
+          <w:color w:val="000000"/>
+          <w:sz w:val="19"/>
+          <w:szCs w:val="19"/>
+          <w:highlight w:val="white"/>
+          <w:lang w:val="en-US"/>
+        </w:rPr>
+        <w:t>: {</w:t>
+      </w:r>
+    </w:p>
+    <w:p>
+      <w:pPr>
+        <w:autoSpaceDE w:val="0"/>
+        <w:autoSpaceDN w:val="0"/>
+        <w:adjustRightInd w:val="0"/>
+        <w:spacing w:after="0" w:line="240" w:lineRule="auto"/>
+        <w:rPr>
+          <w:rFonts w:ascii="Consolas" w:hAnsi="Consolas" w:cs="Consolas"/>
+          <w:color w:val="000000"/>
+          <w:sz w:val="19"/>
+          <w:szCs w:val="19"/>
+          <w:highlight w:val="white"/>
+          <w:lang w:val="en-US"/>
+        </w:rPr>
+      </w:pPr>
+      <w:r>
+        <w:rPr>
+          <w:rFonts w:ascii="Consolas" w:hAnsi="Consolas" w:cs="Consolas"/>
+          <w:color w:val="000000"/>
+          <w:sz w:val="19"/>
+          <w:szCs w:val="19"/>
+          <w:highlight w:val="white"/>
+          <w:lang w:val="en-US"/>
+        </w:rPr>
+        <w:t xml:space="preserve">        </w:t>
+      </w:r>
+      <w:r>
+        <w:rPr>
+          <w:rFonts w:ascii="Consolas" w:hAnsi="Consolas" w:cs="Consolas"/>
+          <w:color w:val="A31515"/>
+          <w:sz w:val="19"/>
+          <w:szCs w:val="19"/>
+          <w:highlight w:val="white"/>
+          <w:lang w:val="en-US"/>
+        </w:rPr>
+        <w:t>'</w:t>
+      </w:r>
+      <w:proofErr w:type="gramStart"/>
+      <w:r>
+        <w:rPr>
+          <w:rFonts w:ascii="Consolas" w:hAnsi="Consolas" w:cs="Consolas"/>
+          <w:color w:val="A31515"/>
+          <w:sz w:val="19"/>
+          <w:szCs w:val="19"/>
+          <w:highlight w:val="white"/>
+          <w:lang w:val="en-US"/>
+        </w:rPr>
+        <w:t>click</w:t>
+      </w:r>
+      <w:proofErr w:type="gramEnd"/>
+      <w:r>
+        <w:rPr>
+          <w:rFonts w:ascii="Consolas" w:hAnsi="Consolas" w:cs="Consolas"/>
+          <w:color w:val="A31515"/>
+          <w:sz w:val="19"/>
+          <w:szCs w:val="19"/>
+          <w:highlight w:val="white"/>
+          <w:lang w:val="en-US"/>
+        </w:rPr>
+        <w:t xml:space="preserve"> </w:t>
+      </w:r>
+      <w:proofErr w:type="spellStart"/>
+      <w:r>
+        <w:rPr>
+          <w:rFonts w:ascii="Consolas" w:hAnsi="Consolas" w:cs="Consolas"/>
+          <w:color w:val="A31515"/>
+          <w:sz w:val="19"/>
+          <w:szCs w:val="19"/>
+          <w:highlight w:val="white"/>
+          <w:lang w:val="en-US"/>
+        </w:rPr>
+        <w:t>button#add</w:t>
+      </w:r>
+      <w:proofErr w:type="spellEnd"/>
+      <w:r>
+        <w:rPr>
+          <w:rFonts w:ascii="Consolas" w:hAnsi="Consolas" w:cs="Consolas"/>
+          <w:color w:val="A31515"/>
+          <w:sz w:val="19"/>
+          <w:szCs w:val="19"/>
+          <w:highlight w:val="white"/>
+          <w:lang w:val="en-US"/>
+        </w:rPr>
+        <w:t>'</w:t>
+      </w:r>
+      <w:r>
+        <w:rPr>
+          <w:rFonts w:ascii="Consolas" w:hAnsi="Consolas" w:cs="Consolas"/>
+          <w:color w:val="000000"/>
+          <w:sz w:val="19"/>
+          <w:szCs w:val="19"/>
+          <w:highlight w:val="white"/>
+          <w:lang w:val="en-US"/>
+        </w:rPr>
+        <w:t xml:space="preserve">: </w:t>
+      </w:r>
+      <w:r>
+        <w:rPr>
+          <w:rFonts w:ascii="Consolas" w:hAnsi="Consolas" w:cs="Consolas"/>
+          <w:color w:val="A31515"/>
+          <w:sz w:val="19"/>
+          <w:szCs w:val="19"/>
+          <w:highlight w:val="white"/>
+          <w:lang w:val="en-US"/>
+        </w:rPr>
+        <w:t>'</w:t>
+      </w:r>
+      <w:proofErr w:type="spellStart"/>
+      <w:r>
+        <w:rPr>
+          <w:rFonts w:ascii="Consolas" w:hAnsi="Consolas" w:cs="Consolas"/>
+          <w:color w:val="A31515"/>
+          <w:sz w:val="19"/>
+          <w:szCs w:val="19"/>
+          <w:highlight w:val="white"/>
+          <w:lang w:val="en-US"/>
+        </w:rPr>
+        <w:t>addClient</w:t>
+      </w:r>
+      <w:proofErr w:type="spellEnd"/>
+      <w:r>
+        <w:rPr>
+          <w:rFonts w:ascii="Consolas" w:hAnsi="Consolas" w:cs="Consolas"/>
+          <w:color w:val="A31515"/>
+          <w:sz w:val="19"/>
+          <w:szCs w:val="19"/>
+          <w:highlight w:val="white"/>
+          <w:lang w:val="en-US"/>
+        </w:rPr>
+        <w:t>'</w:t>
+      </w:r>
+      <w:r>
+        <w:rPr>
+          <w:rFonts w:ascii="Consolas" w:hAnsi="Consolas" w:cs="Consolas"/>
+          <w:color w:val="000000"/>
+          <w:sz w:val="19"/>
+          <w:szCs w:val="19"/>
+          <w:highlight w:val="white"/>
+          <w:lang w:val="en-US"/>
+        </w:rPr>
+        <w:t>,</w:t>
+      </w:r>
+    </w:p>
+    <w:p>
+      <w:pPr>
+        <w:autoSpaceDE w:val="0"/>
+        <w:autoSpaceDN w:val="0"/>
+        <w:adjustRightInd w:val="0"/>
+        <w:spacing w:after="0" w:line="240" w:lineRule="auto"/>
+        <w:rPr>
+          <w:rFonts w:ascii="Consolas" w:hAnsi="Consolas" w:cs="Consolas"/>
+          <w:color w:val="000000"/>
+          <w:sz w:val="19"/>
+          <w:szCs w:val="19"/>
+          <w:highlight w:val="white"/>
+          <w:lang w:val="en-US"/>
+        </w:rPr>
+      </w:pPr>
+      <w:r>
+        <w:rPr>
+          <w:rFonts w:ascii="Consolas" w:hAnsi="Consolas" w:cs="Consolas"/>
+          <w:color w:val="000000"/>
+          <w:sz w:val="19"/>
+          <w:szCs w:val="19"/>
+          <w:highlight w:val="white"/>
+          <w:lang w:val="en-US"/>
+        </w:rPr>
+        <w:t xml:space="preserve">    },</w:t>
+      </w:r>
+    </w:p>
+    <w:p>
+      <w:pPr>
+        <w:autoSpaceDE w:val="0"/>
+        <w:autoSpaceDN w:val="0"/>
+        <w:adjustRightInd w:val="0"/>
+        <w:spacing w:after="0" w:line="240" w:lineRule="auto"/>
+        <w:rPr>
+          <w:rFonts w:ascii="Consolas" w:hAnsi="Consolas" w:cs="Consolas"/>
+          <w:color w:val="000000"/>
+          <w:sz w:val="19"/>
+          <w:szCs w:val="19"/>
+          <w:highlight w:val="white"/>
+          <w:lang w:val="en-US"/>
+        </w:rPr>
+      </w:pPr>
+      <w:r>
+        <w:rPr>
+          <w:rFonts w:ascii="Consolas" w:hAnsi="Consolas" w:cs="Consolas"/>
+          <w:color w:val="000000"/>
+          <w:sz w:val="19"/>
+          <w:szCs w:val="19"/>
+          <w:highlight w:val="white"/>
+          <w:lang w:val="en-US"/>
+        </w:rPr>
+        <w:t xml:space="preserve">    </w:t>
+      </w:r>
+      <w:proofErr w:type="gramStart"/>
+      <w:r>
+        <w:rPr>
+          <w:rFonts w:ascii="Consolas" w:hAnsi="Consolas" w:cs="Consolas"/>
+          <w:color w:val="000000"/>
+          <w:sz w:val="19"/>
+          <w:szCs w:val="19"/>
+          <w:highlight w:val="white"/>
+          <w:lang w:val="en-US"/>
+        </w:rPr>
+        <w:t>initialize</w:t>
+      </w:r>
+      <w:proofErr w:type="gramEnd"/>
+      <w:r>
+        <w:rPr>
+          <w:rFonts w:ascii="Consolas" w:hAnsi="Consolas" w:cs="Consolas"/>
+          <w:color w:val="000000"/>
+          <w:sz w:val="19"/>
+          <w:szCs w:val="19"/>
+          <w:highlight w:val="white"/>
+          <w:lang w:val="en-US"/>
+        </w:rPr>
+        <w:t xml:space="preserve">: </w:t>
+      </w:r>
+      <w:r>
+        <w:rPr>
+          <w:rFonts w:ascii="Consolas" w:hAnsi="Consolas" w:cs="Consolas"/>
+          <w:color w:val="0000FF"/>
+          <w:sz w:val="19"/>
+          <w:szCs w:val="19"/>
+          <w:highlight w:val="white"/>
+          <w:lang w:val="en-US"/>
+        </w:rPr>
+        <w:t>function</w:t>
+      </w:r>
+      <w:r>
+        <w:rPr>
+          <w:rFonts w:ascii="Consolas" w:hAnsi="Consolas" w:cs="Consolas"/>
+          <w:color w:val="000000"/>
+          <w:sz w:val="19"/>
+          <w:szCs w:val="19"/>
+          <w:highlight w:val="white"/>
+          <w:lang w:val="en-US"/>
+        </w:rPr>
+        <w:t xml:space="preserve"> () {</w:t>
+      </w:r>
+    </w:p>
+    <w:p>
+      <w:pPr>
+        <w:autoSpaceDE w:val="0"/>
+        <w:autoSpaceDN w:val="0"/>
+        <w:adjustRightInd w:val="0"/>
+        <w:spacing w:after="0" w:line="240" w:lineRule="auto"/>
+        <w:rPr>
+          <w:rFonts w:ascii="Consolas" w:hAnsi="Consolas" w:cs="Consolas"/>
+          <w:color w:val="000000"/>
+          <w:sz w:val="19"/>
+          <w:szCs w:val="19"/>
+          <w:highlight w:val="white"/>
+          <w:lang w:val="en-US"/>
+        </w:rPr>
+      </w:pPr>
+      <w:r>
+        <w:rPr>
+          <w:rFonts w:ascii="Consolas" w:hAnsi="Consolas" w:cs="Consolas"/>
+          <w:color w:val="000000"/>
+          <w:sz w:val="19"/>
+          <w:szCs w:val="19"/>
+          <w:highlight w:val="white"/>
+          <w:lang w:val="en-US"/>
+        </w:rPr>
+        <w:t xml:space="preserve">        _.</w:t>
+      </w:r>
+      <w:proofErr w:type="spellStart"/>
+      <w:proofErr w:type="gramStart"/>
+      <w:r>
+        <w:rPr>
+          <w:rFonts w:ascii="Consolas" w:hAnsi="Consolas" w:cs="Consolas"/>
+          <w:color w:val="000000"/>
+          <w:sz w:val="19"/>
+          <w:szCs w:val="19"/>
+          <w:highlight w:val="white"/>
+          <w:lang w:val="en-US"/>
+        </w:rPr>
+        <w:t>bindAll</w:t>
+      </w:r>
+      <w:proofErr w:type="spellEnd"/>
+      <w:r>
+        <w:rPr>
+          <w:rFonts w:ascii="Consolas" w:hAnsi="Consolas" w:cs="Consolas"/>
+          <w:color w:val="000000"/>
+          <w:sz w:val="19"/>
+          <w:szCs w:val="19"/>
+          <w:highlight w:val="white"/>
+          <w:lang w:val="en-US"/>
+        </w:rPr>
+        <w:t>(</w:t>
+      </w:r>
+      <w:proofErr w:type="gramEnd"/>
+      <w:r>
+        <w:rPr>
+          <w:rFonts w:ascii="Consolas" w:hAnsi="Consolas" w:cs="Consolas"/>
+          <w:color w:val="0000FF"/>
+          <w:sz w:val="19"/>
+          <w:szCs w:val="19"/>
+          <w:highlight w:val="white"/>
+          <w:lang w:val="en-US"/>
+        </w:rPr>
+        <w:t>this</w:t>
+      </w:r>
+      <w:r>
+        <w:rPr>
+          <w:rFonts w:ascii="Consolas" w:hAnsi="Consolas" w:cs="Consolas"/>
+          <w:color w:val="000000"/>
+          <w:sz w:val="19"/>
+          <w:szCs w:val="19"/>
+          <w:highlight w:val="white"/>
+          <w:lang w:val="en-US"/>
+        </w:rPr>
+        <w:t xml:space="preserve">, </w:t>
+      </w:r>
+      <w:r>
+        <w:rPr>
+          <w:rFonts w:ascii="Consolas" w:hAnsi="Consolas" w:cs="Consolas"/>
+          <w:color w:val="A31515"/>
+          <w:sz w:val="19"/>
+          <w:szCs w:val="19"/>
+          <w:highlight w:val="white"/>
+          <w:lang w:val="en-US"/>
+        </w:rPr>
+        <w:t>'render'</w:t>
+      </w:r>
+      <w:r>
+        <w:rPr>
+          <w:rFonts w:ascii="Consolas" w:hAnsi="Consolas" w:cs="Consolas"/>
+          <w:color w:val="000000"/>
+          <w:sz w:val="19"/>
+          <w:szCs w:val="19"/>
+          <w:highlight w:val="white"/>
+          <w:lang w:val="en-US"/>
+        </w:rPr>
+        <w:t xml:space="preserve">, </w:t>
+      </w:r>
+      <w:r>
+        <w:rPr>
+          <w:rFonts w:ascii="Consolas" w:hAnsi="Consolas" w:cs="Consolas"/>
+          <w:color w:val="A31515"/>
+          <w:sz w:val="19"/>
+          <w:szCs w:val="19"/>
+          <w:highlight w:val="white"/>
+          <w:lang w:val="en-US"/>
+        </w:rPr>
+        <w:t>'</w:t>
+      </w:r>
+      <w:proofErr w:type="spellStart"/>
+      <w:r>
+        <w:rPr>
+          <w:rFonts w:ascii="Consolas" w:hAnsi="Consolas" w:cs="Consolas"/>
+          <w:color w:val="A31515"/>
+          <w:sz w:val="19"/>
+          <w:szCs w:val="19"/>
+          <w:highlight w:val="white"/>
+          <w:lang w:val="en-US"/>
+        </w:rPr>
+        <w:t>addClient</w:t>
+      </w:r>
+      <w:proofErr w:type="spellEnd"/>
+      <w:r>
+        <w:rPr>
+          <w:rFonts w:ascii="Consolas" w:hAnsi="Consolas" w:cs="Consolas"/>
+          <w:color w:val="A31515"/>
+          <w:sz w:val="19"/>
+          <w:szCs w:val="19"/>
+          <w:highlight w:val="white"/>
+          <w:lang w:val="en-US"/>
+        </w:rPr>
+        <w:t>'</w:t>
+      </w:r>
+      <w:r>
+        <w:rPr>
+          <w:rFonts w:ascii="Consolas" w:hAnsi="Consolas" w:cs="Consolas"/>
+          <w:color w:val="000000"/>
+          <w:sz w:val="19"/>
+          <w:szCs w:val="19"/>
+          <w:highlight w:val="white"/>
+          <w:lang w:val="en-US"/>
+        </w:rPr>
+        <w:t xml:space="preserve">, </w:t>
+      </w:r>
+      <w:r>
+        <w:rPr>
+          <w:rFonts w:ascii="Consolas" w:hAnsi="Consolas" w:cs="Consolas"/>
+          <w:color w:val="A31515"/>
+          <w:sz w:val="19"/>
+          <w:szCs w:val="19"/>
+          <w:highlight w:val="white"/>
+          <w:lang w:val="en-US"/>
+        </w:rPr>
+        <w:t>'</w:t>
+      </w:r>
+      <w:proofErr w:type="spellStart"/>
+      <w:r>
+        <w:rPr>
+          <w:rFonts w:ascii="Consolas" w:hAnsi="Consolas" w:cs="Consolas"/>
+          <w:color w:val="A31515"/>
+          <w:sz w:val="19"/>
+          <w:szCs w:val="19"/>
+          <w:highlight w:val="white"/>
+          <w:lang w:val="en-US"/>
+        </w:rPr>
+        <w:t>appendClient</w:t>
+      </w:r>
+      <w:proofErr w:type="spellEnd"/>
+      <w:r>
+        <w:rPr>
+          <w:rFonts w:ascii="Consolas" w:hAnsi="Consolas" w:cs="Consolas"/>
+          <w:color w:val="A31515"/>
+          <w:sz w:val="19"/>
+          <w:szCs w:val="19"/>
+          <w:highlight w:val="white"/>
+          <w:lang w:val="en-US"/>
+        </w:rPr>
+        <w:t>'</w:t>
+      </w:r>
+      <w:r>
+        <w:rPr>
+          <w:rFonts w:ascii="Consolas" w:hAnsi="Consolas" w:cs="Consolas"/>
+          <w:color w:val="000000"/>
+          <w:sz w:val="19"/>
+          <w:szCs w:val="19"/>
+          <w:highlight w:val="white"/>
+          <w:lang w:val="en-US"/>
+        </w:rPr>
+        <w:t xml:space="preserve">); </w:t>
+      </w:r>
+    </w:p>
+    <w:p>
+      <w:pPr>
+        <w:autoSpaceDE w:val="0"/>
+        <w:autoSpaceDN w:val="0"/>
+        <w:adjustRightInd w:val="0"/>
+        <w:spacing w:after="0" w:line="240" w:lineRule="auto"/>
+        <w:rPr>
+          <w:rFonts w:ascii="Consolas" w:hAnsi="Consolas" w:cs="Consolas"/>
+          <w:color w:val="000000"/>
+          <w:sz w:val="19"/>
+          <w:szCs w:val="19"/>
+          <w:highlight w:val="white"/>
+          <w:lang w:val="en-US"/>
+        </w:rPr>
+      </w:pPr>
+      <w:r>
+        <w:rPr>
+          <w:rFonts w:ascii="Consolas" w:hAnsi="Consolas" w:cs="Consolas"/>
+          <w:color w:val="000000"/>
+          <w:sz w:val="19"/>
+          <w:szCs w:val="19"/>
+          <w:highlight w:val="white"/>
+          <w:lang w:val="en-US"/>
+        </w:rPr>
+        <w:t xml:space="preserve">        </w:t>
+      </w:r>
+      <w:proofErr w:type="spellStart"/>
+      <w:r>
+        <w:rPr>
+          <w:rFonts w:ascii="Consolas" w:hAnsi="Consolas" w:cs="Consolas"/>
+          <w:color w:val="0000FF"/>
+          <w:sz w:val="19"/>
+          <w:szCs w:val="19"/>
+          <w:highlight w:val="white"/>
+          <w:lang w:val="en-US"/>
+        </w:rPr>
+        <w:t>this</w:t>
+      </w:r>
+      <w:r>
+        <w:rPr>
+          <w:rFonts w:ascii="Consolas" w:hAnsi="Consolas" w:cs="Consolas"/>
+          <w:color w:val="000000"/>
+          <w:sz w:val="19"/>
+          <w:szCs w:val="19"/>
+          <w:highlight w:val="white"/>
+          <w:lang w:val="en-US"/>
+        </w:rPr>
+        <w:t>.collection</w:t>
+      </w:r>
+      <w:proofErr w:type="spellEnd"/>
+      <w:r>
+        <w:rPr>
+          <w:rFonts w:ascii="Consolas" w:hAnsi="Consolas" w:cs="Consolas"/>
+          <w:color w:val="000000"/>
+          <w:sz w:val="19"/>
+          <w:szCs w:val="19"/>
+          <w:highlight w:val="white"/>
+          <w:lang w:val="en-US"/>
+        </w:rPr>
+        <w:t xml:space="preserve"> = </w:t>
+      </w:r>
+      <w:r>
+        <w:rPr>
+          <w:rFonts w:ascii="Consolas" w:hAnsi="Consolas" w:cs="Consolas"/>
+          <w:color w:val="0000FF"/>
+          <w:sz w:val="19"/>
+          <w:szCs w:val="19"/>
+          <w:highlight w:val="white"/>
+          <w:lang w:val="en-US"/>
+        </w:rPr>
+        <w:t>new</w:t>
+      </w:r>
+      <w:r>
+        <w:rPr>
+          <w:rFonts w:ascii="Consolas" w:hAnsi="Consolas" w:cs="Consolas"/>
+          <w:color w:val="000000"/>
+          <w:sz w:val="19"/>
+          <w:szCs w:val="19"/>
+          <w:highlight w:val="white"/>
+          <w:lang w:val="en-US"/>
+        </w:rPr>
+        <w:t xml:space="preserve"> </w:t>
+      </w:r>
+      <w:proofErr w:type="gramStart"/>
+      <w:r>
+        <w:rPr>
+          <w:rFonts w:ascii="Consolas" w:hAnsi="Consolas" w:cs="Consolas"/>
+          <w:color w:val="000000"/>
+          <w:sz w:val="19"/>
+          <w:szCs w:val="19"/>
+          <w:highlight w:val="white"/>
+          <w:lang w:val="en-US"/>
+        </w:rPr>
+        <w:t>List(</w:t>
+      </w:r>
+      <w:proofErr w:type="spellStart"/>
+      <w:proofErr w:type="gramEnd"/>
+      <w:r>
+        <w:rPr>
+          <w:rFonts w:ascii="Consolas" w:hAnsi="Consolas" w:cs="Consolas"/>
+          <w:color w:val="000000"/>
+          <w:sz w:val="19"/>
+          <w:szCs w:val="19"/>
+          <w:highlight w:val="white"/>
+          <w:lang w:val="en-US"/>
+        </w:rPr>
+        <w:t>ClientsList</w:t>
+      </w:r>
+      <w:proofErr w:type="spellEnd"/>
+      <w:r>
+        <w:rPr>
+          <w:rFonts w:ascii="Consolas" w:hAnsi="Consolas" w:cs="Consolas"/>
+          <w:color w:val="000000"/>
+          <w:sz w:val="19"/>
+          <w:szCs w:val="19"/>
+          <w:highlight w:val="white"/>
+          <w:lang w:val="en-US"/>
+        </w:rPr>
+        <w:t>);</w:t>
+      </w:r>
+    </w:p>
+    <w:p>
+      <w:pPr>
+        <w:autoSpaceDE w:val="0"/>
+        <w:autoSpaceDN w:val="0"/>
+        <w:adjustRightInd w:val="0"/>
+        <w:spacing w:after="0" w:line="240" w:lineRule="auto"/>
+        <w:rPr>
+          <w:rFonts w:ascii="Consolas" w:hAnsi="Consolas" w:cs="Consolas"/>
+          <w:color w:val="000000"/>
+          <w:sz w:val="19"/>
+          <w:szCs w:val="19"/>
+          <w:highlight w:val="white"/>
+          <w:lang w:val="en-US"/>
+        </w:rPr>
+      </w:pPr>
+      <w:r>
+        <w:rPr>
+          <w:rFonts w:ascii="Consolas" w:hAnsi="Consolas" w:cs="Consolas"/>
+          <w:color w:val="000000"/>
+          <w:sz w:val="19"/>
+          <w:szCs w:val="19"/>
+          <w:highlight w:val="white"/>
+          <w:lang w:val="en-US"/>
+        </w:rPr>
+        <w:t xml:space="preserve">        </w:t>
+      </w:r>
+      <w:proofErr w:type="spellStart"/>
+      <w:proofErr w:type="gramStart"/>
+      <w:r>
+        <w:rPr>
+          <w:rFonts w:ascii="Consolas" w:hAnsi="Consolas" w:cs="Consolas"/>
+          <w:color w:val="0000FF"/>
+          <w:sz w:val="19"/>
+          <w:szCs w:val="19"/>
+          <w:highlight w:val="white"/>
+          <w:lang w:val="en-US"/>
+        </w:rPr>
+        <w:t>this</w:t>
+      </w:r>
+      <w:r>
+        <w:rPr>
+          <w:rFonts w:ascii="Consolas" w:hAnsi="Consolas" w:cs="Consolas"/>
+          <w:color w:val="000000"/>
+          <w:sz w:val="19"/>
+          <w:szCs w:val="19"/>
+          <w:highlight w:val="white"/>
+          <w:lang w:val="en-US"/>
+        </w:rPr>
+        <w:t>.collection.bind</w:t>
+      </w:r>
+      <w:proofErr w:type="spellEnd"/>
+      <w:r>
+        <w:rPr>
+          <w:rFonts w:ascii="Consolas" w:hAnsi="Consolas" w:cs="Consolas"/>
+          <w:color w:val="000000"/>
+          <w:sz w:val="19"/>
+          <w:szCs w:val="19"/>
+          <w:highlight w:val="white"/>
+          <w:lang w:val="en-US"/>
+        </w:rPr>
+        <w:t>(</w:t>
+      </w:r>
+      <w:proofErr w:type="gramEnd"/>
+      <w:r>
+        <w:rPr>
+          <w:rFonts w:ascii="Consolas" w:hAnsi="Consolas" w:cs="Consolas"/>
+          <w:color w:val="A31515"/>
+          <w:sz w:val="19"/>
+          <w:szCs w:val="19"/>
+          <w:highlight w:val="white"/>
+          <w:lang w:val="en-US"/>
+        </w:rPr>
+        <w:t>'add'</w:t>
+      </w:r>
+      <w:r>
+        <w:rPr>
+          <w:rFonts w:ascii="Consolas" w:hAnsi="Consolas" w:cs="Consolas"/>
+          <w:color w:val="000000"/>
+          <w:sz w:val="19"/>
+          <w:szCs w:val="19"/>
+          <w:highlight w:val="white"/>
+          <w:lang w:val="en-US"/>
+        </w:rPr>
+        <w:t xml:space="preserve">, </w:t>
+      </w:r>
+      <w:proofErr w:type="spellStart"/>
+      <w:r>
+        <w:rPr>
+          <w:rFonts w:ascii="Consolas" w:hAnsi="Consolas" w:cs="Consolas"/>
+          <w:color w:val="0000FF"/>
+          <w:sz w:val="19"/>
+          <w:szCs w:val="19"/>
+          <w:highlight w:val="white"/>
+          <w:lang w:val="en-US"/>
+        </w:rPr>
+        <w:t>this</w:t>
+      </w:r>
+      <w:r>
+        <w:rPr>
+          <w:rFonts w:ascii="Consolas" w:hAnsi="Consolas" w:cs="Consolas"/>
+          <w:color w:val="000000"/>
+          <w:sz w:val="19"/>
+          <w:szCs w:val="19"/>
+          <w:highlight w:val="white"/>
+          <w:lang w:val="en-US"/>
+        </w:rPr>
+        <w:t>.appendClient</w:t>
+      </w:r>
+      <w:proofErr w:type="spellEnd"/>
+      <w:r>
+        <w:rPr>
+          <w:rFonts w:ascii="Consolas" w:hAnsi="Consolas" w:cs="Consolas"/>
+          <w:color w:val="000000"/>
+          <w:sz w:val="19"/>
+          <w:szCs w:val="19"/>
+          <w:highlight w:val="white"/>
+          <w:lang w:val="en-US"/>
+        </w:rPr>
+        <w:t xml:space="preserve">); </w:t>
+      </w:r>
+    </w:p>
+    <w:p>
+      <w:pPr>
+        <w:autoSpaceDE w:val="0"/>
+        <w:autoSpaceDN w:val="0"/>
+        <w:adjustRightInd w:val="0"/>
+        <w:spacing w:after="0" w:line="240" w:lineRule="auto"/>
+        <w:rPr>
+          <w:rFonts w:ascii="Consolas" w:hAnsi="Consolas" w:cs="Consolas"/>
+          <w:color w:val="000000"/>
+          <w:sz w:val="19"/>
+          <w:szCs w:val="19"/>
+          <w:highlight w:val="white"/>
+          <w:lang w:val="en-US"/>
+        </w:rPr>
+      </w:pPr>
+      <w:r>
+        <w:rPr>
+          <w:rFonts w:ascii="Consolas" w:hAnsi="Consolas" w:cs="Consolas"/>
+          <w:color w:val="000000"/>
+          <w:sz w:val="19"/>
+          <w:szCs w:val="19"/>
+          <w:highlight w:val="white"/>
+          <w:lang w:val="en-US"/>
+        </w:rPr>
+        <w:t xml:space="preserve">        </w:t>
+      </w:r>
+      <w:proofErr w:type="spellStart"/>
+      <w:r>
+        <w:rPr>
+          <w:rFonts w:ascii="Consolas" w:hAnsi="Consolas" w:cs="Consolas"/>
+          <w:color w:val="0000FF"/>
+          <w:sz w:val="19"/>
+          <w:szCs w:val="19"/>
+          <w:highlight w:val="white"/>
+          <w:lang w:val="en-US"/>
+        </w:rPr>
+        <w:t>this</w:t>
+      </w:r>
+      <w:r>
+        <w:rPr>
+          <w:rFonts w:ascii="Consolas" w:hAnsi="Consolas" w:cs="Consolas"/>
+          <w:color w:val="000000"/>
+          <w:sz w:val="19"/>
+          <w:szCs w:val="19"/>
+          <w:highlight w:val="white"/>
+          <w:lang w:val="en-US"/>
+        </w:rPr>
+        <w:t>.counter</w:t>
+      </w:r>
+      <w:proofErr w:type="spellEnd"/>
+      <w:r>
+        <w:rPr>
+          <w:rFonts w:ascii="Consolas" w:hAnsi="Consolas" w:cs="Consolas"/>
+          <w:color w:val="000000"/>
+          <w:sz w:val="19"/>
+          <w:szCs w:val="19"/>
+          <w:highlight w:val="white"/>
+          <w:lang w:val="en-US"/>
+        </w:rPr>
+        <w:t xml:space="preserve"> = -1;</w:t>
+      </w:r>
+    </w:p>
+    <w:p>
+      <w:pPr>
+        <w:autoSpaceDE w:val="0"/>
+        <w:autoSpaceDN w:val="0"/>
+        <w:adjustRightInd w:val="0"/>
+        <w:spacing w:after="0" w:line="240" w:lineRule="auto"/>
+        <w:rPr>
+          <w:rFonts w:ascii="Consolas" w:hAnsi="Consolas" w:cs="Consolas"/>
+          <w:color w:val="000000"/>
+          <w:sz w:val="19"/>
+          <w:szCs w:val="19"/>
+          <w:highlight w:val="white"/>
+          <w:lang w:val="en-US"/>
+        </w:rPr>
+      </w:pPr>
+      <w:r>
+        <w:rPr>
+          <w:rFonts w:ascii="Consolas" w:hAnsi="Consolas" w:cs="Consolas"/>
+          <w:color w:val="000000"/>
+          <w:sz w:val="19"/>
+          <w:szCs w:val="19"/>
+          <w:highlight w:val="white"/>
+          <w:lang w:val="en-US"/>
+        </w:rPr>
+        <w:t xml:space="preserve">        </w:t>
+      </w:r>
+      <w:proofErr w:type="spellStart"/>
+      <w:proofErr w:type="gramStart"/>
+      <w:r>
+        <w:rPr>
+          <w:rFonts w:ascii="Consolas" w:hAnsi="Consolas" w:cs="Consolas"/>
+          <w:color w:val="0000FF"/>
+          <w:sz w:val="19"/>
+          <w:szCs w:val="19"/>
+          <w:highlight w:val="white"/>
+          <w:lang w:val="en-US"/>
+        </w:rPr>
+        <w:t>this</w:t>
+      </w:r>
+      <w:r>
+        <w:rPr>
+          <w:rFonts w:ascii="Consolas" w:hAnsi="Consolas" w:cs="Consolas"/>
+          <w:color w:val="000000"/>
+          <w:sz w:val="19"/>
+          <w:szCs w:val="19"/>
+          <w:highlight w:val="white"/>
+          <w:lang w:val="en-US"/>
+        </w:rPr>
+        <w:t>.render</w:t>
+      </w:r>
+      <w:proofErr w:type="spellEnd"/>
+      <w:r>
+        <w:rPr>
+          <w:rFonts w:ascii="Consolas" w:hAnsi="Consolas" w:cs="Consolas"/>
+          <w:color w:val="000000"/>
+          <w:sz w:val="19"/>
+          <w:szCs w:val="19"/>
+          <w:highlight w:val="white"/>
+          <w:lang w:val="en-US"/>
+        </w:rPr>
+        <w:t>(</w:t>
+      </w:r>
+      <w:proofErr w:type="gramEnd"/>
+      <w:r>
+        <w:rPr>
+          <w:rFonts w:ascii="Consolas" w:hAnsi="Consolas" w:cs="Consolas"/>
+          <w:color w:val="000000"/>
+          <w:sz w:val="19"/>
+          <w:szCs w:val="19"/>
+          <w:highlight w:val="white"/>
+          <w:lang w:val="en-US"/>
+        </w:rPr>
+        <w:t>);</w:t>
+      </w:r>
+    </w:p>
+    <w:p>
+      <w:pPr>
+        <w:autoSpaceDE w:val="0"/>
+        <w:autoSpaceDN w:val="0"/>
+        <w:adjustRightInd w:val="0"/>
+        <w:spacing w:after="0" w:line="240" w:lineRule="auto"/>
+        <w:rPr>
+          <w:rFonts w:ascii="Consolas" w:hAnsi="Consolas" w:cs="Consolas"/>
+          <w:color w:val="000000"/>
+          <w:sz w:val="19"/>
+          <w:szCs w:val="19"/>
+          <w:highlight w:val="white"/>
+          <w:lang w:val="en-US"/>
+        </w:rPr>
+      </w:pPr>
+      <w:r>
+        <w:rPr>
+          <w:rFonts w:ascii="Consolas" w:hAnsi="Consolas" w:cs="Consolas"/>
+          <w:color w:val="000000"/>
+          <w:sz w:val="19"/>
+          <w:szCs w:val="19"/>
+          <w:highlight w:val="white"/>
+          <w:lang w:val="en-US"/>
+        </w:rPr>
+        <w:t xml:space="preserve">    },</w:t>
+      </w:r>
+    </w:p>
+    <w:p>
+      <w:pPr>
+        <w:autoSpaceDE w:val="0"/>
+        <w:autoSpaceDN w:val="0"/>
+        <w:adjustRightInd w:val="0"/>
+        <w:spacing w:after="0" w:line="240" w:lineRule="auto"/>
+        <w:rPr>
+          <w:rFonts w:ascii="Consolas" w:hAnsi="Consolas" w:cs="Consolas"/>
+          <w:color w:val="000000"/>
+          <w:sz w:val="19"/>
+          <w:szCs w:val="19"/>
+          <w:highlight w:val="white"/>
+          <w:lang w:val="en-US"/>
+        </w:rPr>
+      </w:pPr>
+      <w:r>
+        <w:rPr>
+          <w:rFonts w:ascii="Consolas" w:hAnsi="Consolas" w:cs="Consolas"/>
+          <w:color w:val="000000"/>
+          <w:sz w:val="19"/>
+          <w:szCs w:val="19"/>
+          <w:highlight w:val="white"/>
+          <w:lang w:val="en-US"/>
+        </w:rPr>
+        <w:t xml:space="preserve">    </w:t>
+      </w:r>
+      <w:proofErr w:type="gramStart"/>
+      <w:r>
+        <w:rPr>
+          <w:rFonts w:ascii="Consolas" w:hAnsi="Consolas" w:cs="Consolas"/>
+          <w:color w:val="000000"/>
+          <w:sz w:val="19"/>
+          <w:szCs w:val="19"/>
+          <w:highlight w:val="white"/>
+          <w:lang w:val="en-US"/>
+        </w:rPr>
+        <w:t>render</w:t>
+      </w:r>
+      <w:proofErr w:type="gramEnd"/>
+      <w:r>
+        <w:rPr>
+          <w:rFonts w:ascii="Consolas" w:hAnsi="Consolas" w:cs="Consolas"/>
+          <w:color w:val="000000"/>
+          <w:sz w:val="19"/>
+          <w:szCs w:val="19"/>
+          <w:highlight w:val="white"/>
+          <w:lang w:val="en-US"/>
+        </w:rPr>
+        <w:t xml:space="preserve">: </w:t>
+      </w:r>
+      <w:r>
+        <w:rPr>
+          <w:rFonts w:ascii="Consolas" w:hAnsi="Consolas" w:cs="Consolas"/>
+          <w:color w:val="0000FF"/>
+          <w:sz w:val="19"/>
+          <w:szCs w:val="19"/>
+          <w:highlight w:val="white"/>
+          <w:lang w:val="en-US"/>
+        </w:rPr>
+        <w:t>function</w:t>
+      </w:r>
+      <w:r>
+        <w:rPr>
+          <w:rFonts w:ascii="Consolas" w:hAnsi="Consolas" w:cs="Consolas"/>
+          <w:color w:val="000000"/>
+          <w:sz w:val="19"/>
+          <w:szCs w:val="19"/>
+          <w:highlight w:val="white"/>
+          <w:lang w:val="en-US"/>
+        </w:rPr>
+        <w:t xml:space="preserve"> () {</w:t>
+      </w:r>
+    </w:p>
+    <w:p>
+      <w:pPr>
+        <w:autoSpaceDE w:val="0"/>
+        <w:autoSpaceDN w:val="0"/>
+        <w:adjustRightInd w:val="0"/>
+        <w:spacing w:after="0" w:line="240" w:lineRule="auto"/>
+        <w:rPr>
+          <w:rFonts w:ascii="Consolas" w:hAnsi="Consolas" w:cs="Consolas"/>
+          <w:color w:val="000000"/>
+          <w:sz w:val="19"/>
+          <w:szCs w:val="19"/>
+          <w:highlight w:val="white"/>
+          <w:lang w:val="en-US"/>
+        </w:rPr>
+      </w:pPr>
+      <w:r>
+        <w:rPr>
+          <w:rFonts w:ascii="Consolas" w:hAnsi="Consolas" w:cs="Consolas"/>
+          <w:color w:val="000000"/>
+          <w:sz w:val="19"/>
+          <w:szCs w:val="19"/>
+          <w:highlight w:val="white"/>
+          <w:lang w:val="en-US"/>
+        </w:rPr>
+        <w:t xml:space="preserve">         </w:t>
+      </w:r>
+      <w:proofErr w:type="spellStart"/>
+      <w:proofErr w:type="gramStart"/>
+      <w:r>
+        <w:rPr>
+          <w:rFonts w:ascii="Consolas" w:hAnsi="Consolas" w:cs="Consolas"/>
+          <w:color w:val="0000FF"/>
+          <w:sz w:val="19"/>
+          <w:szCs w:val="19"/>
+          <w:highlight w:val="white"/>
+          <w:lang w:val="en-US"/>
+        </w:rPr>
+        <w:t>var</w:t>
+      </w:r>
+      <w:proofErr w:type="spellEnd"/>
+      <w:proofErr w:type="gramEnd"/>
+      <w:r>
+        <w:rPr>
+          <w:rFonts w:ascii="Consolas" w:hAnsi="Consolas" w:cs="Consolas"/>
+          <w:color w:val="000000"/>
+          <w:sz w:val="19"/>
+          <w:szCs w:val="19"/>
+          <w:highlight w:val="white"/>
+          <w:lang w:val="en-US"/>
+        </w:rPr>
+        <w:t xml:space="preserve"> self = </w:t>
+      </w:r>
+      <w:r>
+        <w:rPr>
+          <w:rFonts w:ascii="Consolas" w:hAnsi="Consolas" w:cs="Consolas"/>
+          <w:color w:val="0000FF"/>
+          <w:sz w:val="19"/>
+          <w:szCs w:val="19"/>
+          <w:highlight w:val="white"/>
+          <w:lang w:val="en-US"/>
+        </w:rPr>
+        <w:t>this</w:t>
+      </w:r>
+      <w:r>
+        <w:rPr>
+          <w:rFonts w:ascii="Consolas" w:hAnsi="Consolas" w:cs="Consolas"/>
+          <w:color w:val="000000"/>
+          <w:sz w:val="19"/>
+          <w:szCs w:val="19"/>
+          <w:highlight w:val="white"/>
+          <w:lang w:val="en-US"/>
+        </w:rPr>
+        <w:t>;</w:t>
+      </w:r>
+    </w:p>
+    <w:p>
+      <w:pPr>
+        <w:autoSpaceDE w:val="0"/>
+        <w:autoSpaceDN w:val="0"/>
+        <w:adjustRightInd w:val="0"/>
+        <w:spacing w:after="0" w:line="240" w:lineRule="auto"/>
+        <w:rPr>
+          <w:rFonts w:ascii="Consolas" w:hAnsi="Consolas" w:cs="Consolas"/>
+          <w:color w:val="000000"/>
+          <w:sz w:val="19"/>
+          <w:szCs w:val="19"/>
+          <w:highlight w:val="white"/>
+          <w:lang w:val="en-US"/>
+        </w:rPr>
+      </w:pPr>
+      <w:r>
+        <w:rPr>
+          <w:rFonts w:ascii="Consolas" w:hAnsi="Consolas" w:cs="Consolas"/>
+          <w:color w:val="000000"/>
+          <w:sz w:val="19"/>
+          <w:szCs w:val="19"/>
+          <w:highlight w:val="white"/>
+          <w:lang w:val="en-US"/>
+        </w:rPr>
+        <w:t xml:space="preserve">        $(</w:t>
+      </w:r>
+      <w:proofErr w:type="spellStart"/>
+      <w:r>
+        <w:rPr>
+          <w:rFonts w:ascii="Consolas" w:hAnsi="Consolas" w:cs="Consolas"/>
+          <w:color w:val="0000FF"/>
+          <w:sz w:val="19"/>
+          <w:szCs w:val="19"/>
+          <w:highlight w:val="white"/>
+          <w:lang w:val="en-US"/>
+        </w:rPr>
+        <w:t>this</w:t>
+      </w:r>
+      <w:r>
+        <w:rPr>
+          <w:rFonts w:ascii="Consolas" w:hAnsi="Consolas" w:cs="Consolas"/>
+          <w:color w:val="000000"/>
+          <w:sz w:val="19"/>
+          <w:szCs w:val="19"/>
+          <w:highlight w:val="white"/>
+          <w:lang w:val="en-US"/>
+        </w:rPr>
+        <w:t>.el</w:t>
+      </w:r>
+      <w:proofErr w:type="spellEnd"/>
+      <w:r>
+        <w:rPr>
+          <w:rFonts w:ascii="Consolas" w:hAnsi="Consolas" w:cs="Consolas"/>
+          <w:color w:val="000000"/>
+          <w:sz w:val="19"/>
+          <w:szCs w:val="19"/>
+          <w:highlight w:val="white"/>
+          <w:lang w:val="en-US"/>
+        </w:rPr>
+        <w:t>).append(</w:t>
+      </w:r>
+      <w:r>
+        <w:rPr>
+          <w:rFonts w:ascii="Consolas" w:hAnsi="Consolas" w:cs="Consolas"/>
+          <w:color w:val="A31515"/>
+          <w:sz w:val="19"/>
+          <w:szCs w:val="19"/>
+          <w:highlight w:val="white"/>
+          <w:lang w:val="en-US"/>
+        </w:rPr>
+        <w:t>"&lt;table class='table'&gt;&lt;caption&gt;</w:t>
+      </w:r>
+      <w:proofErr w:type="spellStart"/>
+      <w:r>
+        <w:rPr>
+          <w:rFonts w:ascii="Consolas" w:hAnsi="Consolas" w:cs="Consolas"/>
+          <w:color w:val="A31515"/>
+          <w:sz w:val="19"/>
+          <w:szCs w:val="19"/>
+          <w:highlight w:val="white"/>
+          <w:lang w:val="en-US"/>
+        </w:rPr>
+        <w:t>Liste</w:t>
+      </w:r>
+      <w:proofErr w:type="spellEnd"/>
+      <w:r>
+        <w:rPr>
+          <w:rFonts w:ascii="Consolas" w:hAnsi="Consolas" w:cs="Consolas"/>
+          <w:color w:val="A31515"/>
+          <w:sz w:val="19"/>
+          <w:szCs w:val="19"/>
+          <w:highlight w:val="white"/>
+          <w:lang w:val="en-US"/>
+        </w:rPr>
+        <w:t xml:space="preserve"> de clients&lt;/caption&gt;&lt;tr&gt;&lt;th&gt;Gender&lt;/th&gt;&lt;th&gt;Name&lt;/th&gt;&lt;th&gt;Age&lt;/th&gt;&lt;th&gt;Output&lt;/th&gt;&lt;th&gt;&lt;/th&gt;&lt;/tr&gt;&lt;/table&gt;"</w:t>
+      </w:r>
+      <w:r>
+        <w:rPr>
+          <w:rFonts w:ascii="Consolas" w:hAnsi="Consolas" w:cs="Consolas"/>
+          <w:color w:val="000000"/>
+          <w:sz w:val="19"/>
+          <w:szCs w:val="19"/>
+          <w:highlight w:val="white"/>
+          <w:lang w:val="en-US"/>
+        </w:rPr>
+        <w:t>);</w:t>
+      </w:r>
+    </w:p>
+    <w:p>
+      <w:pPr>
+        <w:autoSpaceDE w:val="0"/>
+        <w:autoSpaceDN w:val="0"/>
+        <w:adjustRightInd w:val="0"/>
+        <w:spacing w:after="0" w:line="240" w:lineRule="auto"/>
+        <w:rPr>
+          <w:rFonts w:ascii="Consolas" w:hAnsi="Consolas" w:cs="Consolas"/>
+          <w:color w:val="000000"/>
+          <w:sz w:val="19"/>
+          <w:szCs w:val="19"/>
+          <w:highlight w:val="white"/>
+          <w:lang w:val="en-US"/>
+        </w:rPr>
+      </w:pPr>
+      <w:r>
+        <w:rPr>
+          <w:rFonts w:ascii="Consolas" w:hAnsi="Consolas" w:cs="Consolas"/>
+          <w:color w:val="000000"/>
+          <w:sz w:val="19"/>
+          <w:szCs w:val="19"/>
+          <w:highlight w:val="white"/>
+          <w:lang w:val="en-US"/>
+        </w:rPr>
+        <w:t xml:space="preserve">        </w:t>
+      </w:r>
+      <w:proofErr w:type="gramStart"/>
+      <w:r>
+        <w:rPr>
+          <w:rFonts w:ascii="Consolas" w:hAnsi="Consolas" w:cs="Consolas"/>
+          <w:color w:val="000000"/>
+          <w:sz w:val="19"/>
+          <w:szCs w:val="19"/>
+          <w:highlight w:val="white"/>
+          <w:lang w:val="en-US"/>
+        </w:rPr>
+        <w:t>_(</w:t>
+      </w:r>
+      <w:proofErr w:type="spellStart"/>
+      <w:proofErr w:type="gramEnd"/>
+      <w:r>
+        <w:rPr>
+          <w:rFonts w:ascii="Consolas" w:hAnsi="Consolas" w:cs="Consolas"/>
+          <w:color w:val="0000FF"/>
+          <w:sz w:val="19"/>
+          <w:szCs w:val="19"/>
+          <w:highlight w:val="white"/>
+          <w:lang w:val="en-US"/>
+        </w:rPr>
+        <w:t>this</w:t>
+      </w:r>
+      <w:r>
+        <w:rPr>
+          <w:rFonts w:ascii="Consolas" w:hAnsi="Consolas" w:cs="Consolas"/>
+          <w:color w:val="000000"/>
+          <w:sz w:val="19"/>
+          <w:szCs w:val="19"/>
+          <w:highlight w:val="white"/>
+          <w:lang w:val="en-US"/>
+        </w:rPr>
+        <w:t>.collection.models</w:t>
+      </w:r>
+      <w:proofErr w:type="spellEnd"/>
+      <w:r>
+        <w:rPr>
+          <w:rFonts w:ascii="Consolas" w:hAnsi="Consolas" w:cs="Consolas"/>
+          <w:color w:val="000000"/>
+          <w:sz w:val="19"/>
+          <w:szCs w:val="19"/>
+          <w:highlight w:val="white"/>
+          <w:lang w:val="en-US"/>
+        </w:rPr>
+        <w:t>).each(</w:t>
+      </w:r>
+      <w:r>
+        <w:rPr>
+          <w:rFonts w:ascii="Consolas" w:hAnsi="Consolas" w:cs="Consolas"/>
+          <w:color w:val="0000FF"/>
+          <w:sz w:val="19"/>
+          <w:szCs w:val="19"/>
+          <w:highlight w:val="white"/>
+          <w:lang w:val="en-US"/>
+        </w:rPr>
+        <w:t>function</w:t>
+      </w:r>
+      <w:r>
+        <w:rPr>
+          <w:rFonts w:ascii="Consolas" w:hAnsi="Consolas" w:cs="Consolas"/>
+          <w:color w:val="000000"/>
+          <w:sz w:val="19"/>
+          <w:szCs w:val="19"/>
+          <w:highlight w:val="white"/>
+          <w:lang w:val="en-US"/>
+        </w:rPr>
+        <w:t xml:space="preserve"> (item) { </w:t>
+      </w:r>
+    </w:p>
+    <w:p>
+      <w:pPr>
+        <w:autoSpaceDE w:val="0"/>
+        <w:autoSpaceDN w:val="0"/>
+        <w:adjustRightInd w:val="0"/>
+        <w:spacing w:after="0" w:line="240" w:lineRule="auto"/>
+        <w:rPr>
+          <w:rFonts w:ascii="Consolas" w:hAnsi="Consolas" w:cs="Consolas"/>
+          <w:color w:val="000000"/>
+          <w:sz w:val="19"/>
+          <w:szCs w:val="19"/>
+          <w:highlight w:val="white"/>
+          <w:lang w:val="en-US"/>
+        </w:rPr>
+      </w:pPr>
+      <w:r>
+        <w:rPr>
+          <w:rFonts w:ascii="Consolas" w:hAnsi="Consolas" w:cs="Consolas"/>
+          <w:color w:val="000000"/>
+          <w:sz w:val="19"/>
+          <w:szCs w:val="19"/>
+          <w:highlight w:val="white"/>
+          <w:lang w:val="en-US"/>
+        </w:rPr>
+        <w:t xml:space="preserve">            </w:t>
+      </w:r>
+      <w:proofErr w:type="spellStart"/>
+      <w:proofErr w:type="gramStart"/>
+      <w:r>
+        <w:rPr>
+          <w:rFonts w:ascii="Consolas" w:hAnsi="Consolas" w:cs="Consolas"/>
+          <w:color w:val="000000"/>
+          <w:sz w:val="19"/>
+          <w:szCs w:val="19"/>
+          <w:highlight w:val="white"/>
+          <w:lang w:val="en-US"/>
+        </w:rPr>
+        <w:t>self.appendClient</w:t>
+      </w:r>
+      <w:proofErr w:type="spellEnd"/>
+      <w:r>
+        <w:rPr>
+          <w:rFonts w:ascii="Consolas" w:hAnsi="Consolas" w:cs="Consolas"/>
+          <w:color w:val="000000"/>
+          <w:sz w:val="19"/>
+          <w:szCs w:val="19"/>
+          <w:highlight w:val="white"/>
+          <w:lang w:val="en-US"/>
+        </w:rPr>
+        <w:t>(</w:t>
+      </w:r>
+      <w:proofErr w:type="gramEnd"/>
+      <w:r>
+        <w:rPr>
+          <w:rFonts w:ascii="Consolas" w:hAnsi="Consolas" w:cs="Consolas"/>
+          <w:color w:val="000000"/>
+          <w:sz w:val="19"/>
+          <w:szCs w:val="19"/>
+          <w:highlight w:val="white"/>
+          <w:lang w:val="en-US"/>
+        </w:rPr>
+        <w:t>item);</w:t>
+      </w:r>
+    </w:p>
+    <w:p>
+      <w:pPr>
+        <w:autoSpaceDE w:val="0"/>
+        <w:autoSpaceDN w:val="0"/>
+        <w:adjustRightInd w:val="0"/>
+        <w:spacing w:after="0" w:line="240" w:lineRule="auto"/>
+        <w:rPr>
+          <w:rFonts w:ascii="Consolas" w:hAnsi="Consolas" w:cs="Consolas"/>
+          <w:color w:val="000000"/>
+          <w:sz w:val="19"/>
+          <w:szCs w:val="19"/>
+          <w:highlight w:val="white"/>
+          <w:lang w:val="en-US"/>
+        </w:rPr>
+      </w:pPr>
+      <w:r>
+        <w:rPr>
+          <w:rFonts w:ascii="Consolas" w:hAnsi="Consolas" w:cs="Consolas"/>
+          <w:color w:val="000000"/>
+          <w:sz w:val="19"/>
+          <w:szCs w:val="19"/>
+          <w:highlight w:val="white"/>
+          <w:lang w:val="en-US"/>
+        </w:rPr>
+        <w:t xml:space="preserve">        }, </w:t>
+      </w:r>
+      <w:r>
+        <w:rPr>
+          <w:rFonts w:ascii="Consolas" w:hAnsi="Consolas" w:cs="Consolas"/>
+          <w:color w:val="0000FF"/>
+          <w:sz w:val="19"/>
+          <w:szCs w:val="19"/>
+          <w:highlight w:val="white"/>
+          <w:lang w:val="en-US"/>
+        </w:rPr>
+        <w:t>this</w:t>
+      </w:r>
+      <w:r>
+        <w:rPr>
+          <w:rFonts w:ascii="Consolas" w:hAnsi="Consolas" w:cs="Consolas"/>
+          <w:color w:val="000000"/>
+          <w:sz w:val="19"/>
+          <w:szCs w:val="19"/>
+          <w:highlight w:val="white"/>
+          <w:lang w:val="en-US"/>
+        </w:rPr>
+        <w:t>);</w:t>
+      </w:r>
+    </w:p>
+    <w:p>
+      <w:pPr>
+        <w:autoSpaceDE w:val="0"/>
+        <w:autoSpaceDN w:val="0"/>
+        <w:adjustRightInd w:val="0"/>
+        <w:spacing w:after="0" w:line="240" w:lineRule="auto"/>
+        <w:rPr>
+          <w:rFonts w:ascii="Consolas" w:hAnsi="Consolas" w:cs="Consolas"/>
+          <w:color w:val="000000"/>
+          <w:sz w:val="19"/>
+          <w:szCs w:val="19"/>
+          <w:highlight w:val="white"/>
+        </w:rPr>
+      </w:pPr>
+      <w:r>
+        <w:rPr>
+          <w:rFonts w:ascii="Consolas" w:hAnsi="Consolas" w:cs="Consolas"/>
+          <w:color w:val="000000"/>
+          <w:sz w:val="19"/>
+          <w:szCs w:val="19"/>
+          <w:highlight w:val="white"/>
+          <w:lang w:val="en-US"/>
+        </w:rPr>
+        <w:t xml:space="preserve">        </w:t>
+      </w:r>
+      <w:r>
+        <w:rPr>
+          <w:rFonts w:ascii="Consolas" w:hAnsi="Consolas" w:cs="Consolas"/>
+          <w:color w:val="000000"/>
+          <w:sz w:val="19"/>
+          <w:szCs w:val="19"/>
+          <w:highlight w:val="white"/>
+        </w:rPr>
+        <w:t>$(</w:t>
+      </w:r>
+      <w:proofErr w:type="spellStart"/>
+      <w:r>
+        <w:rPr>
+          <w:rFonts w:ascii="Consolas" w:hAnsi="Consolas" w:cs="Consolas"/>
+          <w:color w:val="0000FF"/>
+          <w:sz w:val="19"/>
+          <w:szCs w:val="19"/>
+          <w:highlight w:val="white"/>
+        </w:rPr>
+        <w:t>this</w:t>
+      </w:r>
+      <w:r>
+        <w:rPr>
+          <w:rFonts w:ascii="Consolas" w:hAnsi="Consolas" w:cs="Consolas"/>
+          <w:color w:val="000000"/>
+          <w:sz w:val="19"/>
+          <w:szCs w:val="19"/>
+          <w:highlight w:val="white"/>
+        </w:rPr>
+        <w:t>.el</w:t>
+      </w:r>
+      <w:proofErr w:type="spellEnd"/>
+      <w:r>
+        <w:rPr>
+          <w:rFonts w:ascii="Consolas" w:hAnsi="Consolas" w:cs="Consolas"/>
+          <w:color w:val="000000"/>
+          <w:sz w:val="19"/>
+          <w:szCs w:val="19"/>
+          <w:highlight w:val="white"/>
+        </w:rPr>
+        <w:t>).</w:t>
+      </w:r>
+      <w:proofErr w:type="gramStart"/>
+      <w:r>
+        <w:rPr>
+          <w:rFonts w:ascii="Consolas" w:hAnsi="Consolas" w:cs="Consolas"/>
+          <w:color w:val="000000"/>
+          <w:sz w:val="19"/>
+          <w:szCs w:val="19"/>
+          <w:highlight w:val="white"/>
+        </w:rPr>
+        <w:t>append(</w:t>
+      </w:r>
+      <w:proofErr w:type="gramEnd"/>
+      <w:r>
+        <w:rPr>
+          <w:rFonts w:ascii="Consolas" w:hAnsi="Consolas" w:cs="Consolas"/>
+          <w:color w:val="A31515"/>
+          <w:sz w:val="19"/>
+          <w:szCs w:val="19"/>
+          <w:highlight w:val="white"/>
+        </w:rPr>
+        <w:t>"&lt;</w:t>
+      </w:r>
+      <w:proofErr w:type="spellStart"/>
+      <w:r>
+        <w:rPr>
+          <w:rFonts w:ascii="Consolas" w:hAnsi="Consolas" w:cs="Consolas"/>
+          <w:color w:val="A31515"/>
+          <w:sz w:val="19"/>
+          <w:szCs w:val="19"/>
+          <w:highlight w:val="white"/>
+        </w:rPr>
+        <w:t>button</w:t>
+      </w:r>
+      <w:proofErr w:type="spellEnd"/>
+      <w:r>
+        <w:rPr>
+          <w:rFonts w:ascii="Consolas" w:hAnsi="Consolas" w:cs="Consolas"/>
+          <w:color w:val="A31515"/>
+          <w:sz w:val="19"/>
+          <w:szCs w:val="19"/>
+          <w:highlight w:val="white"/>
+        </w:rPr>
+        <w:t xml:space="preserve"> type='</w:t>
+      </w:r>
+      <w:proofErr w:type="spellStart"/>
+      <w:r>
+        <w:rPr>
+          <w:rFonts w:ascii="Consolas" w:hAnsi="Consolas" w:cs="Consolas"/>
+          <w:color w:val="A31515"/>
+          <w:sz w:val="19"/>
+          <w:szCs w:val="19"/>
+          <w:highlight w:val="white"/>
+        </w:rPr>
+        <w:t>button</w:t>
+      </w:r>
+      <w:proofErr w:type="spellEnd"/>
+      <w:r>
+        <w:rPr>
+          <w:rFonts w:ascii="Consolas" w:hAnsi="Consolas" w:cs="Consolas"/>
+          <w:color w:val="A31515"/>
+          <w:sz w:val="19"/>
+          <w:szCs w:val="19"/>
+          <w:highlight w:val="white"/>
+        </w:rPr>
+        <w:t>' id='</w:t>
+      </w:r>
+      <w:proofErr w:type="spellStart"/>
+      <w:r>
+        <w:rPr>
+          <w:rFonts w:ascii="Consolas" w:hAnsi="Consolas" w:cs="Consolas"/>
+          <w:color w:val="A31515"/>
+          <w:sz w:val="19"/>
+          <w:szCs w:val="19"/>
+          <w:highlight w:val="white"/>
+        </w:rPr>
+        <w:t>add</w:t>
+      </w:r>
+      <w:proofErr w:type="spellEnd"/>
+      <w:r>
+        <w:rPr>
+          <w:rFonts w:ascii="Consolas" w:hAnsi="Consolas" w:cs="Consolas"/>
+          <w:color w:val="A31515"/>
+          <w:sz w:val="19"/>
+          <w:szCs w:val="19"/>
+          <w:highlight w:val="white"/>
+        </w:rPr>
+        <w:t>'&gt;Ajouter un client&lt;/</w:t>
+      </w:r>
+      <w:proofErr w:type="spellStart"/>
+      <w:r>
+        <w:rPr>
+          <w:rFonts w:ascii="Consolas" w:hAnsi="Consolas" w:cs="Consolas"/>
+          <w:color w:val="A31515"/>
+          <w:sz w:val="19"/>
+          <w:szCs w:val="19"/>
+          <w:highlight w:val="white"/>
+        </w:rPr>
+        <w:t>button</w:t>
+      </w:r>
+      <w:proofErr w:type="spellEnd"/>
+      <w:r>
+        <w:rPr>
+          <w:rFonts w:ascii="Consolas" w:hAnsi="Consolas" w:cs="Consolas"/>
+          <w:color w:val="A31515"/>
+          <w:sz w:val="19"/>
+          <w:szCs w:val="19"/>
+          <w:highlight w:val="white"/>
+        </w:rPr>
+        <w:t>&gt;"</w:t>
+      </w:r>
+      <w:r>
+        <w:rPr>
+          <w:rFonts w:ascii="Consolas" w:hAnsi="Consolas" w:cs="Consolas"/>
+          <w:color w:val="000000"/>
+          <w:sz w:val="19"/>
+          <w:szCs w:val="19"/>
+          <w:highlight w:val="white"/>
+        </w:rPr>
+        <w:t>);</w:t>
+      </w:r>
+    </w:p>
+    <w:p>
+      <w:pPr>
+        <w:autoSpaceDE w:val="0"/>
+        <w:autoSpaceDN w:val="0"/>
+        <w:adjustRightInd w:val="0"/>
+        <w:spacing w:after="0" w:line="240" w:lineRule="auto"/>
+        <w:rPr>
+          <w:rFonts w:ascii="Consolas" w:hAnsi="Consolas" w:cs="Consolas"/>
+          <w:color w:val="000000"/>
+          <w:sz w:val="19"/>
+          <w:szCs w:val="19"/>
+          <w:highlight w:val="white"/>
+        </w:rPr>
+      </w:pPr>
+      <w:r>
+        <w:rPr>
+          <w:rFonts w:ascii="Consolas" w:hAnsi="Consolas" w:cs="Consolas"/>
+          <w:color w:val="000000"/>
+          <w:sz w:val="19"/>
+          <w:szCs w:val="19"/>
+          <w:highlight w:val="white"/>
+        </w:rPr>
+        <w:t xml:space="preserve">    },</w:t>
+      </w:r>
+    </w:p>
+    <w:p>
+      <w:pPr>
+        <w:autoSpaceDE w:val="0"/>
+        <w:autoSpaceDN w:val="0"/>
+        <w:adjustRightInd w:val="0"/>
+        <w:spacing w:after="0" w:line="240" w:lineRule="auto"/>
+        <w:rPr>
+          <w:rFonts w:ascii="Consolas" w:hAnsi="Consolas" w:cs="Consolas"/>
+          <w:color w:val="000000"/>
+          <w:sz w:val="19"/>
+          <w:szCs w:val="19"/>
+          <w:highlight w:val="white"/>
+        </w:rPr>
+      </w:pPr>
+      <w:r>
+        <w:rPr>
+          <w:rFonts w:ascii="Consolas" w:hAnsi="Consolas" w:cs="Consolas"/>
+          <w:color w:val="000000"/>
+          <w:sz w:val="19"/>
+          <w:szCs w:val="19"/>
+          <w:highlight w:val="white"/>
+        </w:rPr>
+        <w:t xml:space="preserve">    </w:t>
+      </w:r>
+      <w:proofErr w:type="spellStart"/>
+      <w:proofErr w:type="gramStart"/>
+      <w:r>
+        <w:rPr>
+          <w:rFonts w:ascii="Consolas" w:hAnsi="Consolas" w:cs="Consolas"/>
+          <w:color w:val="000000"/>
+          <w:sz w:val="19"/>
+          <w:szCs w:val="19"/>
+          <w:highlight w:val="white"/>
+        </w:rPr>
+        <w:t>addClient</w:t>
+      </w:r>
+      <w:proofErr w:type="spellEnd"/>
+      <w:proofErr w:type="gramEnd"/>
+      <w:r>
+        <w:rPr>
+          <w:rFonts w:ascii="Consolas" w:hAnsi="Consolas" w:cs="Consolas"/>
+          <w:color w:val="000000"/>
+          <w:sz w:val="19"/>
+          <w:szCs w:val="19"/>
+          <w:highlight w:val="white"/>
+        </w:rPr>
+        <w:t xml:space="preserve">: </w:t>
+      </w:r>
+      <w:proofErr w:type="spellStart"/>
+      <w:r>
+        <w:rPr>
+          <w:rFonts w:ascii="Consolas" w:hAnsi="Consolas" w:cs="Consolas"/>
+          <w:color w:val="0000FF"/>
+          <w:sz w:val="19"/>
+          <w:szCs w:val="19"/>
+          <w:highlight w:val="white"/>
+        </w:rPr>
+        <w:t>function</w:t>
+      </w:r>
+      <w:proofErr w:type="spellEnd"/>
+      <w:r>
+        <w:rPr>
+          <w:rFonts w:ascii="Consolas" w:hAnsi="Consolas" w:cs="Consolas"/>
+          <w:color w:val="000000"/>
+          <w:sz w:val="19"/>
+          <w:szCs w:val="19"/>
+          <w:highlight w:val="white"/>
+        </w:rPr>
+        <w:t xml:space="preserve"> () {</w:t>
+      </w:r>
+    </w:p>
+    <w:p>
+      <w:pPr>
+        <w:autoSpaceDE w:val="0"/>
+        <w:autoSpaceDN w:val="0"/>
+        <w:adjustRightInd w:val="0"/>
+        <w:spacing w:after="0" w:line="240" w:lineRule="auto"/>
+        <w:rPr>
+          <w:rFonts w:ascii="Consolas" w:hAnsi="Consolas" w:cs="Consolas"/>
+          <w:color w:val="000000"/>
+          <w:sz w:val="19"/>
+          <w:szCs w:val="19"/>
+          <w:highlight w:val="white"/>
+        </w:rPr>
+      </w:pPr>
+      <w:r>
+        <w:rPr>
+          <w:rFonts w:ascii="Consolas" w:hAnsi="Consolas" w:cs="Consolas"/>
+          <w:color w:val="000000"/>
+          <w:sz w:val="19"/>
+          <w:szCs w:val="19"/>
+          <w:highlight w:val="white"/>
+        </w:rPr>
+        <w:t xml:space="preserve">        </w:t>
+      </w:r>
+      <w:r>
+        <w:rPr>
+          <w:rFonts w:ascii="Consolas" w:hAnsi="Consolas" w:cs="Consolas"/>
+          <w:color w:val="0000FF"/>
+          <w:sz w:val="19"/>
+          <w:szCs w:val="19"/>
+          <w:highlight w:val="white"/>
+        </w:rPr>
+        <w:t>var</w:t>
+      </w:r>
+      <w:r>
+        <w:rPr>
+          <w:rFonts w:ascii="Consolas" w:hAnsi="Consolas" w:cs="Consolas"/>
+          <w:color w:val="000000"/>
+          <w:sz w:val="19"/>
+          <w:szCs w:val="19"/>
+          <w:highlight w:val="white"/>
+        </w:rPr>
+        <w:t xml:space="preserve"> client = </w:t>
+      </w:r>
+      <w:r>
+        <w:rPr>
+          <w:rFonts w:ascii="Consolas" w:hAnsi="Consolas" w:cs="Consolas"/>
+          <w:color w:val="0000FF"/>
+          <w:sz w:val="19"/>
+          <w:szCs w:val="19"/>
+          <w:highlight w:val="white"/>
+        </w:rPr>
+        <w:t>new</w:t>
+      </w:r>
+      <w:r>
+        <w:rPr>
+          <w:rFonts w:ascii="Consolas" w:hAnsi="Consolas" w:cs="Consolas"/>
+          <w:color w:val="000000"/>
+          <w:sz w:val="19"/>
+          <w:szCs w:val="19"/>
+          <w:highlight w:val="white"/>
+        </w:rPr>
+        <w:t xml:space="preserve"> </w:t>
+      </w:r>
+      <w:proofErr w:type="gramStart"/>
+      <w:r>
+        <w:rPr>
+          <w:rFonts w:ascii="Consolas" w:hAnsi="Consolas" w:cs="Consolas"/>
+          <w:color w:val="000000"/>
+          <w:sz w:val="19"/>
+          <w:szCs w:val="19"/>
+          <w:highlight w:val="white"/>
+        </w:rPr>
+        <w:t>Client(</w:t>
+      </w:r>
+      <w:proofErr w:type="gramEnd"/>
+      <w:r>
+        <w:rPr>
+          <w:rFonts w:ascii="Consolas" w:hAnsi="Consolas" w:cs="Consolas"/>
+          <w:color w:val="000000"/>
+          <w:sz w:val="19"/>
+          <w:szCs w:val="19"/>
+          <w:highlight w:val="white"/>
+        </w:rPr>
+        <w:t>);</w:t>
+      </w:r>
+    </w:p>
+    <w:p>
+      <w:pPr>
+        <w:autoSpaceDE w:val="0"/>
+        <w:autoSpaceDN w:val="0"/>
+        <w:adjustRightInd w:val="0"/>
+        <w:spacing w:after="0" w:line="240" w:lineRule="auto"/>
+        <w:rPr>
+          <w:rFonts w:ascii="Consolas" w:hAnsi="Consolas" w:cs="Consolas"/>
+          <w:color w:val="000000"/>
+          <w:sz w:val="19"/>
+          <w:szCs w:val="19"/>
+          <w:highlight w:val="white"/>
+        </w:rPr>
+      </w:pPr>
+      <w:r>
+        <w:rPr>
+          <w:rFonts w:ascii="Consolas" w:hAnsi="Consolas" w:cs="Consolas"/>
+          <w:color w:val="000000"/>
+          <w:sz w:val="19"/>
+          <w:szCs w:val="19"/>
+          <w:highlight w:val="white"/>
+        </w:rPr>
+        <w:t xml:space="preserve">        </w:t>
+      </w:r>
+      <w:proofErr w:type="spellStart"/>
+      <w:proofErr w:type="gramStart"/>
+      <w:r>
+        <w:rPr>
+          <w:rFonts w:ascii="Consolas" w:hAnsi="Consolas" w:cs="Consolas"/>
+          <w:color w:val="000000"/>
+          <w:sz w:val="19"/>
+          <w:szCs w:val="19"/>
+          <w:highlight w:val="white"/>
+        </w:rPr>
+        <w:t>client.set</w:t>
+      </w:r>
+      <w:proofErr w:type="spellEnd"/>
+      <w:r>
+        <w:rPr>
+          <w:rFonts w:ascii="Consolas" w:hAnsi="Consolas" w:cs="Consolas"/>
+          <w:color w:val="000000"/>
+          <w:sz w:val="19"/>
+          <w:szCs w:val="19"/>
+          <w:highlight w:val="white"/>
+        </w:rPr>
+        <w:t>({</w:t>
+      </w:r>
+      <w:proofErr w:type="gramEnd"/>
+    </w:p>
+    <w:p>
+      <w:pPr>
+        <w:autoSpaceDE w:val="0"/>
+        <w:autoSpaceDN w:val="0"/>
+        <w:adjustRightInd w:val="0"/>
+        <w:spacing w:after="0" w:line="240" w:lineRule="auto"/>
+        <w:rPr>
+          <w:rFonts w:ascii="Consolas" w:hAnsi="Consolas" w:cs="Consolas"/>
+          <w:color w:val="000000"/>
+          <w:sz w:val="19"/>
+          <w:szCs w:val="19"/>
+          <w:highlight w:val="white"/>
+          <w:lang w:val="en-US"/>
+        </w:rPr>
+      </w:pPr>
+      <w:r>
+        <w:rPr>
+          <w:rFonts w:ascii="Consolas" w:hAnsi="Consolas" w:cs="Consolas"/>
+          <w:color w:val="000000"/>
+          <w:sz w:val="19"/>
+          <w:szCs w:val="19"/>
+          <w:highlight w:val="white"/>
+        </w:rPr>
+        <w:t xml:space="preserve">            </w:t>
+      </w:r>
+      <w:proofErr w:type="gramStart"/>
+      <w:r>
+        <w:rPr>
+          <w:rFonts w:ascii="Consolas" w:hAnsi="Consolas" w:cs="Consolas"/>
+          <w:color w:val="000000"/>
+          <w:sz w:val="19"/>
+          <w:szCs w:val="19"/>
+          <w:highlight w:val="white"/>
+          <w:lang w:val="en-US"/>
+        </w:rPr>
+        <w:t>id</w:t>
+      </w:r>
+      <w:proofErr w:type="gramEnd"/>
+      <w:r>
+        <w:rPr>
+          <w:rFonts w:ascii="Consolas" w:hAnsi="Consolas" w:cs="Consolas"/>
+          <w:color w:val="000000"/>
+          <w:sz w:val="19"/>
+          <w:szCs w:val="19"/>
+          <w:highlight w:val="white"/>
+          <w:lang w:val="en-US"/>
+        </w:rPr>
+        <w:t xml:space="preserve">: </w:t>
+      </w:r>
+      <w:proofErr w:type="spellStart"/>
+      <w:r>
+        <w:rPr>
+          <w:rFonts w:ascii="Consolas" w:hAnsi="Consolas" w:cs="Consolas"/>
+          <w:color w:val="0000FF"/>
+          <w:sz w:val="19"/>
+          <w:szCs w:val="19"/>
+          <w:highlight w:val="white"/>
+          <w:lang w:val="en-US"/>
+        </w:rPr>
+        <w:t>this</w:t>
+      </w:r>
+      <w:r>
+        <w:rPr>
+          <w:rFonts w:ascii="Consolas" w:hAnsi="Consolas" w:cs="Consolas"/>
+          <w:color w:val="000000"/>
+          <w:sz w:val="19"/>
+          <w:szCs w:val="19"/>
+          <w:highlight w:val="white"/>
+          <w:lang w:val="en-US"/>
+        </w:rPr>
+        <w:t>.counter</w:t>
+      </w:r>
+      <w:proofErr w:type="spellEnd"/>
+      <w:r>
+        <w:rPr>
+          <w:rFonts w:ascii="Consolas" w:hAnsi="Consolas" w:cs="Consolas"/>
+          <w:color w:val="000000"/>
+          <w:sz w:val="19"/>
+          <w:szCs w:val="19"/>
+          <w:highlight w:val="white"/>
+          <w:lang w:val="en-US"/>
+        </w:rPr>
+        <w:t xml:space="preserve"> </w:t>
+      </w:r>
+    </w:p>
+    <w:p>
+      <w:pPr>
+        <w:autoSpaceDE w:val="0"/>
+        <w:autoSpaceDN w:val="0"/>
+        <w:adjustRightInd w:val="0"/>
+        <w:spacing w:after="0" w:line="240" w:lineRule="auto"/>
+        <w:rPr>
+          <w:rFonts w:ascii="Consolas" w:hAnsi="Consolas" w:cs="Consolas"/>
+          <w:color w:val="000000"/>
+          <w:sz w:val="19"/>
+          <w:szCs w:val="19"/>
+          <w:highlight w:val="white"/>
+          <w:lang w:val="en-US"/>
+        </w:rPr>
+      </w:pPr>
+      <w:r>
+        <w:rPr>
+          <w:rFonts w:ascii="Consolas" w:hAnsi="Consolas" w:cs="Consolas"/>
+          <w:color w:val="000000"/>
+          <w:sz w:val="19"/>
+          <w:szCs w:val="19"/>
+          <w:highlight w:val="white"/>
+          <w:lang w:val="en-US"/>
+        </w:rPr>
+        <w:t xml:space="preserve">        });</w:t>
+      </w:r>
+    </w:p>
+    <w:p>
+      <w:pPr>
+        <w:autoSpaceDE w:val="0"/>
+        <w:autoSpaceDN w:val="0"/>
+        <w:adjustRightInd w:val="0"/>
+        <w:spacing w:after="0" w:line="240" w:lineRule="auto"/>
+        <w:rPr>
+          <w:rFonts w:ascii="Consolas" w:hAnsi="Consolas" w:cs="Consolas"/>
+          <w:color w:val="000000"/>
+          <w:sz w:val="19"/>
+          <w:szCs w:val="19"/>
+          <w:highlight w:val="white"/>
+          <w:lang w:val="en-US"/>
+        </w:rPr>
+      </w:pPr>
+      <w:r>
+        <w:rPr>
+          <w:rFonts w:ascii="Consolas" w:hAnsi="Consolas" w:cs="Consolas"/>
+          <w:color w:val="000000"/>
+          <w:sz w:val="19"/>
+          <w:szCs w:val="19"/>
+          <w:highlight w:val="white"/>
+          <w:lang w:val="en-US"/>
+        </w:rPr>
+        <w:t xml:space="preserve">        </w:t>
+      </w:r>
+      <w:proofErr w:type="spellStart"/>
+      <w:proofErr w:type="gramStart"/>
+      <w:r>
+        <w:rPr>
+          <w:rFonts w:ascii="Consolas" w:hAnsi="Consolas" w:cs="Consolas"/>
+          <w:color w:val="0000FF"/>
+          <w:sz w:val="19"/>
+          <w:szCs w:val="19"/>
+          <w:highlight w:val="white"/>
+          <w:lang w:val="en-US"/>
+        </w:rPr>
+        <w:t>this</w:t>
+      </w:r>
+      <w:r>
+        <w:rPr>
+          <w:rFonts w:ascii="Consolas" w:hAnsi="Consolas" w:cs="Consolas"/>
+          <w:color w:val="000000"/>
+          <w:sz w:val="19"/>
+          <w:szCs w:val="19"/>
+          <w:highlight w:val="white"/>
+          <w:lang w:val="en-US"/>
+        </w:rPr>
+        <w:t>.counter</w:t>
+      </w:r>
+      <w:proofErr w:type="spellEnd"/>
+      <w:r>
+        <w:rPr>
+          <w:rFonts w:ascii="Consolas" w:hAnsi="Consolas" w:cs="Consolas"/>
+          <w:color w:val="000000"/>
+          <w:sz w:val="19"/>
+          <w:szCs w:val="19"/>
+          <w:highlight w:val="white"/>
+          <w:lang w:val="en-US"/>
+        </w:rPr>
+        <w:t>--</w:t>
+      </w:r>
+      <w:proofErr w:type="gramEnd"/>
+      <w:r>
+        <w:rPr>
+          <w:rFonts w:ascii="Consolas" w:hAnsi="Consolas" w:cs="Consolas"/>
+          <w:color w:val="000000"/>
+          <w:sz w:val="19"/>
+          <w:szCs w:val="19"/>
+          <w:highlight w:val="white"/>
+          <w:lang w:val="en-US"/>
+        </w:rPr>
+        <w:t>;</w:t>
+      </w:r>
+    </w:p>
+    <w:p>
+      <w:pPr>
+        <w:autoSpaceDE w:val="0"/>
+        <w:autoSpaceDN w:val="0"/>
+        <w:adjustRightInd w:val="0"/>
+        <w:spacing w:after="0" w:line="240" w:lineRule="auto"/>
+        <w:rPr>
+          <w:rFonts w:ascii="Consolas" w:hAnsi="Consolas" w:cs="Consolas"/>
+          <w:color w:val="000000"/>
+          <w:sz w:val="19"/>
+          <w:szCs w:val="19"/>
+          <w:highlight w:val="white"/>
+          <w:lang w:val="en-US"/>
+        </w:rPr>
+      </w:pPr>
+      <w:r>
+        <w:rPr>
+          <w:rFonts w:ascii="Consolas" w:hAnsi="Consolas" w:cs="Consolas"/>
+          <w:color w:val="000000"/>
+          <w:sz w:val="19"/>
+          <w:szCs w:val="19"/>
+          <w:highlight w:val="white"/>
+          <w:lang w:val="en-US"/>
+        </w:rPr>
+        <w:t xml:space="preserve">        </w:t>
+      </w:r>
+      <w:proofErr w:type="spellStart"/>
+      <w:proofErr w:type="gramStart"/>
+      <w:r>
+        <w:rPr>
+          <w:rFonts w:ascii="Consolas" w:hAnsi="Consolas" w:cs="Consolas"/>
+          <w:color w:val="0000FF"/>
+          <w:sz w:val="19"/>
+          <w:szCs w:val="19"/>
+          <w:highlight w:val="white"/>
+          <w:lang w:val="en-US"/>
+        </w:rPr>
+        <w:t>this</w:t>
+      </w:r>
+      <w:r>
+        <w:rPr>
+          <w:rFonts w:ascii="Consolas" w:hAnsi="Consolas" w:cs="Consolas"/>
+          <w:color w:val="000000"/>
+          <w:sz w:val="19"/>
+          <w:szCs w:val="19"/>
+          <w:highlight w:val="white"/>
+          <w:lang w:val="en-US"/>
+        </w:rPr>
+        <w:t>.collection.add</w:t>
+      </w:r>
+      <w:proofErr w:type="spellEnd"/>
+      <w:r>
+        <w:rPr>
+          <w:rFonts w:ascii="Consolas" w:hAnsi="Consolas" w:cs="Consolas"/>
+          <w:color w:val="000000"/>
+          <w:sz w:val="19"/>
+          <w:szCs w:val="19"/>
+          <w:highlight w:val="white"/>
+          <w:lang w:val="en-US"/>
+        </w:rPr>
+        <w:t>(</w:t>
+      </w:r>
+      <w:proofErr w:type="gramEnd"/>
+      <w:r>
+        <w:rPr>
+          <w:rFonts w:ascii="Consolas" w:hAnsi="Consolas" w:cs="Consolas"/>
+          <w:color w:val="000000"/>
+          <w:sz w:val="19"/>
+          <w:szCs w:val="19"/>
+          <w:highlight w:val="white"/>
+          <w:lang w:val="en-US"/>
+        </w:rPr>
+        <w:t>client);</w:t>
+      </w:r>
+    </w:p>
+    <w:p>
+      <w:pPr>
+        <w:autoSpaceDE w:val="0"/>
+        <w:autoSpaceDN w:val="0"/>
+        <w:adjustRightInd w:val="0"/>
+        <w:spacing w:after="0" w:line="240" w:lineRule="auto"/>
+        <w:rPr>
+          <w:rFonts w:ascii="Consolas" w:hAnsi="Consolas" w:cs="Consolas"/>
+          <w:color w:val="000000"/>
+          <w:sz w:val="19"/>
+          <w:szCs w:val="19"/>
+          <w:highlight w:val="white"/>
+          <w:lang w:val="en-US"/>
+        </w:rPr>
+      </w:pPr>
+      <w:r>
+        <w:rPr>
+          <w:rFonts w:ascii="Consolas" w:hAnsi="Consolas" w:cs="Consolas"/>
+          <w:color w:val="000000"/>
+          <w:sz w:val="19"/>
+          <w:szCs w:val="19"/>
+          <w:highlight w:val="white"/>
+          <w:lang w:val="en-US"/>
+        </w:rPr>
+        <w:t xml:space="preserve">    },    </w:t>
+      </w:r>
+    </w:p>
+    <w:p>
+      <w:pPr>
+        <w:autoSpaceDE w:val="0"/>
+        <w:autoSpaceDN w:val="0"/>
+        <w:adjustRightInd w:val="0"/>
+        <w:spacing w:after="0" w:line="240" w:lineRule="auto"/>
+        <w:rPr>
+          <w:rFonts w:ascii="Consolas" w:hAnsi="Consolas" w:cs="Consolas"/>
+          <w:color w:val="000000"/>
+          <w:sz w:val="19"/>
+          <w:szCs w:val="19"/>
+          <w:highlight w:val="white"/>
+          <w:lang w:val="en-US"/>
+        </w:rPr>
+      </w:pPr>
+      <w:r>
+        <w:rPr>
+          <w:rFonts w:ascii="Consolas" w:hAnsi="Consolas" w:cs="Consolas"/>
+          <w:color w:val="000000"/>
+          <w:sz w:val="19"/>
+          <w:szCs w:val="19"/>
+          <w:highlight w:val="white"/>
+          <w:lang w:val="en-US"/>
+        </w:rPr>
+        <w:t xml:space="preserve">    </w:t>
+      </w:r>
+      <w:proofErr w:type="spellStart"/>
+      <w:proofErr w:type="gramStart"/>
+      <w:r>
+        <w:rPr>
+          <w:rFonts w:ascii="Consolas" w:hAnsi="Consolas" w:cs="Consolas"/>
+          <w:color w:val="000000"/>
+          <w:sz w:val="19"/>
+          <w:szCs w:val="19"/>
+          <w:highlight w:val="white"/>
+          <w:lang w:val="en-US"/>
+        </w:rPr>
+        <w:t>appendClient</w:t>
+      </w:r>
+      <w:proofErr w:type="spellEnd"/>
+      <w:proofErr w:type="gramEnd"/>
+      <w:r>
+        <w:rPr>
+          <w:rFonts w:ascii="Consolas" w:hAnsi="Consolas" w:cs="Consolas"/>
+          <w:color w:val="000000"/>
+          <w:sz w:val="19"/>
+          <w:szCs w:val="19"/>
+          <w:highlight w:val="white"/>
+          <w:lang w:val="en-US"/>
+        </w:rPr>
+        <w:t xml:space="preserve">: </w:t>
+      </w:r>
+      <w:r>
+        <w:rPr>
+          <w:rFonts w:ascii="Consolas" w:hAnsi="Consolas" w:cs="Consolas"/>
+          <w:color w:val="0000FF"/>
+          <w:sz w:val="19"/>
+          <w:szCs w:val="19"/>
+          <w:highlight w:val="white"/>
+          <w:lang w:val="en-US"/>
+        </w:rPr>
+        <w:t>function</w:t>
+      </w:r>
+      <w:r>
+        <w:rPr>
+          <w:rFonts w:ascii="Consolas" w:hAnsi="Consolas" w:cs="Consolas"/>
+          <w:color w:val="000000"/>
+          <w:sz w:val="19"/>
+          <w:szCs w:val="19"/>
+          <w:highlight w:val="white"/>
+          <w:lang w:val="en-US"/>
+        </w:rPr>
+        <w:t xml:space="preserve"> (item) {</w:t>
+      </w:r>
+    </w:p>
+    <w:p>
+      <w:pPr>
+        <w:autoSpaceDE w:val="0"/>
+        <w:autoSpaceDN w:val="0"/>
+        <w:adjustRightInd w:val="0"/>
+        <w:spacing w:after="0" w:line="240" w:lineRule="auto"/>
+        <w:rPr>
+          <w:rFonts w:ascii="Consolas" w:hAnsi="Consolas" w:cs="Consolas"/>
+          <w:color w:val="000000"/>
+          <w:sz w:val="19"/>
+          <w:szCs w:val="19"/>
+          <w:highlight w:val="white"/>
+          <w:lang w:val="en-US"/>
+        </w:rPr>
+      </w:pPr>
+      <w:r>
+        <w:rPr>
+          <w:rFonts w:ascii="Consolas" w:hAnsi="Consolas" w:cs="Consolas"/>
+          <w:color w:val="000000"/>
+          <w:sz w:val="19"/>
+          <w:szCs w:val="19"/>
+          <w:highlight w:val="white"/>
+          <w:lang w:val="en-US"/>
+        </w:rPr>
+        <w:t xml:space="preserve">        </w:t>
+      </w:r>
+      <w:proofErr w:type="spellStart"/>
+      <w:proofErr w:type="gramStart"/>
+      <w:r>
+        <w:rPr>
+          <w:rFonts w:ascii="Consolas" w:hAnsi="Consolas" w:cs="Consolas"/>
+          <w:color w:val="0000FF"/>
+          <w:sz w:val="19"/>
+          <w:szCs w:val="19"/>
+          <w:highlight w:val="white"/>
+          <w:lang w:val="en-US"/>
+        </w:rPr>
+        <w:t>var</w:t>
+      </w:r>
+      <w:proofErr w:type="spellEnd"/>
+      <w:proofErr w:type="gramEnd"/>
+      <w:r>
+        <w:rPr>
+          <w:rFonts w:ascii="Consolas" w:hAnsi="Consolas" w:cs="Consolas"/>
+          <w:color w:val="000000"/>
+          <w:sz w:val="19"/>
+          <w:szCs w:val="19"/>
+          <w:highlight w:val="white"/>
+          <w:lang w:val="en-US"/>
+        </w:rPr>
+        <w:t xml:space="preserve"> client = </w:t>
+      </w:r>
+      <w:r>
+        <w:rPr>
+          <w:rFonts w:ascii="Consolas" w:hAnsi="Consolas" w:cs="Consolas"/>
+          <w:color w:val="0000FF"/>
+          <w:sz w:val="19"/>
+          <w:szCs w:val="19"/>
+          <w:highlight w:val="white"/>
+          <w:lang w:val="en-US"/>
+        </w:rPr>
+        <w:t>new</w:t>
+      </w:r>
+      <w:r>
+        <w:rPr>
+          <w:rFonts w:ascii="Consolas" w:hAnsi="Consolas" w:cs="Consolas"/>
+          <w:color w:val="000000"/>
+          <w:sz w:val="19"/>
+          <w:szCs w:val="19"/>
+          <w:highlight w:val="white"/>
+          <w:lang w:val="en-US"/>
+        </w:rPr>
+        <w:t xml:space="preserve"> </w:t>
+      </w:r>
+      <w:proofErr w:type="spellStart"/>
+      <w:r>
+        <w:rPr>
+          <w:rFonts w:ascii="Consolas" w:hAnsi="Consolas" w:cs="Consolas"/>
+          <w:color w:val="000000"/>
+          <w:sz w:val="19"/>
+          <w:szCs w:val="19"/>
+          <w:highlight w:val="white"/>
+          <w:lang w:val="en-US"/>
+        </w:rPr>
+        <w:t>ClientView</w:t>
+      </w:r>
+      <w:proofErr w:type="spellEnd"/>
+      <w:r>
+        <w:rPr>
+          <w:rFonts w:ascii="Consolas" w:hAnsi="Consolas" w:cs="Consolas"/>
+          <w:color w:val="000000"/>
+          <w:sz w:val="19"/>
+          <w:szCs w:val="19"/>
+          <w:highlight w:val="white"/>
+          <w:lang w:val="en-US"/>
+        </w:rPr>
+        <w:t>({</w:t>
+      </w:r>
+    </w:p>
+    <w:p>
+      <w:pPr>
+        <w:autoSpaceDE w:val="0"/>
+        <w:autoSpaceDN w:val="0"/>
+        <w:adjustRightInd w:val="0"/>
+        <w:spacing w:after="0" w:line="240" w:lineRule="auto"/>
+        <w:rPr>
+          <w:rFonts w:ascii="Consolas" w:hAnsi="Consolas" w:cs="Consolas"/>
+          <w:color w:val="000000"/>
+          <w:sz w:val="19"/>
+          <w:szCs w:val="19"/>
+          <w:highlight w:val="white"/>
+          <w:lang w:val="en-US"/>
+        </w:rPr>
+      </w:pPr>
+      <w:r>
+        <w:rPr>
+          <w:rFonts w:ascii="Consolas" w:hAnsi="Consolas" w:cs="Consolas"/>
+          <w:color w:val="000000"/>
+          <w:sz w:val="19"/>
+          <w:szCs w:val="19"/>
+          <w:highlight w:val="white"/>
+          <w:lang w:val="en-US"/>
+        </w:rPr>
+        <w:t xml:space="preserve">            </w:t>
+      </w:r>
+      <w:proofErr w:type="gramStart"/>
+      <w:r>
+        <w:rPr>
+          <w:rFonts w:ascii="Consolas" w:hAnsi="Consolas" w:cs="Consolas"/>
+          <w:color w:val="000000"/>
+          <w:sz w:val="19"/>
+          <w:szCs w:val="19"/>
+          <w:highlight w:val="white"/>
+          <w:lang w:val="en-US"/>
+        </w:rPr>
+        <w:t>model</w:t>
+      </w:r>
+      <w:proofErr w:type="gramEnd"/>
+      <w:r>
+        <w:rPr>
+          <w:rFonts w:ascii="Consolas" w:hAnsi="Consolas" w:cs="Consolas"/>
+          <w:color w:val="000000"/>
+          <w:sz w:val="19"/>
+          <w:szCs w:val="19"/>
+          <w:highlight w:val="white"/>
+          <w:lang w:val="en-US"/>
+        </w:rPr>
+        <w:t>: item</w:t>
+      </w:r>
+    </w:p>
+    <w:p>
+      <w:pPr>
+        <w:autoSpaceDE w:val="0"/>
+        <w:autoSpaceDN w:val="0"/>
+        <w:adjustRightInd w:val="0"/>
+        <w:spacing w:after="0" w:line="240" w:lineRule="auto"/>
+        <w:rPr>
+          <w:rFonts w:ascii="Consolas" w:hAnsi="Consolas" w:cs="Consolas"/>
+          <w:color w:val="000000"/>
+          <w:sz w:val="19"/>
+          <w:szCs w:val="19"/>
+          <w:highlight w:val="white"/>
+          <w:lang w:val="en-US"/>
+        </w:rPr>
+      </w:pPr>
+      <w:r>
+        <w:rPr>
+          <w:rFonts w:ascii="Consolas" w:hAnsi="Consolas" w:cs="Consolas"/>
+          <w:color w:val="000000"/>
+          <w:sz w:val="19"/>
+          <w:szCs w:val="19"/>
+          <w:highlight w:val="white"/>
+          <w:lang w:val="en-US"/>
+        </w:rPr>
+        <w:t xml:space="preserve">        });</w:t>
+      </w:r>
+    </w:p>
+    <w:p>
+      <w:pPr>
+        <w:autoSpaceDE w:val="0"/>
+        <w:autoSpaceDN w:val="0"/>
+        <w:adjustRightInd w:val="0"/>
+        <w:spacing w:after="0" w:line="240" w:lineRule="auto"/>
+        <w:rPr>
+          <w:rFonts w:ascii="Consolas" w:hAnsi="Consolas" w:cs="Consolas"/>
+          <w:color w:val="000000"/>
+          <w:sz w:val="19"/>
+          <w:szCs w:val="19"/>
+          <w:highlight w:val="white"/>
+          <w:lang w:val="en-US"/>
+        </w:rPr>
+      </w:pPr>
+      <w:r>
+        <w:rPr>
+          <w:rFonts w:ascii="Consolas" w:hAnsi="Consolas" w:cs="Consolas"/>
+          <w:color w:val="000000"/>
+          <w:sz w:val="19"/>
+          <w:szCs w:val="19"/>
+          <w:highlight w:val="white"/>
+          <w:lang w:val="en-US"/>
+        </w:rPr>
+        <w:t xml:space="preserve">        </w:t>
+      </w:r>
+    </w:p>
+    <w:p>
+      <w:pPr>
+        <w:autoSpaceDE w:val="0"/>
+        <w:autoSpaceDN w:val="0"/>
+        <w:adjustRightInd w:val="0"/>
+        <w:spacing w:after="0" w:line="240" w:lineRule="auto"/>
+        <w:rPr>
+          <w:rFonts w:ascii="Consolas" w:hAnsi="Consolas" w:cs="Consolas"/>
+          <w:color w:val="000000"/>
+          <w:sz w:val="19"/>
+          <w:szCs w:val="19"/>
+          <w:highlight w:val="white"/>
+          <w:lang w:val="en-US"/>
+        </w:rPr>
+      </w:pPr>
+      <w:r>
+        <w:rPr>
+          <w:rFonts w:ascii="Consolas" w:hAnsi="Consolas" w:cs="Consolas"/>
+          <w:color w:val="000000"/>
+          <w:sz w:val="19"/>
+          <w:szCs w:val="19"/>
+          <w:highlight w:val="white"/>
+          <w:lang w:val="en-US"/>
+        </w:rPr>
+        <w:t xml:space="preserve">        $(</w:t>
+      </w:r>
+      <w:r>
+        <w:rPr>
+          <w:rFonts w:ascii="Consolas" w:hAnsi="Consolas" w:cs="Consolas"/>
+          <w:color w:val="A31515"/>
+          <w:sz w:val="19"/>
+          <w:szCs w:val="19"/>
+          <w:highlight w:val="white"/>
+          <w:lang w:val="en-US"/>
+        </w:rPr>
+        <w:t>'table'</w:t>
+      </w:r>
+      <w:r>
+        <w:rPr>
+          <w:rFonts w:ascii="Consolas" w:hAnsi="Consolas" w:cs="Consolas"/>
+          <w:color w:val="000000"/>
+          <w:sz w:val="19"/>
+          <w:szCs w:val="19"/>
+          <w:highlight w:val="white"/>
+          <w:lang w:val="en-US"/>
+        </w:rPr>
+        <w:t xml:space="preserve">, </w:t>
+      </w:r>
+      <w:proofErr w:type="spellStart"/>
+      <w:r>
+        <w:rPr>
+          <w:rFonts w:ascii="Consolas" w:hAnsi="Consolas" w:cs="Consolas"/>
+          <w:color w:val="0000FF"/>
+          <w:sz w:val="19"/>
+          <w:szCs w:val="19"/>
+          <w:highlight w:val="white"/>
+          <w:lang w:val="en-US"/>
+        </w:rPr>
+        <w:t>this</w:t>
+      </w:r>
+      <w:r>
+        <w:rPr>
+          <w:rFonts w:ascii="Consolas" w:hAnsi="Consolas" w:cs="Consolas"/>
+          <w:color w:val="000000"/>
+          <w:sz w:val="19"/>
+          <w:szCs w:val="19"/>
+          <w:highlight w:val="white"/>
+          <w:lang w:val="en-US"/>
+        </w:rPr>
+        <w:t>.el</w:t>
+      </w:r>
+      <w:proofErr w:type="spellEnd"/>
+      <w:r>
+        <w:rPr>
+          <w:rFonts w:ascii="Consolas" w:hAnsi="Consolas" w:cs="Consolas"/>
+          <w:color w:val="000000"/>
+          <w:sz w:val="19"/>
+          <w:szCs w:val="19"/>
+          <w:highlight w:val="white"/>
+          <w:lang w:val="en-US"/>
+        </w:rPr>
+        <w:t>).</w:t>
+      </w:r>
+      <w:proofErr w:type="gramStart"/>
+      <w:r>
+        <w:rPr>
+          <w:rFonts w:ascii="Consolas" w:hAnsi="Consolas" w:cs="Consolas"/>
+          <w:color w:val="000000"/>
+          <w:sz w:val="19"/>
+          <w:szCs w:val="19"/>
+          <w:highlight w:val="white"/>
+          <w:lang w:val="en-US"/>
+        </w:rPr>
+        <w:t>append(</w:t>
+      </w:r>
+      <w:proofErr w:type="spellStart"/>
+      <w:proofErr w:type="gramEnd"/>
+      <w:r>
+        <w:rPr>
+          <w:rFonts w:ascii="Consolas" w:hAnsi="Consolas" w:cs="Consolas"/>
+          <w:color w:val="000000"/>
+          <w:sz w:val="19"/>
+          <w:szCs w:val="19"/>
+          <w:highlight w:val="white"/>
+          <w:lang w:val="en-US"/>
+        </w:rPr>
+        <w:t>client.render</w:t>
+      </w:r>
+      <w:proofErr w:type="spellEnd"/>
+      <w:r>
+        <w:rPr>
+          <w:rFonts w:ascii="Consolas" w:hAnsi="Consolas" w:cs="Consolas"/>
+          <w:color w:val="000000"/>
+          <w:sz w:val="19"/>
+          <w:szCs w:val="19"/>
+          <w:highlight w:val="white"/>
+          <w:lang w:val="en-US"/>
+        </w:rPr>
+        <w:t xml:space="preserve">().el); </w:t>
+      </w:r>
+      <w:r>
+        <w:rPr>
+          <w:rFonts w:ascii="Consolas" w:hAnsi="Consolas" w:cs="Consolas"/>
+          <w:color w:val="008000"/>
+          <w:sz w:val="19"/>
+          <w:szCs w:val="19"/>
+          <w:highlight w:val="white"/>
+          <w:lang w:val="en-US"/>
+        </w:rPr>
+        <w:t>//Automatically add &lt;</w:t>
+      </w:r>
+      <w:proofErr w:type="spellStart"/>
+      <w:r>
+        <w:rPr>
+          <w:rFonts w:ascii="Consolas" w:hAnsi="Consolas" w:cs="Consolas"/>
+          <w:color w:val="008000"/>
+          <w:sz w:val="19"/>
+          <w:szCs w:val="19"/>
+          <w:highlight w:val="white"/>
+          <w:lang w:val="en-US"/>
+        </w:rPr>
+        <w:t>tr</w:t>
+      </w:r>
+      <w:proofErr w:type="spellEnd"/>
+      <w:r>
+        <w:rPr>
+          <w:rFonts w:ascii="Consolas" w:hAnsi="Consolas" w:cs="Consolas"/>
+          <w:color w:val="008000"/>
+          <w:sz w:val="19"/>
+          <w:szCs w:val="19"/>
+          <w:highlight w:val="white"/>
+          <w:lang w:val="en-US"/>
+        </w:rPr>
+        <w:t>&gt;&lt;/</w:t>
+      </w:r>
+      <w:proofErr w:type="spellStart"/>
+      <w:r>
+        <w:rPr>
+          <w:rFonts w:ascii="Consolas" w:hAnsi="Consolas" w:cs="Consolas"/>
+          <w:color w:val="008000"/>
+          <w:sz w:val="19"/>
+          <w:szCs w:val="19"/>
+          <w:highlight w:val="white"/>
+          <w:lang w:val="en-US"/>
+        </w:rPr>
+        <w:t>tr</w:t>
+      </w:r>
+      <w:proofErr w:type="spellEnd"/>
+      <w:r>
+        <w:rPr>
+          <w:rFonts w:ascii="Consolas" w:hAnsi="Consolas" w:cs="Consolas"/>
+          <w:color w:val="008000"/>
+          <w:sz w:val="19"/>
+          <w:szCs w:val="19"/>
+          <w:highlight w:val="white"/>
+          <w:lang w:val="en-US"/>
+        </w:rPr>
+        <w:t>&gt;</w:t>
+      </w:r>
+    </w:p>
+    <w:p>
+      <w:pPr>
+        <w:autoSpaceDE w:val="0"/>
+        <w:autoSpaceDN w:val="0"/>
+        <w:adjustRightInd w:val="0"/>
+        <w:spacing w:after="0" w:line="240" w:lineRule="auto"/>
+        <w:rPr>
+          <w:rFonts w:ascii="Consolas" w:hAnsi="Consolas" w:cs="Consolas"/>
+          <w:color w:val="000000"/>
+          <w:sz w:val="19"/>
+          <w:szCs w:val="19"/>
+          <w:highlight w:val="white"/>
+        </w:rPr>
+      </w:pPr>
+      <w:r>
+        <w:rPr>
+          <w:rFonts w:ascii="Consolas" w:hAnsi="Consolas" w:cs="Consolas"/>
+          <w:color w:val="000000"/>
+          <w:sz w:val="19"/>
+          <w:szCs w:val="19"/>
+          <w:highlight w:val="white"/>
+          <w:lang w:val="en-US"/>
+        </w:rPr>
+        <w:t xml:space="preserve">    </w:t>
+      </w:r>
+      <w:r>
+        <w:rPr>
+          <w:rFonts w:ascii="Consolas" w:hAnsi="Consolas" w:cs="Consolas"/>
+          <w:color w:val="000000"/>
+          <w:sz w:val="19"/>
+          <w:szCs w:val="19"/>
+          <w:highlight w:val="white"/>
+        </w:rPr>
+        <w:t>}</w:t>
+      </w:r>
+    </w:p>
+    <w:p>
+      <w:pPr>
+        <w:autoSpaceDE w:val="0"/>
+        <w:autoSpaceDN w:val="0"/>
+        <w:adjustRightInd w:val="0"/>
+        <w:spacing w:after="0" w:line="240" w:lineRule="auto"/>
+        <w:rPr>
+          <w:rFonts w:ascii="Consolas" w:hAnsi="Consolas" w:cs="Consolas"/>
+          <w:color w:val="000000"/>
+          <w:sz w:val="19"/>
+          <w:szCs w:val="19"/>
+          <w:highlight w:val="white"/>
+        </w:rPr>
+      </w:pPr>
+      <w:r>
+        <w:rPr>
+          <w:rFonts w:ascii="Consolas" w:hAnsi="Consolas" w:cs="Consolas"/>
+          <w:color w:val="000000"/>
+          <w:sz w:val="19"/>
+          <w:szCs w:val="19"/>
+          <w:highlight w:val="white"/>
+        </w:rPr>
+        <w:t>});</w:t>
+      </w:r>
+    </w:p>
+    <w:p>
+      <w:pPr>
+        <w:autoSpaceDE w:val="0"/>
+        <w:autoSpaceDN w:val="0"/>
+        <w:adjustRightInd w:val="0"/>
+        <w:spacing w:after="0" w:line="240" w:lineRule="auto"/>
+        <w:rPr>
+          <w:rFonts w:ascii="Consolas" w:hAnsi="Consolas" w:cs="Consolas"/>
+          <w:color w:val="000000"/>
+          <w:sz w:val="19"/>
+          <w:szCs w:val="19"/>
+          <w:highlight w:val="white"/>
+        </w:rPr>
+      </w:pPr>
+    </w:p>
+    <w:p>
+      <w:pPr>
+        <w:autoSpaceDE w:val="0"/>
+        <w:autoSpaceDN w:val="0"/>
+        <w:adjustRightInd w:val="0"/>
+        <w:spacing w:after="0" w:line="240" w:lineRule="auto"/>
+        <w:rPr>
+          <w:rFonts w:ascii="Consolas" w:hAnsi="Consolas" w:cs="Consolas"/>
+          <w:color w:val="000000"/>
+          <w:sz w:val="19"/>
+          <w:szCs w:val="19"/>
+          <w:highlight w:val="white"/>
+        </w:rPr>
+      </w:pPr>
+    </w:p>
+    <w:p>
+      <w:pPr>
+        <w:autoSpaceDE w:val="0"/>
+        <w:autoSpaceDN w:val="0"/>
+        <w:adjustRightInd w:val="0"/>
+        <w:spacing w:after="0" w:line="240" w:lineRule="auto"/>
+        <w:rPr>
+          <w:rFonts w:ascii="Consolas" w:hAnsi="Consolas" w:cs="Consolas"/>
+          <w:color w:val="000000"/>
+          <w:sz w:val="19"/>
+          <w:szCs w:val="19"/>
+          <w:highlight w:val="white"/>
+        </w:rPr>
+      </w:pPr>
+    </w:p>
+    <w:p>
+      <w:pPr>
+        <w:autoSpaceDE w:val="0"/>
+        <w:autoSpaceDN w:val="0"/>
+        <w:adjustRightInd w:val="0"/>
+        <w:spacing w:after="0" w:line="240" w:lineRule="auto"/>
+        <w:rPr>
+          <w:rFonts w:ascii="Consolas" w:hAnsi="Consolas" w:cs="Consolas"/>
+          <w:color w:val="000000"/>
+          <w:sz w:val="19"/>
+          <w:szCs w:val="19"/>
+          <w:highlight w:val="white"/>
+        </w:rPr>
+      </w:pPr>
+    </w:p>
+    <w:p>
+      <w:pPr>
+        <w:autoSpaceDE w:val="0"/>
+        <w:autoSpaceDN w:val="0"/>
+        <w:adjustRightInd w:val="0"/>
+        <w:spacing w:after="0" w:line="240" w:lineRule="auto"/>
+        <w:rPr>
+          <w:rFonts w:ascii="Consolas" w:hAnsi="Consolas" w:cs="Consolas"/>
+          <w:color w:val="000000"/>
+          <w:sz w:val="19"/>
+          <w:szCs w:val="19"/>
+          <w:highlight w:val="white"/>
+        </w:rPr>
+      </w:pPr>
+    </w:p>
+    <w:p>
+      <w:pPr>
+        <w:autoSpaceDE w:val="0"/>
+        <w:autoSpaceDN w:val="0"/>
+        <w:adjustRightInd w:val="0"/>
+        <w:spacing w:after="0" w:line="240" w:lineRule="auto"/>
+        <w:rPr>
+          <w:rFonts w:ascii="Consolas" w:hAnsi="Consolas" w:cs="Consolas"/>
+          <w:color w:val="000000"/>
+          <w:sz w:val="19"/>
+          <w:szCs w:val="19"/>
+          <w:highlight w:val="white"/>
+          <w:lang w:val="en-US"/>
+        </w:rPr>
+      </w:pPr>
+      <w:proofErr w:type="spellStart"/>
+      <w:proofErr w:type="gramStart"/>
+      <w:r>
+        <w:rPr>
+          <w:rFonts w:ascii="Consolas" w:hAnsi="Consolas" w:cs="Consolas"/>
+          <w:color w:val="0000FF"/>
+          <w:sz w:val="19"/>
+          <w:szCs w:val="19"/>
+          <w:highlight w:val="white"/>
+          <w:lang w:val="en-US"/>
+        </w:rPr>
+        <w:t>var</w:t>
+      </w:r>
+      <w:proofErr w:type="spellEnd"/>
+      <w:proofErr w:type="gramEnd"/>
+      <w:r>
+        <w:rPr>
+          <w:rFonts w:ascii="Consolas" w:hAnsi="Consolas" w:cs="Consolas"/>
+          <w:color w:val="000000"/>
+          <w:sz w:val="19"/>
+          <w:szCs w:val="19"/>
+          <w:highlight w:val="white"/>
+          <w:lang w:val="en-US"/>
+        </w:rPr>
+        <w:t xml:space="preserve"> </w:t>
+      </w:r>
+      <w:proofErr w:type="spellStart"/>
+      <w:r>
+        <w:rPr>
+          <w:rFonts w:ascii="Consolas" w:hAnsi="Consolas" w:cs="Consolas"/>
+          <w:color w:val="000000"/>
+          <w:sz w:val="19"/>
+          <w:szCs w:val="19"/>
+          <w:highlight w:val="white"/>
+          <w:lang w:val="en-US"/>
+        </w:rPr>
+        <w:t>ClientView</w:t>
+      </w:r>
+      <w:proofErr w:type="spellEnd"/>
+      <w:r>
+        <w:rPr>
+          <w:rFonts w:ascii="Consolas" w:hAnsi="Consolas" w:cs="Consolas"/>
+          <w:color w:val="000000"/>
+          <w:sz w:val="19"/>
+          <w:szCs w:val="19"/>
+          <w:highlight w:val="white"/>
+          <w:lang w:val="en-US"/>
+        </w:rPr>
+        <w:t xml:space="preserve"> = </w:t>
+      </w:r>
+      <w:proofErr w:type="spellStart"/>
+      <w:r>
+        <w:rPr>
+          <w:rFonts w:ascii="Consolas" w:hAnsi="Consolas" w:cs="Consolas"/>
+          <w:color w:val="000000"/>
+          <w:sz w:val="19"/>
+          <w:szCs w:val="19"/>
+          <w:highlight w:val="white"/>
+          <w:lang w:val="en-US"/>
+        </w:rPr>
+        <w:t>Backbone.View.extend</w:t>
+      </w:r>
+      <w:proofErr w:type="spellEnd"/>
+      <w:r>
+        <w:rPr>
+          <w:rFonts w:ascii="Consolas" w:hAnsi="Consolas" w:cs="Consolas"/>
+          <w:color w:val="000000"/>
+          <w:sz w:val="19"/>
+          <w:szCs w:val="19"/>
+          <w:highlight w:val="white"/>
+          <w:lang w:val="en-US"/>
+        </w:rPr>
+        <w:t>({</w:t>
+      </w:r>
+    </w:p>
+    <w:p>
+      <w:pPr>
+        <w:autoSpaceDE w:val="0"/>
+        <w:autoSpaceDN w:val="0"/>
+        <w:adjustRightInd w:val="0"/>
+        <w:spacing w:after="0" w:line="240" w:lineRule="auto"/>
+        <w:rPr>
+          <w:rFonts w:ascii="Consolas" w:hAnsi="Consolas" w:cs="Consolas"/>
+          <w:color w:val="000000"/>
+          <w:sz w:val="19"/>
+          <w:szCs w:val="19"/>
+          <w:highlight w:val="white"/>
+          <w:lang w:val="en-US"/>
+        </w:rPr>
+      </w:pPr>
+      <w:r>
+        <w:rPr>
+          <w:rFonts w:ascii="Consolas" w:hAnsi="Consolas" w:cs="Consolas"/>
+          <w:color w:val="000000"/>
+          <w:sz w:val="19"/>
+          <w:szCs w:val="19"/>
+          <w:highlight w:val="white"/>
+          <w:lang w:val="en-US"/>
+        </w:rPr>
+        <w:t xml:space="preserve">    </w:t>
+      </w:r>
+      <w:proofErr w:type="spellStart"/>
+      <w:proofErr w:type="gramStart"/>
+      <w:r>
+        <w:rPr>
+          <w:rFonts w:ascii="Consolas" w:hAnsi="Consolas" w:cs="Consolas"/>
+          <w:color w:val="000000"/>
+          <w:sz w:val="19"/>
+          <w:szCs w:val="19"/>
+          <w:highlight w:val="white"/>
+          <w:lang w:val="en-US"/>
+        </w:rPr>
+        <w:t>tagName</w:t>
+      </w:r>
+      <w:proofErr w:type="spellEnd"/>
+      <w:proofErr w:type="gramEnd"/>
+      <w:r>
+        <w:rPr>
+          <w:rFonts w:ascii="Consolas" w:hAnsi="Consolas" w:cs="Consolas"/>
+          <w:color w:val="000000"/>
+          <w:sz w:val="19"/>
+          <w:szCs w:val="19"/>
+          <w:highlight w:val="white"/>
+          <w:lang w:val="en-US"/>
+        </w:rPr>
+        <w:t xml:space="preserve">: </w:t>
+      </w:r>
+      <w:r>
+        <w:rPr>
+          <w:rFonts w:ascii="Consolas" w:hAnsi="Consolas" w:cs="Consolas"/>
+          <w:color w:val="A31515"/>
+          <w:sz w:val="19"/>
+          <w:szCs w:val="19"/>
+          <w:highlight w:val="white"/>
+          <w:lang w:val="en-US"/>
+        </w:rPr>
+        <w:t>'</w:t>
+      </w:r>
+      <w:proofErr w:type="spellStart"/>
+      <w:r>
+        <w:rPr>
+          <w:rFonts w:ascii="Consolas" w:hAnsi="Consolas" w:cs="Consolas"/>
+          <w:color w:val="A31515"/>
+          <w:sz w:val="19"/>
+          <w:szCs w:val="19"/>
+          <w:highlight w:val="white"/>
+          <w:lang w:val="en-US"/>
+        </w:rPr>
+        <w:t>tr</w:t>
+      </w:r>
+      <w:proofErr w:type="spellEnd"/>
+      <w:r>
+        <w:rPr>
+          <w:rFonts w:ascii="Consolas" w:hAnsi="Consolas" w:cs="Consolas"/>
+          <w:color w:val="A31515"/>
+          <w:sz w:val="19"/>
+          <w:szCs w:val="19"/>
+          <w:highlight w:val="white"/>
+          <w:lang w:val="en-US"/>
+        </w:rPr>
+        <w:t>'</w:t>
+      </w:r>
+      <w:r>
+        <w:rPr>
+          <w:rFonts w:ascii="Consolas" w:hAnsi="Consolas" w:cs="Consolas"/>
+          <w:color w:val="000000"/>
+          <w:sz w:val="19"/>
+          <w:szCs w:val="19"/>
+          <w:highlight w:val="white"/>
+          <w:lang w:val="en-US"/>
+        </w:rPr>
+        <w:t xml:space="preserve">, </w:t>
+      </w:r>
+    </w:p>
+    <w:p>
+      <w:pPr>
+        <w:autoSpaceDE w:val="0"/>
+        <w:autoSpaceDN w:val="0"/>
+        <w:adjustRightInd w:val="0"/>
+        <w:spacing w:after="0" w:line="240" w:lineRule="auto"/>
+        <w:rPr>
+          <w:rFonts w:ascii="Consolas" w:hAnsi="Consolas" w:cs="Consolas"/>
+          <w:color w:val="000000"/>
+          <w:sz w:val="19"/>
+          <w:szCs w:val="19"/>
+          <w:highlight w:val="white"/>
+          <w:lang w:val="en-US"/>
+        </w:rPr>
+      </w:pPr>
+      <w:r>
+        <w:rPr>
+          <w:rFonts w:ascii="Consolas" w:hAnsi="Consolas" w:cs="Consolas"/>
+          <w:color w:val="000000"/>
+          <w:sz w:val="19"/>
+          <w:szCs w:val="19"/>
+          <w:highlight w:val="white"/>
+          <w:lang w:val="en-US"/>
+        </w:rPr>
+        <w:t xml:space="preserve">    </w:t>
+      </w:r>
+      <w:proofErr w:type="gramStart"/>
+      <w:r>
+        <w:rPr>
+          <w:rFonts w:ascii="Consolas" w:hAnsi="Consolas" w:cs="Consolas"/>
+          <w:color w:val="000000"/>
+          <w:sz w:val="19"/>
+          <w:szCs w:val="19"/>
+          <w:highlight w:val="white"/>
+          <w:lang w:val="en-US"/>
+        </w:rPr>
+        <w:t>events</w:t>
+      </w:r>
+      <w:proofErr w:type="gramEnd"/>
+      <w:r>
+        <w:rPr>
+          <w:rFonts w:ascii="Consolas" w:hAnsi="Consolas" w:cs="Consolas"/>
+          <w:color w:val="000000"/>
+          <w:sz w:val="19"/>
+          <w:szCs w:val="19"/>
+          <w:highlight w:val="white"/>
+          <w:lang w:val="en-US"/>
+        </w:rPr>
+        <w:t>: {</w:t>
+      </w:r>
+    </w:p>
+    <w:p>
+      <w:pPr>
+        <w:autoSpaceDE w:val="0"/>
+        <w:autoSpaceDN w:val="0"/>
+        <w:adjustRightInd w:val="0"/>
+        <w:spacing w:after="0" w:line="240" w:lineRule="auto"/>
+        <w:rPr>
+          <w:rFonts w:ascii="Consolas" w:hAnsi="Consolas" w:cs="Consolas"/>
+          <w:color w:val="000000"/>
+          <w:sz w:val="19"/>
+          <w:szCs w:val="19"/>
+          <w:highlight w:val="white"/>
+          <w:lang w:val="en-US"/>
+        </w:rPr>
+      </w:pPr>
+      <w:r>
+        <w:rPr>
+          <w:rFonts w:ascii="Consolas" w:hAnsi="Consolas" w:cs="Consolas"/>
+          <w:color w:val="000000"/>
+          <w:sz w:val="19"/>
+          <w:szCs w:val="19"/>
+          <w:highlight w:val="white"/>
+          <w:lang w:val="en-US"/>
+        </w:rPr>
+        <w:t xml:space="preserve">        </w:t>
+      </w:r>
+      <w:r>
+        <w:rPr>
+          <w:rFonts w:ascii="Consolas" w:hAnsi="Consolas" w:cs="Consolas"/>
+          <w:color w:val="A31515"/>
+          <w:sz w:val="19"/>
+          <w:szCs w:val="19"/>
+          <w:highlight w:val="white"/>
+          <w:lang w:val="en-US"/>
+        </w:rPr>
+        <w:t>'</w:t>
+      </w:r>
+      <w:proofErr w:type="gramStart"/>
+      <w:r>
+        <w:rPr>
+          <w:rFonts w:ascii="Consolas" w:hAnsi="Consolas" w:cs="Consolas"/>
+          <w:color w:val="A31515"/>
+          <w:sz w:val="19"/>
+          <w:szCs w:val="19"/>
+          <w:highlight w:val="white"/>
+          <w:lang w:val="en-US"/>
+        </w:rPr>
+        <w:t>change</w:t>
+      </w:r>
+      <w:proofErr w:type="gramEnd"/>
+      <w:r>
+        <w:rPr>
+          <w:rFonts w:ascii="Consolas" w:hAnsi="Consolas" w:cs="Consolas"/>
+          <w:color w:val="A31515"/>
+          <w:sz w:val="19"/>
+          <w:szCs w:val="19"/>
+          <w:highlight w:val="white"/>
+          <w:lang w:val="en-US"/>
+        </w:rPr>
+        <w:t xml:space="preserve"> </w:t>
+      </w:r>
+      <w:proofErr w:type="spellStart"/>
+      <w:r>
+        <w:rPr>
+          <w:rFonts w:ascii="Consolas" w:hAnsi="Consolas" w:cs="Consolas"/>
+          <w:color w:val="A31515"/>
+          <w:sz w:val="19"/>
+          <w:szCs w:val="19"/>
+          <w:highlight w:val="white"/>
+          <w:lang w:val="en-US"/>
+        </w:rPr>
+        <w:t>select#gender</w:t>
+      </w:r>
+      <w:proofErr w:type="spellEnd"/>
+      <w:r>
+        <w:rPr>
+          <w:rFonts w:ascii="Consolas" w:hAnsi="Consolas" w:cs="Consolas"/>
+          <w:color w:val="A31515"/>
+          <w:sz w:val="19"/>
+          <w:szCs w:val="19"/>
+          <w:highlight w:val="white"/>
+          <w:lang w:val="en-US"/>
+        </w:rPr>
+        <w:t>'</w:t>
+      </w:r>
+      <w:r>
+        <w:rPr>
+          <w:rFonts w:ascii="Consolas" w:hAnsi="Consolas" w:cs="Consolas"/>
+          <w:color w:val="000000"/>
+          <w:sz w:val="19"/>
+          <w:szCs w:val="19"/>
+          <w:highlight w:val="white"/>
+          <w:lang w:val="en-US"/>
+        </w:rPr>
+        <w:t xml:space="preserve">: </w:t>
+      </w:r>
+      <w:r>
+        <w:rPr>
+          <w:rFonts w:ascii="Consolas" w:hAnsi="Consolas" w:cs="Consolas"/>
+          <w:color w:val="A31515"/>
+          <w:sz w:val="19"/>
+          <w:szCs w:val="19"/>
+          <w:highlight w:val="white"/>
+          <w:lang w:val="en-US"/>
+        </w:rPr>
+        <w:t>'</w:t>
+      </w:r>
+      <w:proofErr w:type="spellStart"/>
+      <w:r>
+        <w:rPr>
+          <w:rFonts w:ascii="Consolas" w:hAnsi="Consolas" w:cs="Consolas"/>
+          <w:color w:val="A31515"/>
+          <w:sz w:val="19"/>
+          <w:szCs w:val="19"/>
+          <w:highlight w:val="white"/>
+          <w:lang w:val="en-US"/>
+        </w:rPr>
+        <w:t>genderChange</w:t>
+      </w:r>
+      <w:proofErr w:type="spellEnd"/>
+      <w:r>
+        <w:rPr>
+          <w:rFonts w:ascii="Consolas" w:hAnsi="Consolas" w:cs="Consolas"/>
+          <w:color w:val="A31515"/>
+          <w:sz w:val="19"/>
+          <w:szCs w:val="19"/>
+          <w:highlight w:val="white"/>
+          <w:lang w:val="en-US"/>
+        </w:rPr>
+        <w:t>'</w:t>
+      </w:r>
+      <w:r>
+        <w:rPr>
+          <w:rFonts w:ascii="Consolas" w:hAnsi="Consolas" w:cs="Consolas"/>
+          <w:color w:val="000000"/>
+          <w:sz w:val="19"/>
+          <w:szCs w:val="19"/>
+          <w:highlight w:val="white"/>
+          <w:lang w:val="en-US"/>
+        </w:rPr>
+        <w:t>,</w:t>
+      </w:r>
+    </w:p>
+    <w:p>
+      <w:pPr>
+        <w:autoSpaceDE w:val="0"/>
+        <w:autoSpaceDN w:val="0"/>
+        <w:adjustRightInd w:val="0"/>
+        <w:spacing w:after="0" w:line="240" w:lineRule="auto"/>
+        <w:rPr>
+          <w:rFonts w:ascii="Consolas" w:hAnsi="Consolas" w:cs="Consolas"/>
+          <w:color w:val="000000"/>
+          <w:sz w:val="19"/>
+          <w:szCs w:val="19"/>
+          <w:highlight w:val="white"/>
+          <w:lang w:val="en-US"/>
+        </w:rPr>
+      </w:pPr>
+      <w:r>
+        <w:rPr>
+          <w:rFonts w:ascii="Consolas" w:hAnsi="Consolas" w:cs="Consolas"/>
+          <w:color w:val="000000"/>
+          <w:sz w:val="19"/>
+          <w:szCs w:val="19"/>
+          <w:highlight w:val="white"/>
+          <w:lang w:val="en-US"/>
+        </w:rPr>
+        <w:t xml:space="preserve">        </w:t>
+      </w:r>
+      <w:proofErr w:type="gramStart"/>
+      <w:r>
+        <w:rPr>
+          <w:rFonts w:ascii="Consolas" w:hAnsi="Consolas" w:cs="Consolas"/>
+          <w:color w:val="A31515"/>
+          <w:sz w:val="19"/>
+          <w:szCs w:val="19"/>
+          <w:highlight w:val="white"/>
+          <w:lang w:val="en-US"/>
+        </w:rPr>
+        <w:t xml:space="preserve">'change  </w:t>
+      </w:r>
+      <w:proofErr w:type="spellStart"/>
+      <w:r>
+        <w:rPr>
+          <w:rFonts w:ascii="Consolas" w:hAnsi="Consolas" w:cs="Consolas"/>
+          <w:color w:val="A31515"/>
+          <w:sz w:val="19"/>
+          <w:szCs w:val="19"/>
+          <w:highlight w:val="white"/>
+          <w:lang w:val="en-US"/>
+        </w:rPr>
+        <w:t>input</w:t>
+      </w:r>
+      <w:proofErr w:type="gramEnd"/>
+      <w:r>
+        <w:rPr>
+          <w:rFonts w:ascii="Consolas" w:hAnsi="Consolas" w:cs="Consolas"/>
+          <w:color w:val="A31515"/>
+          <w:sz w:val="19"/>
+          <w:szCs w:val="19"/>
+          <w:highlight w:val="white"/>
+          <w:lang w:val="en-US"/>
+        </w:rPr>
+        <w:t>#name</w:t>
+      </w:r>
+      <w:proofErr w:type="spellEnd"/>
+      <w:r>
+        <w:rPr>
+          <w:rFonts w:ascii="Consolas" w:hAnsi="Consolas" w:cs="Consolas"/>
+          <w:color w:val="A31515"/>
+          <w:sz w:val="19"/>
+          <w:szCs w:val="19"/>
+          <w:highlight w:val="white"/>
+          <w:lang w:val="en-US"/>
+        </w:rPr>
+        <w:t>'</w:t>
+      </w:r>
+      <w:r>
+        <w:rPr>
+          <w:rFonts w:ascii="Consolas" w:hAnsi="Consolas" w:cs="Consolas"/>
+          <w:color w:val="000000"/>
+          <w:sz w:val="19"/>
+          <w:szCs w:val="19"/>
+          <w:highlight w:val="white"/>
+          <w:lang w:val="en-US"/>
+        </w:rPr>
+        <w:t xml:space="preserve">: </w:t>
+      </w:r>
+      <w:r>
+        <w:rPr>
+          <w:rFonts w:ascii="Consolas" w:hAnsi="Consolas" w:cs="Consolas"/>
+          <w:color w:val="A31515"/>
+          <w:sz w:val="19"/>
+          <w:szCs w:val="19"/>
+          <w:highlight w:val="white"/>
+          <w:lang w:val="en-US"/>
+        </w:rPr>
+        <w:t>'</w:t>
+      </w:r>
+      <w:proofErr w:type="spellStart"/>
+      <w:r>
+        <w:rPr>
+          <w:rFonts w:ascii="Consolas" w:hAnsi="Consolas" w:cs="Consolas"/>
+          <w:color w:val="A31515"/>
+          <w:sz w:val="19"/>
+          <w:szCs w:val="19"/>
+          <w:highlight w:val="white"/>
+          <w:lang w:val="en-US"/>
+        </w:rPr>
+        <w:t>updateName</w:t>
+      </w:r>
+      <w:proofErr w:type="spellEnd"/>
+      <w:r>
+        <w:rPr>
+          <w:rFonts w:ascii="Consolas" w:hAnsi="Consolas" w:cs="Consolas"/>
+          <w:color w:val="A31515"/>
+          <w:sz w:val="19"/>
+          <w:szCs w:val="19"/>
+          <w:highlight w:val="white"/>
+          <w:lang w:val="en-US"/>
+        </w:rPr>
+        <w:t>'</w:t>
+      </w:r>
+      <w:r>
+        <w:rPr>
+          <w:rFonts w:ascii="Consolas" w:hAnsi="Consolas" w:cs="Consolas"/>
+          <w:color w:val="000000"/>
+          <w:sz w:val="19"/>
+          <w:szCs w:val="19"/>
+          <w:highlight w:val="white"/>
+          <w:lang w:val="en-US"/>
+        </w:rPr>
+        <w:t>,</w:t>
+      </w:r>
+    </w:p>
+    <w:p>
+      <w:pPr>
+        <w:autoSpaceDE w:val="0"/>
+        <w:autoSpaceDN w:val="0"/>
+        <w:adjustRightInd w:val="0"/>
+        <w:spacing w:after="0" w:line="240" w:lineRule="auto"/>
+        <w:rPr>
+          <w:rFonts w:ascii="Consolas" w:hAnsi="Consolas" w:cs="Consolas"/>
+          <w:color w:val="000000"/>
+          <w:sz w:val="19"/>
+          <w:szCs w:val="19"/>
+          <w:highlight w:val="white"/>
+          <w:lang w:val="en-US"/>
+        </w:rPr>
+      </w:pPr>
+      <w:r>
+        <w:rPr>
+          <w:rFonts w:ascii="Consolas" w:hAnsi="Consolas" w:cs="Consolas"/>
+          <w:color w:val="000000"/>
+          <w:sz w:val="19"/>
+          <w:szCs w:val="19"/>
+          <w:highlight w:val="white"/>
+          <w:lang w:val="en-US"/>
+        </w:rPr>
+        <w:t xml:space="preserve">        </w:t>
+      </w:r>
+      <w:r>
+        <w:rPr>
+          <w:rFonts w:ascii="Consolas" w:hAnsi="Consolas" w:cs="Consolas"/>
+          <w:color w:val="A31515"/>
+          <w:sz w:val="19"/>
+          <w:szCs w:val="19"/>
+          <w:highlight w:val="white"/>
+          <w:lang w:val="en-US"/>
+        </w:rPr>
+        <w:t>'</w:t>
+      </w:r>
+      <w:proofErr w:type="gramStart"/>
+      <w:r>
+        <w:rPr>
+          <w:rFonts w:ascii="Consolas" w:hAnsi="Consolas" w:cs="Consolas"/>
+          <w:color w:val="A31515"/>
+          <w:sz w:val="19"/>
+          <w:szCs w:val="19"/>
+          <w:highlight w:val="white"/>
+          <w:lang w:val="en-US"/>
+        </w:rPr>
+        <w:t>change</w:t>
+      </w:r>
+      <w:proofErr w:type="gramEnd"/>
+      <w:r>
+        <w:rPr>
+          <w:rFonts w:ascii="Consolas" w:hAnsi="Consolas" w:cs="Consolas"/>
+          <w:color w:val="A31515"/>
+          <w:sz w:val="19"/>
+          <w:szCs w:val="19"/>
+          <w:highlight w:val="white"/>
+          <w:lang w:val="en-US"/>
+        </w:rPr>
+        <w:t xml:space="preserve"> </w:t>
+      </w:r>
+      <w:proofErr w:type="spellStart"/>
+      <w:r>
+        <w:rPr>
+          <w:rFonts w:ascii="Consolas" w:hAnsi="Consolas" w:cs="Consolas"/>
+          <w:color w:val="A31515"/>
+          <w:sz w:val="19"/>
+          <w:szCs w:val="19"/>
+          <w:highlight w:val="white"/>
+          <w:lang w:val="en-US"/>
+        </w:rPr>
+        <w:t>input#age</w:t>
+      </w:r>
+      <w:proofErr w:type="spellEnd"/>
+      <w:r>
+        <w:rPr>
+          <w:rFonts w:ascii="Consolas" w:hAnsi="Consolas" w:cs="Consolas"/>
+          <w:color w:val="A31515"/>
+          <w:sz w:val="19"/>
+          <w:szCs w:val="19"/>
+          <w:highlight w:val="white"/>
+          <w:lang w:val="en-US"/>
+        </w:rPr>
+        <w:t>'</w:t>
+      </w:r>
+      <w:r>
+        <w:rPr>
+          <w:rFonts w:ascii="Consolas" w:hAnsi="Consolas" w:cs="Consolas"/>
+          <w:color w:val="000000"/>
+          <w:sz w:val="19"/>
+          <w:szCs w:val="19"/>
+          <w:highlight w:val="white"/>
+          <w:lang w:val="en-US"/>
+        </w:rPr>
+        <w:t xml:space="preserve">: </w:t>
+      </w:r>
+      <w:r>
+        <w:rPr>
+          <w:rFonts w:ascii="Consolas" w:hAnsi="Consolas" w:cs="Consolas"/>
+          <w:color w:val="A31515"/>
+          <w:sz w:val="19"/>
+          <w:szCs w:val="19"/>
+          <w:highlight w:val="white"/>
+          <w:lang w:val="en-US"/>
+        </w:rPr>
+        <w:t>'</w:t>
+      </w:r>
+      <w:proofErr w:type="spellStart"/>
+      <w:r>
+        <w:rPr>
+          <w:rFonts w:ascii="Consolas" w:hAnsi="Consolas" w:cs="Consolas"/>
+          <w:color w:val="A31515"/>
+          <w:sz w:val="19"/>
+          <w:szCs w:val="19"/>
+          <w:highlight w:val="white"/>
+          <w:lang w:val="en-US"/>
+        </w:rPr>
+        <w:t>updateAge</w:t>
+      </w:r>
+      <w:proofErr w:type="spellEnd"/>
+      <w:r>
+        <w:rPr>
+          <w:rFonts w:ascii="Consolas" w:hAnsi="Consolas" w:cs="Consolas"/>
+          <w:color w:val="A31515"/>
+          <w:sz w:val="19"/>
+          <w:szCs w:val="19"/>
+          <w:highlight w:val="white"/>
+          <w:lang w:val="en-US"/>
+        </w:rPr>
+        <w:t>'</w:t>
+      </w:r>
+      <w:r>
+        <w:rPr>
+          <w:rFonts w:ascii="Consolas" w:hAnsi="Consolas" w:cs="Consolas"/>
+          <w:color w:val="000000"/>
+          <w:sz w:val="19"/>
+          <w:szCs w:val="19"/>
+          <w:highlight w:val="white"/>
+          <w:lang w:val="en-US"/>
+        </w:rPr>
+        <w:t>,</w:t>
+      </w:r>
+    </w:p>
+    <w:p>
+      <w:pPr>
+        <w:autoSpaceDE w:val="0"/>
+        <w:autoSpaceDN w:val="0"/>
+        <w:adjustRightInd w:val="0"/>
+        <w:spacing w:after="0" w:line="240" w:lineRule="auto"/>
+        <w:rPr>
+          <w:rFonts w:ascii="Consolas" w:hAnsi="Consolas" w:cs="Consolas"/>
+          <w:color w:val="000000"/>
+          <w:sz w:val="19"/>
+          <w:szCs w:val="19"/>
+          <w:highlight w:val="white"/>
+          <w:lang w:val="en-US"/>
+        </w:rPr>
+      </w:pPr>
+      <w:r>
+        <w:rPr>
+          <w:rFonts w:ascii="Consolas" w:hAnsi="Consolas" w:cs="Consolas"/>
+          <w:color w:val="000000"/>
+          <w:sz w:val="19"/>
+          <w:szCs w:val="19"/>
+          <w:highlight w:val="white"/>
+          <w:lang w:val="en-US"/>
+        </w:rPr>
+        <w:t xml:space="preserve">        </w:t>
+      </w:r>
+      <w:r>
+        <w:rPr>
+          <w:rFonts w:ascii="Consolas" w:hAnsi="Consolas" w:cs="Consolas"/>
+          <w:color w:val="A31515"/>
+          <w:sz w:val="19"/>
+          <w:szCs w:val="19"/>
+          <w:highlight w:val="white"/>
+          <w:lang w:val="en-US"/>
+        </w:rPr>
+        <w:t>'</w:t>
+      </w:r>
+      <w:proofErr w:type="gramStart"/>
+      <w:r>
+        <w:rPr>
+          <w:rFonts w:ascii="Consolas" w:hAnsi="Consolas" w:cs="Consolas"/>
+          <w:color w:val="A31515"/>
+          <w:sz w:val="19"/>
+          <w:szCs w:val="19"/>
+          <w:highlight w:val="white"/>
+          <w:lang w:val="en-US"/>
+        </w:rPr>
+        <w:t>click</w:t>
+      </w:r>
+      <w:proofErr w:type="gramEnd"/>
+      <w:r>
+        <w:rPr>
+          <w:rFonts w:ascii="Consolas" w:hAnsi="Consolas" w:cs="Consolas"/>
+          <w:color w:val="A31515"/>
+          <w:sz w:val="19"/>
+          <w:szCs w:val="19"/>
+          <w:highlight w:val="white"/>
+          <w:lang w:val="en-US"/>
+        </w:rPr>
+        <w:t xml:space="preserve"> </w:t>
+      </w:r>
+      <w:proofErr w:type="spellStart"/>
+      <w:r>
+        <w:rPr>
+          <w:rFonts w:ascii="Consolas" w:hAnsi="Consolas" w:cs="Consolas"/>
+          <w:color w:val="A31515"/>
+          <w:sz w:val="19"/>
+          <w:szCs w:val="19"/>
+          <w:highlight w:val="white"/>
+          <w:lang w:val="en-US"/>
+        </w:rPr>
+        <w:t>button.delete</w:t>
+      </w:r>
+      <w:proofErr w:type="spellEnd"/>
+      <w:r>
+        <w:rPr>
+          <w:rFonts w:ascii="Consolas" w:hAnsi="Consolas" w:cs="Consolas"/>
+          <w:color w:val="A31515"/>
+          <w:sz w:val="19"/>
+          <w:szCs w:val="19"/>
+          <w:highlight w:val="white"/>
+          <w:lang w:val="en-US"/>
+        </w:rPr>
+        <w:t>'</w:t>
+      </w:r>
+      <w:r>
+        <w:rPr>
+          <w:rFonts w:ascii="Consolas" w:hAnsi="Consolas" w:cs="Consolas"/>
+          <w:color w:val="000000"/>
+          <w:sz w:val="19"/>
+          <w:szCs w:val="19"/>
+          <w:highlight w:val="white"/>
+          <w:lang w:val="en-US"/>
+        </w:rPr>
+        <w:t xml:space="preserve">: </w:t>
+      </w:r>
+      <w:r>
+        <w:rPr>
+          <w:rFonts w:ascii="Consolas" w:hAnsi="Consolas" w:cs="Consolas"/>
+          <w:color w:val="A31515"/>
+          <w:sz w:val="19"/>
+          <w:szCs w:val="19"/>
+          <w:highlight w:val="white"/>
+          <w:lang w:val="en-US"/>
+        </w:rPr>
+        <w:t>'remove'</w:t>
+      </w:r>
+    </w:p>
+    <w:p>
+      <w:pPr>
+        <w:autoSpaceDE w:val="0"/>
+        <w:autoSpaceDN w:val="0"/>
+        <w:adjustRightInd w:val="0"/>
+        <w:spacing w:after="0" w:line="240" w:lineRule="auto"/>
+        <w:rPr>
+          <w:rFonts w:ascii="Consolas" w:hAnsi="Consolas" w:cs="Consolas"/>
+          <w:color w:val="000000"/>
+          <w:sz w:val="19"/>
+          <w:szCs w:val="19"/>
+          <w:highlight w:val="white"/>
+          <w:lang w:val="en-US"/>
+        </w:rPr>
+      </w:pPr>
+      <w:r>
+        <w:rPr>
+          <w:rFonts w:ascii="Consolas" w:hAnsi="Consolas" w:cs="Consolas"/>
+          <w:color w:val="000000"/>
+          <w:sz w:val="19"/>
+          <w:szCs w:val="19"/>
+          <w:highlight w:val="white"/>
+          <w:lang w:val="en-US"/>
+        </w:rPr>
+        <w:t xml:space="preserve">    },</w:t>
+      </w:r>
+    </w:p>
+    <w:p>
+      <w:pPr>
+        <w:autoSpaceDE w:val="0"/>
+        <w:autoSpaceDN w:val="0"/>
+        <w:adjustRightInd w:val="0"/>
+        <w:spacing w:after="0" w:line="240" w:lineRule="auto"/>
+        <w:rPr>
+          <w:rFonts w:ascii="Consolas" w:hAnsi="Consolas" w:cs="Consolas"/>
+          <w:color w:val="000000"/>
+          <w:sz w:val="19"/>
+          <w:szCs w:val="19"/>
+          <w:highlight w:val="white"/>
+          <w:lang w:val="en-US"/>
+        </w:rPr>
+      </w:pPr>
+      <w:r>
+        <w:rPr>
+          <w:rFonts w:ascii="Consolas" w:hAnsi="Consolas" w:cs="Consolas"/>
+          <w:color w:val="000000"/>
+          <w:sz w:val="19"/>
+          <w:szCs w:val="19"/>
+          <w:highlight w:val="white"/>
+          <w:lang w:val="en-US"/>
+        </w:rPr>
+        <w:t xml:space="preserve">    </w:t>
+      </w:r>
+      <w:proofErr w:type="gramStart"/>
+      <w:r>
+        <w:rPr>
+          <w:rFonts w:ascii="Consolas" w:hAnsi="Consolas" w:cs="Consolas"/>
+          <w:color w:val="000000"/>
+          <w:sz w:val="19"/>
+          <w:szCs w:val="19"/>
+          <w:highlight w:val="white"/>
+          <w:lang w:val="en-US"/>
+        </w:rPr>
+        <w:t>initialize</w:t>
+      </w:r>
+      <w:proofErr w:type="gramEnd"/>
+      <w:r>
+        <w:rPr>
+          <w:rFonts w:ascii="Consolas" w:hAnsi="Consolas" w:cs="Consolas"/>
+          <w:color w:val="000000"/>
+          <w:sz w:val="19"/>
+          <w:szCs w:val="19"/>
+          <w:highlight w:val="white"/>
+          <w:lang w:val="en-US"/>
+        </w:rPr>
+        <w:t xml:space="preserve">: </w:t>
+      </w:r>
+      <w:r>
+        <w:rPr>
+          <w:rFonts w:ascii="Consolas" w:hAnsi="Consolas" w:cs="Consolas"/>
+          <w:color w:val="0000FF"/>
+          <w:sz w:val="19"/>
+          <w:szCs w:val="19"/>
+          <w:highlight w:val="white"/>
+          <w:lang w:val="en-US"/>
+        </w:rPr>
+        <w:t>function</w:t>
+      </w:r>
+      <w:r>
+        <w:rPr>
+          <w:rFonts w:ascii="Consolas" w:hAnsi="Consolas" w:cs="Consolas"/>
+          <w:color w:val="000000"/>
+          <w:sz w:val="19"/>
+          <w:szCs w:val="19"/>
+          <w:highlight w:val="white"/>
+          <w:lang w:val="en-US"/>
+        </w:rPr>
+        <w:t xml:space="preserve"> () {</w:t>
+      </w:r>
+    </w:p>
+    <w:p>
+      <w:pPr>
+        <w:autoSpaceDE w:val="0"/>
+        <w:autoSpaceDN w:val="0"/>
+        <w:adjustRightInd w:val="0"/>
+        <w:spacing w:after="0" w:line="240" w:lineRule="auto"/>
+        <w:rPr>
+          <w:rFonts w:ascii="Consolas" w:hAnsi="Consolas" w:cs="Consolas"/>
+          <w:color w:val="000000"/>
+          <w:sz w:val="19"/>
+          <w:szCs w:val="19"/>
+          <w:highlight w:val="white"/>
+          <w:lang w:val="en-US"/>
+        </w:rPr>
+      </w:pPr>
+      <w:r>
+        <w:rPr>
+          <w:rFonts w:ascii="Consolas" w:hAnsi="Consolas" w:cs="Consolas"/>
+          <w:color w:val="000000"/>
+          <w:sz w:val="19"/>
+          <w:szCs w:val="19"/>
+          <w:highlight w:val="white"/>
+          <w:lang w:val="en-US"/>
+        </w:rPr>
+        <w:t xml:space="preserve">        _.</w:t>
+      </w:r>
+      <w:proofErr w:type="spellStart"/>
+      <w:r>
+        <w:rPr>
+          <w:rFonts w:ascii="Consolas" w:hAnsi="Consolas" w:cs="Consolas"/>
+          <w:color w:val="000000"/>
+          <w:sz w:val="19"/>
+          <w:szCs w:val="19"/>
+          <w:highlight w:val="white"/>
+          <w:lang w:val="en-US"/>
+        </w:rPr>
+        <w:t>bindAll</w:t>
+      </w:r>
+      <w:proofErr w:type="spellEnd"/>
+      <w:r>
+        <w:rPr>
+          <w:rFonts w:ascii="Consolas" w:hAnsi="Consolas" w:cs="Consolas"/>
+          <w:color w:val="000000"/>
+          <w:sz w:val="19"/>
+          <w:szCs w:val="19"/>
+          <w:highlight w:val="white"/>
+          <w:lang w:val="en-US"/>
+        </w:rPr>
+        <w:t>(</w:t>
+      </w:r>
+      <w:r>
+        <w:rPr>
+          <w:rFonts w:ascii="Consolas" w:hAnsi="Consolas" w:cs="Consolas"/>
+          <w:color w:val="0000FF"/>
+          <w:sz w:val="19"/>
+          <w:szCs w:val="19"/>
+          <w:highlight w:val="white"/>
+          <w:lang w:val="en-US"/>
+        </w:rPr>
+        <w:t>this</w:t>
+      </w:r>
+      <w:r>
+        <w:rPr>
+          <w:rFonts w:ascii="Consolas" w:hAnsi="Consolas" w:cs="Consolas"/>
+          <w:color w:val="000000"/>
+          <w:sz w:val="19"/>
+          <w:szCs w:val="19"/>
+          <w:highlight w:val="white"/>
+          <w:lang w:val="en-US"/>
+        </w:rPr>
+        <w:t xml:space="preserve">, </w:t>
+      </w:r>
+      <w:r>
+        <w:rPr>
+          <w:rFonts w:ascii="Consolas" w:hAnsi="Consolas" w:cs="Consolas"/>
+          <w:color w:val="A31515"/>
+          <w:sz w:val="19"/>
+          <w:szCs w:val="19"/>
+          <w:highlight w:val="white"/>
+          <w:lang w:val="en-US"/>
+        </w:rPr>
+        <w:t>'render'</w:t>
+      </w:r>
+      <w:r>
+        <w:rPr>
+          <w:rFonts w:ascii="Consolas" w:hAnsi="Consolas" w:cs="Consolas"/>
+          <w:color w:val="000000"/>
+          <w:sz w:val="19"/>
+          <w:szCs w:val="19"/>
+          <w:highlight w:val="white"/>
+          <w:lang w:val="en-US"/>
+        </w:rPr>
+        <w:t xml:space="preserve">, </w:t>
+      </w:r>
+      <w:r>
+        <w:rPr>
+          <w:rFonts w:ascii="Consolas" w:hAnsi="Consolas" w:cs="Consolas"/>
+          <w:color w:val="A31515"/>
+          <w:sz w:val="19"/>
+          <w:szCs w:val="19"/>
+          <w:highlight w:val="white"/>
+          <w:lang w:val="en-US"/>
+        </w:rPr>
+        <w:t>'</w:t>
+      </w:r>
+      <w:proofErr w:type="spellStart"/>
+      <w:r>
+        <w:rPr>
+          <w:rFonts w:ascii="Consolas" w:hAnsi="Consolas" w:cs="Consolas"/>
+          <w:color w:val="A31515"/>
+          <w:sz w:val="19"/>
+          <w:szCs w:val="19"/>
+          <w:highlight w:val="white"/>
+          <w:lang w:val="en-US"/>
+        </w:rPr>
+        <w:t>updateName</w:t>
+      </w:r>
+      <w:proofErr w:type="spellEnd"/>
+      <w:r>
+        <w:rPr>
+          <w:rFonts w:ascii="Consolas" w:hAnsi="Consolas" w:cs="Consolas"/>
+          <w:color w:val="A31515"/>
+          <w:sz w:val="19"/>
+          <w:szCs w:val="19"/>
+          <w:highlight w:val="white"/>
+          <w:lang w:val="en-US"/>
+        </w:rPr>
+        <w:t>'</w:t>
+      </w:r>
+      <w:r>
+        <w:rPr>
+          <w:rFonts w:ascii="Consolas" w:hAnsi="Consolas" w:cs="Consolas"/>
+          <w:color w:val="000000"/>
+          <w:sz w:val="19"/>
+          <w:szCs w:val="19"/>
+          <w:highlight w:val="white"/>
+          <w:lang w:val="en-US"/>
+        </w:rPr>
+        <w:t xml:space="preserve">, </w:t>
+      </w:r>
+      <w:r>
+        <w:rPr>
+          <w:rFonts w:ascii="Consolas" w:hAnsi="Consolas" w:cs="Consolas"/>
+          <w:color w:val="A31515"/>
+          <w:sz w:val="19"/>
+          <w:szCs w:val="19"/>
+          <w:highlight w:val="white"/>
+          <w:lang w:val="en-US"/>
+        </w:rPr>
+        <w:t>'</w:t>
+      </w:r>
+      <w:proofErr w:type="spellStart"/>
+      <w:r>
+        <w:rPr>
+          <w:rFonts w:ascii="Consolas" w:hAnsi="Consolas" w:cs="Consolas"/>
+          <w:color w:val="A31515"/>
+          <w:sz w:val="19"/>
+          <w:szCs w:val="19"/>
+          <w:highlight w:val="white"/>
+          <w:lang w:val="en-US"/>
+        </w:rPr>
+        <w:t>updateAge</w:t>
+      </w:r>
+      <w:proofErr w:type="spellEnd"/>
+      <w:r>
+        <w:rPr>
+          <w:rFonts w:ascii="Consolas" w:hAnsi="Consolas" w:cs="Consolas"/>
+          <w:color w:val="A31515"/>
+          <w:sz w:val="19"/>
+          <w:szCs w:val="19"/>
+          <w:highlight w:val="white"/>
+          <w:lang w:val="en-US"/>
+        </w:rPr>
+        <w:t>'</w:t>
+      </w:r>
+      <w:r>
+        <w:rPr>
+          <w:rFonts w:ascii="Consolas" w:hAnsi="Consolas" w:cs="Consolas"/>
+          <w:color w:val="000000"/>
+          <w:sz w:val="19"/>
+          <w:szCs w:val="19"/>
+          <w:highlight w:val="white"/>
+          <w:lang w:val="en-US"/>
+        </w:rPr>
+        <w:t xml:space="preserve">, </w:t>
+      </w:r>
+      <w:r>
+        <w:rPr>
+          <w:rFonts w:ascii="Consolas" w:hAnsi="Consolas" w:cs="Consolas"/>
+          <w:color w:val="A31515"/>
+          <w:sz w:val="19"/>
+          <w:szCs w:val="19"/>
+          <w:highlight w:val="white"/>
+          <w:lang w:val="en-US"/>
+        </w:rPr>
+        <w:t>'</w:t>
+      </w:r>
+      <w:proofErr w:type="spellStart"/>
+      <w:r>
+        <w:rPr>
+          <w:rFonts w:ascii="Consolas" w:hAnsi="Consolas" w:cs="Consolas"/>
+          <w:color w:val="A31515"/>
+          <w:sz w:val="19"/>
+          <w:szCs w:val="19"/>
+          <w:highlight w:val="white"/>
+          <w:lang w:val="en-US"/>
+        </w:rPr>
+        <w:t>unrender</w:t>
+      </w:r>
+      <w:proofErr w:type="spellEnd"/>
+      <w:r>
+        <w:rPr>
+          <w:rFonts w:ascii="Consolas" w:hAnsi="Consolas" w:cs="Consolas"/>
+          <w:color w:val="A31515"/>
+          <w:sz w:val="19"/>
+          <w:szCs w:val="19"/>
+          <w:highlight w:val="white"/>
+          <w:lang w:val="en-US"/>
+        </w:rPr>
+        <w:t>'</w:t>
+      </w:r>
+      <w:r>
+        <w:rPr>
+          <w:rFonts w:ascii="Consolas" w:hAnsi="Consolas" w:cs="Consolas"/>
+          <w:color w:val="000000"/>
+          <w:sz w:val="19"/>
+          <w:szCs w:val="19"/>
+          <w:highlight w:val="white"/>
+          <w:lang w:val="en-US"/>
+        </w:rPr>
+        <w:t xml:space="preserve">, </w:t>
+      </w:r>
+      <w:r>
+        <w:rPr>
+          <w:rFonts w:ascii="Consolas" w:hAnsi="Consolas" w:cs="Consolas"/>
+          <w:color w:val="A31515"/>
+          <w:sz w:val="19"/>
+          <w:szCs w:val="19"/>
+          <w:highlight w:val="white"/>
+          <w:lang w:val="en-US"/>
+        </w:rPr>
+        <w:t>'remove'</w:t>
+      </w:r>
+      <w:r>
+        <w:rPr>
+          <w:rFonts w:ascii="Consolas" w:hAnsi="Consolas" w:cs="Consolas"/>
+          <w:color w:val="000000"/>
+          <w:sz w:val="19"/>
+          <w:szCs w:val="19"/>
+          <w:highlight w:val="white"/>
+          <w:lang w:val="en-US"/>
+        </w:rPr>
+        <w:t>);</w:t>
+      </w:r>
+    </w:p>
+    <w:p>
+      <w:pPr>
+        <w:autoSpaceDE w:val="0"/>
+        <w:autoSpaceDN w:val="0"/>
+        <w:adjustRightInd w:val="0"/>
+        <w:spacing w:after="0" w:line="240" w:lineRule="auto"/>
+        <w:rPr>
+          <w:rFonts w:ascii="Consolas" w:hAnsi="Consolas" w:cs="Consolas"/>
+          <w:color w:val="000000"/>
+          <w:sz w:val="19"/>
+          <w:szCs w:val="19"/>
+          <w:highlight w:val="white"/>
+          <w:lang w:val="en-US"/>
+        </w:rPr>
+      </w:pPr>
+      <w:r>
+        <w:rPr>
+          <w:rFonts w:ascii="Consolas" w:hAnsi="Consolas" w:cs="Consolas"/>
+          <w:color w:val="000000"/>
+          <w:sz w:val="19"/>
+          <w:szCs w:val="19"/>
+          <w:highlight w:val="white"/>
+          <w:lang w:val="en-US"/>
+        </w:rPr>
+        <w:t xml:space="preserve">        </w:t>
+      </w:r>
+      <w:proofErr w:type="spellStart"/>
+      <w:proofErr w:type="gramStart"/>
+      <w:r>
+        <w:rPr>
+          <w:rFonts w:ascii="Consolas" w:hAnsi="Consolas" w:cs="Consolas"/>
+          <w:color w:val="0000FF"/>
+          <w:sz w:val="19"/>
+          <w:szCs w:val="19"/>
+          <w:highlight w:val="white"/>
+          <w:lang w:val="en-US"/>
+        </w:rPr>
+        <w:t>this</w:t>
+      </w:r>
+      <w:r>
+        <w:rPr>
+          <w:rFonts w:ascii="Consolas" w:hAnsi="Consolas" w:cs="Consolas"/>
+          <w:color w:val="000000"/>
+          <w:sz w:val="19"/>
+          <w:szCs w:val="19"/>
+          <w:highlight w:val="white"/>
+          <w:lang w:val="en-US"/>
+        </w:rPr>
+        <w:t>.model.bind</w:t>
+      </w:r>
+      <w:proofErr w:type="spellEnd"/>
+      <w:r>
+        <w:rPr>
+          <w:rFonts w:ascii="Consolas" w:hAnsi="Consolas" w:cs="Consolas"/>
+          <w:color w:val="000000"/>
+          <w:sz w:val="19"/>
+          <w:szCs w:val="19"/>
+          <w:highlight w:val="white"/>
+          <w:lang w:val="en-US"/>
+        </w:rPr>
+        <w:t>(</w:t>
+      </w:r>
+      <w:proofErr w:type="gramEnd"/>
+      <w:r>
+        <w:rPr>
+          <w:rFonts w:ascii="Consolas" w:hAnsi="Consolas" w:cs="Consolas"/>
+          <w:color w:val="A31515"/>
+          <w:sz w:val="19"/>
+          <w:szCs w:val="19"/>
+          <w:highlight w:val="white"/>
+          <w:lang w:val="en-US"/>
+        </w:rPr>
+        <w:t>'remove'</w:t>
+      </w:r>
+      <w:r>
+        <w:rPr>
+          <w:rFonts w:ascii="Consolas" w:hAnsi="Consolas" w:cs="Consolas"/>
+          <w:color w:val="000000"/>
+          <w:sz w:val="19"/>
+          <w:szCs w:val="19"/>
+          <w:highlight w:val="white"/>
+          <w:lang w:val="en-US"/>
+        </w:rPr>
+        <w:t xml:space="preserve">, </w:t>
+      </w:r>
+      <w:proofErr w:type="spellStart"/>
+      <w:r>
+        <w:rPr>
+          <w:rFonts w:ascii="Consolas" w:hAnsi="Consolas" w:cs="Consolas"/>
+          <w:color w:val="0000FF"/>
+          <w:sz w:val="19"/>
+          <w:szCs w:val="19"/>
+          <w:highlight w:val="white"/>
+          <w:lang w:val="en-US"/>
+        </w:rPr>
+        <w:t>this</w:t>
+      </w:r>
+      <w:r>
+        <w:rPr>
+          <w:rFonts w:ascii="Consolas" w:hAnsi="Consolas" w:cs="Consolas"/>
+          <w:color w:val="000000"/>
+          <w:sz w:val="19"/>
+          <w:szCs w:val="19"/>
+          <w:highlight w:val="white"/>
+          <w:lang w:val="en-US"/>
+        </w:rPr>
+        <w:t>.unrender</w:t>
+      </w:r>
+      <w:proofErr w:type="spellEnd"/>
+      <w:r>
+        <w:rPr>
+          <w:rFonts w:ascii="Consolas" w:hAnsi="Consolas" w:cs="Consolas"/>
+          <w:color w:val="000000"/>
+          <w:sz w:val="19"/>
+          <w:szCs w:val="19"/>
+          <w:highlight w:val="white"/>
+          <w:lang w:val="en-US"/>
+        </w:rPr>
+        <w:t>);</w:t>
+      </w:r>
+    </w:p>
+    <w:p>
+      <w:pPr>
+        <w:autoSpaceDE w:val="0"/>
+        <w:autoSpaceDN w:val="0"/>
+        <w:adjustRightInd w:val="0"/>
+        <w:spacing w:after="0" w:line="240" w:lineRule="auto"/>
+        <w:rPr>
+          <w:rFonts w:ascii="Consolas" w:hAnsi="Consolas" w:cs="Consolas"/>
+          <w:color w:val="000000"/>
+          <w:sz w:val="19"/>
+          <w:szCs w:val="19"/>
+          <w:highlight w:val="white"/>
+          <w:lang w:val="en-US"/>
+        </w:rPr>
+      </w:pPr>
+      <w:r>
+        <w:rPr>
+          <w:rFonts w:ascii="Consolas" w:hAnsi="Consolas" w:cs="Consolas"/>
+          <w:color w:val="000000"/>
+          <w:sz w:val="19"/>
+          <w:szCs w:val="19"/>
+          <w:highlight w:val="white"/>
+          <w:lang w:val="en-US"/>
+        </w:rPr>
+        <w:t xml:space="preserve">    },</w:t>
+      </w:r>
+    </w:p>
+    <w:p>
+      <w:pPr>
+        <w:autoSpaceDE w:val="0"/>
+        <w:autoSpaceDN w:val="0"/>
+        <w:adjustRightInd w:val="0"/>
+        <w:spacing w:after="0" w:line="240" w:lineRule="auto"/>
+        <w:rPr>
+          <w:rFonts w:ascii="Consolas" w:hAnsi="Consolas" w:cs="Consolas"/>
+          <w:color w:val="000000"/>
+          <w:sz w:val="19"/>
+          <w:szCs w:val="19"/>
+          <w:highlight w:val="white"/>
+          <w:lang w:val="en-US"/>
+        </w:rPr>
+      </w:pPr>
+      <w:r>
+        <w:rPr>
+          <w:rFonts w:ascii="Consolas" w:hAnsi="Consolas" w:cs="Consolas"/>
+          <w:color w:val="000000"/>
+          <w:sz w:val="19"/>
+          <w:szCs w:val="19"/>
+          <w:highlight w:val="white"/>
+          <w:lang w:val="en-US"/>
+        </w:rPr>
+        <w:t xml:space="preserve">    </w:t>
+      </w:r>
+      <w:proofErr w:type="gramStart"/>
+      <w:r>
+        <w:rPr>
+          <w:rFonts w:ascii="Consolas" w:hAnsi="Consolas" w:cs="Consolas"/>
+          <w:color w:val="000000"/>
+          <w:sz w:val="19"/>
+          <w:szCs w:val="19"/>
+          <w:highlight w:val="white"/>
+          <w:lang w:val="en-US"/>
+        </w:rPr>
+        <w:t>render</w:t>
+      </w:r>
+      <w:proofErr w:type="gramEnd"/>
+      <w:r>
+        <w:rPr>
+          <w:rFonts w:ascii="Consolas" w:hAnsi="Consolas" w:cs="Consolas"/>
+          <w:color w:val="000000"/>
+          <w:sz w:val="19"/>
+          <w:szCs w:val="19"/>
+          <w:highlight w:val="white"/>
+          <w:lang w:val="en-US"/>
+        </w:rPr>
+        <w:t xml:space="preserve">: </w:t>
+      </w:r>
+      <w:r>
+        <w:rPr>
+          <w:rFonts w:ascii="Consolas" w:hAnsi="Consolas" w:cs="Consolas"/>
+          <w:color w:val="0000FF"/>
+          <w:sz w:val="19"/>
+          <w:szCs w:val="19"/>
+          <w:highlight w:val="white"/>
+          <w:lang w:val="en-US"/>
+        </w:rPr>
+        <w:t>function</w:t>
+      </w:r>
+      <w:r>
+        <w:rPr>
+          <w:rFonts w:ascii="Consolas" w:hAnsi="Consolas" w:cs="Consolas"/>
+          <w:color w:val="000000"/>
+          <w:sz w:val="19"/>
+          <w:szCs w:val="19"/>
+          <w:highlight w:val="white"/>
+          <w:lang w:val="en-US"/>
+        </w:rPr>
+        <w:t xml:space="preserve"> () {</w:t>
+      </w:r>
+    </w:p>
+    <w:p>
+      <w:pPr>
+        <w:autoSpaceDE w:val="0"/>
+        <w:autoSpaceDN w:val="0"/>
+        <w:adjustRightInd w:val="0"/>
+        <w:spacing w:after="0" w:line="240" w:lineRule="auto"/>
+        <w:rPr>
+          <w:rFonts w:ascii="Consolas" w:hAnsi="Consolas" w:cs="Consolas"/>
+          <w:color w:val="000000"/>
+          <w:sz w:val="19"/>
+          <w:szCs w:val="19"/>
+          <w:highlight w:val="white"/>
+          <w:lang w:val="en-US"/>
+        </w:rPr>
+      </w:pPr>
+      <w:r>
+        <w:rPr>
+          <w:rFonts w:ascii="Consolas" w:hAnsi="Consolas" w:cs="Consolas"/>
+          <w:color w:val="000000"/>
+          <w:sz w:val="19"/>
+          <w:szCs w:val="19"/>
+          <w:highlight w:val="white"/>
+          <w:lang w:val="en-US"/>
+        </w:rPr>
+        <w:t xml:space="preserve">        </w:t>
+      </w:r>
+      <w:proofErr w:type="spellStart"/>
+      <w:proofErr w:type="gramStart"/>
+      <w:r>
+        <w:rPr>
+          <w:rFonts w:ascii="Consolas" w:hAnsi="Consolas" w:cs="Consolas"/>
+          <w:color w:val="0000FF"/>
+          <w:sz w:val="19"/>
+          <w:szCs w:val="19"/>
+          <w:highlight w:val="white"/>
+          <w:lang w:val="en-US"/>
+        </w:rPr>
+        <w:t>var</w:t>
+      </w:r>
+      <w:proofErr w:type="spellEnd"/>
+      <w:proofErr w:type="gramEnd"/>
+      <w:r>
+        <w:rPr>
+          <w:rFonts w:ascii="Consolas" w:hAnsi="Consolas" w:cs="Consolas"/>
+          <w:color w:val="000000"/>
+          <w:sz w:val="19"/>
+          <w:szCs w:val="19"/>
+          <w:highlight w:val="white"/>
+          <w:lang w:val="en-US"/>
+        </w:rPr>
+        <w:t xml:space="preserve"> self = </w:t>
+      </w:r>
+      <w:r>
+        <w:rPr>
+          <w:rFonts w:ascii="Consolas" w:hAnsi="Consolas" w:cs="Consolas"/>
+          <w:color w:val="0000FF"/>
+          <w:sz w:val="19"/>
+          <w:szCs w:val="19"/>
+          <w:highlight w:val="white"/>
+          <w:lang w:val="en-US"/>
+        </w:rPr>
+        <w:t>this</w:t>
+      </w:r>
+      <w:r>
+        <w:rPr>
+          <w:rFonts w:ascii="Consolas" w:hAnsi="Consolas" w:cs="Consolas"/>
+          <w:color w:val="000000"/>
+          <w:sz w:val="19"/>
+          <w:szCs w:val="19"/>
+          <w:highlight w:val="white"/>
+          <w:lang w:val="en-US"/>
+        </w:rPr>
+        <w:t>;</w:t>
+      </w:r>
+    </w:p>
+    <w:p>
+      <w:pPr>
+        <w:autoSpaceDE w:val="0"/>
+        <w:autoSpaceDN w:val="0"/>
+        <w:adjustRightInd w:val="0"/>
+        <w:spacing w:after="0" w:line="240" w:lineRule="auto"/>
+        <w:rPr>
+          <w:rFonts w:ascii="Consolas" w:hAnsi="Consolas" w:cs="Consolas"/>
+          <w:color w:val="000000"/>
+          <w:sz w:val="19"/>
+          <w:szCs w:val="19"/>
+          <w:highlight w:val="white"/>
+          <w:lang w:val="en-US"/>
+        </w:rPr>
+      </w:pPr>
+    </w:p>
+    <w:p>
+      <w:pPr>
+        <w:autoSpaceDE w:val="0"/>
+        <w:autoSpaceDN w:val="0"/>
+        <w:adjustRightInd w:val="0"/>
+        <w:spacing w:after="0" w:line="240" w:lineRule="auto"/>
+        <w:rPr>
+          <w:rFonts w:ascii="Consolas" w:hAnsi="Consolas" w:cs="Consolas"/>
+          <w:color w:val="000000"/>
+          <w:sz w:val="19"/>
+          <w:szCs w:val="19"/>
+          <w:highlight w:val="white"/>
+          <w:lang w:val="en-US"/>
+        </w:rPr>
+      </w:pPr>
+      <w:r>
+        <w:rPr>
+          <w:rFonts w:ascii="Consolas" w:hAnsi="Consolas" w:cs="Consolas"/>
+          <w:color w:val="000000"/>
+          <w:sz w:val="19"/>
+          <w:szCs w:val="19"/>
+          <w:highlight w:val="white"/>
+          <w:lang w:val="en-US"/>
+        </w:rPr>
+        <w:t xml:space="preserve">        </w:t>
+      </w:r>
+      <w:proofErr w:type="spellStart"/>
+      <w:proofErr w:type="gramStart"/>
+      <w:r>
+        <w:rPr>
+          <w:rFonts w:ascii="Consolas" w:hAnsi="Consolas" w:cs="Consolas"/>
+          <w:color w:val="0000FF"/>
+          <w:sz w:val="19"/>
+          <w:szCs w:val="19"/>
+          <w:highlight w:val="white"/>
+          <w:lang w:val="en-US"/>
+        </w:rPr>
+        <w:t>var</w:t>
+      </w:r>
+      <w:proofErr w:type="spellEnd"/>
+      <w:proofErr w:type="gramEnd"/>
+      <w:r>
+        <w:rPr>
+          <w:rFonts w:ascii="Consolas" w:hAnsi="Consolas" w:cs="Consolas"/>
+          <w:color w:val="000000"/>
+          <w:sz w:val="19"/>
+          <w:szCs w:val="19"/>
+          <w:highlight w:val="white"/>
+          <w:lang w:val="en-US"/>
+        </w:rPr>
+        <w:t xml:space="preserve"> select = </w:t>
+      </w:r>
+      <w:r>
+        <w:rPr>
+          <w:rFonts w:ascii="Consolas" w:hAnsi="Consolas" w:cs="Consolas"/>
+          <w:color w:val="A31515"/>
+          <w:sz w:val="19"/>
+          <w:szCs w:val="19"/>
+          <w:highlight w:val="white"/>
+          <w:lang w:val="en-US"/>
+        </w:rPr>
+        <w:t>"&lt;select id='gender'&gt;"</w:t>
+      </w:r>
+      <w:r>
+        <w:rPr>
+          <w:rFonts w:ascii="Consolas" w:hAnsi="Consolas" w:cs="Consolas"/>
+          <w:color w:val="000000"/>
+          <w:sz w:val="19"/>
+          <w:szCs w:val="19"/>
+          <w:highlight w:val="white"/>
+          <w:lang w:val="en-US"/>
+        </w:rPr>
+        <w:t>;</w:t>
+      </w:r>
+    </w:p>
+    <w:p>
+      <w:pPr>
+        <w:autoSpaceDE w:val="0"/>
+        <w:autoSpaceDN w:val="0"/>
+        <w:adjustRightInd w:val="0"/>
+        <w:spacing w:after="0" w:line="240" w:lineRule="auto"/>
+        <w:rPr>
+          <w:rFonts w:ascii="Consolas" w:hAnsi="Consolas" w:cs="Consolas"/>
+          <w:color w:val="000000"/>
+          <w:sz w:val="19"/>
+          <w:szCs w:val="19"/>
+          <w:highlight w:val="white"/>
+          <w:lang w:val="en-US"/>
+        </w:rPr>
+      </w:pPr>
+      <w:r>
+        <w:rPr>
+          <w:rFonts w:ascii="Consolas" w:hAnsi="Consolas" w:cs="Consolas"/>
+          <w:color w:val="000000"/>
+          <w:sz w:val="19"/>
+          <w:szCs w:val="19"/>
+          <w:highlight w:val="white"/>
+          <w:lang w:val="en-US"/>
+        </w:rPr>
+        <w:t xml:space="preserve">        </w:t>
+      </w:r>
+      <w:proofErr w:type="spellStart"/>
+      <w:proofErr w:type="gramStart"/>
+      <w:r>
+        <w:rPr>
+          <w:rFonts w:ascii="Consolas" w:hAnsi="Consolas" w:cs="Consolas"/>
+          <w:color w:val="000000"/>
+          <w:sz w:val="19"/>
+          <w:szCs w:val="19"/>
+          <w:highlight w:val="white"/>
+          <w:lang w:val="en-US"/>
+        </w:rPr>
+        <w:t>Genders.forEach</w:t>
+      </w:r>
+      <w:proofErr w:type="spellEnd"/>
+      <w:r>
+        <w:rPr>
+          <w:rFonts w:ascii="Consolas" w:hAnsi="Consolas" w:cs="Consolas"/>
+          <w:color w:val="000000"/>
+          <w:sz w:val="19"/>
+          <w:szCs w:val="19"/>
+          <w:highlight w:val="white"/>
+          <w:lang w:val="en-US"/>
+        </w:rPr>
+        <w:t>(</w:t>
+      </w:r>
+      <w:proofErr w:type="gramEnd"/>
+      <w:r>
+        <w:rPr>
+          <w:rFonts w:ascii="Consolas" w:hAnsi="Consolas" w:cs="Consolas"/>
+          <w:color w:val="0000FF"/>
+          <w:sz w:val="19"/>
+          <w:szCs w:val="19"/>
+          <w:highlight w:val="white"/>
+          <w:lang w:val="en-US"/>
+        </w:rPr>
+        <w:t>function</w:t>
+      </w:r>
+      <w:r>
+        <w:rPr>
+          <w:rFonts w:ascii="Consolas" w:hAnsi="Consolas" w:cs="Consolas"/>
+          <w:color w:val="000000"/>
+          <w:sz w:val="19"/>
+          <w:szCs w:val="19"/>
+          <w:highlight w:val="white"/>
+          <w:lang w:val="en-US"/>
+        </w:rPr>
+        <w:t xml:space="preserve"> (entry) {</w:t>
+      </w:r>
+    </w:p>
+    <w:p>
+      <w:pPr>
+        <w:autoSpaceDE w:val="0"/>
+        <w:autoSpaceDN w:val="0"/>
+        <w:adjustRightInd w:val="0"/>
+        <w:spacing w:after="0" w:line="240" w:lineRule="auto"/>
+        <w:rPr>
+          <w:rFonts w:ascii="Consolas" w:hAnsi="Consolas" w:cs="Consolas"/>
+          <w:color w:val="000000"/>
+          <w:sz w:val="19"/>
+          <w:szCs w:val="19"/>
+          <w:highlight w:val="white"/>
+          <w:lang w:val="en-US"/>
+        </w:rPr>
+      </w:pPr>
+      <w:r>
+        <w:rPr>
+          <w:rFonts w:ascii="Consolas" w:hAnsi="Consolas" w:cs="Consolas"/>
+          <w:color w:val="000000"/>
+          <w:sz w:val="19"/>
+          <w:szCs w:val="19"/>
+          <w:highlight w:val="white"/>
+          <w:lang w:val="en-US"/>
+        </w:rPr>
+        <w:t xml:space="preserve">            </w:t>
+      </w:r>
+      <w:proofErr w:type="gramStart"/>
+      <w:r>
+        <w:rPr>
+          <w:rFonts w:ascii="Consolas" w:hAnsi="Consolas" w:cs="Consolas"/>
+          <w:color w:val="000000"/>
+          <w:sz w:val="19"/>
+          <w:szCs w:val="19"/>
+          <w:highlight w:val="white"/>
+          <w:lang w:val="en-US"/>
+        </w:rPr>
+        <w:t>select</w:t>
+      </w:r>
+      <w:proofErr w:type="gramEnd"/>
+      <w:r>
+        <w:rPr>
+          <w:rFonts w:ascii="Consolas" w:hAnsi="Consolas" w:cs="Consolas"/>
+          <w:color w:val="000000"/>
+          <w:sz w:val="19"/>
+          <w:szCs w:val="19"/>
+          <w:highlight w:val="white"/>
+          <w:lang w:val="en-US"/>
+        </w:rPr>
+        <w:t xml:space="preserve"> += </w:t>
+      </w:r>
+      <w:r>
+        <w:rPr>
+          <w:rFonts w:ascii="Consolas" w:hAnsi="Consolas" w:cs="Consolas"/>
+          <w:color w:val="A31515"/>
+          <w:sz w:val="19"/>
+          <w:szCs w:val="19"/>
+          <w:highlight w:val="white"/>
+          <w:lang w:val="en-US"/>
+        </w:rPr>
+        <w:t>"&lt;option "</w:t>
+      </w:r>
+      <w:r>
+        <w:rPr>
+          <w:rFonts w:ascii="Consolas" w:hAnsi="Consolas" w:cs="Consolas"/>
+          <w:color w:val="000000"/>
+          <w:sz w:val="19"/>
+          <w:szCs w:val="19"/>
+          <w:highlight w:val="white"/>
+          <w:lang w:val="en-US"/>
+        </w:rPr>
+        <w:t xml:space="preserve"> + (entry.id == </w:t>
+      </w:r>
+      <w:proofErr w:type="spellStart"/>
+      <w:r>
+        <w:rPr>
+          <w:rFonts w:ascii="Consolas" w:hAnsi="Consolas" w:cs="Consolas"/>
+          <w:color w:val="000000"/>
+          <w:sz w:val="19"/>
+          <w:szCs w:val="19"/>
+          <w:highlight w:val="white"/>
+          <w:lang w:val="en-US"/>
+        </w:rPr>
+        <w:t>self.model.get</w:t>
+      </w:r>
+      <w:proofErr w:type="spellEnd"/>
+      <w:r>
+        <w:rPr>
+          <w:rFonts w:ascii="Consolas" w:hAnsi="Consolas" w:cs="Consolas"/>
+          <w:color w:val="000000"/>
+          <w:sz w:val="19"/>
+          <w:szCs w:val="19"/>
+          <w:highlight w:val="white"/>
+          <w:lang w:val="en-US"/>
+        </w:rPr>
+        <w:t>(</w:t>
+      </w:r>
+      <w:r>
+        <w:rPr>
+          <w:rFonts w:ascii="Consolas" w:hAnsi="Consolas" w:cs="Consolas"/>
+          <w:color w:val="A31515"/>
+          <w:sz w:val="19"/>
+          <w:szCs w:val="19"/>
+          <w:highlight w:val="white"/>
+          <w:lang w:val="en-US"/>
+        </w:rPr>
+        <w:t>'gender'</w:t>
+      </w:r>
+      <w:r>
+        <w:rPr>
+          <w:rFonts w:ascii="Consolas" w:hAnsi="Consolas" w:cs="Consolas"/>
+          <w:color w:val="000000"/>
+          <w:sz w:val="19"/>
+          <w:szCs w:val="19"/>
+          <w:highlight w:val="white"/>
+          <w:lang w:val="en-US"/>
+        </w:rPr>
+        <w:t>)[</w:t>
+      </w:r>
+      <w:r>
+        <w:rPr>
+          <w:rFonts w:ascii="Consolas" w:hAnsi="Consolas" w:cs="Consolas"/>
+          <w:color w:val="A31515"/>
+          <w:sz w:val="19"/>
+          <w:szCs w:val="19"/>
+          <w:highlight w:val="white"/>
+          <w:lang w:val="en-US"/>
+        </w:rPr>
+        <w:t>'id'</w:t>
+      </w:r>
+      <w:r>
+        <w:rPr>
+          <w:rFonts w:ascii="Consolas" w:hAnsi="Consolas" w:cs="Consolas"/>
+          <w:color w:val="000000"/>
+          <w:sz w:val="19"/>
+          <w:szCs w:val="19"/>
+          <w:highlight w:val="white"/>
+          <w:lang w:val="en-US"/>
+        </w:rPr>
+        <w:t xml:space="preserve">] ? </w:t>
+      </w:r>
+      <w:r>
+        <w:rPr>
+          <w:rFonts w:ascii="Consolas" w:hAnsi="Consolas" w:cs="Consolas"/>
+          <w:color w:val="A31515"/>
+          <w:sz w:val="19"/>
+          <w:szCs w:val="19"/>
+          <w:highlight w:val="white"/>
+          <w:lang w:val="en-US"/>
+        </w:rPr>
+        <w:t>'</w:t>
+      </w:r>
+      <w:proofErr w:type="gramStart"/>
+      <w:r>
+        <w:rPr>
+          <w:rFonts w:ascii="Consolas" w:hAnsi="Consolas" w:cs="Consolas"/>
+          <w:color w:val="A31515"/>
+          <w:sz w:val="19"/>
+          <w:szCs w:val="19"/>
+          <w:highlight w:val="white"/>
+          <w:lang w:val="en-US"/>
+        </w:rPr>
+        <w:t>selected'</w:t>
+      </w:r>
+      <w:r>
+        <w:rPr>
+          <w:rFonts w:ascii="Consolas" w:hAnsi="Consolas" w:cs="Consolas"/>
+          <w:color w:val="000000"/>
+          <w:sz w:val="19"/>
+          <w:szCs w:val="19"/>
+          <w:highlight w:val="white"/>
+          <w:lang w:val="en-US"/>
+        </w:rPr>
+        <w:t xml:space="preserve"> :</w:t>
+      </w:r>
+      <w:proofErr w:type="gramEnd"/>
+      <w:r>
+        <w:rPr>
+          <w:rFonts w:ascii="Consolas" w:hAnsi="Consolas" w:cs="Consolas"/>
+          <w:color w:val="000000"/>
+          <w:sz w:val="19"/>
+          <w:szCs w:val="19"/>
+          <w:highlight w:val="white"/>
+          <w:lang w:val="en-US"/>
+        </w:rPr>
+        <w:t xml:space="preserve"> </w:t>
+      </w:r>
+      <w:r>
+        <w:rPr>
+          <w:rFonts w:ascii="Consolas" w:hAnsi="Consolas" w:cs="Consolas"/>
+          <w:color w:val="A31515"/>
+          <w:sz w:val="19"/>
+          <w:szCs w:val="19"/>
+          <w:highlight w:val="white"/>
+          <w:lang w:val="en-US"/>
+        </w:rPr>
+        <w:t>''</w:t>
+      </w:r>
+      <w:r>
+        <w:rPr>
+          <w:rFonts w:ascii="Consolas" w:hAnsi="Consolas" w:cs="Consolas"/>
+          <w:color w:val="000000"/>
+          <w:sz w:val="19"/>
+          <w:szCs w:val="19"/>
+          <w:highlight w:val="white"/>
+          <w:lang w:val="en-US"/>
+        </w:rPr>
+        <w:t xml:space="preserve">) + </w:t>
+      </w:r>
+      <w:r>
+        <w:rPr>
+          <w:rFonts w:ascii="Consolas" w:hAnsi="Consolas" w:cs="Consolas"/>
+          <w:color w:val="A31515"/>
+          <w:sz w:val="19"/>
+          <w:szCs w:val="19"/>
+          <w:highlight w:val="white"/>
+          <w:lang w:val="en-US"/>
+        </w:rPr>
+        <w:t>" value='"</w:t>
+      </w:r>
+      <w:r>
+        <w:rPr>
+          <w:rFonts w:ascii="Consolas" w:hAnsi="Consolas" w:cs="Consolas"/>
+          <w:color w:val="000000"/>
+          <w:sz w:val="19"/>
+          <w:szCs w:val="19"/>
+          <w:highlight w:val="white"/>
+          <w:lang w:val="en-US"/>
+        </w:rPr>
+        <w:t xml:space="preserve"> + </w:t>
+      </w:r>
+      <w:proofErr w:type="spellStart"/>
+      <w:r>
+        <w:rPr>
+          <w:rFonts w:ascii="Consolas" w:hAnsi="Consolas" w:cs="Consolas"/>
+          <w:color w:val="000000"/>
+          <w:sz w:val="19"/>
+          <w:szCs w:val="19"/>
+          <w:highlight w:val="white"/>
+          <w:lang w:val="en-US"/>
+        </w:rPr>
+        <w:t>entry.value</w:t>
+      </w:r>
+      <w:proofErr w:type="spellEnd"/>
+      <w:r>
+        <w:rPr>
+          <w:rFonts w:ascii="Consolas" w:hAnsi="Consolas" w:cs="Consolas"/>
+          <w:color w:val="000000"/>
+          <w:sz w:val="19"/>
+          <w:szCs w:val="19"/>
+          <w:highlight w:val="white"/>
+          <w:lang w:val="en-US"/>
+        </w:rPr>
+        <w:t xml:space="preserve"> + </w:t>
+      </w:r>
+      <w:r>
+        <w:rPr>
+          <w:rFonts w:ascii="Consolas" w:hAnsi="Consolas" w:cs="Consolas"/>
+          <w:color w:val="A31515"/>
+          <w:sz w:val="19"/>
+          <w:szCs w:val="19"/>
+          <w:highlight w:val="white"/>
+          <w:lang w:val="en-US"/>
+        </w:rPr>
+        <w:t>"'&gt;"</w:t>
+      </w:r>
+      <w:r>
+        <w:rPr>
+          <w:rFonts w:ascii="Consolas" w:hAnsi="Consolas" w:cs="Consolas"/>
+          <w:color w:val="000000"/>
+          <w:sz w:val="19"/>
+          <w:szCs w:val="19"/>
+          <w:highlight w:val="white"/>
+          <w:lang w:val="en-US"/>
+        </w:rPr>
+        <w:t xml:space="preserve"> + </w:t>
+      </w:r>
+      <w:proofErr w:type="spellStart"/>
+      <w:r>
+        <w:rPr>
+          <w:rFonts w:ascii="Consolas" w:hAnsi="Consolas" w:cs="Consolas"/>
+          <w:color w:val="000000"/>
+          <w:sz w:val="19"/>
+          <w:szCs w:val="19"/>
+          <w:highlight w:val="white"/>
+          <w:lang w:val="en-US"/>
+        </w:rPr>
+        <w:t>entry.key</w:t>
+      </w:r>
+      <w:proofErr w:type="spellEnd"/>
+      <w:r>
+        <w:rPr>
+          <w:rFonts w:ascii="Consolas" w:hAnsi="Consolas" w:cs="Consolas"/>
+          <w:color w:val="000000"/>
+          <w:sz w:val="19"/>
+          <w:szCs w:val="19"/>
+          <w:highlight w:val="white"/>
+          <w:lang w:val="en-US"/>
+        </w:rPr>
+        <w:t xml:space="preserve"> + </w:t>
+      </w:r>
+      <w:r>
+        <w:rPr>
+          <w:rFonts w:ascii="Consolas" w:hAnsi="Consolas" w:cs="Consolas"/>
+          <w:color w:val="A31515"/>
+          <w:sz w:val="19"/>
+          <w:szCs w:val="19"/>
+          <w:highlight w:val="white"/>
+          <w:lang w:val="en-US"/>
+        </w:rPr>
+        <w:t>"&lt;/option&gt;"</w:t>
+      </w:r>
+      <w:r>
+        <w:rPr>
+          <w:rFonts w:ascii="Consolas" w:hAnsi="Consolas" w:cs="Consolas"/>
+          <w:color w:val="000000"/>
+          <w:sz w:val="19"/>
+          <w:szCs w:val="19"/>
+          <w:highlight w:val="white"/>
+          <w:lang w:val="en-US"/>
+        </w:rPr>
+        <w:t>;</w:t>
+      </w:r>
+    </w:p>
+    <w:p>
+      <w:pPr>
+        <w:autoSpaceDE w:val="0"/>
+        <w:autoSpaceDN w:val="0"/>
+        <w:adjustRightInd w:val="0"/>
+        <w:spacing w:after="0" w:line="240" w:lineRule="auto"/>
+        <w:rPr>
+          <w:rFonts w:ascii="Consolas" w:hAnsi="Consolas" w:cs="Consolas"/>
+          <w:color w:val="000000"/>
+          <w:sz w:val="19"/>
+          <w:szCs w:val="19"/>
+          <w:highlight w:val="white"/>
+          <w:lang w:val="en-US"/>
+        </w:rPr>
+      </w:pPr>
+      <w:r>
+        <w:rPr>
+          <w:rFonts w:ascii="Consolas" w:hAnsi="Consolas" w:cs="Consolas"/>
+          <w:color w:val="000000"/>
+          <w:sz w:val="19"/>
+          <w:szCs w:val="19"/>
+          <w:highlight w:val="white"/>
+          <w:lang w:val="en-US"/>
+        </w:rPr>
+        <w:t xml:space="preserve">        });</w:t>
+      </w:r>
+    </w:p>
+    <w:p>
+      <w:pPr>
+        <w:autoSpaceDE w:val="0"/>
+        <w:autoSpaceDN w:val="0"/>
+        <w:adjustRightInd w:val="0"/>
+        <w:spacing w:after="0" w:line="240" w:lineRule="auto"/>
+        <w:rPr>
+          <w:rFonts w:ascii="Consolas" w:hAnsi="Consolas" w:cs="Consolas"/>
+          <w:color w:val="000000"/>
+          <w:sz w:val="19"/>
+          <w:szCs w:val="19"/>
+          <w:highlight w:val="white"/>
+          <w:lang w:val="en-US"/>
+        </w:rPr>
+      </w:pPr>
+      <w:r>
+        <w:rPr>
+          <w:rFonts w:ascii="Consolas" w:hAnsi="Consolas" w:cs="Consolas"/>
+          <w:color w:val="000000"/>
+          <w:sz w:val="19"/>
+          <w:szCs w:val="19"/>
+          <w:highlight w:val="white"/>
+          <w:lang w:val="en-US"/>
+        </w:rPr>
+        <w:t xml:space="preserve">        </w:t>
+      </w:r>
+      <w:proofErr w:type="gramStart"/>
+      <w:r>
+        <w:rPr>
+          <w:rFonts w:ascii="Consolas" w:hAnsi="Consolas" w:cs="Consolas"/>
+          <w:color w:val="000000"/>
+          <w:sz w:val="19"/>
+          <w:szCs w:val="19"/>
+          <w:highlight w:val="white"/>
+          <w:lang w:val="en-US"/>
+        </w:rPr>
+        <w:t>select</w:t>
+      </w:r>
+      <w:proofErr w:type="gramEnd"/>
+      <w:r>
+        <w:rPr>
+          <w:rFonts w:ascii="Consolas" w:hAnsi="Consolas" w:cs="Consolas"/>
+          <w:color w:val="000000"/>
+          <w:sz w:val="19"/>
+          <w:szCs w:val="19"/>
+          <w:highlight w:val="white"/>
+          <w:lang w:val="en-US"/>
+        </w:rPr>
+        <w:t xml:space="preserve"> += </w:t>
+      </w:r>
+      <w:r>
+        <w:rPr>
+          <w:rFonts w:ascii="Consolas" w:hAnsi="Consolas" w:cs="Consolas"/>
+          <w:color w:val="A31515"/>
+          <w:sz w:val="19"/>
+          <w:szCs w:val="19"/>
+          <w:highlight w:val="white"/>
+          <w:lang w:val="en-US"/>
+        </w:rPr>
+        <w:t>"&lt;/select&gt;"</w:t>
+      </w:r>
+      <w:r>
+        <w:rPr>
+          <w:rFonts w:ascii="Consolas" w:hAnsi="Consolas" w:cs="Consolas"/>
+          <w:color w:val="000000"/>
+          <w:sz w:val="19"/>
+          <w:szCs w:val="19"/>
+          <w:highlight w:val="white"/>
+          <w:lang w:val="en-US"/>
+        </w:rPr>
+        <w:t>;</w:t>
+      </w:r>
+    </w:p>
+    <w:p>
+      <w:pPr>
+        <w:autoSpaceDE w:val="0"/>
+        <w:autoSpaceDN w:val="0"/>
+        <w:adjustRightInd w:val="0"/>
+        <w:spacing w:after="0" w:line="240" w:lineRule="auto"/>
+        <w:rPr>
+          <w:rFonts w:ascii="Consolas" w:hAnsi="Consolas" w:cs="Consolas"/>
+          <w:color w:val="000000"/>
+          <w:sz w:val="19"/>
+          <w:szCs w:val="19"/>
+          <w:highlight w:val="white"/>
+          <w:lang w:val="en-US"/>
+        </w:rPr>
+      </w:pPr>
+    </w:p>
+    <w:p>
+      <w:pPr>
+        <w:autoSpaceDE w:val="0"/>
+        <w:autoSpaceDN w:val="0"/>
+        <w:adjustRightInd w:val="0"/>
+        <w:spacing w:after="0" w:line="240" w:lineRule="auto"/>
+        <w:rPr>
+          <w:rFonts w:ascii="Consolas" w:hAnsi="Consolas" w:cs="Consolas"/>
+          <w:color w:val="000000"/>
+          <w:sz w:val="19"/>
+          <w:szCs w:val="19"/>
+          <w:highlight w:val="white"/>
+          <w:lang w:val="en-US"/>
+        </w:rPr>
+      </w:pPr>
+      <w:r>
+        <w:rPr>
+          <w:rFonts w:ascii="Consolas" w:hAnsi="Consolas" w:cs="Consolas"/>
+          <w:color w:val="000000"/>
+          <w:sz w:val="19"/>
+          <w:szCs w:val="19"/>
+          <w:highlight w:val="white"/>
+          <w:lang w:val="en-US"/>
+        </w:rPr>
+        <w:t xml:space="preserve">        $(</w:t>
+      </w:r>
+      <w:proofErr w:type="spellStart"/>
+      <w:r>
+        <w:rPr>
+          <w:rFonts w:ascii="Consolas" w:hAnsi="Consolas" w:cs="Consolas"/>
+          <w:color w:val="0000FF"/>
+          <w:sz w:val="19"/>
+          <w:szCs w:val="19"/>
+          <w:highlight w:val="white"/>
+          <w:lang w:val="en-US"/>
+        </w:rPr>
+        <w:t>this</w:t>
+      </w:r>
+      <w:r>
+        <w:rPr>
+          <w:rFonts w:ascii="Consolas" w:hAnsi="Consolas" w:cs="Consolas"/>
+          <w:color w:val="000000"/>
+          <w:sz w:val="19"/>
+          <w:szCs w:val="19"/>
+          <w:highlight w:val="white"/>
+          <w:lang w:val="en-US"/>
+        </w:rPr>
+        <w:t>.el</w:t>
+      </w:r>
+      <w:proofErr w:type="spellEnd"/>
+      <w:r>
+        <w:rPr>
+          <w:rFonts w:ascii="Consolas" w:hAnsi="Consolas" w:cs="Consolas"/>
+          <w:color w:val="000000"/>
+          <w:sz w:val="19"/>
+          <w:szCs w:val="19"/>
+          <w:highlight w:val="white"/>
+          <w:lang w:val="en-US"/>
+        </w:rPr>
+        <w:t>).html(</w:t>
+      </w:r>
+      <w:r>
+        <w:rPr>
+          <w:rFonts w:ascii="Consolas" w:hAnsi="Consolas" w:cs="Consolas"/>
+          <w:color w:val="A31515"/>
+          <w:sz w:val="19"/>
+          <w:szCs w:val="19"/>
+          <w:highlight w:val="white"/>
+          <w:lang w:val="en-US"/>
+        </w:rPr>
+        <w:t>"&lt;td&gt;"</w:t>
+      </w:r>
+      <w:r>
+        <w:rPr>
+          <w:rFonts w:ascii="Consolas" w:hAnsi="Consolas" w:cs="Consolas"/>
+          <w:color w:val="000000"/>
+          <w:sz w:val="19"/>
+          <w:szCs w:val="19"/>
+          <w:highlight w:val="white"/>
+          <w:lang w:val="en-US"/>
+        </w:rPr>
+        <w:t xml:space="preserve"> + select + </w:t>
+      </w:r>
+      <w:r>
+        <w:rPr>
+          <w:rFonts w:ascii="Consolas" w:hAnsi="Consolas" w:cs="Consolas"/>
+          <w:color w:val="A31515"/>
+          <w:sz w:val="19"/>
+          <w:szCs w:val="19"/>
+          <w:highlight w:val="white"/>
+          <w:lang w:val="en-US"/>
+        </w:rPr>
+        <w:t>"&lt;/td&gt;&lt;td&gt;&lt;input type='text' id='name' value='"</w:t>
+      </w:r>
+      <w:r>
+        <w:rPr>
+          <w:rFonts w:ascii="Consolas" w:hAnsi="Consolas" w:cs="Consolas"/>
+          <w:color w:val="000000"/>
+          <w:sz w:val="19"/>
+          <w:szCs w:val="19"/>
+          <w:highlight w:val="white"/>
+          <w:lang w:val="en-US"/>
+        </w:rPr>
+        <w:t xml:space="preserve"> + </w:t>
+      </w:r>
+      <w:proofErr w:type="spellStart"/>
+      <w:r>
+        <w:rPr>
+          <w:rFonts w:ascii="Consolas" w:hAnsi="Consolas" w:cs="Consolas"/>
+          <w:color w:val="0000FF"/>
+          <w:sz w:val="19"/>
+          <w:szCs w:val="19"/>
+          <w:highlight w:val="white"/>
+          <w:lang w:val="en-US"/>
+        </w:rPr>
+        <w:t>this</w:t>
+      </w:r>
+      <w:r>
+        <w:rPr>
+          <w:rFonts w:ascii="Consolas" w:hAnsi="Consolas" w:cs="Consolas"/>
+          <w:color w:val="000000"/>
+          <w:sz w:val="19"/>
+          <w:szCs w:val="19"/>
+          <w:highlight w:val="white"/>
+          <w:lang w:val="en-US"/>
+        </w:rPr>
+        <w:t>.model.get</w:t>
+      </w:r>
+      <w:proofErr w:type="spellEnd"/>
+      <w:r>
+        <w:rPr>
+          <w:rFonts w:ascii="Consolas" w:hAnsi="Consolas" w:cs="Consolas"/>
+          <w:color w:val="000000"/>
+          <w:sz w:val="19"/>
+          <w:szCs w:val="19"/>
+          <w:highlight w:val="white"/>
+          <w:lang w:val="en-US"/>
+        </w:rPr>
+        <w:t>(</w:t>
+      </w:r>
+      <w:r>
+        <w:rPr>
+          <w:rFonts w:ascii="Consolas" w:hAnsi="Consolas" w:cs="Consolas"/>
+          <w:color w:val="A31515"/>
+          <w:sz w:val="19"/>
+          <w:szCs w:val="19"/>
+          <w:highlight w:val="white"/>
+          <w:lang w:val="en-US"/>
+        </w:rPr>
+        <w:t>'name'</w:t>
+      </w:r>
+      <w:r>
+        <w:rPr>
+          <w:rFonts w:ascii="Consolas" w:hAnsi="Consolas" w:cs="Consolas"/>
+          <w:color w:val="000000"/>
+          <w:sz w:val="19"/>
+          <w:szCs w:val="19"/>
+          <w:highlight w:val="white"/>
+          <w:lang w:val="en-US"/>
+        </w:rPr>
+        <w:t xml:space="preserve">) + </w:t>
+      </w:r>
+      <w:r>
+        <w:rPr>
+          <w:rFonts w:ascii="Consolas" w:hAnsi="Consolas" w:cs="Consolas"/>
+          <w:color w:val="A31515"/>
+          <w:sz w:val="19"/>
+          <w:szCs w:val="19"/>
+          <w:highlight w:val="white"/>
+          <w:lang w:val="en-US"/>
+        </w:rPr>
+        <w:t>"'&gt;&lt;/td&gt;&lt;td&gt;&lt;input type='text' id='age' value='"</w:t>
+      </w:r>
+      <w:r>
+        <w:rPr>
+          <w:rFonts w:ascii="Consolas" w:hAnsi="Consolas" w:cs="Consolas"/>
+          <w:color w:val="000000"/>
+          <w:sz w:val="19"/>
+          <w:szCs w:val="19"/>
+          <w:highlight w:val="white"/>
+          <w:lang w:val="en-US"/>
+        </w:rPr>
+        <w:t xml:space="preserve"> + </w:t>
+      </w:r>
+      <w:proofErr w:type="spellStart"/>
+      <w:r>
+        <w:rPr>
+          <w:rFonts w:ascii="Consolas" w:hAnsi="Consolas" w:cs="Consolas"/>
+          <w:color w:val="0000FF"/>
+          <w:sz w:val="19"/>
+          <w:szCs w:val="19"/>
+          <w:highlight w:val="white"/>
+          <w:lang w:val="en-US"/>
+        </w:rPr>
+        <w:t>this</w:t>
+      </w:r>
+      <w:r>
+        <w:rPr>
+          <w:rFonts w:ascii="Consolas" w:hAnsi="Consolas" w:cs="Consolas"/>
+          <w:color w:val="000000"/>
+          <w:sz w:val="19"/>
+          <w:szCs w:val="19"/>
+          <w:highlight w:val="white"/>
+          <w:lang w:val="en-US"/>
+        </w:rPr>
+        <w:t>.model.get</w:t>
+      </w:r>
+      <w:proofErr w:type="spellEnd"/>
+      <w:r>
+        <w:rPr>
+          <w:rFonts w:ascii="Consolas" w:hAnsi="Consolas" w:cs="Consolas"/>
+          <w:color w:val="000000"/>
+          <w:sz w:val="19"/>
+          <w:szCs w:val="19"/>
+          <w:highlight w:val="white"/>
+          <w:lang w:val="en-US"/>
+        </w:rPr>
+        <w:t>(</w:t>
+      </w:r>
+      <w:r>
+        <w:rPr>
+          <w:rFonts w:ascii="Consolas" w:hAnsi="Consolas" w:cs="Consolas"/>
+          <w:color w:val="A31515"/>
+          <w:sz w:val="19"/>
+          <w:szCs w:val="19"/>
+          <w:highlight w:val="white"/>
+          <w:lang w:val="en-US"/>
+        </w:rPr>
+        <w:t>'age'</w:t>
+      </w:r>
+      <w:r>
+        <w:rPr>
+          <w:rFonts w:ascii="Consolas" w:hAnsi="Consolas" w:cs="Consolas"/>
+          <w:color w:val="000000"/>
+          <w:sz w:val="19"/>
+          <w:szCs w:val="19"/>
+          <w:highlight w:val="white"/>
+          <w:lang w:val="en-US"/>
+        </w:rPr>
+        <w:t xml:space="preserve">) + </w:t>
+      </w:r>
+      <w:r>
+        <w:rPr>
+          <w:rFonts w:ascii="Consolas" w:hAnsi="Consolas" w:cs="Consolas"/>
+          <w:color w:val="A31515"/>
+          <w:sz w:val="19"/>
+          <w:szCs w:val="19"/>
+          <w:highlight w:val="white"/>
+          <w:lang w:val="en-US"/>
+        </w:rPr>
+        <w:t>"'&gt;&lt;/td&gt;&lt;td&gt;"</w:t>
+      </w:r>
+      <w:r>
+        <w:rPr>
+          <w:rFonts w:ascii="Consolas" w:hAnsi="Consolas" w:cs="Consolas"/>
+          <w:color w:val="000000"/>
+          <w:sz w:val="19"/>
+          <w:szCs w:val="19"/>
+          <w:highlight w:val="white"/>
+          <w:lang w:val="en-US"/>
+        </w:rPr>
+        <w:t xml:space="preserve"> + </w:t>
+      </w:r>
+      <w:proofErr w:type="spellStart"/>
+      <w:r>
+        <w:rPr>
+          <w:rFonts w:ascii="Consolas" w:hAnsi="Consolas" w:cs="Consolas"/>
+          <w:color w:val="0000FF"/>
+          <w:sz w:val="19"/>
+          <w:szCs w:val="19"/>
+          <w:highlight w:val="white"/>
+          <w:lang w:val="en-US"/>
+        </w:rPr>
+        <w:t>this</w:t>
+      </w:r>
+      <w:r>
+        <w:rPr>
+          <w:rFonts w:ascii="Consolas" w:hAnsi="Consolas" w:cs="Consolas"/>
+          <w:color w:val="000000"/>
+          <w:sz w:val="19"/>
+          <w:szCs w:val="19"/>
+          <w:highlight w:val="white"/>
+          <w:lang w:val="en-US"/>
+        </w:rPr>
+        <w:t>.model.toString</w:t>
+      </w:r>
+      <w:proofErr w:type="spellEnd"/>
+      <w:r>
+        <w:rPr>
+          <w:rFonts w:ascii="Consolas" w:hAnsi="Consolas" w:cs="Consolas"/>
+          <w:color w:val="000000"/>
+          <w:sz w:val="19"/>
+          <w:szCs w:val="19"/>
+          <w:highlight w:val="white"/>
+          <w:lang w:val="en-US"/>
+        </w:rPr>
+        <w:t xml:space="preserve">() + </w:t>
+      </w:r>
+      <w:r>
+        <w:rPr>
+          <w:rFonts w:ascii="Consolas" w:hAnsi="Consolas" w:cs="Consolas"/>
+          <w:color w:val="A31515"/>
+          <w:sz w:val="19"/>
+          <w:szCs w:val="19"/>
+          <w:highlight w:val="white"/>
+          <w:lang w:val="en-US"/>
+        </w:rPr>
+        <w:t>"&lt;/td&gt;&lt;td&gt;&lt;button type='button' class='delete'&gt;</w:t>
+      </w:r>
+      <w:proofErr w:type="spellStart"/>
+      <w:r>
+        <w:rPr>
+          <w:rFonts w:ascii="Consolas" w:hAnsi="Consolas" w:cs="Consolas"/>
+          <w:color w:val="A31515"/>
+          <w:sz w:val="19"/>
+          <w:szCs w:val="19"/>
+          <w:highlight w:val="white"/>
+          <w:lang w:val="en-US"/>
+        </w:rPr>
+        <w:t>Supprimer</w:t>
+      </w:r>
+      <w:proofErr w:type="spellEnd"/>
+      <w:r>
+        <w:rPr>
+          <w:rFonts w:ascii="Consolas" w:hAnsi="Consolas" w:cs="Consolas"/>
+          <w:color w:val="A31515"/>
+          <w:sz w:val="19"/>
+          <w:szCs w:val="19"/>
+          <w:highlight w:val="white"/>
+          <w:lang w:val="en-US"/>
+        </w:rPr>
+        <w:t>&lt;/button&gt;&lt;/td&gt;"</w:t>
+      </w:r>
+      <w:r>
+        <w:rPr>
+          <w:rFonts w:ascii="Consolas" w:hAnsi="Consolas" w:cs="Consolas"/>
+          <w:color w:val="000000"/>
+          <w:sz w:val="19"/>
+          <w:szCs w:val="19"/>
+          <w:highlight w:val="white"/>
+          <w:lang w:val="en-US"/>
+        </w:rPr>
+        <w:t>);</w:t>
+      </w:r>
+    </w:p>
+    <w:p>
+      <w:pPr>
+        <w:autoSpaceDE w:val="0"/>
+        <w:autoSpaceDN w:val="0"/>
+        <w:adjustRightInd w:val="0"/>
+        <w:spacing w:after="0" w:line="240" w:lineRule="auto"/>
+        <w:rPr>
+          <w:rFonts w:ascii="Consolas" w:hAnsi="Consolas" w:cs="Consolas"/>
+          <w:color w:val="000000"/>
+          <w:sz w:val="19"/>
+          <w:szCs w:val="19"/>
+          <w:highlight w:val="white"/>
+          <w:lang w:val="en-US"/>
+        </w:rPr>
+      </w:pPr>
+      <w:r>
+        <w:rPr>
+          <w:rFonts w:ascii="Consolas" w:hAnsi="Consolas" w:cs="Consolas"/>
+          <w:color w:val="000000"/>
+          <w:sz w:val="19"/>
+          <w:szCs w:val="19"/>
+          <w:highlight w:val="white"/>
+          <w:lang w:val="en-US"/>
+        </w:rPr>
+        <w:t xml:space="preserve">        </w:t>
+      </w:r>
+      <w:proofErr w:type="gramStart"/>
+      <w:r>
+        <w:rPr>
+          <w:rFonts w:ascii="Consolas" w:hAnsi="Consolas" w:cs="Consolas"/>
+          <w:color w:val="0000FF"/>
+          <w:sz w:val="19"/>
+          <w:szCs w:val="19"/>
+          <w:highlight w:val="white"/>
+          <w:lang w:val="en-US"/>
+        </w:rPr>
+        <w:t>return</w:t>
+      </w:r>
+      <w:proofErr w:type="gramEnd"/>
+      <w:r>
+        <w:rPr>
+          <w:rFonts w:ascii="Consolas" w:hAnsi="Consolas" w:cs="Consolas"/>
+          <w:color w:val="000000"/>
+          <w:sz w:val="19"/>
+          <w:szCs w:val="19"/>
+          <w:highlight w:val="white"/>
+          <w:lang w:val="en-US"/>
+        </w:rPr>
+        <w:t xml:space="preserve"> </w:t>
+      </w:r>
+      <w:r>
+        <w:rPr>
+          <w:rFonts w:ascii="Consolas" w:hAnsi="Consolas" w:cs="Consolas"/>
+          <w:color w:val="0000FF"/>
+          <w:sz w:val="19"/>
+          <w:szCs w:val="19"/>
+          <w:highlight w:val="white"/>
+          <w:lang w:val="en-US"/>
+        </w:rPr>
+        <w:t>this</w:t>
+      </w:r>
+      <w:r>
+        <w:rPr>
+          <w:rFonts w:ascii="Consolas" w:hAnsi="Consolas" w:cs="Consolas"/>
+          <w:color w:val="000000"/>
+          <w:sz w:val="19"/>
+          <w:szCs w:val="19"/>
+          <w:highlight w:val="white"/>
+          <w:lang w:val="en-US"/>
+        </w:rPr>
+        <w:t>;</w:t>
+      </w:r>
+    </w:p>
+    <w:p>
+      <w:pPr>
+        <w:autoSpaceDE w:val="0"/>
+        <w:autoSpaceDN w:val="0"/>
+        <w:adjustRightInd w:val="0"/>
+        <w:spacing w:after="0" w:line="240" w:lineRule="auto"/>
+        <w:rPr>
+          <w:rFonts w:ascii="Consolas" w:hAnsi="Consolas" w:cs="Consolas"/>
+          <w:color w:val="000000"/>
+          <w:sz w:val="19"/>
+          <w:szCs w:val="19"/>
+          <w:highlight w:val="white"/>
+          <w:lang w:val="en-US"/>
+        </w:rPr>
+      </w:pPr>
+      <w:r>
+        <w:rPr>
+          <w:rFonts w:ascii="Consolas" w:hAnsi="Consolas" w:cs="Consolas"/>
+          <w:color w:val="000000"/>
+          <w:sz w:val="19"/>
+          <w:szCs w:val="19"/>
+          <w:highlight w:val="white"/>
+          <w:lang w:val="en-US"/>
+        </w:rPr>
+        <w:t xml:space="preserve">    },</w:t>
+      </w:r>
+    </w:p>
+    <w:p>
+      <w:pPr>
+        <w:autoSpaceDE w:val="0"/>
+        <w:autoSpaceDN w:val="0"/>
+        <w:adjustRightInd w:val="0"/>
+        <w:spacing w:after="0" w:line="240" w:lineRule="auto"/>
+        <w:rPr>
+          <w:rFonts w:ascii="Consolas" w:hAnsi="Consolas" w:cs="Consolas"/>
+          <w:color w:val="000000"/>
+          <w:sz w:val="19"/>
+          <w:szCs w:val="19"/>
+          <w:highlight w:val="white"/>
+          <w:lang w:val="en-US"/>
+        </w:rPr>
+      </w:pPr>
+      <w:r>
+        <w:rPr>
+          <w:rFonts w:ascii="Consolas" w:hAnsi="Consolas" w:cs="Consolas"/>
+          <w:color w:val="000000"/>
+          <w:sz w:val="19"/>
+          <w:szCs w:val="19"/>
+          <w:highlight w:val="white"/>
+          <w:lang w:val="en-US"/>
+        </w:rPr>
+        <w:t xml:space="preserve">    </w:t>
+      </w:r>
+      <w:proofErr w:type="spellStart"/>
+      <w:proofErr w:type="gramStart"/>
+      <w:r>
+        <w:rPr>
+          <w:rFonts w:ascii="Consolas" w:hAnsi="Consolas" w:cs="Consolas"/>
+          <w:color w:val="000000"/>
+          <w:sz w:val="19"/>
+          <w:szCs w:val="19"/>
+          <w:highlight w:val="white"/>
+          <w:lang w:val="en-US"/>
+        </w:rPr>
+        <w:t>genderChange</w:t>
+      </w:r>
+      <w:proofErr w:type="spellEnd"/>
+      <w:proofErr w:type="gramEnd"/>
+      <w:r>
+        <w:rPr>
+          <w:rFonts w:ascii="Consolas" w:hAnsi="Consolas" w:cs="Consolas"/>
+          <w:color w:val="000000"/>
+          <w:sz w:val="19"/>
+          <w:szCs w:val="19"/>
+          <w:highlight w:val="white"/>
+          <w:lang w:val="en-US"/>
+        </w:rPr>
+        <w:t xml:space="preserve">: </w:t>
+      </w:r>
+      <w:r>
+        <w:rPr>
+          <w:rFonts w:ascii="Consolas" w:hAnsi="Consolas" w:cs="Consolas"/>
+          <w:color w:val="0000FF"/>
+          <w:sz w:val="19"/>
+          <w:szCs w:val="19"/>
+          <w:highlight w:val="white"/>
+          <w:lang w:val="en-US"/>
+        </w:rPr>
+        <w:t>function</w:t>
+      </w:r>
+      <w:r>
+        <w:rPr>
+          <w:rFonts w:ascii="Consolas" w:hAnsi="Consolas" w:cs="Consolas"/>
+          <w:color w:val="000000"/>
+          <w:sz w:val="19"/>
+          <w:szCs w:val="19"/>
+          <w:highlight w:val="white"/>
+          <w:lang w:val="en-US"/>
+        </w:rPr>
+        <w:t>(e){</w:t>
+      </w:r>
+    </w:p>
+    <w:p>
+      <w:pPr>
+        <w:autoSpaceDE w:val="0"/>
+        <w:autoSpaceDN w:val="0"/>
+        <w:adjustRightInd w:val="0"/>
+        <w:spacing w:after="0" w:line="240" w:lineRule="auto"/>
+        <w:rPr>
+          <w:rFonts w:ascii="Consolas" w:hAnsi="Consolas" w:cs="Consolas"/>
+          <w:color w:val="000000"/>
+          <w:sz w:val="19"/>
+          <w:szCs w:val="19"/>
+          <w:highlight w:val="white"/>
+          <w:lang w:val="en-US"/>
+        </w:rPr>
+      </w:pPr>
+      <w:r>
+        <w:rPr>
+          <w:rFonts w:ascii="Consolas" w:hAnsi="Consolas" w:cs="Consolas"/>
+          <w:color w:val="000000"/>
+          <w:sz w:val="19"/>
+          <w:szCs w:val="19"/>
+          <w:highlight w:val="white"/>
+          <w:lang w:val="en-US"/>
+        </w:rPr>
+        <w:t xml:space="preserve">        </w:t>
+      </w:r>
+      <w:proofErr w:type="spellStart"/>
+      <w:proofErr w:type="gramStart"/>
+      <w:r>
+        <w:rPr>
+          <w:rFonts w:ascii="Consolas" w:hAnsi="Consolas" w:cs="Consolas"/>
+          <w:color w:val="0000FF"/>
+          <w:sz w:val="19"/>
+          <w:szCs w:val="19"/>
+          <w:highlight w:val="white"/>
+          <w:lang w:val="en-US"/>
+        </w:rPr>
+        <w:t>var</w:t>
+      </w:r>
+      <w:proofErr w:type="spellEnd"/>
+      <w:proofErr w:type="gramEnd"/>
+      <w:r>
+        <w:rPr>
+          <w:rFonts w:ascii="Consolas" w:hAnsi="Consolas" w:cs="Consolas"/>
+          <w:color w:val="000000"/>
+          <w:sz w:val="19"/>
+          <w:szCs w:val="19"/>
+          <w:highlight w:val="white"/>
+          <w:lang w:val="en-US"/>
+        </w:rPr>
+        <w:t xml:space="preserve"> index = $(</w:t>
+      </w:r>
+      <w:proofErr w:type="spellStart"/>
+      <w:r>
+        <w:rPr>
+          <w:rFonts w:ascii="Consolas" w:hAnsi="Consolas" w:cs="Consolas"/>
+          <w:color w:val="000000"/>
+          <w:sz w:val="19"/>
+          <w:szCs w:val="19"/>
+          <w:highlight w:val="white"/>
+          <w:lang w:val="en-US"/>
+        </w:rPr>
+        <w:t>e.currentTarget</w:t>
+      </w:r>
+      <w:proofErr w:type="spellEnd"/>
+      <w:r>
+        <w:rPr>
+          <w:rFonts w:ascii="Consolas" w:hAnsi="Consolas" w:cs="Consolas"/>
+          <w:color w:val="000000"/>
+          <w:sz w:val="19"/>
+          <w:szCs w:val="19"/>
+          <w:highlight w:val="white"/>
+          <w:lang w:val="en-US"/>
+        </w:rPr>
+        <w:t>)[0].</w:t>
+      </w:r>
+      <w:proofErr w:type="spellStart"/>
+      <w:r>
+        <w:rPr>
+          <w:rFonts w:ascii="Consolas" w:hAnsi="Consolas" w:cs="Consolas"/>
+          <w:color w:val="000000"/>
+          <w:sz w:val="19"/>
+          <w:szCs w:val="19"/>
+          <w:highlight w:val="white"/>
+          <w:lang w:val="en-US"/>
+        </w:rPr>
+        <w:t>selectedIndex</w:t>
+      </w:r>
+      <w:proofErr w:type="spellEnd"/>
+      <w:r>
+        <w:rPr>
+          <w:rFonts w:ascii="Consolas" w:hAnsi="Consolas" w:cs="Consolas"/>
+          <w:color w:val="000000"/>
+          <w:sz w:val="19"/>
+          <w:szCs w:val="19"/>
+          <w:highlight w:val="white"/>
+          <w:lang w:val="en-US"/>
+        </w:rPr>
+        <w:t>;</w:t>
+      </w:r>
+    </w:p>
+    <w:p>
+      <w:pPr>
+        <w:autoSpaceDE w:val="0"/>
+        <w:autoSpaceDN w:val="0"/>
+        <w:adjustRightInd w:val="0"/>
+        <w:spacing w:after="0" w:line="240" w:lineRule="auto"/>
+        <w:rPr>
+          <w:rFonts w:ascii="Consolas" w:hAnsi="Consolas" w:cs="Consolas"/>
+          <w:color w:val="000000"/>
+          <w:sz w:val="19"/>
+          <w:szCs w:val="19"/>
+          <w:highlight w:val="white"/>
+          <w:lang w:val="en-US"/>
+        </w:rPr>
+      </w:pPr>
+      <w:r>
+        <w:rPr>
+          <w:rFonts w:ascii="Consolas" w:hAnsi="Consolas" w:cs="Consolas"/>
+          <w:color w:val="000000"/>
+          <w:sz w:val="19"/>
+          <w:szCs w:val="19"/>
+          <w:highlight w:val="white"/>
+          <w:lang w:val="en-US"/>
+        </w:rPr>
+        <w:t xml:space="preserve">        </w:t>
+      </w:r>
+      <w:proofErr w:type="spellStart"/>
+      <w:proofErr w:type="gramStart"/>
+      <w:r>
+        <w:rPr>
+          <w:rFonts w:ascii="Consolas" w:hAnsi="Consolas" w:cs="Consolas"/>
+          <w:color w:val="0000FF"/>
+          <w:sz w:val="19"/>
+          <w:szCs w:val="19"/>
+          <w:highlight w:val="white"/>
+          <w:lang w:val="en-US"/>
+        </w:rPr>
+        <w:t>this</w:t>
+      </w:r>
+      <w:r>
+        <w:rPr>
+          <w:rFonts w:ascii="Consolas" w:hAnsi="Consolas" w:cs="Consolas"/>
+          <w:color w:val="000000"/>
+          <w:sz w:val="19"/>
+          <w:szCs w:val="19"/>
+          <w:highlight w:val="white"/>
+          <w:lang w:val="en-US"/>
+        </w:rPr>
+        <w:t>.model.set</w:t>
+      </w:r>
+      <w:proofErr w:type="spellEnd"/>
+      <w:r>
+        <w:rPr>
+          <w:rFonts w:ascii="Consolas" w:hAnsi="Consolas" w:cs="Consolas"/>
+          <w:color w:val="000000"/>
+          <w:sz w:val="19"/>
+          <w:szCs w:val="19"/>
+          <w:highlight w:val="white"/>
+          <w:lang w:val="en-US"/>
+        </w:rPr>
+        <w:t>(</w:t>
+      </w:r>
+      <w:proofErr w:type="gramEnd"/>
+      <w:r>
+        <w:rPr>
+          <w:rFonts w:ascii="Consolas" w:hAnsi="Consolas" w:cs="Consolas"/>
+          <w:color w:val="000000"/>
+          <w:sz w:val="19"/>
+          <w:szCs w:val="19"/>
+          <w:highlight w:val="white"/>
+          <w:lang w:val="en-US"/>
+        </w:rPr>
+        <w:t xml:space="preserve">{ </w:t>
+      </w:r>
+      <w:r>
+        <w:rPr>
+          <w:rFonts w:ascii="Consolas" w:hAnsi="Consolas" w:cs="Consolas"/>
+          <w:color w:val="A31515"/>
+          <w:sz w:val="19"/>
+          <w:szCs w:val="19"/>
+          <w:highlight w:val="white"/>
+          <w:lang w:val="en-US"/>
+        </w:rPr>
+        <w:t>'gender'</w:t>
+      </w:r>
+      <w:r>
+        <w:rPr>
+          <w:rFonts w:ascii="Consolas" w:hAnsi="Consolas" w:cs="Consolas"/>
+          <w:color w:val="000000"/>
+          <w:sz w:val="19"/>
+          <w:szCs w:val="19"/>
+          <w:highlight w:val="white"/>
+          <w:lang w:val="en-US"/>
+        </w:rPr>
+        <w:t>: Genders[index] });</w:t>
+      </w:r>
+    </w:p>
+    <w:p>
+      <w:pPr>
+        <w:autoSpaceDE w:val="0"/>
+        <w:autoSpaceDN w:val="0"/>
+        <w:adjustRightInd w:val="0"/>
+        <w:spacing w:after="0" w:line="240" w:lineRule="auto"/>
+        <w:rPr>
+          <w:rFonts w:ascii="Consolas" w:hAnsi="Consolas" w:cs="Consolas"/>
+          <w:color w:val="000000"/>
+          <w:sz w:val="19"/>
+          <w:szCs w:val="19"/>
+          <w:highlight w:val="white"/>
+          <w:lang w:val="en-US"/>
+        </w:rPr>
+      </w:pPr>
+      <w:r>
+        <w:rPr>
+          <w:rFonts w:ascii="Consolas" w:hAnsi="Consolas" w:cs="Consolas"/>
+          <w:color w:val="000000"/>
+          <w:sz w:val="19"/>
+          <w:szCs w:val="19"/>
+          <w:highlight w:val="white"/>
+          <w:lang w:val="en-US"/>
+        </w:rPr>
+        <w:t xml:space="preserve">        </w:t>
+      </w:r>
+      <w:proofErr w:type="spellStart"/>
+      <w:proofErr w:type="gramStart"/>
+      <w:r>
+        <w:rPr>
+          <w:rFonts w:ascii="Consolas" w:hAnsi="Consolas" w:cs="Consolas"/>
+          <w:color w:val="0000FF"/>
+          <w:sz w:val="19"/>
+          <w:szCs w:val="19"/>
+          <w:highlight w:val="white"/>
+          <w:lang w:val="en-US"/>
+        </w:rPr>
+        <w:t>this</w:t>
+      </w:r>
+      <w:r>
+        <w:rPr>
+          <w:rFonts w:ascii="Consolas" w:hAnsi="Consolas" w:cs="Consolas"/>
+          <w:color w:val="000000"/>
+          <w:sz w:val="19"/>
+          <w:szCs w:val="19"/>
+          <w:highlight w:val="white"/>
+          <w:lang w:val="en-US"/>
+        </w:rPr>
+        <w:t>.render</w:t>
+      </w:r>
+      <w:proofErr w:type="spellEnd"/>
+      <w:r>
+        <w:rPr>
+          <w:rFonts w:ascii="Consolas" w:hAnsi="Consolas" w:cs="Consolas"/>
+          <w:color w:val="000000"/>
+          <w:sz w:val="19"/>
+          <w:szCs w:val="19"/>
+          <w:highlight w:val="white"/>
+          <w:lang w:val="en-US"/>
+        </w:rPr>
+        <w:t>(</w:t>
+      </w:r>
+      <w:proofErr w:type="gramEnd"/>
+      <w:r>
+        <w:rPr>
+          <w:rFonts w:ascii="Consolas" w:hAnsi="Consolas" w:cs="Consolas"/>
+          <w:color w:val="000000"/>
+          <w:sz w:val="19"/>
+          <w:szCs w:val="19"/>
+          <w:highlight w:val="white"/>
+          <w:lang w:val="en-US"/>
+        </w:rPr>
+        <w:t>);</w:t>
+      </w:r>
+    </w:p>
+    <w:p>
+      <w:pPr>
+        <w:autoSpaceDE w:val="0"/>
+        <w:autoSpaceDN w:val="0"/>
+        <w:adjustRightInd w:val="0"/>
+        <w:spacing w:after="0" w:line="240" w:lineRule="auto"/>
+        <w:rPr>
+          <w:rFonts w:ascii="Consolas" w:hAnsi="Consolas" w:cs="Consolas"/>
+          <w:color w:val="000000"/>
+          <w:sz w:val="19"/>
+          <w:szCs w:val="19"/>
+          <w:highlight w:val="white"/>
+          <w:lang w:val="en-US"/>
+        </w:rPr>
+      </w:pPr>
+      <w:r>
+        <w:rPr>
+          <w:rFonts w:ascii="Consolas" w:hAnsi="Consolas" w:cs="Consolas"/>
+          <w:color w:val="000000"/>
+          <w:sz w:val="19"/>
+          <w:szCs w:val="19"/>
+          <w:highlight w:val="white"/>
+          <w:lang w:val="en-US"/>
+        </w:rPr>
+        <w:lastRenderedPageBreak/>
+        <w:t xml:space="preserve">    },</w:t>
+      </w:r>
+    </w:p>
+    <w:p>
+      <w:pPr>
+        <w:autoSpaceDE w:val="0"/>
+        <w:autoSpaceDN w:val="0"/>
+        <w:adjustRightInd w:val="0"/>
+        <w:spacing w:after="0" w:line="240" w:lineRule="auto"/>
+        <w:rPr>
+          <w:rFonts w:ascii="Consolas" w:hAnsi="Consolas" w:cs="Consolas"/>
+          <w:color w:val="000000"/>
+          <w:sz w:val="19"/>
+          <w:szCs w:val="19"/>
+          <w:highlight w:val="white"/>
+          <w:lang w:val="en-US"/>
+        </w:rPr>
+      </w:pPr>
+      <w:r>
+        <w:rPr>
+          <w:rFonts w:ascii="Consolas" w:hAnsi="Consolas" w:cs="Consolas"/>
+          <w:color w:val="000000"/>
+          <w:sz w:val="19"/>
+          <w:szCs w:val="19"/>
+          <w:highlight w:val="white"/>
+          <w:lang w:val="en-US"/>
+        </w:rPr>
+        <w:t xml:space="preserve">    </w:t>
+      </w:r>
+      <w:proofErr w:type="spellStart"/>
+      <w:proofErr w:type="gramStart"/>
+      <w:r>
+        <w:rPr>
+          <w:rFonts w:ascii="Consolas" w:hAnsi="Consolas" w:cs="Consolas"/>
+          <w:color w:val="000000"/>
+          <w:sz w:val="19"/>
+          <w:szCs w:val="19"/>
+          <w:highlight w:val="white"/>
+          <w:lang w:val="en-US"/>
+        </w:rPr>
+        <w:t>updateName</w:t>
+      </w:r>
+      <w:proofErr w:type="spellEnd"/>
+      <w:proofErr w:type="gramEnd"/>
+      <w:r>
+        <w:rPr>
+          <w:rFonts w:ascii="Consolas" w:hAnsi="Consolas" w:cs="Consolas"/>
+          <w:color w:val="000000"/>
+          <w:sz w:val="19"/>
+          <w:szCs w:val="19"/>
+          <w:highlight w:val="white"/>
+          <w:lang w:val="en-US"/>
+        </w:rPr>
+        <w:t xml:space="preserve">: </w:t>
+      </w:r>
+      <w:r>
+        <w:rPr>
+          <w:rFonts w:ascii="Consolas" w:hAnsi="Consolas" w:cs="Consolas"/>
+          <w:color w:val="0000FF"/>
+          <w:sz w:val="19"/>
+          <w:szCs w:val="19"/>
+          <w:highlight w:val="white"/>
+          <w:lang w:val="en-US"/>
+        </w:rPr>
+        <w:t>function</w:t>
+      </w:r>
+      <w:r>
+        <w:rPr>
+          <w:rFonts w:ascii="Consolas" w:hAnsi="Consolas" w:cs="Consolas"/>
+          <w:color w:val="000000"/>
+          <w:sz w:val="19"/>
+          <w:szCs w:val="19"/>
+          <w:highlight w:val="white"/>
+          <w:lang w:val="en-US"/>
+        </w:rPr>
+        <w:t xml:space="preserve"> (e) {</w:t>
+      </w:r>
+    </w:p>
+    <w:p>
+      <w:pPr>
+        <w:autoSpaceDE w:val="0"/>
+        <w:autoSpaceDN w:val="0"/>
+        <w:adjustRightInd w:val="0"/>
+        <w:spacing w:after="0" w:line="240" w:lineRule="auto"/>
+        <w:rPr>
+          <w:rFonts w:ascii="Consolas" w:hAnsi="Consolas" w:cs="Consolas"/>
+          <w:color w:val="000000"/>
+          <w:sz w:val="19"/>
+          <w:szCs w:val="19"/>
+          <w:highlight w:val="white"/>
+          <w:lang w:val="en-US"/>
+        </w:rPr>
+      </w:pPr>
+      <w:r>
+        <w:rPr>
+          <w:rFonts w:ascii="Consolas" w:hAnsi="Consolas" w:cs="Consolas"/>
+          <w:color w:val="000000"/>
+          <w:sz w:val="19"/>
+          <w:szCs w:val="19"/>
+          <w:highlight w:val="white"/>
+          <w:lang w:val="en-US"/>
+        </w:rPr>
+        <w:t xml:space="preserve">        </w:t>
+      </w:r>
+      <w:proofErr w:type="spellStart"/>
+      <w:proofErr w:type="gramStart"/>
+      <w:r>
+        <w:rPr>
+          <w:rFonts w:ascii="Consolas" w:hAnsi="Consolas" w:cs="Consolas"/>
+          <w:color w:val="0000FF"/>
+          <w:sz w:val="19"/>
+          <w:szCs w:val="19"/>
+          <w:highlight w:val="white"/>
+          <w:lang w:val="en-US"/>
+        </w:rPr>
+        <w:t>var</w:t>
+      </w:r>
+      <w:proofErr w:type="spellEnd"/>
+      <w:proofErr w:type="gramEnd"/>
+      <w:r>
+        <w:rPr>
+          <w:rFonts w:ascii="Consolas" w:hAnsi="Consolas" w:cs="Consolas"/>
+          <w:color w:val="000000"/>
+          <w:sz w:val="19"/>
+          <w:szCs w:val="19"/>
+          <w:highlight w:val="white"/>
+          <w:lang w:val="en-US"/>
+        </w:rPr>
+        <w:t xml:space="preserve"> </w:t>
+      </w:r>
+      <w:proofErr w:type="spellStart"/>
+      <w:r>
+        <w:rPr>
+          <w:rFonts w:ascii="Consolas" w:hAnsi="Consolas" w:cs="Consolas"/>
+          <w:color w:val="000000"/>
+          <w:sz w:val="19"/>
+          <w:szCs w:val="19"/>
+          <w:highlight w:val="white"/>
+          <w:lang w:val="en-US"/>
+        </w:rPr>
+        <w:t>val</w:t>
+      </w:r>
+      <w:proofErr w:type="spellEnd"/>
+      <w:r>
+        <w:rPr>
+          <w:rFonts w:ascii="Consolas" w:hAnsi="Consolas" w:cs="Consolas"/>
+          <w:color w:val="000000"/>
+          <w:sz w:val="19"/>
+          <w:szCs w:val="19"/>
+          <w:highlight w:val="white"/>
+          <w:lang w:val="en-US"/>
+        </w:rPr>
+        <w:t xml:space="preserve"> = $(</w:t>
+      </w:r>
+      <w:proofErr w:type="spellStart"/>
+      <w:r>
+        <w:rPr>
+          <w:rFonts w:ascii="Consolas" w:hAnsi="Consolas" w:cs="Consolas"/>
+          <w:color w:val="000000"/>
+          <w:sz w:val="19"/>
+          <w:szCs w:val="19"/>
+          <w:highlight w:val="white"/>
+          <w:lang w:val="en-US"/>
+        </w:rPr>
+        <w:t>e.currentTarget</w:t>
+      </w:r>
+      <w:proofErr w:type="spellEnd"/>
+      <w:r>
+        <w:rPr>
+          <w:rFonts w:ascii="Consolas" w:hAnsi="Consolas" w:cs="Consolas"/>
+          <w:color w:val="000000"/>
+          <w:sz w:val="19"/>
+          <w:szCs w:val="19"/>
+          <w:highlight w:val="white"/>
+          <w:lang w:val="en-US"/>
+        </w:rPr>
+        <w:t>).</w:t>
+      </w:r>
+      <w:proofErr w:type="spellStart"/>
+      <w:r>
+        <w:rPr>
+          <w:rFonts w:ascii="Consolas" w:hAnsi="Consolas" w:cs="Consolas"/>
+          <w:color w:val="000000"/>
+          <w:sz w:val="19"/>
+          <w:szCs w:val="19"/>
+          <w:highlight w:val="white"/>
+          <w:lang w:val="en-US"/>
+        </w:rPr>
+        <w:t>val</w:t>
+      </w:r>
+      <w:proofErr w:type="spellEnd"/>
+      <w:r>
+        <w:rPr>
+          <w:rFonts w:ascii="Consolas" w:hAnsi="Consolas" w:cs="Consolas"/>
+          <w:color w:val="000000"/>
+          <w:sz w:val="19"/>
+          <w:szCs w:val="19"/>
+          <w:highlight w:val="white"/>
+          <w:lang w:val="en-US"/>
+        </w:rPr>
+        <w:t>();</w:t>
+      </w:r>
+    </w:p>
+    <w:p>
+      <w:pPr>
+        <w:autoSpaceDE w:val="0"/>
+        <w:autoSpaceDN w:val="0"/>
+        <w:adjustRightInd w:val="0"/>
+        <w:spacing w:after="0" w:line="240" w:lineRule="auto"/>
+        <w:rPr>
+          <w:rFonts w:ascii="Consolas" w:hAnsi="Consolas" w:cs="Consolas"/>
+          <w:color w:val="000000"/>
+          <w:sz w:val="19"/>
+          <w:szCs w:val="19"/>
+          <w:highlight w:val="white"/>
+          <w:lang w:val="en-US"/>
+        </w:rPr>
+      </w:pPr>
+      <w:r>
+        <w:rPr>
+          <w:rFonts w:ascii="Consolas" w:hAnsi="Consolas" w:cs="Consolas"/>
+          <w:color w:val="000000"/>
+          <w:sz w:val="19"/>
+          <w:szCs w:val="19"/>
+          <w:highlight w:val="white"/>
+          <w:lang w:val="en-US"/>
+        </w:rPr>
+        <w:t xml:space="preserve">        </w:t>
+      </w:r>
+      <w:proofErr w:type="spellStart"/>
+      <w:proofErr w:type="gramStart"/>
+      <w:r>
+        <w:rPr>
+          <w:rFonts w:ascii="Consolas" w:hAnsi="Consolas" w:cs="Consolas"/>
+          <w:color w:val="0000FF"/>
+          <w:sz w:val="19"/>
+          <w:szCs w:val="19"/>
+          <w:highlight w:val="white"/>
+          <w:lang w:val="en-US"/>
+        </w:rPr>
+        <w:t>this</w:t>
+      </w:r>
+      <w:r>
+        <w:rPr>
+          <w:rFonts w:ascii="Consolas" w:hAnsi="Consolas" w:cs="Consolas"/>
+          <w:color w:val="000000"/>
+          <w:sz w:val="19"/>
+          <w:szCs w:val="19"/>
+          <w:highlight w:val="white"/>
+          <w:lang w:val="en-US"/>
+        </w:rPr>
+        <w:t>.model.set</w:t>
+      </w:r>
+      <w:proofErr w:type="spellEnd"/>
+      <w:r>
+        <w:rPr>
+          <w:rFonts w:ascii="Consolas" w:hAnsi="Consolas" w:cs="Consolas"/>
+          <w:color w:val="000000"/>
+          <w:sz w:val="19"/>
+          <w:szCs w:val="19"/>
+          <w:highlight w:val="white"/>
+          <w:lang w:val="en-US"/>
+        </w:rPr>
+        <w:t>(</w:t>
+      </w:r>
+      <w:proofErr w:type="gramEnd"/>
+      <w:r>
+        <w:rPr>
+          <w:rFonts w:ascii="Consolas" w:hAnsi="Consolas" w:cs="Consolas"/>
+          <w:color w:val="000000"/>
+          <w:sz w:val="19"/>
+          <w:szCs w:val="19"/>
+          <w:highlight w:val="white"/>
+          <w:lang w:val="en-US"/>
+        </w:rPr>
+        <w:t xml:space="preserve">{ </w:t>
+      </w:r>
+      <w:r>
+        <w:rPr>
+          <w:rFonts w:ascii="Consolas" w:hAnsi="Consolas" w:cs="Consolas"/>
+          <w:color w:val="A31515"/>
+          <w:sz w:val="19"/>
+          <w:szCs w:val="19"/>
+          <w:highlight w:val="white"/>
+          <w:lang w:val="en-US"/>
+        </w:rPr>
+        <w:t>'name'</w:t>
+      </w:r>
+      <w:r>
+        <w:rPr>
+          <w:rFonts w:ascii="Consolas" w:hAnsi="Consolas" w:cs="Consolas"/>
+          <w:color w:val="000000"/>
+          <w:sz w:val="19"/>
+          <w:szCs w:val="19"/>
+          <w:highlight w:val="white"/>
+          <w:lang w:val="en-US"/>
+        </w:rPr>
+        <w:t xml:space="preserve">: </w:t>
+      </w:r>
+      <w:proofErr w:type="spellStart"/>
+      <w:r>
+        <w:rPr>
+          <w:rFonts w:ascii="Consolas" w:hAnsi="Consolas" w:cs="Consolas"/>
+          <w:color w:val="000000"/>
+          <w:sz w:val="19"/>
+          <w:szCs w:val="19"/>
+          <w:highlight w:val="white"/>
+          <w:lang w:val="en-US"/>
+        </w:rPr>
+        <w:t>val</w:t>
+      </w:r>
+      <w:proofErr w:type="spellEnd"/>
+      <w:r>
+        <w:rPr>
+          <w:rFonts w:ascii="Consolas" w:hAnsi="Consolas" w:cs="Consolas"/>
+          <w:color w:val="000000"/>
+          <w:sz w:val="19"/>
+          <w:szCs w:val="19"/>
+          <w:highlight w:val="white"/>
+          <w:lang w:val="en-US"/>
+        </w:rPr>
+        <w:t xml:space="preserve"> });</w:t>
+      </w:r>
+    </w:p>
+    <w:p>
+      <w:pPr>
+        <w:autoSpaceDE w:val="0"/>
+        <w:autoSpaceDN w:val="0"/>
+        <w:adjustRightInd w:val="0"/>
+        <w:spacing w:after="0" w:line="240" w:lineRule="auto"/>
+        <w:rPr>
+          <w:rFonts w:ascii="Consolas" w:hAnsi="Consolas" w:cs="Consolas"/>
+          <w:color w:val="000000"/>
+          <w:sz w:val="19"/>
+          <w:szCs w:val="19"/>
+          <w:highlight w:val="white"/>
+          <w:lang w:val="en-US"/>
+        </w:rPr>
+      </w:pPr>
+      <w:r>
+        <w:rPr>
+          <w:rFonts w:ascii="Consolas" w:hAnsi="Consolas" w:cs="Consolas"/>
+          <w:color w:val="000000"/>
+          <w:sz w:val="19"/>
+          <w:szCs w:val="19"/>
+          <w:highlight w:val="white"/>
+          <w:lang w:val="en-US"/>
+        </w:rPr>
+        <w:t xml:space="preserve">        </w:t>
+      </w:r>
+      <w:proofErr w:type="spellStart"/>
+      <w:proofErr w:type="gramStart"/>
+      <w:r>
+        <w:rPr>
+          <w:rFonts w:ascii="Consolas" w:hAnsi="Consolas" w:cs="Consolas"/>
+          <w:color w:val="0000FF"/>
+          <w:sz w:val="19"/>
+          <w:szCs w:val="19"/>
+          <w:highlight w:val="white"/>
+          <w:lang w:val="en-US"/>
+        </w:rPr>
+        <w:t>this</w:t>
+      </w:r>
+      <w:r>
+        <w:rPr>
+          <w:rFonts w:ascii="Consolas" w:hAnsi="Consolas" w:cs="Consolas"/>
+          <w:color w:val="000000"/>
+          <w:sz w:val="19"/>
+          <w:szCs w:val="19"/>
+          <w:highlight w:val="white"/>
+          <w:lang w:val="en-US"/>
+        </w:rPr>
+        <w:t>.render</w:t>
+      </w:r>
+      <w:proofErr w:type="spellEnd"/>
+      <w:r>
+        <w:rPr>
+          <w:rFonts w:ascii="Consolas" w:hAnsi="Consolas" w:cs="Consolas"/>
+          <w:color w:val="000000"/>
+          <w:sz w:val="19"/>
+          <w:szCs w:val="19"/>
+          <w:highlight w:val="white"/>
+          <w:lang w:val="en-US"/>
+        </w:rPr>
+        <w:t>(</w:t>
+      </w:r>
+      <w:proofErr w:type="gramEnd"/>
+      <w:r>
+        <w:rPr>
+          <w:rFonts w:ascii="Consolas" w:hAnsi="Consolas" w:cs="Consolas"/>
+          <w:color w:val="000000"/>
+          <w:sz w:val="19"/>
+          <w:szCs w:val="19"/>
+          <w:highlight w:val="white"/>
+          <w:lang w:val="en-US"/>
+        </w:rPr>
+        <w:t>);</w:t>
+      </w:r>
+    </w:p>
+    <w:p>
+      <w:pPr>
+        <w:autoSpaceDE w:val="0"/>
+        <w:autoSpaceDN w:val="0"/>
+        <w:adjustRightInd w:val="0"/>
+        <w:spacing w:after="0" w:line="240" w:lineRule="auto"/>
+        <w:rPr>
+          <w:rFonts w:ascii="Consolas" w:hAnsi="Consolas" w:cs="Consolas"/>
+          <w:color w:val="000000"/>
+          <w:sz w:val="19"/>
+          <w:szCs w:val="19"/>
+          <w:highlight w:val="white"/>
+          <w:lang w:val="en-US"/>
+        </w:rPr>
+      </w:pPr>
+      <w:r>
+        <w:rPr>
+          <w:rFonts w:ascii="Consolas" w:hAnsi="Consolas" w:cs="Consolas"/>
+          <w:color w:val="000000"/>
+          <w:sz w:val="19"/>
+          <w:szCs w:val="19"/>
+          <w:highlight w:val="white"/>
+          <w:lang w:val="en-US"/>
+        </w:rPr>
+        <w:t xml:space="preserve">    },</w:t>
+      </w:r>
+    </w:p>
+    <w:p>
+      <w:pPr>
+        <w:autoSpaceDE w:val="0"/>
+        <w:autoSpaceDN w:val="0"/>
+        <w:adjustRightInd w:val="0"/>
+        <w:spacing w:after="0" w:line="240" w:lineRule="auto"/>
+        <w:rPr>
+          <w:rFonts w:ascii="Consolas" w:hAnsi="Consolas" w:cs="Consolas"/>
+          <w:color w:val="000000"/>
+          <w:sz w:val="19"/>
+          <w:szCs w:val="19"/>
+          <w:highlight w:val="white"/>
+          <w:lang w:val="en-US"/>
+        </w:rPr>
+      </w:pPr>
+      <w:r>
+        <w:rPr>
+          <w:rFonts w:ascii="Consolas" w:hAnsi="Consolas" w:cs="Consolas"/>
+          <w:color w:val="000000"/>
+          <w:sz w:val="19"/>
+          <w:szCs w:val="19"/>
+          <w:highlight w:val="white"/>
+          <w:lang w:val="en-US"/>
+        </w:rPr>
+        <w:t xml:space="preserve">    </w:t>
+      </w:r>
+      <w:proofErr w:type="spellStart"/>
+      <w:proofErr w:type="gramStart"/>
+      <w:r>
+        <w:rPr>
+          <w:rFonts w:ascii="Consolas" w:hAnsi="Consolas" w:cs="Consolas"/>
+          <w:color w:val="000000"/>
+          <w:sz w:val="19"/>
+          <w:szCs w:val="19"/>
+          <w:highlight w:val="white"/>
+          <w:lang w:val="en-US"/>
+        </w:rPr>
+        <w:t>updateAge</w:t>
+      </w:r>
+      <w:proofErr w:type="spellEnd"/>
+      <w:proofErr w:type="gramEnd"/>
+      <w:r>
+        <w:rPr>
+          <w:rFonts w:ascii="Consolas" w:hAnsi="Consolas" w:cs="Consolas"/>
+          <w:color w:val="000000"/>
+          <w:sz w:val="19"/>
+          <w:szCs w:val="19"/>
+          <w:highlight w:val="white"/>
+          <w:lang w:val="en-US"/>
+        </w:rPr>
+        <w:t xml:space="preserve">: </w:t>
+      </w:r>
+      <w:r>
+        <w:rPr>
+          <w:rFonts w:ascii="Consolas" w:hAnsi="Consolas" w:cs="Consolas"/>
+          <w:color w:val="0000FF"/>
+          <w:sz w:val="19"/>
+          <w:szCs w:val="19"/>
+          <w:highlight w:val="white"/>
+          <w:lang w:val="en-US"/>
+        </w:rPr>
+        <w:t>function</w:t>
+      </w:r>
+      <w:r>
+        <w:rPr>
+          <w:rFonts w:ascii="Consolas" w:hAnsi="Consolas" w:cs="Consolas"/>
+          <w:color w:val="000000"/>
+          <w:sz w:val="19"/>
+          <w:szCs w:val="19"/>
+          <w:highlight w:val="white"/>
+          <w:lang w:val="en-US"/>
+        </w:rPr>
+        <w:t xml:space="preserve"> (e) {</w:t>
+      </w:r>
+    </w:p>
+    <w:p>
+      <w:pPr>
+        <w:autoSpaceDE w:val="0"/>
+        <w:autoSpaceDN w:val="0"/>
+        <w:adjustRightInd w:val="0"/>
+        <w:spacing w:after="0" w:line="240" w:lineRule="auto"/>
+        <w:rPr>
+          <w:rFonts w:ascii="Consolas" w:hAnsi="Consolas" w:cs="Consolas"/>
+          <w:color w:val="000000"/>
+          <w:sz w:val="19"/>
+          <w:szCs w:val="19"/>
+          <w:highlight w:val="white"/>
+          <w:lang w:val="en-US"/>
+        </w:rPr>
+      </w:pPr>
+      <w:r>
+        <w:rPr>
+          <w:rFonts w:ascii="Consolas" w:hAnsi="Consolas" w:cs="Consolas"/>
+          <w:color w:val="000000"/>
+          <w:sz w:val="19"/>
+          <w:szCs w:val="19"/>
+          <w:highlight w:val="white"/>
+          <w:lang w:val="en-US"/>
+        </w:rPr>
+        <w:t xml:space="preserve">        </w:t>
+      </w:r>
+      <w:proofErr w:type="spellStart"/>
+      <w:proofErr w:type="gramStart"/>
+      <w:r>
+        <w:rPr>
+          <w:rFonts w:ascii="Consolas" w:hAnsi="Consolas" w:cs="Consolas"/>
+          <w:color w:val="0000FF"/>
+          <w:sz w:val="19"/>
+          <w:szCs w:val="19"/>
+          <w:highlight w:val="white"/>
+          <w:lang w:val="en-US"/>
+        </w:rPr>
+        <w:t>var</w:t>
+      </w:r>
+      <w:proofErr w:type="spellEnd"/>
+      <w:proofErr w:type="gramEnd"/>
+      <w:r>
+        <w:rPr>
+          <w:rFonts w:ascii="Consolas" w:hAnsi="Consolas" w:cs="Consolas"/>
+          <w:color w:val="000000"/>
+          <w:sz w:val="19"/>
+          <w:szCs w:val="19"/>
+          <w:highlight w:val="white"/>
+          <w:lang w:val="en-US"/>
+        </w:rPr>
+        <w:t xml:space="preserve"> </w:t>
+      </w:r>
+      <w:proofErr w:type="spellStart"/>
+      <w:r>
+        <w:rPr>
+          <w:rFonts w:ascii="Consolas" w:hAnsi="Consolas" w:cs="Consolas"/>
+          <w:color w:val="000000"/>
+          <w:sz w:val="19"/>
+          <w:szCs w:val="19"/>
+          <w:highlight w:val="white"/>
+          <w:lang w:val="en-US"/>
+        </w:rPr>
+        <w:t>val</w:t>
+      </w:r>
+      <w:proofErr w:type="spellEnd"/>
+      <w:r>
+        <w:rPr>
+          <w:rFonts w:ascii="Consolas" w:hAnsi="Consolas" w:cs="Consolas"/>
+          <w:color w:val="000000"/>
+          <w:sz w:val="19"/>
+          <w:szCs w:val="19"/>
+          <w:highlight w:val="white"/>
+          <w:lang w:val="en-US"/>
+        </w:rPr>
+        <w:t xml:space="preserve"> = $(</w:t>
+      </w:r>
+      <w:proofErr w:type="spellStart"/>
+      <w:r>
+        <w:rPr>
+          <w:rFonts w:ascii="Consolas" w:hAnsi="Consolas" w:cs="Consolas"/>
+          <w:color w:val="000000"/>
+          <w:sz w:val="19"/>
+          <w:szCs w:val="19"/>
+          <w:highlight w:val="white"/>
+          <w:lang w:val="en-US"/>
+        </w:rPr>
+        <w:t>e.currentTarget</w:t>
+      </w:r>
+      <w:proofErr w:type="spellEnd"/>
+      <w:r>
+        <w:rPr>
+          <w:rFonts w:ascii="Consolas" w:hAnsi="Consolas" w:cs="Consolas"/>
+          <w:color w:val="000000"/>
+          <w:sz w:val="19"/>
+          <w:szCs w:val="19"/>
+          <w:highlight w:val="white"/>
+          <w:lang w:val="en-US"/>
+        </w:rPr>
+        <w:t>).</w:t>
+      </w:r>
+      <w:proofErr w:type="spellStart"/>
+      <w:r>
+        <w:rPr>
+          <w:rFonts w:ascii="Consolas" w:hAnsi="Consolas" w:cs="Consolas"/>
+          <w:color w:val="000000"/>
+          <w:sz w:val="19"/>
+          <w:szCs w:val="19"/>
+          <w:highlight w:val="white"/>
+          <w:lang w:val="en-US"/>
+        </w:rPr>
+        <w:t>val</w:t>
+      </w:r>
+      <w:proofErr w:type="spellEnd"/>
+      <w:r>
+        <w:rPr>
+          <w:rFonts w:ascii="Consolas" w:hAnsi="Consolas" w:cs="Consolas"/>
+          <w:color w:val="000000"/>
+          <w:sz w:val="19"/>
+          <w:szCs w:val="19"/>
+          <w:highlight w:val="white"/>
+          <w:lang w:val="en-US"/>
+        </w:rPr>
+        <w:t>();</w:t>
+      </w:r>
+    </w:p>
+    <w:p>
+      <w:pPr>
+        <w:autoSpaceDE w:val="0"/>
+        <w:autoSpaceDN w:val="0"/>
+        <w:adjustRightInd w:val="0"/>
+        <w:spacing w:after="0" w:line="240" w:lineRule="auto"/>
+        <w:rPr>
+          <w:rFonts w:ascii="Consolas" w:hAnsi="Consolas" w:cs="Consolas"/>
+          <w:color w:val="000000"/>
+          <w:sz w:val="19"/>
+          <w:szCs w:val="19"/>
+          <w:highlight w:val="white"/>
+          <w:lang w:val="en-US"/>
+        </w:rPr>
+      </w:pPr>
+      <w:r>
+        <w:rPr>
+          <w:rFonts w:ascii="Consolas" w:hAnsi="Consolas" w:cs="Consolas"/>
+          <w:color w:val="000000"/>
+          <w:sz w:val="19"/>
+          <w:szCs w:val="19"/>
+          <w:highlight w:val="white"/>
+          <w:lang w:val="en-US"/>
+        </w:rPr>
+        <w:t xml:space="preserve">        </w:t>
+      </w:r>
+      <w:proofErr w:type="spellStart"/>
+      <w:proofErr w:type="gramStart"/>
+      <w:r>
+        <w:rPr>
+          <w:rFonts w:ascii="Consolas" w:hAnsi="Consolas" w:cs="Consolas"/>
+          <w:color w:val="0000FF"/>
+          <w:sz w:val="19"/>
+          <w:szCs w:val="19"/>
+          <w:highlight w:val="white"/>
+          <w:lang w:val="en-US"/>
+        </w:rPr>
+        <w:t>this</w:t>
+      </w:r>
+      <w:r>
+        <w:rPr>
+          <w:rFonts w:ascii="Consolas" w:hAnsi="Consolas" w:cs="Consolas"/>
+          <w:color w:val="000000"/>
+          <w:sz w:val="19"/>
+          <w:szCs w:val="19"/>
+          <w:highlight w:val="white"/>
+          <w:lang w:val="en-US"/>
+        </w:rPr>
+        <w:t>.model.set</w:t>
+      </w:r>
+      <w:proofErr w:type="spellEnd"/>
+      <w:r>
+        <w:rPr>
+          <w:rFonts w:ascii="Consolas" w:hAnsi="Consolas" w:cs="Consolas"/>
+          <w:color w:val="000000"/>
+          <w:sz w:val="19"/>
+          <w:szCs w:val="19"/>
+          <w:highlight w:val="white"/>
+          <w:lang w:val="en-US"/>
+        </w:rPr>
+        <w:t>(</w:t>
+      </w:r>
+      <w:proofErr w:type="gramEnd"/>
+      <w:r>
+        <w:rPr>
+          <w:rFonts w:ascii="Consolas" w:hAnsi="Consolas" w:cs="Consolas"/>
+          <w:color w:val="000000"/>
+          <w:sz w:val="19"/>
+          <w:szCs w:val="19"/>
+          <w:highlight w:val="white"/>
+          <w:lang w:val="en-US"/>
+        </w:rPr>
+        <w:t xml:space="preserve">{ </w:t>
+      </w:r>
+      <w:r>
+        <w:rPr>
+          <w:rFonts w:ascii="Consolas" w:hAnsi="Consolas" w:cs="Consolas"/>
+          <w:color w:val="A31515"/>
+          <w:sz w:val="19"/>
+          <w:szCs w:val="19"/>
+          <w:highlight w:val="white"/>
+          <w:lang w:val="en-US"/>
+        </w:rPr>
+        <w:t>'age'</w:t>
+      </w:r>
+      <w:r>
+        <w:rPr>
+          <w:rFonts w:ascii="Consolas" w:hAnsi="Consolas" w:cs="Consolas"/>
+          <w:color w:val="000000"/>
+          <w:sz w:val="19"/>
+          <w:szCs w:val="19"/>
+          <w:highlight w:val="white"/>
+          <w:lang w:val="en-US"/>
+        </w:rPr>
+        <w:t xml:space="preserve">: </w:t>
+      </w:r>
+      <w:proofErr w:type="spellStart"/>
+      <w:r>
+        <w:rPr>
+          <w:rFonts w:ascii="Consolas" w:hAnsi="Consolas" w:cs="Consolas"/>
+          <w:color w:val="000000"/>
+          <w:sz w:val="19"/>
+          <w:szCs w:val="19"/>
+          <w:highlight w:val="white"/>
+          <w:lang w:val="en-US"/>
+        </w:rPr>
+        <w:t>val</w:t>
+      </w:r>
+      <w:proofErr w:type="spellEnd"/>
+      <w:r>
+        <w:rPr>
+          <w:rFonts w:ascii="Consolas" w:hAnsi="Consolas" w:cs="Consolas"/>
+          <w:color w:val="000000"/>
+          <w:sz w:val="19"/>
+          <w:szCs w:val="19"/>
+          <w:highlight w:val="white"/>
+          <w:lang w:val="en-US"/>
+        </w:rPr>
+        <w:t xml:space="preserve"> });</w:t>
+      </w:r>
+    </w:p>
+    <w:p>
+      <w:pPr>
+        <w:autoSpaceDE w:val="0"/>
+        <w:autoSpaceDN w:val="0"/>
+        <w:adjustRightInd w:val="0"/>
+        <w:spacing w:after="0" w:line="240" w:lineRule="auto"/>
+        <w:rPr>
+          <w:rFonts w:ascii="Consolas" w:hAnsi="Consolas" w:cs="Consolas"/>
+          <w:color w:val="000000"/>
+          <w:sz w:val="19"/>
+          <w:szCs w:val="19"/>
+          <w:highlight w:val="white"/>
+          <w:lang w:val="en-US"/>
+        </w:rPr>
+      </w:pPr>
+      <w:r>
+        <w:rPr>
+          <w:rFonts w:ascii="Consolas" w:hAnsi="Consolas" w:cs="Consolas"/>
+          <w:color w:val="000000"/>
+          <w:sz w:val="19"/>
+          <w:szCs w:val="19"/>
+          <w:highlight w:val="white"/>
+          <w:lang w:val="en-US"/>
+        </w:rPr>
+        <w:t xml:space="preserve">        </w:t>
+      </w:r>
+      <w:proofErr w:type="spellStart"/>
+      <w:proofErr w:type="gramStart"/>
+      <w:r>
+        <w:rPr>
+          <w:rFonts w:ascii="Consolas" w:hAnsi="Consolas" w:cs="Consolas"/>
+          <w:color w:val="0000FF"/>
+          <w:sz w:val="19"/>
+          <w:szCs w:val="19"/>
+          <w:highlight w:val="white"/>
+          <w:lang w:val="en-US"/>
+        </w:rPr>
+        <w:t>this</w:t>
+      </w:r>
+      <w:r>
+        <w:rPr>
+          <w:rFonts w:ascii="Consolas" w:hAnsi="Consolas" w:cs="Consolas"/>
+          <w:color w:val="000000"/>
+          <w:sz w:val="19"/>
+          <w:szCs w:val="19"/>
+          <w:highlight w:val="white"/>
+          <w:lang w:val="en-US"/>
+        </w:rPr>
+        <w:t>.render</w:t>
+      </w:r>
+      <w:proofErr w:type="spellEnd"/>
+      <w:r>
+        <w:rPr>
+          <w:rFonts w:ascii="Consolas" w:hAnsi="Consolas" w:cs="Consolas"/>
+          <w:color w:val="000000"/>
+          <w:sz w:val="19"/>
+          <w:szCs w:val="19"/>
+          <w:highlight w:val="white"/>
+          <w:lang w:val="en-US"/>
+        </w:rPr>
+        <w:t>(</w:t>
+      </w:r>
+      <w:proofErr w:type="gramEnd"/>
+      <w:r>
+        <w:rPr>
+          <w:rFonts w:ascii="Consolas" w:hAnsi="Consolas" w:cs="Consolas"/>
+          <w:color w:val="000000"/>
+          <w:sz w:val="19"/>
+          <w:szCs w:val="19"/>
+          <w:highlight w:val="white"/>
+          <w:lang w:val="en-US"/>
+        </w:rPr>
+        <w:t>);</w:t>
+      </w:r>
+    </w:p>
+    <w:p>
+      <w:pPr>
+        <w:autoSpaceDE w:val="0"/>
+        <w:autoSpaceDN w:val="0"/>
+        <w:adjustRightInd w:val="0"/>
+        <w:spacing w:after="0" w:line="240" w:lineRule="auto"/>
+        <w:rPr>
+          <w:rFonts w:ascii="Consolas" w:hAnsi="Consolas" w:cs="Consolas"/>
+          <w:color w:val="000000"/>
+          <w:sz w:val="19"/>
+          <w:szCs w:val="19"/>
+          <w:highlight w:val="white"/>
+          <w:lang w:val="en-US"/>
+        </w:rPr>
+      </w:pPr>
+      <w:r>
+        <w:rPr>
+          <w:rFonts w:ascii="Consolas" w:hAnsi="Consolas" w:cs="Consolas"/>
+          <w:color w:val="000000"/>
+          <w:sz w:val="19"/>
+          <w:szCs w:val="19"/>
+          <w:highlight w:val="white"/>
+          <w:lang w:val="en-US"/>
+        </w:rPr>
+        <w:t xml:space="preserve">    },</w:t>
+      </w:r>
+    </w:p>
+    <w:p>
+      <w:pPr>
+        <w:autoSpaceDE w:val="0"/>
+        <w:autoSpaceDN w:val="0"/>
+        <w:adjustRightInd w:val="0"/>
+        <w:spacing w:after="0" w:line="240" w:lineRule="auto"/>
+        <w:rPr>
+          <w:rFonts w:ascii="Consolas" w:hAnsi="Consolas" w:cs="Consolas"/>
+          <w:color w:val="000000"/>
+          <w:sz w:val="19"/>
+          <w:szCs w:val="19"/>
+          <w:highlight w:val="white"/>
+          <w:lang w:val="en-US"/>
+        </w:rPr>
+      </w:pPr>
+      <w:r>
+        <w:rPr>
+          <w:rFonts w:ascii="Consolas" w:hAnsi="Consolas" w:cs="Consolas"/>
+          <w:color w:val="000000"/>
+          <w:sz w:val="19"/>
+          <w:szCs w:val="19"/>
+          <w:highlight w:val="white"/>
+          <w:lang w:val="en-US"/>
+        </w:rPr>
+        <w:t xml:space="preserve">    </w:t>
+      </w:r>
+      <w:proofErr w:type="spellStart"/>
+      <w:proofErr w:type="gramStart"/>
+      <w:r>
+        <w:rPr>
+          <w:rFonts w:ascii="Consolas" w:hAnsi="Consolas" w:cs="Consolas"/>
+          <w:color w:val="000000"/>
+          <w:sz w:val="19"/>
+          <w:szCs w:val="19"/>
+          <w:highlight w:val="white"/>
+          <w:lang w:val="en-US"/>
+        </w:rPr>
+        <w:t>unrender</w:t>
+      </w:r>
+      <w:proofErr w:type="spellEnd"/>
+      <w:proofErr w:type="gramEnd"/>
+      <w:r>
+        <w:rPr>
+          <w:rFonts w:ascii="Consolas" w:hAnsi="Consolas" w:cs="Consolas"/>
+          <w:color w:val="000000"/>
+          <w:sz w:val="19"/>
+          <w:szCs w:val="19"/>
+          <w:highlight w:val="white"/>
+          <w:lang w:val="en-US"/>
+        </w:rPr>
+        <w:t xml:space="preserve">: </w:t>
+      </w:r>
+      <w:r>
+        <w:rPr>
+          <w:rFonts w:ascii="Consolas" w:hAnsi="Consolas" w:cs="Consolas"/>
+          <w:color w:val="0000FF"/>
+          <w:sz w:val="19"/>
+          <w:szCs w:val="19"/>
+          <w:highlight w:val="white"/>
+          <w:lang w:val="en-US"/>
+        </w:rPr>
+        <w:t>function</w:t>
+      </w:r>
+      <w:r>
+        <w:rPr>
+          <w:rFonts w:ascii="Consolas" w:hAnsi="Consolas" w:cs="Consolas"/>
+          <w:color w:val="000000"/>
+          <w:sz w:val="19"/>
+          <w:szCs w:val="19"/>
+          <w:highlight w:val="white"/>
+          <w:lang w:val="en-US"/>
+        </w:rPr>
+        <w:t xml:space="preserve"> () {</w:t>
+      </w:r>
+    </w:p>
+    <w:p>
+      <w:pPr>
+        <w:autoSpaceDE w:val="0"/>
+        <w:autoSpaceDN w:val="0"/>
+        <w:adjustRightInd w:val="0"/>
+        <w:spacing w:after="0" w:line="240" w:lineRule="auto"/>
+        <w:rPr>
+          <w:rFonts w:ascii="Consolas" w:hAnsi="Consolas" w:cs="Consolas"/>
+          <w:color w:val="000000"/>
+          <w:sz w:val="19"/>
+          <w:szCs w:val="19"/>
+          <w:highlight w:val="white"/>
+          <w:lang w:val="en-US"/>
+        </w:rPr>
+      </w:pPr>
+      <w:r>
+        <w:rPr>
+          <w:rFonts w:ascii="Consolas" w:hAnsi="Consolas" w:cs="Consolas"/>
+          <w:color w:val="000000"/>
+          <w:sz w:val="19"/>
+          <w:szCs w:val="19"/>
+          <w:highlight w:val="white"/>
+          <w:lang w:val="en-US"/>
+        </w:rPr>
+        <w:t xml:space="preserve">        $(</w:t>
+      </w:r>
+      <w:proofErr w:type="spellStart"/>
+      <w:r>
+        <w:rPr>
+          <w:rFonts w:ascii="Consolas" w:hAnsi="Consolas" w:cs="Consolas"/>
+          <w:color w:val="0000FF"/>
+          <w:sz w:val="19"/>
+          <w:szCs w:val="19"/>
+          <w:highlight w:val="white"/>
+          <w:lang w:val="en-US"/>
+        </w:rPr>
+        <w:t>this</w:t>
+      </w:r>
+      <w:r>
+        <w:rPr>
+          <w:rFonts w:ascii="Consolas" w:hAnsi="Consolas" w:cs="Consolas"/>
+          <w:color w:val="000000"/>
+          <w:sz w:val="19"/>
+          <w:szCs w:val="19"/>
+          <w:highlight w:val="white"/>
+          <w:lang w:val="en-US"/>
+        </w:rPr>
+        <w:t>.el</w:t>
+      </w:r>
+      <w:proofErr w:type="spellEnd"/>
+      <w:r>
+        <w:rPr>
+          <w:rFonts w:ascii="Consolas" w:hAnsi="Consolas" w:cs="Consolas"/>
+          <w:color w:val="000000"/>
+          <w:sz w:val="19"/>
+          <w:szCs w:val="19"/>
+          <w:highlight w:val="white"/>
+          <w:lang w:val="en-US"/>
+        </w:rPr>
+        <w:t>).</w:t>
+      </w:r>
+      <w:proofErr w:type="gramStart"/>
+      <w:r>
+        <w:rPr>
+          <w:rFonts w:ascii="Consolas" w:hAnsi="Consolas" w:cs="Consolas"/>
+          <w:color w:val="000000"/>
+          <w:sz w:val="19"/>
+          <w:szCs w:val="19"/>
+          <w:highlight w:val="white"/>
+          <w:lang w:val="en-US"/>
+        </w:rPr>
+        <w:t>remove(</w:t>
+      </w:r>
+      <w:proofErr w:type="gramEnd"/>
+      <w:r>
+        <w:rPr>
+          <w:rFonts w:ascii="Consolas" w:hAnsi="Consolas" w:cs="Consolas"/>
+          <w:color w:val="000000"/>
+          <w:sz w:val="19"/>
+          <w:szCs w:val="19"/>
+          <w:highlight w:val="white"/>
+          <w:lang w:val="en-US"/>
+        </w:rPr>
+        <w:t>);</w:t>
+      </w:r>
+    </w:p>
+    <w:p>
+      <w:pPr>
+        <w:autoSpaceDE w:val="0"/>
+        <w:autoSpaceDN w:val="0"/>
+        <w:adjustRightInd w:val="0"/>
+        <w:spacing w:after="0" w:line="240" w:lineRule="auto"/>
+        <w:rPr>
+          <w:rFonts w:ascii="Consolas" w:hAnsi="Consolas" w:cs="Consolas"/>
+          <w:color w:val="000000"/>
+          <w:sz w:val="19"/>
+          <w:szCs w:val="19"/>
+          <w:highlight w:val="white"/>
+          <w:lang w:val="en-US"/>
+        </w:rPr>
+      </w:pPr>
+      <w:r>
+        <w:rPr>
+          <w:rFonts w:ascii="Consolas" w:hAnsi="Consolas" w:cs="Consolas"/>
+          <w:color w:val="000000"/>
+          <w:sz w:val="19"/>
+          <w:szCs w:val="19"/>
+          <w:highlight w:val="white"/>
+          <w:lang w:val="en-US"/>
+        </w:rPr>
+        <w:t xml:space="preserve">    },</w:t>
+      </w:r>
+    </w:p>
+    <w:p>
+      <w:pPr>
+        <w:autoSpaceDE w:val="0"/>
+        <w:autoSpaceDN w:val="0"/>
+        <w:adjustRightInd w:val="0"/>
+        <w:spacing w:after="0" w:line="240" w:lineRule="auto"/>
+        <w:rPr>
+          <w:rFonts w:ascii="Consolas" w:hAnsi="Consolas" w:cs="Consolas"/>
+          <w:color w:val="000000"/>
+          <w:sz w:val="19"/>
+          <w:szCs w:val="19"/>
+          <w:highlight w:val="white"/>
+          <w:lang w:val="en-US"/>
+        </w:rPr>
+      </w:pPr>
+      <w:r>
+        <w:rPr>
+          <w:rFonts w:ascii="Consolas" w:hAnsi="Consolas" w:cs="Consolas"/>
+          <w:color w:val="000000"/>
+          <w:sz w:val="19"/>
+          <w:szCs w:val="19"/>
+          <w:highlight w:val="white"/>
+          <w:lang w:val="en-US"/>
+        </w:rPr>
+        <w:t xml:space="preserve">    </w:t>
+      </w:r>
+      <w:proofErr w:type="gramStart"/>
+      <w:r>
+        <w:rPr>
+          <w:rFonts w:ascii="Consolas" w:hAnsi="Consolas" w:cs="Consolas"/>
+          <w:color w:val="000000"/>
+          <w:sz w:val="19"/>
+          <w:szCs w:val="19"/>
+          <w:highlight w:val="white"/>
+          <w:lang w:val="en-US"/>
+        </w:rPr>
+        <w:t>remove</w:t>
+      </w:r>
+      <w:proofErr w:type="gramEnd"/>
+      <w:r>
+        <w:rPr>
+          <w:rFonts w:ascii="Consolas" w:hAnsi="Consolas" w:cs="Consolas"/>
+          <w:color w:val="000000"/>
+          <w:sz w:val="19"/>
+          <w:szCs w:val="19"/>
+          <w:highlight w:val="white"/>
+          <w:lang w:val="en-US"/>
+        </w:rPr>
+        <w:t xml:space="preserve">: </w:t>
+      </w:r>
+      <w:r>
+        <w:rPr>
+          <w:rFonts w:ascii="Consolas" w:hAnsi="Consolas" w:cs="Consolas"/>
+          <w:color w:val="0000FF"/>
+          <w:sz w:val="19"/>
+          <w:szCs w:val="19"/>
+          <w:highlight w:val="white"/>
+          <w:lang w:val="en-US"/>
+        </w:rPr>
+        <w:t>function</w:t>
+      </w:r>
+      <w:r>
+        <w:rPr>
+          <w:rFonts w:ascii="Consolas" w:hAnsi="Consolas" w:cs="Consolas"/>
+          <w:color w:val="000000"/>
+          <w:sz w:val="19"/>
+          <w:szCs w:val="19"/>
+          <w:highlight w:val="white"/>
+          <w:lang w:val="en-US"/>
+        </w:rPr>
+        <w:t xml:space="preserve"> () {</w:t>
+      </w:r>
+    </w:p>
+    <w:p>
+      <w:pPr>
+        <w:autoSpaceDE w:val="0"/>
+        <w:autoSpaceDN w:val="0"/>
+        <w:adjustRightInd w:val="0"/>
+        <w:spacing w:after="0" w:line="240" w:lineRule="auto"/>
+        <w:rPr>
+          <w:rFonts w:ascii="Consolas" w:hAnsi="Consolas" w:cs="Consolas"/>
+          <w:color w:val="000000"/>
+          <w:sz w:val="19"/>
+          <w:szCs w:val="19"/>
+          <w:highlight w:val="white"/>
+          <w:lang w:val="en-US"/>
+        </w:rPr>
+      </w:pPr>
+      <w:r>
+        <w:rPr>
+          <w:rFonts w:ascii="Consolas" w:hAnsi="Consolas" w:cs="Consolas"/>
+          <w:color w:val="000000"/>
+          <w:sz w:val="19"/>
+          <w:szCs w:val="19"/>
+          <w:highlight w:val="white"/>
+          <w:lang w:val="en-US"/>
+        </w:rPr>
+        <w:t xml:space="preserve">        </w:t>
+      </w:r>
+      <w:proofErr w:type="spellStart"/>
+      <w:proofErr w:type="gramStart"/>
+      <w:r>
+        <w:rPr>
+          <w:rFonts w:ascii="Consolas" w:hAnsi="Consolas" w:cs="Consolas"/>
+          <w:color w:val="0000FF"/>
+          <w:sz w:val="19"/>
+          <w:szCs w:val="19"/>
+          <w:highlight w:val="white"/>
+          <w:lang w:val="en-US"/>
+        </w:rPr>
+        <w:t>this</w:t>
+      </w:r>
+      <w:r>
+        <w:rPr>
+          <w:rFonts w:ascii="Consolas" w:hAnsi="Consolas" w:cs="Consolas"/>
+          <w:color w:val="000000"/>
+          <w:sz w:val="19"/>
+          <w:szCs w:val="19"/>
+          <w:highlight w:val="white"/>
+          <w:lang w:val="en-US"/>
+        </w:rPr>
+        <w:t>.model.destroy</w:t>
+      </w:r>
+      <w:proofErr w:type="spellEnd"/>
+      <w:r>
+        <w:rPr>
+          <w:rFonts w:ascii="Consolas" w:hAnsi="Consolas" w:cs="Consolas"/>
+          <w:color w:val="000000"/>
+          <w:sz w:val="19"/>
+          <w:szCs w:val="19"/>
+          <w:highlight w:val="white"/>
+          <w:lang w:val="en-US"/>
+        </w:rPr>
+        <w:t>(</w:t>
+      </w:r>
+      <w:proofErr w:type="gramEnd"/>
+      <w:r>
+        <w:rPr>
+          <w:rFonts w:ascii="Consolas" w:hAnsi="Consolas" w:cs="Consolas"/>
+          <w:color w:val="000000"/>
+          <w:sz w:val="19"/>
+          <w:szCs w:val="19"/>
+          <w:highlight w:val="white"/>
+          <w:lang w:val="en-US"/>
+        </w:rPr>
+        <w:t>);</w:t>
+      </w:r>
+    </w:p>
+    <w:p>
+      <w:pPr>
+        <w:autoSpaceDE w:val="0"/>
+        <w:autoSpaceDN w:val="0"/>
+        <w:adjustRightInd w:val="0"/>
+        <w:spacing w:after="0" w:line="240" w:lineRule="auto"/>
+        <w:rPr>
+          <w:rFonts w:ascii="Consolas" w:hAnsi="Consolas" w:cs="Consolas"/>
+          <w:color w:val="000000"/>
+          <w:sz w:val="19"/>
+          <w:szCs w:val="19"/>
+          <w:highlight w:val="white"/>
+        </w:rPr>
+      </w:pPr>
+      <w:r>
+        <w:rPr>
+          <w:rFonts w:ascii="Consolas" w:hAnsi="Consolas" w:cs="Consolas"/>
+          <w:color w:val="000000"/>
+          <w:sz w:val="19"/>
+          <w:szCs w:val="19"/>
+          <w:highlight w:val="white"/>
+          <w:lang w:val="en-US"/>
+        </w:rPr>
+        <w:t xml:space="preserve">    </w:t>
+      </w:r>
+      <w:r>
+        <w:rPr>
+          <w:rFonts w:ascii="Consolas" w:hAnsi="Consolas" w:cs="Consolas"/>
+          <w:color w:val="000000"/>
+          <w:sz w:val="19"/>
+          <w:szCs w:val="19"/>
+          <w:highlight w:val="white"/>
+        </w:rPr>
+        <w:t>}</w:t>
+      </w:r>
+    </w:p>
+    <w:p>
+      <w:pPr>
+        <w:autoSpaceDE w:val="0"/>
+        <w:autoSpaceDN w:val="0"/>
+        <w:adjustRightInd w:val="0"/>
+        <w:spacing w:after="0" w:line="240" w:lineRule="auto"/>
+        <w:rPr>
+          <w:rFonts w:ascii="Consolas" w:hAnsi="Consolas" w:cs="Consolas"/>
+          <w:color w:val="000000"/>
+          <w:sz w:val="19"/>
+          <w:szCs w:val="19"/>
+          <w:highlight w:val="white"/>
+        </w:rPr>
+      </w:pPr>
+      <w:r>
+        <w:rPr>
+          <w:rFonts w:ascii="Consolas" w:hAnsi="Consolas" w:cs="Consolas"/>
+          <w:color w:val="000000"/>
+          <w:sz w:val="19"/>
+          <w:szCs w:val="19"/>
+          <w:highlight w:val="white"/>
+        </w:rPr>
+        <w:t>});</w:t>
+      </w:r>
+    </w:p>
+    <w:p>
+      <w:pPr>
+        <w:autoSpaceDE w:val="0"/>
+        <w:autoSpaceDN w:val="0"/>
+        <w:adjustRightInd w:val="0"/>
+        <w:spacing w:after="0" w:line="240" w:lineRule="auto"/>
+        <w:rPr>
+          <w:lang w:val="en-US"/>
+        </w:rPr>
+      </w:pPr>
+      <w:proofErr w:type="spellStart"/>
+      <w:proofErr w:type="gramStart"/>
+      <w:r>
+        <w:rPr>
+          <w:rFonts w:ascii="Consolas" w:hAnsi="Consolas" w:cs="Consolas"/>
+          <w:color w:val="0000FF"/>
+          <w:sz w:val="19"/>
+          <w:szCs w:val="19"/>
+          <w:highlight w:val="white"/>
+          <w:lang w:val="en-US"/>
+        </w:rPr>
+        <w:t>var</w:t>
+      </w:r>
+      <w:proofErr w:type="spellEnd"/>
+      <w:proofErr w:type="gramEnd"/>
+      <w:r>
+        <w:rPr>
+          <w:rFonts w:ascii="Consolas" w:hAnsi="Consolas" w:cs="Consolas"/>
+          <w:color w:val="000000"/>
+          <w:sz w:val="19"/>
+          <w:szCs w:val="19"/>
+          <w:highlight w:val="white"/>
+          <w:lang w:val="en-US"/>
+        </w:rPr>
+        <w:t xml:space="preserve"> </w:t>
+      </w:r>
+      <w:proofErr w:type="spellStart"/>
+      <w:r>
+        <w:rPr>
+          <w:rFonts w:ascii="Consolas" w:hAnsi="Consolas" w:cs="Consolas"/>
+          <w:color w:val="000000"/>
+          <w:sz w:val="19"/>
+          <w:szCs w:val="19"/>
+          <w:highlight w:val="white"/>
+          <w:lang w:val="en-US"/>
+        </w:rPr>
+        <w:t>listView</w:t>
+      </w:r>
+      <w:proofErr w:type="spellEnd"/>
+      <w:r>
+        <w:rPr>
+          <w:rFonts w:ascii="Consolas" w:hAnsi="Consolas" w:cs="Consolas"/>
+          <w:color w:val="000000"/>
+          <w:sz w:val="19"/>
+          <w:szCs w:val="19"/>
+          <w:highlight w:val="white"/>
+          <w:lang w:val="en-US"/>
+        </w:rPr>
+        <w:t xml:space="preserve"> = </w:t>
+      </w:r>
+      <w:r>
+        <w:rPr>
+          <w:rFonts w:ascii="Consolas" w:hAnsi="Consolas" w:cs="Consolas"/>
+          <w:color w:val="0000FF"/>
+          <w:sz w:val="19"/>
+          <w:szCs w:val="19"/>
+          <w:highlight w:val="white"/>
+          <w:lang w:val="en-US"/>
+        </w:rPr>
+        <w:t>new</w:t>
+      </w:r>
+      <w:r>
+        <w:rPr>
+          <w:rFonts w:ascii="Consolas" w:hAnsi="Consolas" w:cs="Consolas"/>
+          <w:color w:val="000000"/>
+          <w:sz w:val="19"/>
+          <w:szCs w:val="19"/>
+          <w:highlight w:val="white"/>
+          <w:lang w:val="en-US"/>
+        </w:rPr>
+        <w:t xml:space="preserve"> </w:t>
+      </w:r>
+      <w:proofErr w:type="spellStart"/>
+      <w:r>
+        <w:rPr>
+          <w:rFonts w:ascii="Consolas" w:hAnsi="Consolas" w:cs="Consolas"/>
+          <w:color w:val="000000"/>
+          <w:sz w:val="19"/>
+          <w:szCs w:val="19"/>
+          <w:highlight w:val="white"/>
+          <w:lang w:val="en-US"/>
+        </w:rPr>
+        <w:t>ListView</w:t>
+      </w:r>
+      <w:proofErr w:type="spellEnd"/>
+      <w:r>
+        <w:rPr>
+          <w:rFonts w:ascii="Consolas" w:hAnsi="Consolas" w:cs="Consolas"/>
+          <w:color w:val="000000"/>
+          <w:sz w:val="19"/>
+          <w:szCs w:val="19"/>
+          <w:highlight w:val="white"/>
+          <w:lang w:val="en-US"/>
+        </w:rPr>
+        <w:t>();</w:t>
+      </w:r>
+    </w:p>
+    <w:p>
+      <w:pPr>
+        <w:autoSpaceDE w:val="0"/>
+        <w:autoSpaceDN w:val="0"/>
+        <w:adjustRightInd w:val="0"/>
+        <w:spacing w:after="0" w:line="240" w:lineRule="auto"/>
+        <w:rPr>
+          <w:lang w:val="en-US"/>
+        </w:rPr>
+      </w:pPr>
+    </w:p>
+    <w:p>
+      <w:pPr>
+        <w:autoSpaceDE w:val="0"/>
+        <w:autoSpaceDN w:val="0"/>
+        <w:adjustRightInd w:val="0"/>
+        <w:spacing w:after="0" w:line="240" w:lineRule="auto"/>
+        <w:rPr>
+          <w:lang w:val="en-US"/>
+        </w:rPr>
+      </w:pPr>
+    </w:p>
+    <w:p>
+      <w:pPr>
+        <w:autoSpaceDE w:val="0"/>
+        <w:autoSpaceDN w:val="0"/>
+        <w:adjustRightInd w:val="0"/>
+        <w:spacing w:after="0" w:line="240" w:lineRule="auto"/>
+        <w:rPr>
+          <w:lang w:val="en-US"/>
+        </w:rPr>
+      </w:pPr>
+      <w:proofErr w:type="gramStart"/>
+      <w:r>
+        <w:rPr>
+          <w:lang w:val="en-US"/>
+        </w:rPr>
+        <w:t>Voila !</w:t>
+      </w:r>
+      <w:proofErr w:type="gramEnd"/>
     </w:p>
     <w:p>
       <w:pPr>
@@ -27313,18 +34458,53 @@
           <w:color w:val="2E74B5" w:themeColor="accent1" w:themeShade="BF"/>
           <w:sz w:val="26"/>
           <w:szCs w:val="26"/>
-        </w:rPr>
-      </w:pPr>
+          <w:lang w:val="en-US"/>
+        </w:rPr>
+      </w:pPr>
+    </w:p>
+    <w:p>
+      <w:pPr>
+        <w:rPr>
+          <w:rFonts w:asciiTheme="majorHAnsi" w:eastAsiaTheme="majorEastAsia" w:hAnsiTheme="majorHAnsi" w:cstheme="majorBidi"/>
+          <w:color w:val="2E74B5" w:themeColor="accent1" w:themeShade="BF"/>
+          <w:sz w:val="26"/>
+          <w:szCs w:val="26"/>
+          <w:lang w:val="en-US"/>
+        </w:rPr>
+      </w:pPr>
+      <w:r>
+        <w:rPr>
+          <w:lang w:val="en-US"/>
+        </w:rPr>
+        <w:br w:type="page"/>
+      </w:r>
     </w:p>
     <w:p>
       <w:pPr>
         <w:pStyle w:val="Titre2"/>
-      </w:pPr>
-      <w:r>
+        <w:rPr>
+          <w:lang w:val="en-US"/>
+        </w:rPr>
+      </w:pPr>
+      <w:bookmarkStart w:id="0" w:name="_GoBack"/>
+      <w:bookmarkEnd w:id="0"/>
+      <w:proofErr w:type="spellStart"/>
+      <w:r>
+        <w:rPr>
+          <w:lang w:val="en-US"/>
+        </w:rPr>
+        <w:lastRenderedPageBreak/>
         <w:t>Particularités</w:t>
       </w:r>
-    </w:p>
-    <w:p/>
+      <w:proofErr w:type="spellEnd"/>
+    </w:p>
+    <w:p>
+      <w:pPr>
+        <w:rPr>
+          <w:lang w:val="en-US"/>
+        </w:rPr>
+      </w:pPr>
+    </w:p>
     <w:p>
       <w:r>
         <w:t xml:space="preserve">Les routes AngularJS &amp; </w:t>
@@ -28063,6 +35243,7 @@
         <w:pStyle w:val="Titre2"/>
       </w:pPr>
       <w:r>
+        <w:lastRenderedPageBreak/>
         <w:t>Développer son propre Framework ?</w:t>
       </w:r>
     </w:p>
@@ -29353,11 +36534,11 @@
         </c:dLbls>
         <c:gapWidth val="219"/>
         <c:overlap val="-27"/>
-        <c:axId val="445694080"/>
-        <c:axId val="445692904"/>
+        <c:axId val="446378320"/>
+        <c:axId val="446380672"/>
       </c:barChart>
       <c:catAx>
-        <c:axId val="445694080"/>
+        <c:axId val="446378320"/>
         <c:scaling>
           <c:orientation val="minMax"/>
         </c:scaling>
@@ -29400,7 +36581,7 @@
             <a:endParaRPr lang="fr-FR"/>
           </a:p>
         </c:txPr>
-        <c:crossAx val="445692904"/>
+        <c:crossAx val="446380672"/>
         <c:crosses val="autoZero"/>
         <c:auto val="1"/>
         <c:lblAlgn val="ctr"/>
@@ -29408,7 +36589,7 @@
         <c:noMultiLvlLbl val="0"/>
       </c:catAx>
       <c:valAx>
-        <c:axId val="445692904"/>
+        <c:axId val="446380672"/>
         <c:scaling>
           <c:orientation val="minMax"/>
         </c:scaling>
@@ -29459,7 +36640,7 @@
             <a:endParaRPr lang="fr-FR"/>
           </a:p>
         </c:txPr>
-        <c:crossAx val="445694080"/>
+        <c:crossAx val="446378320"/>
         <c:crosses val="autoZero"/>
         <c:crossBetween val="between"/>
       </c:valAx>
